--- a/nostarch/docx/chapter08.docx
+++ b/nostarch/docx/chapter08.docx
@@ -1716,365 +1716,375 @@
           <w:rPr>
             <w:rStyle w:val="Xref"/>
           </w:rPr>
-          <w:t>Reference</w:t>
+          <w:t xml:space="preserve">Reference </w:t>
         </w:r>
+      </w:ins>
+      <w:r>
+        <w:rPr>
+          <w:rStyle w:val="Xref"/>
+        </w:rPr>
+        <w:t>to the Value</w:t>
+      </w:r>
+      <w:commentRangeEnd w:id="0"/>
+      <w:r>
+        <w:commentReference w:id="0"/>
+      </w:r>
+      <w:commentRangeEnd w:id="1"/>
+      <w:r>
+        <w:rPr>
+          <w:rStyle w:val="CommentReference"/>
+          <w:rFonts w:ascii="Times New Roman" w:hAnsi="Times New Roman" w:cs="Times New Roman"/>
+          <w:color w:val="auto"/>
+          <w:lang w:val="en-CA"/>
+        </w:rPr>
+        <w:commentReference w:id="1"/>
+      </w:r>
+      <w:r>
+        <w:t xml:space="preserve">” on </w:t>
+      </w:r>
+      <w:r>
+        <w:rPr>
+          <w:rStyle w:val="Xref"/>
+        </w:rPr>
+        <w:t>page XX</w:t>
+      </w:r>
+      <w:r>
+        <w:t>.</w:t>
+      </w:r>
+    </w:p>
+    <w:p>
+      <w:pPr>
+        <w:pStyle w:val="Body"/>
+      </w:pPr>
+      <w:r>
+        <w:t xml:space="preserve">Iterating over a vector, whether immutably or mutably, is safe because of the borrow checker’s rules. If we attempted to insert or remove items in the </w:t>
+      </w:r>
+      <w:r>
+        <w:rPr>
+          <w:rStyle w:val="Literal"/>
+        </w:rPr>
+        <w:t>for</w:t>
+      </w:r>
+      <w:r>
+        <w:t xml:space="preserve"> loop bodies in Listing 8-7 and Listing 8-8, we would get a compiler error similar to the one we got with the code in Listing 8-6. The reference to the vector that the </w:t>
+      </w:r>
+      <w:r>
+        <w:rPr>
+          <w:rStyle w:val="Literal"/>
+        </w:rPr>
+        <w:t>for</w:t>
+      </w:r>
+      <w:r>
+        <w:t xml:space="preserve"> loop holds prevents simultaneous modification of the whole vector.</w:t>
+      </w:r>
+    </w:p>
+    <w:p>
+      <w:pPr>
+        <w:pStyle w:val="HeadB"/>
+      </w:pPr>
+      <w:r>
+        <w:fldChar w:fldCharType="begin"/>
+      </w:r>
+      <w:r>
+        <w:instrText xml:space="preserve"> XE "Vec&lt;T&gt; type:storing multiple types in: " </w:instrText>
+      </w:r>
+      <w:r>
+        <w:fldChar w:fldCharType="end"/>
+      </w:r>
+      <w:r>
+        <w:t>Using an Enum to Store Multiple Types</w:t>
+      </w:r>
+    </w:p>
+    <w:p>
+      <w:pPr>
+        <w:pStyle w:val="Body"/>
+      </w:pPr>
+      <w:r>
+        <w:t xml:space="preserve">Vectors can only store values that are of the same type. This can be inconvenient; there are definitely use cases for needing to store a list of items of different types. Fortunately, the variants of an </w:t>
+      </w:r>
+      <w:proofErr w:type="spellStart"/>
+      <w:r>
+        <w:t>enum</w:t>
+      </w:r>
+      <w:proofErr w:type="spellEnd"/>
+      <w:r>
+        <w:t xml:space="preserve"> are defined under the same </w:t>
+      </w:r>
+      <w:proofErr w:type="spellStart"/>
+      <w:r>
+        <w:t>enum</w:t>
+      </w:r>
+      <w:proofErr w:type="spellEnd"/>
+      <w:r>
+        <w:t xml:space="preserve"> type, so when we need one type to represent elements of different types, we can define and use an </w:t>
+      </w:r>
+      <w:proofErr w:type="spellStart"/>
+      <w:r>
+        <w:t>enum</w:t>
+      </w:r>
+      <w:proofErr w:type="spellEnd"/>
+      <w:r>
+        <w:t>!</w:t>
+      </w:r>
+    </w:p>
+    <w:p>
+      <w:pPr>
+        <w:pStyle w:val="Body"/>
+      </w:pPr>
+      <w:r>
+        <w:lastRenderedPageBreak/>
+        <w:t xml:space="preserve">For example, say we want to get values from a row in a spreadsheet in which some of the columns in the row contain integers, some floating-point numbers, and some strings. We can define an </w:t>
+      </w:r>
+      <w:proofErr w:type="spellStart"/>
+      <w:r>
+        <w:t>enum</w:t>
+      </w:r>
+      <w:proofErr w:type="spellEnd"/>
+      <w:r>
+        <w:t xml:space="preserve"> whose variants will hold the different value types, and all the </w:t>
+      </w:r>
+      <w:proofErr w:type="spellStart"/>
+      <w:r>
+        <w:t>enum</w:t>
+      </w:r>
+      <w:proofErr w:type="spellEnd"/>
+      <w:r>
+        <w:t xml:space="preserve"> variants will be considered the same type: that of the </w:t>
+      </w:r>
+      <w:proofErr w:type="spellStart"/>
+      <w:r>
+        <w:t>enum</w:t>
+      </w:r>
+      <w:proofErr w:type="spellEnd"/>
+      <w:r>
+        <w:t xml:space="preserve">. Then we can create a vector to hold that </w:t>
+      </w:r>
+      <w:proofErr w:type="spellStart"/>
+      <w:r>
+        <w:t>enum</w:t>
+      </w:r>
+      <w:proofErr w:type="spellEnd"/>
+      <w:r>
+        <w:t xml:space="preserve"> and so, ultimately, hold different types. We’ve demonstrated this in Listing 8-9.</w:t>
+      </w:r>
+    </w:p>
+    <w:p>
+      <w:pPr>
+        <w:pStyle w:val="Code"/>
+      </w:pPr>
+      <w:proofErr w:type="spellStart"/>
+      <w:r>
+        <w:t>enum</w:t>
+      </w:r>
+      <w:proofErr w:type="spellEnd"/>
+      <w:r>
+        <w:t xml:space="preserve"> </w:t>
+      </w:r>
+      <w:proofErr w:type="spellStart"/>
+      <w:r>
+        <w:t>SpreadsheetCell</w:t>
+      </w:r>
+      <w:proofErr w:type="spellEnd"/>
+      <w:r>
+        <w:t xml:space="preserve"> {</w:t>
+      </w:r>
+    </w:p>
+    <w:p>
+      <w:pPr>
+        <w:pStyle w:val="Code"/>
+      </w:pPr>
+      <w:r>
+        <w:t xml:space="preserve">    Int(i32),</w:t>
+      </w:r>
+    </w:p>
+    <w:p>
+      <w:pPr>
+        <w:pStyle w:val="Code"/>
+      </w:pPr>
+      <w:r>
+        <w:t xml:space="preserve">    Float(f64),</w:t>
+      </w:r>
+    </w:p>
+    <w:p>
+      <w:pPr>
+        <w:pStyle w:val="Code"/>
+      </w:pPr>
+      <w:r>
+        <w:t xml:space="preserve">    Text(String),</w:t>
+      </w:r>
+    </w:p>
+    <w:p>
+      <w:pPr>
+        <w:pStyle w:val="Code"/>
+      </w:pPr>
+      <w:r>
+        <w:t>}</w:t>
+      </w:r>
+    </w:p>
+    <w:p>
+      <w:pPr>
+        <w:pStyle w:val="Code"/>
+      </w:pPr>
+    </w:p>
+    <w:p>
+      <w:pPr>
+        <w:pStyle w:val="Code"/>
+      </w:pPr>
+      <w:r>
+        <w:t xml:space="preserve">let row = </w:t>
+      </w:r>
+      <w:proofErr w:type="spellStart"/>
+      <w:r>
+        <w:t>vec</w:t>
+      </w:r>
+      <w:proofErr w:type="spellEnd"/>
+      <w:r>
+        <w:t>![</w:t>
+      </w:r>
+    </w:p>
+    <w:p>
+      <w:pPr>
+        <w:pStyle w:val="Code"/>
+      </w:pPr>
+      <w:r>
+        <w:t xml:space="preserve">    </w:t>
+      </w:r>
+      <w:proofErr w:type="spellStart"/>
+      <w:r>
+        <w:t>SpreadsheetCell</w:t>
+      </w:r>
+      <w:proofErr w:type="spellEnd"/>
+      <w:r>
+        <w:t>::Int(3),</w:t>
+      </w:r>
+    </w:p>
+    <w:p>
+      <w:pPr>
+        <w:pStyle w:val="Code"/>
+      </w:pPr>
+      <w:r>
+        <w:t xml:space="preserve">    </w:t>
+      </w:r>
+      <w:proofErr w:type="spellStart"/>
+      <w:r>
+        <w:t>SpreadsheetCell</w:t>
+      </w:r>
+      <w:proofErr w:type="spellEnd"/>
+      <w:r>
+        <w:t>::Text(String::from("blue")),</w:t>
+      </w:r>
+    </w:p>
+    <w:p>
+      <w:pPr>
+        <w:pStyle w:val="Code"/>
+      </w:pPr>
+      <w:r>
+        <w:t xml:space="preserve">    </w:t>
+      </w:r>
+      <w:proofErr w:type="spellStart"/>
+      <w:r>
+        <w:t>SpreadsheetCell</w:t>
+      </w:r>
+      <w:proofErr w:type="spellEnd"/>
+      <w:r>
+        <w:t>::Float(10.12),</w:t>
+      </w:r>
+    </w:p>
+    <w:p>
+      <w:pPr>
+        <w:pStyle w:val="Code"/>
+      </w:pPr>
+      <w:r>
+        <w:t>];</w:t>
+      </w:r>
+    </w:p>
+    <w:p>
+      <w:pPr>
+        <w:pStyle w:val="CodeListingCaption"/>
+      </w:pPr>
+      <w:r>
+        <w:t xml:space="preserve">Defining an </w:t>
+      </w:r>
+      <w:proofErr w:type="spellStart"/>
+      <w:r>
+        <w:t>enum</w:t>
+      </w:r>
+      <w:proofErr w:type="spellEnd"/>
+      <w:r>
+        <w:t xml:space="preserve"> to store values of different types in one vector</w:t>
+      </w:r>
+    </w:p>
+    <w:p>
+      <w:pPr>
+        <w:pStyle w:val="Body"/>
+      </w:pPr>
+      <w:r>
+        <w:t xml:space="preserve">Rust needs to know what types will be in the vector at compile time so it knows exactly how much memory on the heap will be needed to store each element. We must also be explicit about what types are allowed in this vector. If Rust allowed a vector to hold any type, there would be a chance that one or more of the types would cause errors with the operations performed on the elements of the vector. Using an </w:t>
+      </w:r>
+      <w:proofErr w:type="spellStart"/>
+      <w:r>
+        <w:t>enum</w:t>
+      </w:r>
+      <w:proofErr w:type="spellEnd"/>
+      <w:r>
+        <w:t xml:space="preserve"> plus a </w:t>
+      </w:r>
+      <w:r>
+        <w:rPr>
+          <w:rStyle w:val="Literal"/>
+        </w:rPr>
+        <w:t>match</w:t>
+      </w:r>
+      <w:r>
+        <w:t xml:space="preserve"> expression means that Rust will ensure at compile time that every possible case is handled, as discussed in </w:t>
+      </w:r>
+      <w:r>
+        <w:rPr>
+          <w:rStyle w:val="Xref"/>
+        </w:rPr>
+        <w:t>Chapter 6</w:t>
+      </w:r>
+      <w:r>
+        <w:t>.</w:t>
+      </w:r>
+    </w:p>
+    <w:p>
+      <w:pPr>
+        <w:pStyle w:val="Body"/>
+      </w:pPr>
+      <w:r>
+        <w:t xml:space="preserve">If you don’t know the exhaustive set of types a program will get at runtime to store in a vector, the </w:t>
+      </w:r>
+      <w:proofErr w:type="spellStart"/>
+      <w:r>
+        <w:t>enum</w:t>
+      </w:r>
+      <w:proofErr w:type="spellEnd"/>
+      <w:r>
+        <w:t xml:space="preserve"> technique won’t work. Instead, you can use a trait object, which we’ll cover in </w:t>
+      </w:r>
+      <w:r>
+        <w:rPr>
+          <w:rStyle w:val="Xref"/>
+        </w:rPr>
+        <w:t>Chapter 1</w:t>
+      </w:r>
+      <w:ins w:id="4" w:author="Carol Nichols" w:date="2025-05-27T14:35:00Z" w16du:dateUtc="2025-05-27T18:35:00Z">
         <w:r>
           <w:rPr>
             <w:rStyle w:val="Xref"/>
           </w:rPr>
-          <w:t xml:space="preserve"> </w:t>
+          <w:t>8</w:t>
         </w:r>
       </w:ins>
-      <w:r>
-        <w:rPr>
-          <w:rStyle w:val="Xref"/>
-        </w:rPr>
-        <w:t>to the Value</w:t>
-      </w:r>
-      <w:commentRangeEnd w:id="0"/>
-      <w:r>
-        <w:commentReference w:id="0"/>
-      </w:r>
-      <w:commentRangeEnd w:id="1"/>
-      <w:r>
-        <w:rPr>
-          <w:rStyle w:val="CommentReference"/>
-          <w:rFonts w:ascii="Times New Roman" w:hAnsi="Times New Roman" w:cs="Times New Roman"/>
-          <w:color w:val="auto"/>
-          <w:lang w:val="en-CA"/>
-        </w:rPr>
-        <w:commentReference w:id="1"/>
-      </w:r>
-      <w:r>
-        <w:t xml:space="preserve">” on </w:t>
-      </w:r>
-      <w:r>
-        <w:rPr>
-          <w:rStyle w:val="Xref"/>
-        </w:rPr>
-        <w:t>page XX</w:t>
-      </w:r>
-      <w:r>
-        <w:t>.</w:t>
-      </w:r>
-    </w:p>
-    <w:p>
-      <w:pPr>
-        <w:pStyle w:val="Body"/>
-      </w:pPr>
-      <w:r>
-        <w:t xml:space="preserve">Iterating over a vector, whether immutably or mutably, is safe because of the borrow checker’s rules. If we attempted to insert or remove items in the </w:t>
-      </w:r>
-      <w:r>
-        <w:rPr>
-          <w:rStyle w:val="Literal"/>
-        </w:rPr>
-        <w:t>for</w:t>
-      </w:r>
-      <w:r>
-        <w:t xml:space="preserve"> loop bodies in Listing 8-7 and Listing 8-8, we would get a compiler error similar to the one we got with the code in Listing 8-6. The reference to the vector that the </w:t>
-      </w:r>
-      <w:r>
-        <w:rPr>
-          <w:rStyle w:val="Literal"/>
-        </w:rPr>
-        <w:t>for</w:t>
-      </w:r>
-      <w:r>
-        <w:t xml:space="preserve"> loop holds prevents simultaneous modification of the whole vector.</w:t>
-      </w:r>
-    </w:p>
-    <w:p>
-      <w:pPr>
-        <w:pStyle w:val="HeadB"/>
-      </w:pPr>
-      <w:r>
-        <w:fldChar w:fldCharType="begin"/>
-      </w:r>
-      <w:r>
-        <w:instrText xml:space="preserve"> XE "Vec&lt;T&gt; type:storing multiple types in: " </w:instrText>
-      </w:r>
-      <w:r>
-        <w:fldChar w:fldCharType="end"/>
-      </w:r>
-      <w:r>
-        <w:t>Using an Enum to Store Multiple Types</w:t>
-      </w:r>
-    </w:p>
-    <w:p>
-      <w:pPr>
-        <w:pStyle w:val="Body"/>
-      </w:pPr>
-      <w:r>
-        <w:t xml:space="preserve">Vectors can only store values that are of the same type. This can be inconvenient; there are definitely use cases for needing to store a list of items of different types. Fortunately, the variants of an </w:t>
-      </w:r>
-      <w:proofErr w:type="spellStart"/>
-      <w:r>
-        <w:t>enum</w:t>
-      </w:r>
-      <w:proofErr w:type="spellEnd"/>
-      <w:r>
-        <w:t xml:space="preserve"> are defined under the same </w:t>
-      </w:r>
-      <w:proofErr w:type="spellStart"/>
-      <w:r>
-        <w:t>enum</w:t>
-      </w:r>
-      <w:proofErr w:type="spellEnd"/>
-      <w:r>
-        <w:t xml:space="preserve"> type, so when we need one type to represent elements of different types, we can define and use an </w:t>
-      </w:r>
-      <w:proofErr w:type="spellStart"/>
-      <w:r>
-        <w:t>enum</w:t>
-      </w:r>
-      <w:proofErr w:type="spellEnd"/>
-      <w:r>
-        <w:t>!</w:t>
-      </w:r>
-    </w:p>
-    <w:p>
-      <w:pPr>
-        <w:pStyle w:val="Body"/>
-      </w:pPr>
-      <w:r>
-        <w:lastRenderedPageBreak/>
-        <w:t xml:space="preserve">For example, say we want to get values from a row in a spreadsheet in which some of the columns in the row contain integers, some floating-point numbers, and some strings. We can define an </w:t>
-      </w:r>
-      <w:proofErr w:type="spellStart"/>
-      <w:r>
-        <w:t>enum</w:t>
-      </w:r>
-      <w:proofErr w:type="spellEnd"/>
-      <w:r>
-        <w:t xml:space="preserve"> whose variants will hold the different value types, and all the </w:t>
-      </w:r>
-      <w:proofErr w:type="spellStart"/>
-      <w:r>
-        <w:t>enum</w:t>
-      </w:r>
-      <w:proofErr w:type="spellEnd"/>
-      <w:r>
-        <w:t xml:space="preserve"> variants will be considered the same type: that of the </w:t>
-      </w:r>
-      <w:proofErr w:type="spellStart"/>
-      <w:r>
-        <w:t>enum</w:t>
-      </w:r>
-      <w:proofErr w:type="spellEnd"/>
-      <w:r>
-        <w:t xml:space="preserve">. Then we can create a vector to hold that </w:t>
-      </w:r>
-      <w:proofErr w:type="spellStart"/>
-      <w:r>
-        <w:t>enum</w:t>
-      </w:r>
-      <w:proofErr w:type="spellEnd"/>
-      <w:r>
-        <w:t xml:space="preserve"> and so, ultimately, hold different types. We’ve demonstrated this in Listing 8-9.</w:t>
-      </w:r>
-    </w:p>
-    <w:p>
-      <w:pPr>
-        <w:pStyle w:val="Code"/>
-      </w:pPr>
-      <w:proofErr w:type="spellStart"/>
-      <w:r>
-        <w:t>enum</w:t>
-      </w:r>
-      <w:proofErr w:type="spellEnd"/>
-      <w:r>
-        <w:t xml:space="preserve"> </w:t>
-      </w:r>
-      <w:proofErr w:type="spellStart"/>
-      <w:r>
-        <w:t>SpreadsheetCell</w:t>
-      </w:r>
-      <w:proofErr w:type="spellEnd"/>
-      <w:r>
-        <w:t xml:space="preserve"> {</w:t>
-      </w:r>
-    </w:p>
-    <w:p>
-      <w:pPr>
-        <w:pStyle w:val="Code"/>
-      </w:pPr>
-      <w:r>
-        <w:t xml:space="preserve">    Int(i32),</w:t>
-      </w:r>
-    </w:p>
-    <w:p>
-      <w:pPr>
-        <w:pStyle w:val="Code"/>
-      </w:pPr>
-      <w:r>
-        <w:t xml:space="preserve">    Float(f64),</w:t>
-      </w:r>
-    </w:p>
-    <w:p>
-      <w:pPr>
-        <w:pStyle w:val="Code"/>
-      </w:pPr>
-      <w:r>
-        <w:t xml:space="preserve">    Text(String),</w:t>
-      </w:r>
-    </w:p>
-    <w:p>
-      <w:pPr>
-        <w:pStyle w:val="Code"/>
-      </w:pPr>
-      <w:r>
-        <w:t>}</w:t>
-      </w:r>
-    </w:p>
-    <w:p>
-      <w:pPr>
-        <w:pStyle w:val="Code"/>
-      </w:pPr>
-    </w:p>
-    <w:p>
-      <w:pPr>
-        <w:pStyle w:val="Code"/>
-      </w:pPr>
-      <w:r>
-        <w:t xml:space="preserve">let row = </w:t>
-      </w:r>
-      <w:proofErr w:type="spellStart"/>
-      <w:r>
-        <w:t>vec</w:t>
-      </w:r>
-      <w:proofErr w:type="spellEnd"/>
-      <w:r>
-        <w:t>![</w:t>
-      </w:r>
-    </w:p>
-    <w:p>
-      <w:pPr>
-        <w:pStyle w:val="Code"/>
-      </w:pPr>
-      <w:r>
-        <w:t xml:space="preserve">    </w:t>
-      </w:r>
-      <w:proofErr w:type="spellStart"/>
-      <w:r>
-        <w:t>SpreadsheetCell</w:t>
-      </w:r>
-      <w:proofErr w:type="spellEnd"/>
-      <w:r>
-        <w:t>::Int(3),</w:t>
-      </w:r>
-    </w:p>
-    <w:p>
-      <w:pPr>
-        <w:pStyle w:val="Code"/>
-      </w:pPr>
-      <w:r>
-        <w:t xml:space="preserve">    </w:t>
-      </w:r>
-      <w:proofErr w:type="spellStart"/>
-      <w:r>
-        <w:t>SpreadsheetCell</w:t>
-      </w:r>
-      <w:proofErr w:type="spellEnd"/>
-      <w:r>
-        <w:t>::Text(String::from("blue")),</w:t>
-      </w:r>
-    </w:p>
-    <w:p>
-      <w:pPr>
-        <w:pStyle w:val="Code"/>
-      </w:pPr>
-      <w:r>
-        <w:t xml:space="preserve">    </w:t>
-      </w:r>
-      <w:proofErr w:type="spellStart"/>
-      <w:r>
-        <w:t>SpreadsheetCell</w:t>
-      </w:r>
-      <w:proofErr w:type="spellEnd"/>
-      <w:r>
-        <w:t>::Float(10.12),</w:t>
-      </w:r>
-    </w:p>
-    <w:p>
-      <w:pPr>
-        <w:pStyle w:val="Code"/>
-      </w:pPr>
-      <w:r>
-        <w:t>];</w:t>
-      </w:r>
-    </w:p>
-    <w:p>
-      <w:pPr>
-        <w:pStyle w:val="CodeListingCaption"/>
-      </w:pPr>
-      <w:r>
-        <w:t xml:space="preserve">Defining an </w:t>
-      </w:r>
-      <w:proofErr w:type="spellStart"/>
-      <w:r>
-        <w:t>enum</w:t>
-      </w:r>
-      <w:proofErr w:type="spellEnd"/>
-      <w:r>
-        <w:t xml:space="preserve"> to store values of different types in one vector</w:t>
-      </w:r>
-    </w:p>
-    <w:p>
-      <w:pPr>
-        <w:pStyle w:val="Body"/>
-      </w:pPr>
-      <w:r>
-        <w:t xml:space="preserve">Rust needs to know what types will be in the vector at compile time so it knows exactly how much memory on the heap will be needed to store each element. We must also be explicit about what types are allowed in this vector. If Rust allowed a vector to hold any type, there would be a chance that one or more of the types would cause errors with the operations performed on the elements of the vector. Using an </w:t>
-      </w:r>
-      <w:proofErr w:type="spellStart"/>
-      <w:r>
-        <w:t>enum</w:t>
-      </w:r>
-      <w:proofErr w:type="spellEnd"/>
-      <w:r>
-        <w:t xml:space="preserve"> plus a </w:t>
-      </w:r>
-      <w:r>
-        <w:rPr>
-          <w:rStyle w:val="Literal"/>
-        </w:rPr>
-        <w:t>match</w:t>
-      </w:r>
-      <w:r>
-        <w:t xml:space="preserve"> expression means that Rust will ensure at compile time that every possible case is handled, as discussed in </w:t>
-      </w:r>
-      <w:r>
-        <w:rPr>
-          <w:rStyle w:val="Xref"/>
-        </w:rPr>
-        <w:t>Chapter 6</w:t>
-      </w:r>
-      <w:r>
-        <w:t>.</w:t>
-      </w:r>
-    </w:p>
-    <w:p>
-      <w:pPr>
-        <w:pStyle w:val="Body"/>
-      </w:pPr>
-      <w:r>
-        <w:t xml:space="preserve">If you don’t know the exhaustive set of types a program will get at runtime to store in a vector, the </w:t>
-      </w:r>
-      <w:proofErr w:type="spellStart"/>
-      <w:r>
-        <w:t>enum</w:t>
-      </w:r>
-      <w:proofErr w:type="spellEnd"/>
-      <w:r>
-        <w:t xml:space="preserve"> technique won’t work. Instead, you can use a trait object, which we’ll cover in </w:t>
-      </w:r>
-      <w:r>
-        <w:rPr>
-          <w:rStyle w:val="Xref"/>
-        </w:rPr>
-        <w:t>Chapter 17</w:t>
-      </w:r>
+      <w:del w:id="5" w:author="Carol Nichols" w:date="2025-05-27T14:35:00Z" w16du:dateUtc="2025-05-27T18:35:00Z">
+        <w:r>
+          <w:rPr>
+            <w:rStyle w:val="Xref"/>
+          </w:rPr>
+          <w:delText>7</w:delText>
+        </w:r>
+      </w:del>
       <w:r>
         <w:t>.</w:t>
       </w:r>
@@ -4445,7 +4455,20 @@
         <w:pStyle w:val="Code"/>
       </w:pPr>
       <w:r>
-        <w:t>let s1 = String::from("hello");</w:t>
+        <w:t>let s1 = String::from("h</w:t>
+      </w:r>
+      <w:ins w:id="6" w:author="Carol Nichols" w:date="2025-05-27T16:42:00Z" w16du:dateUtc="2025-05-27T20:42:00Z">
+        <w:r>
+          <w:t>i</w:t>
+        </w:r>
+      </w:ins>
+      <w:del w:id="7" w:author="Carol Nichols" w:date="2025-05-27T16:42:00Z" w16du:dateUtc="2025-05-27T20:42:00Z">
+        <w:r>
+          <w:delText>ello</w:delText>
+        </w:r>
+      </w:del>
+      <w:r>
+        <w:t>");</w:t>
       </w:r>
     </w:p>
     <w:p>
@@ -4652,7 +4675,15 @@
         <w:t>Ze</w:t>
       </w:r>
       <w:r>
-        <w:t>, not the Arabic number 3):</w:t>
+        <w:t xml:space="preserve">, not the </w:t>
+      </w:r>
+      <w:del w:id="8" w:author="Carol Nichols" w:date="2025-05-27T14:38:00Z" w16du:dateUtc="2025-05-27T18:38:00Z">
+        <w:r>
+          <w:delText xml:space="preserve">Arabic </w:delText>
+        </w:r>
+      </w:del>
+      <w:r>
+        <w:t>number 3):</w:t>
       </w:r>
     </w:p>
     <w:p>
@@ -4662,50 +4693,98 @@
       <w:r>
         <w:t>let hello = String::from("</w:t>
       </w:r>
-      <w:r>
-        <w:rPr>
-          <w:rStyle w:val="ArialUnicode"/>
-        </w:rPr>
-        <w:t>¬©¬’¬</w:t>
-      </w:r>
+      <w:commentRangeStart w:id="9"/>
       <w:proofErr w:type="spellStart"/>
-      <w:r>
-        <w:rPr>
-          <w:rStyle w:val="ArialUnicode"/>
-        </w:rPr>
-        <w:t>â¬Ñ</w:t>
-      </w:r>
+      <w:ins w:id="10" w:author="Carol Nichols" w:date="2025-05-27T14:38:00Z" w16du:dateUtc="2025-05-27T18:38:00Z">
+        <w:r>
+          <w:t>Здравствуйте</w:t>
+        </w:r>
+      </w:ins>
+      <w:commentRangeEnd w:id="9"/>
       <w:proofErr w:type="spellEnd"/>
-      <w:r>
-        <w:rPr>
-          <w:rStyle w:val="ArialUnicode"/>
-        </w:rPr>
-        <w:t>¬”¬</w:t>
+      <w:ins w:id="11" w:author="Carol Nichols" w:date="2025-05-27T16:27:00Z" w16du:dateUtc="2025-05-27T20:27:00Z">
+        <w:r>
+          <w:rPr>
+            <w:rStyle w:val="CommentReference"/>
+            <w:rFonts w:ascii="Times New Roman" w:hAnsi="Times New Roman" w:cs="Times New Roman"/>
+            <w:color w:val="auto"/>
+            <w:lang w:val="en-CA"/>
+          </w:rPr>
+          <w:commentReference w:id="9"/>
+        </w:r>
+      </w:ins>
+      <w:del w:id="12" w:author="Carol Nichols" w:date="2025-05-27T14:38:00Z" w16du:dateUtc="2025-05-27T18:38:00Z">
+        <w:r>
+          <w:rPr>
+            <w:rStyle w:val="ArialUnicode"/>
+          </w:rPr>
+          <w:delText>¬©¬’¬â¬Ñ¬”¬ã¬ä¬”¬å¬Û¬ä¬Ö</w:delText>
+        </w:r>
+      </w:del>
+      <w:r>
+        <w:t>");</w:t>
+      </w:r>
+    </w:p>
+    <w:p>
+      <w:pPr>
+        <w:pStyle w:val="Body"/>
+      </w:pPr>
+      <w:r>
+        <w:t>If you were asked how long the string is, you might say 12. In fact, Rust’s answer is 24: that’s the number of bytes it takes to encode “</w:t>
       </w:r>
       <w:proofErr w:type="spellStart"/>
-      <w:r>
-        <w:rPr>
-          <w:rStyle w:val="ArialUnicode"/>
-        </w:rPr>
-        <w:t>ã¬ä</w:t>
-      </w:r>
+      <w:ins w:id="13" w:author="Carol Nichols" w:date="2025-05-27T14:38:00Z" w16du:dateUtc="2025-05-27T18:38:00Z">
+        <w:r>
+          <w:t>Здравствуйте</w:t>
+        </w:r>
+      </w:ins>
       <w:proofErr w:type="spellEnd"/>
-      <w:r>
-        <w:rPr>
-          <w:rStyle w:val="ArialUnicode"/>
-        </w:rPr>
-        <w:t>¬”¬</w:t>
+      <w:del w:id="14" w:author="Carol Nichols" w:date="2025-05-27T14:38:00Z" w16du:dateUtc="2025-05-27T18:38:00Z">
+        <w:r>
+          <w:rPr>
+            <w:rStyle w:val="ArialUnicode"/>
+            <w:spacing w:val="1"/>
+          </w:rPr>
+          <w:delText>¬©¬’¬â¬Ñ¬”¬ã¬ä¬”¬å¬Û¬ä¬Ö</w:delText>
+        </w:r>
+      </w:del>
+      <w:r>
+        <w:t>” in UTF-8, because each Unicode scalar value in that string takes 2 bytes of storage. Therefore, an index into the string’s bytes will not always correlate to a valid Unicode scalar value. To demonstrate, consider this invalid Rust code:</w:t>
+      </w:r>
+    </w:p>
+    <w:p>
+      <w:pPr>
+        <w:pStyle w:val="Code"/>
+      </w:pPr>
+      <w:r>
+        <w:t>let hello = "</w:t>
       </w:r>
       <w:proofErr w:type="spellStart"/>
-      <w:r>
-        <w:rPr>
-          <w:rStyle w:val="ArialUnicode"/>
-        </w:rPr>
-        <w:t>å¬Û¬ä¬Ö</w:t>
-      </w:r>
+      <w:ins w:id="15" w:author="Carol Nichols" w:date="2025-05-27T14:38:00Z" w16du:dateUtc="2025-05-27T18:38:00Z">
+        <w:r>
+          <w:t>Здравствуйте</w:t>
+        </w:r>
+      </w:ins>
       <w:proofErr w:type="spellEnd"/>
-      <w:r>
-        <w:t>");</w:t>
+      <w:del w:id="16" w:author="Carol Nichols" w:date="2025-05-27T14:38:00Z" w16du:dateUtc="2025-05-27T18:38:00Z">
+        <w:r>
+          <w:rPr>
+            <w:rStyle w:val="ArialUnicode"/>
+          </w:rPr>
+          <w:delText>¬©¬’¬â¬Ñ¬”¬ã¬ä¬”¬å¬Û¬ä¬Ö</w:delText>
+        </w:r>
+      </w:del>
+      <w:r>
+        <w:t>";</w:t>
+      </w:r>
+    </w:p>
+    <w:p>
+      <w:pPr>
+        <w:pStyle w:val="Code"/>
+      </w:pPr>
+      <w:r>
+        <w:lastRenderedPageBreak/>
+        <w:t>let answer = &amp;hello[0];</w:t>
       </w:r>
     </w:p>
     <w:p>
@@ -4713,127 +4792,6 @@
         <w:pStyle w:val="Body"/>
       </w:pPr>
       <w:r>
-        <w:t>If you were asked how long the string is, you might say 12. In fact, Rust’s answer is 24: that’s the number of bytes it takes to encode “</w:t>
-      </w:r>
-      <w:r>
-        <w:rPr>
-          <w:rStyle w:val="ArialUnicode"/>
-          <w:spacing w:val="1"/>
-        </w:rPr>
-        <w:t>¬©¬’¬</w:t>
-      </w:r>
-      <w:proofErr w:type="spellStart"/>
-      <w:r>
-        <w:rPr>
-          <w:rStyle w:val="ArialUnicode"/>
-          <w:spacing w:val="1"/>
-        </w:rPr>
-        <w:t>â¬Ñ</w:t>
-      </w:r>
-      <w:proofErr w:type="spellEnd"/>
-      <w:r>
-        <w:rPr>
-          <w:rStyle w:val="ArialUnicode"/>
-          <w:spacing w:val="1"/>
-        </w:rPr>
-        <w:t>¬”¬</w:t>
-      </w:r>
-      <w:proofErr w:type="spellStart"/>
-      <w:r>
-        <w:rPr>
-          <w:rStyle w:val="ArialUnicode"/>
-          <w:spacing w:val="1"/>
-        </w:rPr>
-        <w:t>ã¬ä</w:t>
-      </w:r>
-      <w:proofErr w:type="spellEnd"/>
-      <w:r>
-        <w:rPr>
-          <w:rStyle w:val="ArialUnicode"/>
-          <w:spacing w:val="1"/>
-        </w:rPr>
-        <w:t>¬”¬</w:t>
-      </w:r>
-      <w:proofErr w:type="spellStart"/>
-      <w:r>
-        <w:rPr>
-          <w:rStyle w:val="ArialUnicode"/>
-          <w:spacing w:val="1"/>
-        </w:rPr>
-        <w:t>å¬Û¬ä¬Ö</w:t>
-      </w:r>
-      <w:proofErr w:type="spellEnd"/>
-      <w:r>
-        <w:t>” in UTF-8, because each Unicode scalar value in that string takes 2 bytes of storage. Therefore, an index into the string’s bytes will not always correlate to a valid Unicode scalar value. To demonstrate, consider this invalid Rust code:</w:t>
-      </w:r>
-    </w:p>
-    <w:p>
-      <w:pPr>
-        <w:pStyle w:val="Code"/>
-      </w:pPr>
-      <w:r>
-        <w:lastRenderedPageBreak/>
-        <w:t>let hello = "</w:t>
-      </w:r>
-      <w:r>
-        <w:rPr>
-          <w:rStyle w:val="ArialUnicode"/>
-        </w:rPr>
-        <w:t>¬©¬’¬</w:t>
-      </w:r>
-      <w:proofErr w:type="spellStart"/>
-      <w:r>
-        <w:rPr>
-          <w:rStyle w:val="ArialUnicode"/>
-        </w:rPr>
-        <w:t>â¬Ñ</w:t>
-      </w:r>
-      <w:proofErr w:type="spellEnd"/>
-      <w:r>
-        <w:rPr>
-          <w:rStyle w:val="ArialUnicode"/>
-        </w:rPr>
-        <w:t>¬”¬</w:t>
-      </w:r>
-      <w:proofErr w:type="spellStart"/>
-      <w:r>
-        <w:rPr>
-          <w:rStyle w:val="ArialUnicode"/>
-        </w:rPr>
-        <w:t>ã¬ä</w:t>
-      </w:r>
-      <w:proofErr w:type="spellEnd"/>
-      <w:r>
-        <w:rPr>
-          <w:rStyle w:val="ArialUnicode"/>
-        </w:rPr>
-        <w:t>¬”¬</w:t>
-      </w:r>
-      <w:proofErr w:type="spellStart"/>
-      <w:r>
-        <w:rPr>
-          <w:rStyle w:val="ArialUnicode"/>
-        </w:rPr>
-        <w:t>å¬Û¬ä¬Ö</w:t>
-      </w:r>
-      <w:proofErr w:type="spellEnd"/>
-      <w:r>
-        <w:t>";</w:t>
-      </w:r>
-    </w:p>
-    <w:p>
-      <w:pPr>
-        <w:pStyle w:val="Code"/>
-      </w:pPr>
-      <w:r>
-        <w:t>let answer = &amp;hello[0];</w:t>
-      </w:r>
-    </w:p>
-    <w:p>
-      <w:pPr>
-        <w:pStyle w:val="Body"/>
-      </w:pPr>
-      <w:r>
         <w:t xml:space="preserve">You already know that </w:t>
       </w:r>
       <w:r>
@@ -4845,23 +4803,37 @@
       <w:r>
         <w:t xml:space="preserve"> will not be </w:t>
       </w:r>
-      <w:r>
-        <w:rPr>
-          <w:rStyle w:val="ArialUnicode"/>
-          <w:spacing w:val="-1"/>
-        </w:rPr>
-        <w:t>¬©</w:t>
-      </w:r>
+      <w:ins w:id="17" w:author="Carol Nichols" w:date="2025-05-27T14:39:00Z" w16du:dateUtc="2025-05-27T18:39:00Z">
+        <w:r>
+          <w:t>З</w:t>
+        </w:r>
+      </w:ins>
+      <w:del w:id="18" w:author="Carol Nichols" w:date="2025-05-27T14:39:00Z" w16du:dateUtc="2025-05-27T18:39:00Z">
+        <w:r>
+          <w:rPr>
+            <w:rStyle w:val="ArialUnicode"/>
+            <w:spacing w:val="-1"/>
+          </w:rPr>
+          <w:delText>¬©</w:delText>
+        </w:r>
+      </w:del>
       <w:r>
         <w:t xml:space="preserve">, the first letter. When encoded in UTF-8, the first byte of </w:t>
       </w:r>
-      <w:r>
-        <w:rPr>
-          <w:rStyle w:val="ArialUnicode"/>
-          <w:spacing w:val="2"/>
-        </w:rPr>
-        <w:t>¬©</w:t>
-      </w:r>
+      <w:ins w:id="19" w:author="Carol Nichols" w:date="2025-05-27T14:39:00Z" w16du:dateUtc="2025-05-27T18:39:00Z">
+        <w:r>
+          <w:t>З</w:t>
+        </w:r>
+      </w:ins>
+      <w:del w:id="20" w:author="Carol Nichols" w:date="2025-05-27T14:39:00Z" w16du:dateUtc="2025-05-27T18:39:00Z">
+        <w:r>
+          <w:rPr>
+            <w:rStyle w:val="ArialUnicode"/>
+            <w:spacing w:val="2"/>
+          </w:rPr>
+          <w:delText>¬©</w:delText>
+        </w:r>
+      </w:del>
       <w:r>
         <w:t xml:space="preserve"> is </w:t>
       </w:r>
@@ -4925,8 +4897,8 @@
         </w:rPr>
         <w:t>&amp;"</w:t>
       </w:r>
-      <w:commentRangeStart w:id="4"/>
-      <w:del w:id="5" w:author="Chris Krycho" w:date="2025-02-17T15:41:00Z">
+      <w:commentRangeStart w:id="21"/>
+      <w:del w:id="22" w:author="Chris Krycho" w:date="2025-02-17T15:41:00Z">
         <w:r>
           <w:rPr>
             <w:rStyle w:val="Literal"/>
@@ -4934,7 +4906,7 @@
           <w:delText>hello</w:delText>
         </w:r>
       </w:del>
-      <w:ins w:id="6" w:author="Chris Krycho" w:date="2025-02-17T15:41:00Z">
+      <w:ins w:id="23" w:author="Chris Krycho" w:date="2025-02-17T15:41:00Z">
         <w:r>
           <w:rPr>
             <w:rStyle w:val="Literal"/>
@@ -4942,9 +4914,9 @@
           <w:t>hi</w:t>
         </w:r>
       </w:ins>
-      <w:commentRangeEnd w:id="4"/>
-      <w:r>
-        <w:commentReference w:id="4"/>
+      <w:commentRangeEnd w:id="21"/>
+      <w:r>
+        <w:commentReference w:id="21"/>
       </w:r>
       <w:r>
         <w:rPr>
@@ -5047,17 +5019,28 @@
       <w:pPr>
         <w:pStyle w:val="Body"/>
       </w:pPr>
+      <w:commentRangeStart w:id="24"/>
       <w:r>
         <w:t xml:space="preserve">If we look at the Hindi word </w:t>
       </w:r>
       <w:proofErr w:type="spellStart"/>
-      <w:r>
-        <w:rPr>
-          <w:rFonts w:ascii="Kohinoor Devanagari" w:eastAsia="Arial Unicode MS" w:hAnsi="Kohinoor Devanagari" w:cs="Kohinoor Devanagari"/>
-        </w:rPr>
-        <w:t>नमस्ते</w:t>
-      </w:r>
+      <w:ins w:id="25" w:author="Carol Nichols" w:date="2025-05-27T16:32:00Z" w16du:dateUtc="2025-05-27T20:32:00Z">
+        <w:r>
+          <w:rPr>
+            <w:rFonts w:ascii="Kohinoor Devanagari" w:hAnsi="Kohinoor Devanagari" w:cs="Kohinoor Devanagari"/>
+          </w:rPr>
+          <w:t>नमस्ते</w:t>
+        </w:r>
+      </w:ins>
       <w:proofErr w:type="spellEnd"/>
+      <w:del w:id="26" w:author="Carol Nichols" w:date="2025-05-27T16:32:00Z" w16du:dateUtc="2025-05-27T20:32:00Z">
+        <w:r>
+          <w:rPr>
+            <w:rFonts w:ascii="Kohinoor Devanagari" w:eastAsia="Arial Unicode MS" w:hAnsi="Kohinoor Devanagari" w:cs="Kohinoor Devanagari"/>
+          </w:rPr>
+          <w:delText>नमस्ते</w:delText>
+        </w:r>
+      </w:del>
       <w:r>
         <w:t xml:space="preserve"> written in the Devanagari script, it is stored as a vector of </w:t>
       </w:r>
@@ -5111,2066 +5094,314 @@
       <w:r>
         <w:t>['</w:t>
       </w:r>
+      <w:ins w:id="27" w:author="Carol Nichols" w:date="2025-05-27T16:31:00Z" w16du:dateUtc="2025-05-27T20:31:00Z">
+        <w:r>
+          <w:rPr>
+            <w:rFonts w:ascii="Mangal" w:hAnsi="Mangal" w:cs="Mangal"/>
+          </w:rPr>
+          <w:t>न</w:t>
+        </w:r>
+      </w:ins>
+      <w:del w:id="28" w:author="Carol Nichols" w:date="2025-05-27T16:31:00Z" w16du:dateUtc="2025-05-27T20:31:00Z">
+        <w:r>
+          <w:rPr>
+            <w:rFonts w:ascii="Mangal" w:eastAsia="Arial Unicode MS" w:hAnsi="Mangal" w:cs="Mangal"/>
+          </w:rPr>
+          <w:delText>न</w:delText>
+        </w:r>
+      </w:del>
+      <w:r>
+        <w:t>', '</w:t>
+      </w:r>
+      <w:ins w:id="29" w:author="Carol Nichols" w:date="2025-05-27T16:31:00Z" w16du:dateUtc="2025-05-27T20:31:00Z">
+        <w:r>
+          <w:rPr>
+            <w:rStyle w:val="HTMLCode"/>
+            <w:rFonts w:ascii="Mangal" w:hAnsi="Mangal" w:cs="Mangal"/>
+            <w:sz w:val="15"/>
+            <w:szCs w:val="17"/>
+            <w:rPrChange w:id="30" w:author="Carol Nichols" w:date="2025-05-27T16:34:00Z" w16du:dateUtc="2025-05-27T20:34:00Z">
+              <w:rPr>
+                <w:rStyle w:val="HTMLCode"/>
+                <w:rFonts w:ascii="Mangal" w:hAnsi="Mangal" w:cs="Mangal"/>
+              </w:rPr>
+            </w:rPrChange>
+          </w:rPr>
+          <w:t>म</w:t>
+        </w:r>
+      </w:ins>
+      <w:del w:id="31" w:author="Carol Nichols" w:date="2025-05-27T16:31:00Z" w16du:dateUtc="2025-05-27T20:31:00Z">
+        <w:r>
+          <w:rPr>
+            <w:rFonts w:ascii="Mangal" w:eastAsia="Arial Unicode MS" w:hAnsi="Mangal" w:cs="Mangal"/>
+          </w:rPr>
+          <w:delText>म</w:delText>
+        </w:r>
+      </w:del>
+      <w:r>
+        <w:t>', '</w:t>
+      </w:r>
+      <w:ins w:id="32" w:author="Carol Nichols" w:date="2025-05-27T16:31:00Z" w16du:dateUtc="2025-05-27T20:31:00Z">
+        <w:r>
+          <w:rPr>
+            <w:rStyle w:val="HTMLCode"/>
+            <w:rFonts w:ascii="Mangal" w:hAnsi="Mangal" w:cs="Mangal"/>
+            <w:sz w:val="15"/>
+            <w:szCs w:val="17"/>
+            <w:rPrChange w:id="33" w:author="Carol Nichols" w:date="2025-05-27T16:34:00Z" w16du:dateUtc="2025-05-27T20:34:00Z">
+              <w:rPr>
+                <w:rStyle w:val="HTMLCode"/>
+                <w:rFonts w:ascii="Mangal" w:hAnsi="Mangal" w:cs="Mangal"/>
+              </w:rPr>
+            </w:rPrChange>
+          </w:rPr>
+          <w:t>स</w:t>
+        </w:r>
+      </w:ins>
+      <w:del w:id="34" w:author="Carol Nichols" w:date="2025-05-27T16:31:00Z" w16du:dateUtc="2025-05-27T20:31:00Z">
+        <w:r>
+          <w:rPr>
+            <w:rFonts w:ascii="Mangal" w:eastAsia="Arial Unicode MS" w:hAnsi="Mangal" w:cs="Mangal"/>
+          </w:rPr>
+          <w:delText>स</w:delText>
+        </w:r>
+      </w:del>
+      <w:r>
+        <w:t>', '</w:t>
+      </w:r>
+      <w:ins w:id="35" w:author="Carol Nichols" w:date="2025-05-27T16:32:00Z" w16du:dateUtc="2025-05-27T20:32:00Z">
+        <w:r>
+          <w:rPr>
+            <w:rStyle w:val="HTMLCode"/>
+            <w:rFonts w:ascii="Mangal" w:hAnsi="Mangal" w:cs="Mangal"/>
+            <w:sz w:val="15"/>
+            <w:szCs w:val="17"/>
+            <w:rPrChange w:id="36" w:author="Carol Nichols" w:date="2025-05-27T16:34:00Z" w16du:dateUtc="2025-05-27T20:34:00Z">
+              <w:rPr>
+                <w:rStyle w:val="HTMLCode"/>
+                <w:rFonts w:ascii="Mangal" w:hAnsi="Mangal" w:cs="Mangal"/>
+              </w:rPr>
+            </w:rPrChange>
+          </w:rPr>
+          <w:t>्</w:t>
+        </w:r>
+      </w:ins>
+      <w:del w:id="37" w:author="Carol Nichols" w:date="2025-05-27T16:32:00Z" w16du:dateUtc="2025-05-27T20:32:00Z">
+        <w:r>
+          <w:rPr>
+            <w:rFonts w:eastAsia="Arial Unicode MS"/>
+            <w:rPrChange w:id="38" w:author="Carol Nichols" w:date="2025-05-27T16:34:00Z" w16du:dateUtc="2025-05-27T20:34:00Z">
+              <w:rPr>
+                <w:rFonts w:ascii="Arial Unicode MS" w:eastAsia="Arial Unicode MS" w:hAnsi="Arial Unicode MS" w:cs="Arial Unicode MS"/>
+              </w:rPr>
+            </w:rPrChange>
+          </w:rPr>
+          <w:delText>¦u</w:delText>
+        </w:r>
+        <w:r>
+          <w:rPr>
+            <w:rFonts w:ascii="Mangal" w:eastAsia="Arial Unicode MS" w:hAnsi="Mangal" w:cs="Mangal"/>
+          </w:rPr>
+          <w:delText>्</w:delText>
+        </w:r>
+      </w:del>
+      <w:r>
+        <w:t>', '</w:t>
+      </w:r>
+      <w:ins w:id="39" w:author="Carol Nichols" w:date="2025-05-27T16:32:00Z" w16du:dateUtc="2025-05-27T20:32:00Z">
+        <w:r>
+          <w:rPr>
+            <w:rStyle w:val="HTMLCode"/>
+            <w:rFonts w:ascii="Mangal" w:hAnsi="Mangal" w:cs="Mangal"/>
+            <w:sz w:val="15"/>
+            <w:szCs w:val="17"/>
+            <w:rPrChange w:id="40" w:author="Carol Nichols" w:date="2025-05-27T16:34:00Z" w16du:dateUtc="2025-05-27T20:34:00Z">
+              <w:rPr>
+                <w:rStyle w:val="HTMLCode"/>
+                <w:rFonts w:ascii="Mangal" w:hAnsi="Mangal" w:cs="Mangal"/>
+              </w:rPr>
+            </w:rPrChange>
+          </w:rPr>
+          <w:t>त</w:t>
+        </w:r>
+      </w:ins>
+      <w:del w:id="41" w:author="Carol Nichols" w:date="2025-05-27T16:32:00Z" w16du:dateUtc="2025-05-27T20:32:00Z">
+        <w:r>
+          <w:rPr>
+            <w:rFonts w:ascii="Mangal" w:eastAsia="Arial Unicode MS" w:hAnsi="Mangal" w:cs="Mangal"/>
+          </w:rPr>
+          <w:delText>त</w:delText>
+        </w:r>
+      </w:del>
+      <w:r>
+        <w:t xml:space="preserve">', </w:t>
+      </w:r>
+      <w:ins w:id="42" w:author="Carol Nichols" w:date="2025-05-27T16:32:00Z" w16du:dateUtc="2025-05-27T20:32:00Z">
+        <w:r>
+          <w:rPr>
+            <w:rStyle w:val="HTMLCode"/>
+            <w:rFonts w:ascii="Courier" w:hAnsi="Courier" w:cs="TheSansMonoCondensed-Plain"/>
+            <w:sz w:val="15"/>
+            <w:szCs w:val="17"/>
+            <w:rPrChange w:id="43" w:author="Carol Nichols" w:date="2025-05-27T16:34:00Z" w16du:dateUtc="2025-05-27T20:34:00Z">
+              <w:rPr>
+                <w:rStyle w:val="HTMLCode"/>
+              </w:rPr>
+            </w:rPrChange>
+          </w:rPr>
+          <w:t>'</w:t>
+        </w:r>
+        <w:r>
+          <w:rPr>
+            <w:rStyle w:val="HTMLCode"/>
+            <w:rFonts w:ascii="Mangal" w:hAnsi="Mangal" w:cs="Mangal"/>
+            <w:sz w:val="15"/>
+            <w:szCs w:val="17"/>
+            <w:rPrChange w:id="44" w:author="Carol Nichols" w:date="2025-05-27T16:34:00Z" w16du:dateUtc="2025-05-27T20:34:00Z">
+              <w:rPr>
+                <w:rStyle w:val="HTMLCode"/>
+                <w:rFonts w:ascii="Mangal" w:hAnsi="Mangal" w:cs="Mangal"/>
+              </w:rPr>
+            </w:rPrChange>
+          </w:rPr>
+          <w:t>े</w:t>
+        </w:r>
+      </w:ins>
+      <w:del w:id="45" w:author="Carol Nichols" w:date="2025-05-27T16:32:00Z" w16du:dateUtc="2025-05-27T20:32:00Z">
+        <w:r>
+          <w:delText>'</w:delText>
+        </w:r>
+        <w:r>
+          <w:rPr>
+            <w:rFonts w:eastAsia="Arial Unicode MS"/>
+            <w:rPrChange w:id="46" w:author="Carol Nichols" w:date="2025-05-27T16:34:00Z" w16du:dateUtc="2025-05-27T20:34:00Z">
+              <w:rPr>
+                <w:rFonts w:ascii="Arial Unicode MS" w:eastAsia="Arial Unicode MS" w:hAnsi="Arial Unicode MS" w:cs="Arial Unicode MS"/>
+              </w:rPr>
+            </w:rPrChange>
+          </w:rPr>
+          <w:delText>¦u</w:delText>
+        </w:r>
+        <w:r>
+          <w:rPr>
+            <w:rFonts w:ascii="Mangal" w:eastAsia="Arial Unicode MS" w:hAnsi="Mangal" w:cs="Mangal"/>
+          </w:rPr>
+          <w:delText>े</w:delText>
+        </w:r>
+      </w:del>
+      <w:r>
+        <w:t>']</w:t>
+      </w:r>
+    </w:p>
+    <w:p>
+      <w:pPr>
+        <w:pStyle w:val="Body"/>
+      </w:pPr>
+      <w:r>
+        <w:t xml:space="preserve">There are six </w:t>
+      </w:r>
+      <w:r>
+        <w:rPr>
+          <w:rStyle w:val="Literal"/>
+        </w:rPr>
+        <w:t>char</w:t>
+      </w:r>
+      <w:r>
+        <w:t xml:space="preserve"> values here, but the fourth and sixth are not letters: they’re diacritics that don’t make sense on their own. Finally, if we look at them as grapheme clusters, we’d get what a person would call the four letters that make up the Hindi word:</w:t>
+      </w:r>
+    </w:p>
+    <w:p>
+      <w:pPr>
+        <w:pStyle w:val="Code"/>
+      </w:pPr>
+      <w:r>
+        <w:t>["</w:t>
+      </w:r>
+      <w:ins w:id="47" w:author="Carol Nichols" w:date="2025-05-27T16:33:00Z" w16du:dateUtc="2025-05-27T20:33:00Z">
+        <w:r>
+          <w:rPr>
+            <w:rStyle w:val="HTMLCode"/>
+            <w:rFonts w:ascii="Mangal" w:hAnsi="Mangal" w:cs="Mangal"/>
+            <w:sz w:val="15"/>
+            <w:szCs w:val="17"/>
+            <w:rPrChange w:id="48" w:author="Carol Nichols" w:date="2025-05-27T16:33:00Z" w16du:dateUtc="2025-05-27T20:33:00Z">
+              <w:rPr>
+                <w:rStyle w:val="HTMLCode"/>
+                <w:rFonts w:ascii="Mangal" w:hAnsi="Mangal" w:cs="Mangal"/>
+              </w:rPr>
+            </w:rPrChange>
+          </w:rPr>
+          <w:t>न</w:t>
+        </w:r>
+      </w:ins>
+      <w:del w:id="49" w:author="Carol Nichols" w:date="2025-05-27T16:33:00Z" w16du:dateUtc="2025-05-27T20:33:00Z">
+        <w:r>
+          <w:rPr>
+            <w:rFonts w:ascii="Mangal" w:eastAsia="Arial Unicode MS" w:hAnsi="Mangal" w:cs="Mangal"/>
+          </w:rPr>
+          <w:delText>न</w:delText>
+        </w:r>
+      </w:del>
+      <w:r>
+        <w:t>", "</w:t>
+      </w:r>
+      <w:ins w:id="50" w:author="Carol Nichols" w:date="2025-05-27T16:33:00Z" w16du:dateUtc="2025-05-27T20:33:00Z">
+        <w:r>
+          <w:rPr>
+            <w:rStyle w:val="HTMLCode"/>
+            <w:rFonts w:ascii="Mangal" w:hAnsi="Mangal" w:cs="Mangal"/>
+            <w:sz w:val="15"/>
+            <w:szCs w:val="17"/>
+            <w:rPrChange w:id="51" w:author="Carol Nichols" w:date="2025-05-27T16:33:00Z" w16du:dateUtc="2025-05-27T20:33:00Z">
+              <w:rPr>
+                <w:rStyle w:val="HTMLCode"/>
+                <w:rFonts w:ascii="Mangal" w:hAnsi="Mangal" w:cs="Mangal"/>
+              </w:rPr>
+            </w:rPrChange>
+          </w:rPr>
+          <w:t>म</w:t>
+        </w:r>
+      </w:ins>
+      <w:del w:id="52" w:author="Carol Nichols" w:date="2025-05-27T16:33:00Z" w16du:dateUtc="2025-05-27T20:33:00Z">
+        <w:r>
+          <w:rPr>
+            <w:rFonts w:ascii="Mangal" w:eastAsia="Arial Unicode MS" w:hAnsi="Mangal" w:cs="Mangal"/>
+          </w:rPr>
+          <w:delText>म</w:delText>
+        </w:r>
+      </w:del>
+      <w:r>
+        <w:t>", "</w:t>
+      </w:r>
       <w:r>
         <w:rPr>
           <w:rFonts w:ascii="Mangal" w:eastAsia="Arial Unicode MS" w:hAnsi="Mangal" w:cs="Mangal"/>
         </w:rPr>
-        <w:t>न</w:t>
-      </w:r>
-      <w:r>
-        <w:t>', '</w:t>
-      </w:r>
+        <w:t>स</w:t>
+      </w:r>
+      <w:del w:id="53" w:author="Carol Nichols" w:date="2025-05-27T16:33:00Z" w16du:dateUtc="2025-05-27T20:33:00Z">
+        <w:r>
+          <w:rPr>
+            <w:rFonts w:ascii="Mangal" w:eastAsia="Arial Unicode MS" w:hAnsi="Mangal" w:cs="Mangal"/>
+          </w:rPr>
+          <w:delText>्</w:delText>
+        </w:r>
+      </w:del>
+      <w:r>
+        <w:t>", "</w:t>
+      </w:r>
+      <w:proofErr w:type="spellStart"/>
       <w:r>
         <w:rPr>
           <w:rFonts w:ascii="Mangal" w:eastAsia="Arial Unicode MS" w:hAnsi="Mangal" w:cs="Mangal"/>
         </w:rPr>
-        <w:t>म</w:t>
-      </w:r>
-      <w:r>
-        <w:t>', '</w:t>
-      </w:r>
-      <w:r>
-        <w:rPr>
-          <w:rFonts w:ascii="Mangal" w:eastAsia="Arial Unicode MS" w:hAnsi="Mangal" w:cs="Mangal"/>
-        </w:rPr>
-        <w:t>स</w:t>
-      </w:r>
-      <w:r>
-        <w:t>', '</w:t>
-      </w:r>
-      <w:r>
-        <w:rPr>
-          <w:rFonts w:ascii="Arial Unicode MS" w:eastAsia="Arial Unicode MS" w:hAnsi="Arial Unicode MS" w:cs="Arial Unicode MS"/>
-        </w:rPr>
-        <w:t>¦</w:t>
-      </w:r>
-      <w:proofErr w:type="spellStart"/>
-      <w:r>
-        <w:rPr>
-          <w:rFonts w:ascii="Arial Unicode MS" w:eastAsia="Arial Unicode MS" w:hAnsi="Arial Unicode MS" w:cs="Arial Unicode MS"/>
-        </w:rPr>
-        <w:t>u</w:t>
-      </w:r>
-      <w:r>
-        <w:rPr>
-          <w:rFonts w:ascii="Mangal" w:eastAsia="Arial Unicode MS" w:hAnsi="Mangal" w:cs="Mangal"/>
-        </w:rPr>
-        <w:t>्</w:t>
+        <w:t>ते</w:t>
       </w:r>
       <w:proofErr w:type="spellEnd"/>
       <w:r>
-        <w:t>', '</w:t>
-      </w:r>
-      <w:r>
-        <w:rPr>
-          <w:rFonts w:ascii="Mangal" w:eastAsia="Arial Unicode MS" w:hAnsi="Mangal" w:cs="Mangal"/>
-        </w:rPr>
-        <w:t>त</w:t>
-      </w:r>
-      <w:r>
-        <w:t>', '</w:t>
-      </w:r>
-      <w:r>
-        <w:rPr>
-          <w:rFonts w:ascii="Arial Unicode MS" w:eastAsia="Arial Unicode MS" w:hAnsi="Arial Unicode MS" w:cs="Arial Unicode MS"/>
-        </w:rPr>
-        <w:t>¦</w:t>
-      </w:r>
-      <w:proofErr w:type="spellStart"/>
-      <w:r>
-        <w:rPr>
-          <w:rFonts w:ascii="Arial Unicode MS" w:eastAsia="Arial Unicode MS" w:hAnsi="Arial Unicode MS" w:cs="Arial Unicode MS"/>
-        </w:rPr>
-        <w:t>u</w:t>
-      </w:r>
-      <w:r>
-        <w:rPr>
-          <w:rFonts w:ascii="Mangal" w:eastAsia="Arial Unicode MS" w:hAnsi="Mangal" w:cs="Mangal"/>
-        </w:rPr>
-        <w:t>े</w:t>
-      </w:r>
-      <w:proofErr w:type="spellEnd"/>
-      <w:r>
-        <w:t>']</w:t>
-      </w:r>
-    </w:p>
-    <w:p>
-      <w:pPr>
-        <w:pStyle w:val="Body"/>
-      </w:pPr>
-      <w:r>
-        <w:t xml:space="preserve">There are six </w:t>
-      </w:r>
-      <w:r>
-        <w:rPr>
-          <w:rStyle w:val="Literal"/>
-        </w:rPr>
-        <w:t>char</w:t>
-      </w:r>
-      <w:r>
-        <w:t xml:space="preserve"> values here, but the fourth and sixth are not letters: they’re diacritics that don’t make sense on their own. Finally, if we look at them as grapheme clusters, we’d get what a person would call the four letters that make up the Hindi word:</w:t>
-      </w:r>
-    </w:p>
-    <w:p>
-      <w:pPr>
-        <w:pStyle w:val="Code"/>
-      </w:pPr>
-      <w:r>
-        <w:t>["</w:t>
-      </w:r>
-      <w:r>
-        <w:rPr>
-          <w:rFonts w:ascii="Mangal" w:eastAsia="Arial Unicode MS" w:hAnsi="Mangal" w:cs="Mangal"/>
-        </w:rPr>
-        <w:t>न</w:t>
-      </w:r>
-      <w:r>
-        <w:t>", "</w:t>
-      </w:r>
-      <w:r>
-        <w:rPr>
-          <w:rFonts w:ascii="Mangal" w:eastAsia="Arial Unicode MS" w:hAnsi="Mangal" w:cs="Mangal"/>
-        </w:rPr>
-        <w:t>म</w:t>
-      </w:r>
-      <w:r>
-        <w:t>", "</w:t>
-      </w:r>
-      <w:proofErr w:type="spellStart"/>
-      <w:r>
-        <w:rPr>
-          <w:rFonts w:ascii="Mangal" w:eastAsia="Arial Unicode MS" w:hAnsi="Mangal" w:cs="Mangal"/>
-        </w:rPr>
-        <w:t>स्</w:t>
-      </w:r>
-      <w:proofErr w:type="spellEnd"/>
-      <w:r>
-        <w:t>", "</w:t>
-      </w:r>
-      <w:proofErr w:type="spellStart"/>
-      <w:r>
-        <w:rPr>
-          <w:rFonts w:ascii="Mangal" w:eastAsia="Arial Unicode MS" w:hAnsi="Mangal" w:cs="Mangal"/>
-        </w:rPr>
-        <w:t>ते</w:t>
-      </w:r>
-      <w:proofErr w:type="spellEnd"/>
-      <w:r>
         <w:t>"]</w:t>
       </w:r>
-    </w:p>
-    <w:p>
-      <w:pPr>
-        <w:pStyle w:val="Body"/>
-      </w:pPr>
-      <w:r>
-        <w:t>Rust provides different ways of interpreting the raw string data that computers store so that each program can choose the interpretation it needs, no matter what human language the data is in.</w:t>
-      </w:r>
-    </w:p>
-    <w:p>
-      <w:pPr>
-        <w:pStyle w:val="Body"/>
-      </w:pPr>
-      <w:r>
-        <w:t xml:space="preserve">A final reason Rust doesn’t allow us to index into a </w:t>
-      </w:r>
-      <w:r>
-        <w:rPr>
-          <w:rStyle w:val="Literal"/>
-        </w:rPr>
-        <w:t>String</w:t>
-      </w:r>
-      <w:r>
-        <w:t xml:space="preserve"> to get a character is that indexing operations are expected to always </w:t>
-      </w:r>
-      <w:r>
-        <w:lastRenderedPageBreak/>
-        <w:t xml:space="preserve">take constant time (O(1)). But it isn’t possible to guarantee that performance with a </w:t>
-      </w:r>
-      <w:r>
-        <w:rPr>
-          <w:rStyle w:val="Literal"/>
-        </w:rPr>
-        <w:t>String</w:t>
-      </w:r>
-      <w:r>
-        <w:t>, because Rust would have to walk through the contents from the beginning to the index to determine how many valid characters there were.</w:t>
-      </w:r>
-    </w:p>
-    <w:p>
-      <w:pPr>
-        <w:pStyle w:val="HeadB"/>
-      </w:pPr>
-      <w:r>
-        <w:fldChar w:fldCharType="begin"/>
-      </w:r>
-      <w:r>
-        <w:instrText xml:space="preserve"> XE "slice type:string slices: " </w:instrText>
-      </w:r>
-      <w:r>
-        <w:fldChar w:fldCharType="end"/>
-      </w:r>
-      <w:r>
-        <w:fldChar w:fldCharType="begin"/>
-      </w:r>
-      <w:r>
-        <w:instrText xml:space="preserve"> XE "String type:slicing: " </w:instrText>
-      </w:r>
-      <w:r>
-        <w:fldChar w:fldCharType="end"/>
-      </w:r>
-      <w:r>
-        <w:t>Slicing Strings</w:t>
-      </w:r>
-    </w:p>
-    <w:p>
-      <w:pPr>
-        <w:pStyle w:val="Body"/>
-      </w:pPr>
-      <w:r>
-        <w:t>Indexing into a string is often a bad idea because it’s not clear what the return type of the string-indexing operation should be: a byte value, a character, a grapheme cluster, or a string slice. If you really need to use indices to create string slices, therefore, Rust asks you to be more specific.</w:t>
-      </w:r>
-    </w:p>
-    <w:p>
-      <w:pPr>
-        <w:pStyle w:val="Body"/>
-      </w:pPr>
-      <w:r>
-        <w:t xml:space="preserve">Rather than indexing using </w:t>
-      </w:r>
-      <w:r>
-        <w:rPr>
-          <w:rStyle w:val="Literal"/>
-        </w:rPr>
-        <w:t>[]</w:t>
-      </w:r>
-      <w:r>
-        <w:t xml:space="preserve"> with a single number, you can use </w:t>
-      </w:r>
-      <w:r>
-        <w:rPr>
-          <w:rStyle w:val="Literal"/>
-        </w:rPr>
-        <w:t>[]</w:t>
-      </w:r>
-      <w:r>
-        <w:t xml:space="preserve"> with a range to create a string slice containing particular bytes:</w:t>
-      </w:r>
-    </w:p>
-    <w:p>
-      <w:pPr>
-        <w:pStyle w:val="Code"/>
-      </w:pPr>
-      <w:r>
-        <w:t>let hello = "</w:t>
-      </w:r>
-      <w:r>
-        <w:rPr>
-          <w:rStyle w:val="ArialUnicode"/>
-        </w:rPr>
-        <w:t>¬©¬’¬</w:t>
-      </w:r>
-      <w:proofErr w:type="spellStart"/>
-      <w:r>
-        <w:rPr>
-          <w:rStyle w:val="ArialUnicode"/>
-        </w:rPr>
-        <w:t>â¬Ñ</w:t>
-      </w:r>
-      <w:proofErr w:type="spellEnd"/>
-      <w:r>
-        <w:rPr>
-          <w:rStyle w:val="ArialUnicode"/>
-        </w:rPr>
-        <w:t>¬”¬</w:t>
-      </w:r>
-      <w:proofErr w:type="spellStart"/>
-      <w:r>
-        <w:rPr>
-          <w:rStyle w:val="ArialUnicode"/>
-        </w:rPr>
-        <w:t>ã¬ä</w:t>
-      </w:r>
-      <w:proofErr w:type="spellEnd"/>
-      <w:r>
-        <w:rPr>
-          <w:rStyle w:val="ArialUnicode"/>
-        </w:rPr>
-        <w:t>¬”¬</w:t>
-      </w:r>
-      <w:proofErr w:type="spellStart"/>
-      <w:r>
-        <w:rPr>
-          <w:rStyle w:val="ArialUnicode"/>
-        </w:rPr>
-        <w:t>å¬Û¬ä¬Ö</w:t>
-      </w:r>
-      <w:proofErr w:type="spellEnd"/>
-      <w:r>
-        <w:t>";</w:t>
-      </w:r>
-    </w:p>
-    <w:p>
-      <w:pPr>
-        <w:pStyle w:val="Code"/>
-      </w:pPr>
-    </w:p>
-    <w:p>
-      <w:pPr>
-        <w:pStyle w:val="Code"/>
-      </w:pPr>
-      <w:r>
-        <w:t>let s = &amp;hello[0..4];</w:t>
-      </w:r>
-    </w:p>
-    <w:p>
-      <w:pPr>
-        <w:pStyle w:val="Body"/>
-      </w:pPr>
-      <w:r>
-        <w:t xml:space="preserve">Here, </w:t>
-      </w:r>
-      <w:r>
-        <w:rPr>
-          <w:rStyle w:val="Literal"/>
-        </w:rPr>
-        <w:t>s</w:t>
-      </w:r>
-      <w:r>
-        <w:t xml:space="preserve"> will be a </w:t>
-      </w:r>
-      <w:r>
-        <w:rPr>
-          <w:rStyle w:val="Literal"/>
-        </w:rPr>
-        <w:t>&amp;str</w:t>
-      </w:r>
-      <w:r>
-        <w:t xml:space="preserve"> that contains the first four bytes of the string. Earlier, we mentioned that each of these characters was two bytes, which means </w:t>
-      </w:r>
-      <w:r>
-        <w:rPr>
-          <w:rStyle w:val="Literal"/>
-        </w:rPr>
-        <w:t>s</w:t>
-      </w:r>
-      <w:r>
-        <w:t xml:space="preserve"> will be </w:t>
-      </w:r>
-      <w:r>
-        <w:rPr>
-          <w:rStyle w:val="ArialUnicode"/>
-        </w:rPr>
-        <w:t>¬©¬’</w:t>
-      </w:r>
-      <w:r>
-        <w:t>.</w:t>
-      </w:r>
-    </w:p>
-    <w:p>
-      <w:pPr>
-        <w:pStyle w:val="Body"/>
-      </w:pPr>
-      <w:r>
-        <w:t xml:space="preserve">If we were to try to slice only part of a character’s bytes with something like </w:t>
-      </w:r>
-      <w:r>
-        <w:rPr>
-          <w:rStyle w:val="Literal"/>
-        </w:rPr>
-        <w:t>&amp;hello[0..1]</w:t>
-      </w:r>
-      <w:r>
-        <w:t>, Rust would panic at runtime in the same way as if an invalid index were accessed in a vector:</w:t>
-      </w:r>
-    </w:p>
-    <w:p>
-      <w:pPr>
-        <w:pStyle w:val="Code"/>
-      </w:pPr>
-      <w:r>
-        <w:t xml:space="preserve">thread 'main' panicked at </w:t>
-      </w:r>
-      <w:proofErr w:type="spellStart"/>
-      <w:r>
-        <w:t>src</w:t>
-      </w:r>
-      <w:proofErr w:type="spellEnd"/>
-      <w:r>
-        <w:t>/main.rs:4:19:</w:t>
-      </w:r>
-    </w:p>
-    <w:p>
-      <w:pPr>
-        <w:pStyle w:val="Code"/>
-      </w:pPr>
-      <w:r>
-        <w:t>byte index 1 is not a char boundary; it is inside 'З' (bytes 0..2) of</w:t>
-      </w:r>
-    </w:p>
-    <w:p>
-      <w:pPr>
-        <w:pStyle w:val="Code"/>
-      </w:pPr>
-      <w:r>
-        <w:t>`</w:t>
-      </w:r>
-      <w:proofErr w:type="spellStart"/>
-      <w:r>
-        <w:t>Здравствуйте</w:t>
-      </w:r>
-      <w:proofErr w:type="spellEnd"/>
-      <w:r>
-        <w:t>`</w:t>
-      </w:r>
-    </w:p>
-    <w:p>
-      <w:pPr>
-        <w:pStyle w:val="Body"/>
-      </w:pPr>
-      <w:r>
-        <w:t>You should use caution when creating string slices with ranges, because doing so can crash your program.</w:t>
-      </w:r>
-    </w:p>
-    <w:p>
-      <w:pPr>
-        <w:pStyle w:val="HeadB"/>
-      </w:pPr>
-      <w:r>
-        <w:fldChar w:fldCharType="begin"/>
-      </w:r>
-      <w:r>
-        <w:instrText xml:space="preserve"> XE "String type:iterating over: " </w:instrText>
-      </w:r>
-      <w:r>
-        <w:fldChar w:fldCharType="end"/>
-      </w:r>
-      <w:r>
-        <w:t>Methods for Iterating Over Strings</w:t>
-      </w:r>
-    </w:p>
-    <w:p>
-      <w:pPr>
-        <w:pStyle w:val="Body"/>
-      </w:pPr>
-      <w:r>
-        <w:t xml:space="preserve">The best way to operate on pieces of strings is to be explicit about whether you want characters or bytes. </w:t>
-      </w:r>
-      <w:r>
-        <w:fldChar w:fldCharType="begin"/>
-      </w:r>
-      <w:r>
-        <w:instrText xml:space="preserve"> XE "String type:chars method on: " </w:instrText>
-      </w:r>
-      <w:r>
-        <w:fldChar w:fldCharType="end"/>
-      </w:r>
-      <w:r>
-        <w:t xml:space="preserve">For individual Unicode scalar values, use the </w:t>
-      </w:r>
-      <w:r>
-        <w:rPr>
-          <w:rStyle w:val="Literal"/>
-        </w:rPr>
-        <w:t>chars</w:t>
-      </w:r>
-      <w:r>
-        <w:t xml:space="preserve"> method. Calling </w:t>
-      </w:r>
-      <w:r>
-        <w:rPr>
-          <w:rStyle w:val="Literal"/>
-        </w:rPr>
-        <w:t>chars</w:t>
-      </w:r>
-      <w:r>
-        <w:t xml:space="preserve"> on “</w:t>
-      </w:r>
-      <w:r>
-        <w:rPr>
-          <w:rStyle w:val="ArialUnicode"/>
-        </w:rPr>
-        <w:t>¬©¬’</w:t>
-      </w:r>
-      <w:r>
-        <w:t xml:space="preserve">” separates out and returns two values of type </w:t>
-      </w:r>
-      <w:r>
-        <w:rPr>
-          <w:rStyle w:val="Literal"/>
-        </w:rPr>
-        <w:t>char</w:t>
-      </w:r>
-      <w:r>
-        <w:t>, and you can iterate over the result to access each element:</w:t>
-      </w:r>
-    </w:p>
-    <w:p>
-      <w:pPr>
-        <w:pStyle w:val="Code"/>
-      </w:pPr>
-      <w:r>
-        <w:t>for c in "</w:t>
-      </w:r>
-      <w:r>
-        <w:rPr>
-          <w:rStyle w:val="ArialUnicode"/>
-        </w:rPr>
-        <w:t>¬©¬’</w:t>
-      </w:r>
-      <w:r>
-        <w:t>".chars() {</w:t>
-      </w:r>
-    </w:p>
-    <w:p>
-      <w:pPr>
-        <w:pStyle w:val="Code"/>
-      </w:pPr>
-      <w:r>
-        <w:t xml:space="preserve">    </w:t>
-      </w:r>
-      <w:proofErr w:type="spellStart"/>
-      <w:r>
-        <w:t>println</w:t>
-      </w:r>
-      <w:proofErr w:type="spellEnd"/>
-      <w:r>
-        <w:t>!("{c}");</w:t>
-      </w:r>
-    </w:p>
-    <w:p>
-      <w:pPr>
-        <w:pStyle w:val="Code"/>
-      </w:pPr>
-      <w:r>
-        <w:t>}</w:t>
-      </w:r>
-    </w:p>
-    <w:p>
-      <w:pPr>
-        <w:pStyle w:val="BodyContinued"/>
-      </w:pPr>
-      <w:r>
-        <w:t>This code will print the following:</w:t>
-      </w:r>
-    </w:p>
-    <w:p>
-      <w:pPr>
-        <w:pStyle w:val="Code"/>
-      </w:pPr>
-      <w:r>
-        <w:rPr>
-          <w:rStyle w:val="ArialUnicode"/>
-        </w:rPr>
-        <w:t>¬©</w:t>
-      </w:r>
-    </w:p>
-    <w:p>
-      <w:pPr>
-        <w:pStyle w:val="Code"/>
-      </w:pPr>
-      <w:r>
-        <w:rPr>
-          <w:rStyle w:val="ArialUnicode"/>
-        </w:rPr>
-        <w:lastRenderedPageBreak/>
-        <w:t>¬’</w:t>
-      </w:r>
-    </w:p>
-    <w:p>
-      <w:pPr>
-        <w:pStyle w:val="Body"/>
-      </w:pPr>
-      <w:r>
-        <w:fldChar w:fldCharType="begin"/>
-      </w:r>
-      <w:r>
-        <w:instrText xml:space="preserve"> XE "String type:bytes method on: " </w:instrText>
-      </w:r>
-      <w:r>
-        <w:fldChar w:fldCharType="end"/>
-      </w:r>
-      <w:r>
-        <w:t xml:space="preserve">Alternatively, the </w:t>
-      </w:r>
-      <w:r>
-        <w:rPr>
-          <w:rStyle w:val="Literal"/>
-        </w:rPr>
-        <w:t>bytes</w:t>
-      </w:r>
-      <w:r>
-        <w:t xml:space="preserve"> method returns each raw byte, which might be appropriate for your domain:</w:t>
-      </w:r>
-    </w:p>
-    <w:p>
-      <w:pPr>
-        <w:pStyle w:val="Code"/>
-      </w:pPr>
-      <w:r>
-        <w:t>for b in "</w:t>
-      </w:r>
-      <w:r>
-        <w:rPr>
-          <w:rStyle w:val="ArialUnicode"/>
-        </w:rPr>
-        <w:t>¬©¬’</w:t>
-      </w:r>
-      <w:r>
-        <w:t>".bytes() {</w:t>
-      </w:r>
-    </w:p>
-    <w:p>
-      <w:pPr>
-        <w:pStyle w:val="Code"/>
-      </w:pPr>
-      <w:r>
-        <w:t xml:space="preserve">    </w:t>
-      </w:r>
-      <w:proofErr w:type="spellStart"/>
-      <w:r>
-        <w:t>println</w:t>
-      </w:r>
-      <w:proofErr w:type="spellEnd"/>
-      <w:r>
-        <w:t>!("{b}");</w:t>
-      </w:r>
-    </w:p>
-    <w:p>
-      <w:pPr>
-        <w:pStyle w:val="Code"/>
-      </w:pPr>
-      <w:r>
-        <w:t>}</w:t>
-      </w:r>
-    </w:p>
-    <w:p>
-      <w:pPr>
-        <w:pStyle w:val="BodyContinued"/>
-      </w:pPr>
-      <w:r>
-        <w:t>This code will print the four bytes that make up this string:</w:t>
-      </w:r>
-    </w:p>
-    <w:p>
-      <w:pPr>
-        <w:pStyle w:val="Code"/>
-      </w:pPr>
-      <w:r>
-        <w:t>208</w:t>
-      </w:r>
-    </w:p>
-    <w:p>
-      <w:pPr>
-        <w:pStyle w:val="Code"/>
-      </w:pPr>
-      <w:r>
-        <w:t>151</w:t>
-      </w:r>
-    </w:p>
-    <w:p>
-      <w:pPr>
-        <w:pStyle w:val="Code"/>
-      </w:pPr>
-      <w:r>
-        <w:t>208</w:t>
-      </w:r>
-    </w:p>
-    <w:p>
-      <w:pPr>
-        <w:pStyle w:val="Code"/>
-      </w:pPr>
-      <w:r>
-        <w:t>180</w:t>
-      </w:r>
-    </w:p>
-    <w:p>
-      <w:pPr>
-        <w:pStyle w:val="Body"/>
-      </w:pPr>
-      <w:r>
-        <w:t>But be sure to remember that valid Unicode scalar values may be made up of more than one byte.</w:t>
-      </w:r>
-    </w:p>
-    <w:p>
-      <w:pPr>
-        <w:pStyle w:val="Body"/>
-      </w:pPr>
-      <w:r>
-        <w:t xml:space="preserve">Getting grapheme clusters from strings, as with the Devanagari script, is complex, so this functionality is not provided by the standard library. Crates are available at </w:t>
-      </w:r>
-      <w:r>
-        <w:rPr>
-          <w:rStyle w:val="LinkURL"/>
-        </w:rPr>
-        <w:t>https://crates.io</w:t>
-      </w:r>
-      <w:r>
-        <w:t xml:space="preserve"> if this is the functionality you need.</w:t>
-      </w:r>
-    </w:p>
-    <w:p>
-      <w:pPr>
-        <w:pStyle w:val="HeadB"/>
-      </w:pPr>
-      <w:r>
-        <w:t>Strings Are Not So Simple</w:t>
-      </w:r>
-    </w:p>
-    <w:p>
-      <w:pPr>
-        <w:pStyle w:val="Body"/>
-      </w:pPr>
-      <w:r>
-        <w:t xml:space="preserve">To summarize, strings are complicated. Different programming languages make different choices about how to present this complexity to the programmer. Rust has chosen to make the correct handling of </w:t>
-      </w:r>
-      <w:r>
-        <w:rPr>
-          <w:rStyle w:val="Literal"/>
-        </w:rPr>
-        <w:t>String</w:t>
-      </w:r>
-      <w:r>
-        <w:t xml:space="preserve"> data the default behavior for all Rust programs, which means programmers have to put more thought into handling UTF-8 data up front. This trade-off exposes more of the complexity of strings than is apparent in other programming languages, but it prevents you from having to handle errors involving non-ASCII characters later in your development life cycle.</w:t>
-      </w:r>
-    </w:p>
-    <w:p>
-      <w:pPr>
-        <w:pStyle w:val="Body"/>
-      </w:pPr>
-      <w:r>
-        <w:t xml:space="preserve">The good news is that the standard library offers a lot of functionality built off the </w:t>
-      </w:r>
-      <w:r>
-        <w:rPr>
-          <w:rStyle w:val="Literal"/>
-        </w:rPr>
-        <w:t>String</w:t>
-      </w:r>
-      <w:r>
-        <w:t xml:space="preserve"> and </w:t>
-      </w:r>
-      <w:r>
-        <w:rPr>
-          <w:rStyle w:val="Literal"/>
-        </w:rPr>
-        <w:t>&amp;str</w:t>
-      </w:r>
-      <w:r>
-        <w:t xml:space="preserve"> types to help handle these complex situations correctly. Be sure to check out the documentation for useful methods like </w:t>
-      </w:r>
-      <w:r>
-        <w:rPr>
-          <w:rStyle w:val="Literal"/>
-        </w:rPr>
-        <w:t>contains</w:t>
-      </w:r>
-      <w:r>
-        <w:t xml:space="preserve"> for searching in a string and </w:t>
-      </w:r>
-      <w:r>
-        <w:rPr>
-          <w:rStyle w:val="Literal"/>
-        </w:rPr>
-        <w:t>replace</w:t>
-      </w:r>
-      <w:r>
-        <w:t xml:space="preserve"> for substituting parts of a string with another string.</w:t>
-      </w:r>
-    </w:p>
-    <w:p>
-      <w:pPr>
-        <w:pStyle w:val="Body"/>
-      </w:pPr>
-      <w:r>
-        <w:t>Let’s switch to something a bit less complex: hash maps!</w:t>
-      </w:r>
-    </w:p>
-    <w:p>
-      <w:pPr>
-        <w:pStyle w:val="HeadA"/>
-      </w:pPr>
-      <w:r>
-        <w:fldChar w:fldCharType="begin"/>
-      </w:r>
-      <w:r>
-        <w:instrText xml:space="preserve"> XE "HashMap&lt;K, V&gt; type: " </w:instrText>
-      </w:r>
-      <w:r>
-        <w:fldChar w:fldCharType="end"/>
-      </w:r>
-      <w:r>
-        <w:fldChar w:fldCharType="begin"/>
-      </w:r>
-      <w:r>
-        <w:instrText xml:space="preserve"> XE "hash: " </w:instrText>
-      </w:r>
-      <w:r>
-        <w:fldChar w:fldCharType="end"/>
-      </w:r>
-      <w:r>
-        <w:fldChar w:fldCharType="begin"/>
-      </w:r>
-      <w:r>
-        <w:instrText xml:space="preserve"> XE "map: " </w:instrText>
-      </w:r>
-      <w:r>
-        <w:fldChar w:fldCharType="end"/>
-      </w:r>
-      <w:r>
-        <w:fldChar w:fldCharType="begin"/>
-      </w:r>
-      <w:r>
-        <w:instrText xml:space="preserve"> XE "object: " </w:instrText>
-      </w:r>
-      <w:r>
-        <w:fldChar w:fldCharType="end"/>
-      </w:r>
-      <w:r>
-        <w:fldChar w:fldCharType="begin"/>
-      </w:r>
-      <w:r>
-        <w:instrText xml:space="preserve"> XE "hash table: " </w:instrText>
-      </w:r>
-      <w:r>
-        <w:fldChar w:fldCharType="end"/>
-      </w:r>
-      <w:r>
-        <w:fldChar w:fldCharType="begin"/>
-      </w:r>
-      <w:r>
-        <w:instrText xml:space="preserve"> XE "dictionary: " </w:instrText>
-      </w:r>
-      <w:r>
-        <w:fldChar w:fldCharType="end"/>
-      </w:r>
-      <w:r>
-        <w:fldChar w:fldCharType="begin"/>
-      </w:r>
-      <w:r>
-        <w:instrText xml:space="preserve"> XE "associative array: " </w:instrText>
-      </w:r>
-      <w:r>
-        <w:fldChar w:fldCharType="end"/>
-      </w:r>
-      <w:r>
-        <w:t>Storing Keys with Associated Values in Hash Maps</w:t>
-      </w:r>
-    </w:p>
-    <w:p>
-      <w:pPr>
-        <w:pStyle w:val="Body"/>
-      </w:pPr>
-      <w:r>
-        <w:t xml:space="preserve">The last of our common collections is the </w:t>
-      </w:r>
-      <w:r>
-        <w:rPr>
-          <w:rStyle w:val="Italic"/>
-        </w:rPr>
-        <w:t>hash map</w:t>
-      </w:r>
-      <w:r>
-        <w:t xml:space="preserve">. The type </w:t>
-      </w:r>
-      <w:r>
-        <w:rPr>
-          <w:rStyle w:val="Literal"/>
-        </w:rPr>
-        <w:t>HashMap&lt;K, V&gt;</w:t>
-      </w:r>
-      <w:r>
-        <w:t xml:space="preserve"> stores a mapping of keys of type </w:t>
-      </w:r>
-      <w:r>
-        <w:rPr>
-          <w:rStyle w:val="Literal"/>
-        </w:rPr>
-        <w:t>K</w:t>
-      </w:r>
-      <w:r>
-        <w:t xml:space="preserve"> to values </w:t>
-      </w:r>
-      <w:r>
-        <w:lastRenderedPageBreak/>
-        <w:t xml:space="preserve">of type </w:t>
-      </w:r>
-      <w:r>
-        <w:rPr>
-          <w:rStyle w:val="Literal"/>
-        </w:rPr>
-        <w:t>V</w:t>
-      </w:r>
-      <w:r>
-        <w:t xml:space="preserve"> using a </w:t>
-      </w:r>
-      <w:r>
-        <w:rPr>
-          <w:rStyle w:val="Italic"/>
-        </w:rPr>
-        <w:t>hashing function</w:t>
-      </w:r>
-      <w:r>
-        <w:t xml:space="preserve">, which determines how it places these keys and values into memory. Many programming languages support this kind of data structure, but they often use a different name, such as </w:t>
-      </w:r>
-      <w:r>
-        <w:rPr>
-          <w:rStyle w:val="Italic"/>
-        </w:rPr>
-        <w:t>hash</w:t>
-      </w:r>
-      <w:r>
-        <w:t xml:space="preserve">, </w:t>
-      </w:r>
-      <w:r>
-        <w:rPr>
-          <w:rStyle w:val="Italic"/>
-        </w:rPr>
-        <w:t>map</w:t>
-      </w:r>
-      <w:r>
-        <w:t xml:space="preserve">, </w:t>
-      </w:r>
-      <w:r>
-        <w:rPr>
-          <w:rStyle w:val="Italic"/>
-        </w:rPr>
-        <w:t>object</w:t>
-      </w:r>
-      <w:r>
-        <w:t xml:space="preserve">, </w:t>
-      </w:r>
-      <w:r>
-        <w:rPr>
-          <w:rStyle w:val="Italic"/>
-        </w:rPr>
-        <w:t>hash table</w:t>
-      </w:r>
-      <w:r>
-        <w:t xml:space="preserve">, </w:t>
-      </w:r>
-      <w:r>
-        <w:rPr>
-          <w:rStyle w:val="Italic"/>
-        </w:rPr>
-        <w:t>dictionary</w:t>
-      </w:r>
-      <w:r>
-        <w:t xml:space="preserve">, or </w:t>
-      </w:r>
-      <w:r>
-        <w:rPr>
-          <w:rStyle w:val="Italic"/>
-        </w:rPr>
-        <w:t>associative array</w:t>
-      </w:r>
-      <w:r>
-        <w:t>, just to name a few.</w:t>
-      </w:r>
-    </w:p>
-    <w:p>
-      <w:pPr>
-        <w:pStyle w:val="Body"/>
-      </w:pPr>
-      <w:r>
-        <w:t>Hash maps are useful when you want to look up data not by using an index, as you can with vectors, but by using a key that can be of any type. For example, in a game, you could keep track of each team’s score in a hash map in which each key is a team’s name and the values are each team’s score. Given a team name, you can retrieve its score.</w:t>
-      </w:r>
-    </w:p>
-    <w:p>
-      <w:pPr>
-        <w:pStyle w:val="Body"/>
-      </w:pPr>
-      <w:r>
-        <w:t xml:space="preserve">We’ll go over the basic API of hash maps in this section, but many more goodies are hiding in the functions defined on </w:t>
-      </w:r>
-      <w:r>
-        <w:rPr>
-          <w:rStyle w:val="Literal"/>
-        </w:rPr>
-        <w:t>HashMap&lt;K, V&gt;</w:t>
-      </w:r>
-      <w:r>
-        <w:t xml:space="preserve"> by the standard library. As always, check the standard library documentation for more information.</w:t>
-      </w:r>
-    </w:p>
-    <w:p>
-      <w:pPr>
-        <w:pStyle w:val="HeadB"/>
-      </w:pPr>
-      <w:r>
-        <w:fldChar w:fldCharType="begin"/>
-      </w:r>
-      <w:r>
-        <w:instrText xml:space="preserve"> XE "new function:on HashMap&lt;K, V&gt;: " </w:instrText>
-      </w:r>
-      <w:r>
-        <w:fldChar w:fldCharType="end"/>
-      </w:r>
-      <w:r>
-        <w:fldChar w:fldCharType="begin"/>
-      </w:r>
-      <w:r>
-        <w:instrText xml:space="preserve"> XE "HashMap&lt;K, V&gt; type:new function on: " </w:instrText>
-      </w:r>
-      <w:r>
-        <w:fldChar w:fldCharType="end"/>
-      </w:r>
-      <w:r>
-        <w:t>Creating a New Hash Map</w:t>
-      </w:r>
-    </w:p>
-    <w:p>
-      <w:pPr>
-        <w:pStyle w:val="Body"/>
-      </w:pPr>
-      <w:r>
-        <w:t xml:space="preserve">One way to create an empty hash map is to use </w:t>
-      </w:r>
-      <w:r>
-        <w:rPr>
-          <w:rStyle w:val="Literal"/>
-        </w:rPr>
-        <w:t>new</w:t>
-      </w:r>
-      <w:r>
-        <w:t xml:space="preserve"> and </w:t>
-      </w:r>
-      <w:r>
-        <w:fldChar w:fldCharType="begin"/>
-      </w:r>
-      <w:r>
-        <w:instrText xml:space="preserve"> XE "HashMap&lt;K, V&gt; type:insert method on: " </w:instrText>
-      </w:r>
-      <w:r>
-        <w:fldChar w:fldCharType="end"/>
-      </w:r>
-      <w:r>
-        <w:t xml:space="preserve">to add elements with </w:t>
-      </w:r>
-      <w:r>
-        <w:rPr>
-          <w:rStyle w:val="Literal"/>
-        </w:rPr>
-        <w:t>insert</w:t>
-      </w:r>
-      <w:r>
-        <w:t xml:space="preserve">. In Listing 8-20, we’re keeping track of the scores of two teams whose names are </w:t>
-      </w:r>
-      <w:r>
-        <w:rPr>
-          <w:rStyle w:val="Italic"/>
-        </w:rPr>
-        <w:t>Blue</w:t>
-      </w:r>
-      <w:r>
-        <w:t xml:space="preserve"> and </w:t>
-      </w:r>
-      <w:r>
-        <w:rPr>
-          <w:rStyle w:val="Italic"/>
-        </w:rPr>
-        <w:t>Yellow</w:t>
-      </w:r>
-      <w:r>
-        <w:t>. The Blue team starts with 10 points, and the Yellow team starts with 50.</w:t>
-      </w:r>
-    </w:p>
-    <w:p>
-      <w:pPr>
-        <w:pStyle w:val="Code"/>
-      </w:pPr>
-      <w:r>
-        <w:t>use std::collections::HashMap;</w:t>
-      </w:r>
-    </w:p>
-    <w:p>
-      <w:pPr>
-        <w:pStyle w:val="Code"/>
-      </w:pPr>
-    </w:p>
-    <w:p>
-      <w:pPr>
-        <w:pStyle w:val="Code"/>
-      </w:pPr>
-      <w:r>
-        <w:t>let mut scores = HashMap::new();</w:t>
-      </w:r>
-    </w:p>
-    <w:p>
-      <w:pPr>
-        <w:pStyle w:val="Code"/>
-      </w:pPr>
-    </w:p>
-    <w:p>
-      <w:pPr>
-        <w:pStyle w:val="Code"/>
-      </w:pPr>
-      <w:proofErr w:type="spellStart"/>
-      <w:r>
-        <w:t>scores.insert</w:t>
-      </w:r>
-      <w:proofErr w:type="spellEnd"/>
-      <w:r>
-        <w:t>(String::from("Blue"), 10);</w:t>
-      </w:r>
-    </w:p>
-    <w:p>
-      <w:pPr>
-        <w:pStyle w:val="Code"/>
-      </w:pPr>
-      <w:proofErr w:type="spellStart"/>
-      <w:r>
-        <w:t>scores.insert</w:t>
-      </w:r>
-      <w:proofErr w:type="spellEnd"/>
-      <w:r>
-        <w:t>(String::from("Yellow"), 50);</w:t>
-      </w:r>
-    </w:p>
-    <w:p>
-      <w:pPr>
-        <w:pStyle w:val="CodeListingCaption"/>
-      </w:pPr>
-      <w:r>
-        <w:t>Creating a new hash map and inserting some keys and values</w:t>
-      </w:r>
-    </w:p>
-    <w:p>
-      <w:pPr>
-        <w:pStyle w:val="Body"/>
-      </w:pPr>
-      <w:r>
-        <w:t xml:space="preserve">Note that we need to first </w:t>
-      </w:r>
-      <w:r>
-        <w:rPr>
-          <w:rStyle w:val="Literal"/>
-        </w:rPr>
-        <w:t>use</w:t>
-      </w:r>
-      <w:r>
-        <w:t xml:space="preserve"> the </w:t>
-      </w:r>
-      <w:r>
-        <w:rPr>
-          <w:rStyle w:val="Literal"/>
-        </w:rPr>
-        <w:t>HashMap</w:t>
-      </w:r>
-      <w:r>
-        <w:t xml:space="preserve"> from the collections portion of the standard library. Of our three common collections, this one is the least often used, so it’s not included in the features brought into scope automatically in the prelude. Hash maps also have less support from the standard library; there’s no built-in macro to construct them, for example.</w:t>
-      </w:r>
-    </w:p>
-    <w:p>
-      <w:pPr>
-        <w:pStyle w:val="Body"/>
-      </w:pPr>
-      <w:r>
-        <w:t xml:space="preserve">Just like vectors, hash maps store their data on the heap. This </w:t>
-      </w:r>
-      <w:r>
-        <w:rPr>
-          <w:rStyle w:val="Literal"/>
-        </w:rPr>
-        <w:t>HashMap</w:t>
-      </w:r>
-      <w:r>
-        <w:t xml:space="preserve"> has keys of type </w:t>
-      </w:r>
-      <w:r>
-        <w:rPr>
-          <w:rStyle w:val="Literal"/>
-        </w:rPr>
-        <w:t>String</w:t>
-      </w:r>
-      <w:r>
-        <w:t xml:space="preserve"> and values of type </w:t>
-      </w:r>
-      <w:r>
-        <w:rPr>
-          <w:rStyle w:val="Literal"/>
-        </w:rPr>
-        <w:t>i32</w:t>
-      </w:r>
-      <w:r>
-        <w:t>. Like vectors, hash maps are homogeneous: all of the keys must have the same type, and all of the values must have the same type.</w:t>
-      </w:r>
-    </w:p>
-    <w:p>
-      <w:pPr>
-        <w:pStyle w:val="HeadB"/>
-      </w:pPr>
-      <w:r>
-        <w:lastRenderedPageBreak/>
-        <w:fldChar w:fldCharType="begin"/>
-      </w:r>
-      <w:r>
-        <w:instrText xml:space="preserve"> XE "get method:on HashMap&lt;K, V&gt;: " </w:instrText>
-      </w:r>
-      <w:r>
-        <w:fldChar w:fldCharType="end"/>
-      </w:r>
-      <w:r>
-        <w:fldChar w:fldCharType="begin"/>
-      </w:r>
-      <w:r>
-        <w:instrText xml:space="preserve"> XE "HashMap&lt;K, V&gt; type:get method on: " </w:instrText>
-      </w:r>
-      <w:r>
-        <w:fldChar w:fldCharType="end"/>
-      </w:r>
-      <w:r>
-        <w:t>Accessing Values in a Hash Map</w:t>
-      </w:r>
-    </w:p>
-    <w:p>
-      <w:pPr>
-        <w:pStyle w:val="Body"/>
-      </w:pPr>
-      <w:r>
-        <w:t xml:space="preserve">We can get a value out of the hash map by providing its key to the </w:t>
-      </w:r>
-      <w:r>
-        <w:rPr>
-          <w:rStyle w:val="Literal"/>
-        </w:rPr>
-        <w:t>get</w:t>
-      </w:r>
-      <w:r>
-        <w:t xml:space="preserve"> method, as shown in Listing 8-21.</w:t>
-      </w:r>
-    </w:p>
-    <w:p>
-      <w:pPr>
-        <w:pStyle w:val="Code"/>
-      </w:pPr>
-      <w:r>
-        <w:rPr>
-          <w:rStyle w:val="LiteralGray"/>
-        </w:rPr>
-        <w:t>use std::collections::HashMap;</w:t>
-      </w:r>
-    </w:p>
-    <w:p>
-      <w:pPr>
-        <w:pStyle w:val="Code"/>
-      </w:pPr>
-    </w:p>
-    <w:p>
-      <w:pPr>
-        <w:pStyle w:val="Code"/>
-      </w:pPr>
-      <w:r>
-        <w:rPr>
-          <w:rStyle w:val="LiteralGray"/>
-        </w:rPr>
-        <w:t>let mut scores = HashMap::new();</w:t>
-      </w:r>
-    </w:p>
-    <w:p>
-      <w:pPr>
-        <w:pStyle w:val="Code"/>
-      </w:pPr>
-    </w:p>
-    <w:p>
-      <w:pPr>
-        <w:pStyle w:val="Code"/>
-      </w:pPr>
-      <w:proofErr w:type="spellStart"/>
-      <w:r>
-        <w:rPr>
-          <w:rStyle w:val="LiteralGray"/>
-        </w:rPr>
-        <w:t>scores.insert</w:t>
-      </w:r>
-      <w:proofErr w:type="spellEnd"/>
-      <w:r>
-        <w:rPr>
-          <w:rStyle w:val="LiteralGray"/>
-        </w:rPr>
-        <w:t>(String::from("Blue"), 10);</w:t>
-      </w:r>
-    </w:p>
-    <w:p>
-      <w:pPr>
-        <w:pStyle w:val="Code"/>
-      </w:pPr>
-      <w:proofErr w:type="spellStart"/>
-      <w:r>
-        <w:rPr>
-          <w:rStyle w:val="LiteralGray"/>
-        </w:rPr>
-        <w:t>scores.insert</w:t>
-      </w:r>
-      <w:proofErr w:type="spellEnd"/>
-      <w:r>
-        <w:rPr>
-          <w:rStyle w:val="LiteralGray"/>
-        </w:rPr>
-        <w:t>(String::from("Yellow"), 50);</w:t>
-      </w:r>
-    </w:p>
-    <w:p>
-      <w:pPr>
-        <w:pStyle w:val="Code"/>
-      </w:pPr>
-    </w:p>
-    <w:p>
-      <w:pPr>
-        <w:pStyle w:val="Code"/>
-      </w:pPr>
-      <w:r>
-        <w:t xml:space="preserve">let </w:t>
-      </w:r>
-      <w:proofErr w:type="spellStart"/>
-      <w:r>
-        <w:t>team_name</w:t>
-      </w:r>
-      <w:proofErr w:type="spellEnd"/>
-      <w:r>
-        <w:t xml:space="preserve"> = String::from("Blue");</w:t>
-      </w:r>
-    </w:p>
-    <w:p>
-      <w:pPr>
-        <w:pStyle w:val="Code"/>
-      </w:pPr>
-      <w:r>
-        <w:t xml:space="preserve">let score = </w:t>
-      </w:r>
-      <w:proofErr w:type="spellStart"/>
-      <w:r>
-        <w:t>scores.get</w:t>
-      </w:r>
-      <w:proofErr w:type="spellEnd"/>
-      <w:r>
-        <w:t>(&amp;</w:t>
-      </w:r>
-      <w:proofErr w:type="spellStart"/>
-      <w:r>
-        <w:t>team_name</w:t>
-      </w:r>
-      <w:proofErr w:type="spellEnd"/>
-      <w:r>
-        <w:t>).copied().</w:t>
-      </w:r>
-      <w:proofErr w:type="spellStart"/>
-      <w:r>
-        <w:t>unwrap_or</w:t>
-      </w:r>
-      <w:proofErr w:type="spellEnd"/>
-      <w:r>
-        <w:t>(0);</w:t>
-      </w:r>
-    </w:p>
-    <w:p>
-      <w:pPr>
-        <w:pStyle w:val="CodeListingCaption"/>
-      </w:pPr>
-      <w:r>
-        <w:t>Accessing the score for the Blue team stored in the hash map</w:t>
-      </w:r>
-    </w:p>
-    <w:p>
-      <w:pPr>
-        <w:pStyle w:val="Body"/>
-      </w:pPr>
-      <w:r>
-        <w:t xml:space="preserve">Here, </w:t>
-      </w:r>
-      <w:r>
-        <w:rPr>
-          <w:rStyle w:val="Literal"/>
-        </w:rPr>
-        <w:t>score</w:t>
-      </w:r>
-      <w:r>
-        <w:t xml:space="preserve"> will have the value that’s associated with the Blue team, and the result will be </w:t>
-      </w:r>
-      <w:r>
-        <w:rPr>
-          <w:rStyle w:val="Literal"/>
-        </w:rPr>
-        <w:t>10</w:t>
-      </w:r>
-      <w:r>
-        <w:t xml:space="preserve">. The </w:t>
-      </w:r>
-      <w:r>
-        <w:rPr>
-          <w:rStyle w:val="Literal"/>
-        </w:rPr>
-        <w:t>get</w:t>
-      </w:r>
-      <w:r>
-        <w:t xml:space="preserve"> method returns an </w:t>
-      </w:r>
-      <w:r>
-        <w:rPr>
-          <w:rStyle w:val="Literal"/>
-        </w:rPr>
-        <w:t>Option&lt;&amp;V&gt;</w:t>
-      </w:r>
-      <w:r>
-        <w:t xml:space="preserve">; if there’s no value for that key in the hash map, </w:t>
-      </w:r>
-      <w:r>
-        <w:rPr>
-          <w:rStyle w:val="Literal"/>
-        </w:rPr>
-        <w:t>get</w:t>
-      </w:r>
-      <w:r>
-        <w:t xml:space="preserve"> will return </w:t>
-      </w:r>
-      <w:r>
-        <w:rPr>
-          <w:rStyle w:val="Literal"/>
-        </w:rPr>
-        <w:t>None</w:t>
-      </w:r>
-      <w:r>
-        <w:t xml:space="preserve">. This program handles the </w:t>
-      </w:r>
-      <w:r>
-        <w:rPr>
-          <w:rStyle w:val="Literal"/>
-        </w:rPr>
-        <w:t>Option</w:t>
-      </w:r>
-      <w:r>
-        <w:t xml:space="preserve"> by calling </w:t>
-      </w:r>
-      <w:r>
-        <w:rPr>
-          <w:rStyle w:val="Literal"/>
-        </w:rPr>
-        <w:t>copied</w:t>
-      </w:r>
-      <w:r>
-        <w:t xml:space="preserve"> to get an </w:t>
-      </w:r>
-      <w:r>
-        <w:rPr>
-          <w:rStyle w:val="Literal"/>
-        </w:rPr>
-        <w:t>Option&lt;i32&gt;</w:t>
-      </w:r>
-      <w:r>
-        <w:t xml:space="preserve"> rather than an </w:t>
-      </w:r>
-      <w:r>
-        <w:rPr>
-          <w:rStyle w:val="Literal"/>
-        </w:rPr>
-        <w:t>Option&lt;&amp;i32&gt;</w:t>
-      </w:r>
-      <w:r>
-        <w:t xml:space="preserve">, then </w:t>
-      </w:r>
-      <w:proofErr w:type="spellStart"/>
-      <w:r>
-        <w:rPr>
-          <w:rStyle w:val="Literal"/>
-        </w:rPr>
-        <w:t>unwrap_or</w:t>
-      </w:r>
-      <w:proofErr w:type="spellEnd"/>
-      <w:r>
-        <w:t xml:space="preserve"> to set </w:t>
-      </w:r>
-      <w:r>
-        <w:rPr>
-          <w:rStyle w:val="Literal"/>
-        </w:rPr>
-        <w:t>score</w:t>
-      </w:r>
-      <w:r>
-        <w:t xml:space="preserve"> to zero if </w:t>
-      </w:r>
-      <w:r>
-        <w:rPr>
-          <w:rStyle w:val="Literal"/>
-        </w:rPr>
-        <w:t>scores</w:t>
-      </w:r>
-      <w:r>
-        <w:t xml:space="preserve"> doesn’t have an entry for the key.</w:t>
-      </w:r>
-    </w:p>
-    <w:p>
-      <w:pPr>
-        <w:pStyle w:val="Body"/>
-      </w:pPr>
-      <w:r>
-        <w:fldChar w:fldCharType="begin"/>
-      </w:r>
-      <w:r>
-        <w:instrText xml:space="preserve"> XE "HashMap&lt;K, V&gt; type:iterating over: " </w:instrText>
-      </w:r>
-      <w:r>
-        <w:fldChar w:fldCharType="end"/>
-      </w:r>
-      <w:r>
-        <w:t xml:space="preserve">We can iterate over each key-value pair in a hash map in a similar manner as we do with vectors, using a </w:t>
-      </w:r>
-      <w:r>
-        <w:rPr>
-          <w:rStyle w:val="Literal"/>
-        </w:rPr>
-        <w:t>for</w:t>
-      </w:r>
-      <w:r>
-        <w:t xml:space="preserve"> loop:</w:t>
-      </w:r>
-    </w:p>
-    <w:p>
-      <w:pPr>
-        <w:pStyle w:val="Code"/>
-      </w:pPr>
-      <w:r>
-        <w:rPr>
-          <w:rStyle w:val="LiteralGray"/>
-        </w:rPr>
-        <w:t>use std::collections::HashMap;</w:t>
-      </w:r>
-    </w:p>
-    <w:p>
-      <w:pPr>
-        <w:pStyle w:val="Code"/>
-      </w:pPr>
-    </w:p>
-    <w:p>
-      <w:pPr>
-        <w:pStyle w:val="Code"/>
-      </w:pPr>
-      <w:r>
-        <w:rPr>
-          <w:rStyle w:val="LiteralGray"/>
-        </w:rPr>
-        <w:t>let mut scores = HashMap::new();</w:t>
-      </w:r>
-    </w:p>
-    <w:p>
-      <w:pPr>
-        <w:pStyle w:val="Code"/>
-      </w:pPr>
-    </w:p>
-    <w:p>
-      <w:pPr>
-        <w:pStyle w:val="Code"/>
-      </w:pPr>
-      <w:proofErr w:type="spellStart"/>
-      <w:r>
-        <w:rPr>
-          <w:rStyle w:val="LiteralGray"/>
-        </w:rPr>
-        <w:t>scores.insert</w:t>
-      </w:r>
-      <w:proofErr w:type="spellEnd"/>
-      <w:r>
-        <w:rPr>
-          <w:rStyle w:val="LiteralGray"/>
-        </w:rPr>
-        <w:t>(String::from("Blue"), 10);</w:t>
-      </w:r>
-    </w:p>
-    <w:p>
-      <w:pPr>
-        <w:pStyle w:val="Code"/>
-      </w:pPr>
-      <w:proofErr w:type="spellStart"/>
-      <w:r>
-        <w:rPr>
-          <w:rStyle w:val="LiteralGray"/>
-        </w:rPr>
-        <w:t>scores.insert</w:t>
-      </w:r>
-      <w:proofErr w:type="spellEnd"/>
-      <w:r>
-        <w:rPr>
-          <w:rStyle w:val="LiteralGray"/>
-        </w:rPr>
-        <w:t>(String::from("Yellow"), 50);</w:t>
-      </w:r>
-    </w:p>
-    <w:p>
-      <w:pPr>
-        <w:pStyle w:val="Code"/>
-      </w:pPr>
-    </w:p>
-    <w:p>
-      <w:pPr>
-        <w:pStyle w:val="Code"/>
-      </w:pPr>
-      <w:r>
-        <w:t>for (key, value) in &amp;scores {</w:t>
-      </w:r>
-    </w:p>
-    <w:p>
-      <w:pPr>
-        <w:pStyle w:val="Code"/>
-      </w:pPr>
-      <w:r>
-        <w:t xml:space="preserve">    </w:t>
-      </w:r>
-      <w:proofErr w:type="spellStart"/>
-      <w:r>
-        <w:t>println</w:t>
-      </w:r>
-      <w:proofErr w:type="spellEnd"/>
-      <w:r>
-        <w:t>!("{key}: {value}");</w:t>
-      </w:r>
-    </w:p>
-    <w:p>
-      <w:pPr>
-        <w:pStyle w:val="Code"/>
-      </w:pPr>
-      <w:r>
-        <w:t>}</w:t>
-      </w:r>
-    </w:p>
-    <w:p>
-      <w:pPr>
-        <w:pStyle w:val="BodyContinued"/>
-      </w:pPr>
-      <w:r>
-        <w:t>This code will print each pair in an arbitrary order:</w:t>
-      </w:r>
-    </w:p>
-    <w:p>
-      <w:pPr>
-        <w:pStyle w:val="Code"/>
-      </w:pPr>
-      <w:r>
-        <w:t>Yellow: 50</w:t>
-      </w:r>
-    </w:p>
-    <w:p>
-      <w:pPr>
-        <w:pStyle w:val="Code"/>
-      </w:pPr>
-      <w:r>
-        <w:t>Blue: 10</w:t>
-      </w:r>
-    </w:p>
-    <w:p>
-      <w:pPr>
-        <w:pStyle w:val="HeadB"/>
-      </w:pPr>
-      <w:r>
-        <w:fldChar w:fldCharType="begin"/>
-      </w:r>
-      <w:r>
-        <w:instrText xml:space="preserve"> XE "HashMap&lt;K, V&gt; type:and ownership: " </w:instrText>
-      </w:r>
-      <w:r>
-        <w:fldChar w:fldCharType="end"/>
-      </w:r>
-      <w:r>
-        <w:t>Hash Maps and Ownership</w:t>
-      </w:r>
-    </w:p>
-    <w:p>
-      <w:pPr>
-        <w:pStyle w:val="Body"/>
-      </w:pPr>
-      <w:r>
-        <w:t xml:space="preserve">For types that implement the </w:t>
-      </w:r>
-      <w:r>
-        <w:rPr>
-          <w:rStyle w:val="Literal"/>
-        </w:rPr>
-        <w:t>Copy</w:t>
-      </w:r>
-      <w:r>
-        <w:t xml:space="preserve"> trait, like </w:t>
-      </w:r>
-      <w:r>
-        <w:rPr>
-          <w:rStyle w:val="Literal"/>
-        </w:rPr>
-        <w:t>i32</w:t>
-      </w:r>
-      <w:r>
-        <w:t xml:space="preserve">, the values are copied into the hash map. For owned values like </w:t>
-      </w:r>
-      <w:r>
-        <w:rPr>
-          <w:rStyle w:val="Literal"/>
-        </w:rPr>
-        <w:t>String</w:t>
-      </w:r>
-      <w:r>
-        <w:t>, the values will be moved and the hash map will be the owner of those values, as demonstrated in Listing 8-22.</w:t>
-      </w:r>
-    </w:p>
-    <w:p>
-      <w:pPr>
-        <w:pStyle w:val="Code"/>
-      </w:pPr>
-      <w:r>
-        <w:lastRenderedPageBreak/>
-        <w:t>use std::collections::HashMap;</w:t>
-      </w:r>
-    </w:p>
-    <w:p>
-      <w:pPr>
-        <w:pStyle w:val="Code"/>
-      </w:pPr>
-    </w:p>
-    <w:p>
-      <w:pPr>
-        <w:pStyle w:val="Code"/>
-      </w:pPr>
-      <w:r>
-        <w:t xml:space="preserve">let </w:t>
-      </w:r>
-      <w:proofErr w:type="spellStart"/>
-      <w:r>
-        <w:t>field_name</w:t>
-      </w:r>
-      <w:proofErr w:type="spellEnd"/>
-      <w:r>
-        <w:t xml:space="preserve"> = String::from("Favorite color");</w:t>
-      </w:r>
-    </w:p>
-    <w:p>
-      <w:pPr>
-        <w:pStyle w:val="Code"/>
-      </w:pPr>
-      <w:r>
-        <w:t xml:space="preserve">let </w:t>
-      </w:r>
-      <w:proofErr w:type="spellStart"/>
-      <w:r>
-        <w:t>field_value</w:t>
-      </w:r>
-      <w:proofErr w:type="spellEnd"/>
-      <w:r>
-        <w:t xml:space="preserve"> = String::from("Blue");</w:t>
-      </w:r>
-    </w:p>
-    <w:p>
-      <w:pPr>
-        <w:pStyle w:val="Code"/>
-      </w:pPr>
-    </w:p>
-    <w:p>
-      <w:pPr>
-        <w:pStyle w:val="Code"/>
-      </w:pPr>
-      <w:r>
-        <w:t>let mut map = HashMap::new();</w:t>
-      </w:r>
-    </w:p>
-    <w:p>
-      <w:pPr>
-        <w:pStyle w:val="Code"/>
-      </w:pPr>
-      <w:proofErr w:type="spellStart"/>
-      <w:r>
-        <w:t>map.insert</w:t>
-      </w:r>
-      <w:proofErr w:type="spellEnd"/>
-      <w:r>
-        <w:t>(</w:t>
-      </w:r>
-      <w:proofErr w:type="spellStart"/>
-      <w:r>
-        <w:t>field_name</w:t>
-      </w:r>
-      <w:proofErr w:type="spellEnd"/>
-      <w:r>
-        <w:t xml:space="preserve">, </w:t>
-      </w:r>
-      <w:proofErr w:type="spellStart"/>
-      <w:r>
-        <w:t>field_value</w:t>
-      </w:r>
-      <w:proofErr w:type="spellEnd"/>
-      <w:r>
-        <w:t>);</w:t>
-      </w:r>
-    </w:p>
-    <w:p>
-      <w:pPr>
-        <w:pStyle w:val="Code"/>
-      </w:pPr>
-      <w:r>
-        <w:t xml:space="preserve">// </w:t>
-      </w:r>
-      <w:proofErr w:type="spellStart"/>
-      <w:r>
-        <w:t>field_name</w:t>
-      </w:r>
-      <w:proofErr w:type="spellEnd"/>
-      <w:r>
-        <w:t xml:space="preserve"> and </w:t>
-      </w:r>
-      <w:proofErr w:type="spellStart"/>
-      <w:r>
-        <w:t>field_value</w:t>
-      </w:r>
-      <w:proofErr w:type="spellEnd"/>
-      <w:r>
-        <w:t xml:space="preserve"> are invalid at this point, try</w:t>
-      </w:r>
-    </w:p>
-    <w:p>
-      <w:pPr>
-        <w:pStyle w:val="Code"/>
-      </w:pPr>
-      <w:r>
-        <w:t>// using them and see what compiler error you get!</w:t>
-      </w:r>
-    </w:p>
-    <w:p>
-      <w:pPr>
-        <w:pStyle w:val="CodeListingCaption"/>
-      </w:pPr>
-      <w:r>
-        <w:t>Showing that keys and values are owned by the hash map once they’re inserted</w:t>
-      </w:r>
-    </w:p>
-    <w:p>
-      <w:pPr>
-        <w:pStyle w:val="Body"/>
-      </w:pPr>
-      <w:r>
-        <w:t xml:space="preserve">We aren’t able to use the variables </w:t>
-      </w:r>
-      <w:proofErr w:type="spellStart"/>
-      <w:r>
-        <w:rPr>
-          <w:rStyle w:val="Literal"/>
-        </w:rPr>
-        <w:t>field_name</w:t>
-      </w:r>
-      <w:proofErr w:type="spellEnd"/>
-      <w:r>
-        <w:t xml:space="preserve"> and </w:t>
-      </w:r>
-      <w:proofErr w:type="spellStart"/>
-      <w:r>
-        <w:rPr>
-          <w:rStyle w:val="Literal"/>
-        </w:rPr>
-        <w:t>field_value</w:t>
-      </w:r>
-      <w:proofErr w:type="spellEnd"/>
-      <w:r>
-        <w:t xml:space="preserve"> after they’ve been moved into the hash map with the call to </w:t>
-      </w:r>
-      <w:r>
-        <w:rPr>
-          <w:rStyle w:val="Literal"/>
-        </w:rPr>
-        <w:t>insert</w:t>
-      </w:r>
-      <w:r>
-        <w:t>.</w:t>
-      </w:r>
-    </w:p>
-    <w:p>
-      <w:pPr>
-        <w:pStyle w:val="Body"/>
-      </w:pPr>
-      <w:r>
-        <w:t>If we insert references to values into the hash map, the values won’t be moved into the hash map. The values that the references point to must be valid for at least as long as the hash map is valid. We’ll talk more about these issues in “</w:t>
-      </w:r>
-      <w:r>
-        <w:rPr>
-          <w:rStyle w:val="Xref"/>
-        </w:rPr>
-        <w:t>Validating References with Lifetimes</w:t>
-      </w:r>
-      <w:r>
-        <w:t xml:space="preserve">” on </w:t>
-      </w:r>
-      <w:r>
-        <w:rPr>
-          <w:rStyle w:val="Xref"/>
-        </w:rPr>
-        <w:t>page XX</w:t>
-      </w:r>
-      <w:r>
-        <w:t>.</w:t>
-      </w:r>
-    </w:p>
-    <w:p>
-      <w:pPr>
-        <w:pStyle w:val="HeadB"/>
-      </w:pPr>
-      <w:r>
-        <w:fldChar w:fldCharType="begin"/>
-      </w:r>
-      <w:r>
-        <w:instrText xml:space="preserve"> XE "HashMap&lt;K, V&gt; type:updating: " </w:instrText>
-      </w:r>
-      <w:r>
-        <w:fldChar w:fldCharType="end"/>
-      </w:r>
-      <w:r>
-        <w:t>Updating a Hash Map</w:t>
-      </w:r>
-    </w:p>
-    <w:p>
-      <w:pPr>
-        <w:pStyle w:val="Body"/>
-      </w:pPr>
-      <w:r>
-        <w:t xml:space="preserve">Although the number of key and value pairs is growable, each unique key can only have one value associated with it at a time (but not vice versa: for example, both the Blue team and the Yellow team could have the value </w:t>
-      </w:r>
-      <w:r>
-        <w:rPr>
-          <w:rStyle w:val="Literal"/>
-        </w:rPr>
-        <w:t>10</w:t>
-      </w:r>
-      <w:r>
-        <w:t xml:space="preserve"> stored in the </w:t>
-      </w:r>
-      <w:r>
-        <w:rPr>
-          <w:rStyle w:val="Literal"/>
-        </w:rPr>
-        <w:t>scores</w:t>
-      </w:r>
-      <w:r>
-        <w:t xml:space="preserve"> hash map).</w:t>
-      </w:r>
-    </w:p>
-    <w:p>
-      <w:pPr>
-        <w:pStyle w:val="Body"/>
-      </w:pPr>
-      <w:r>
-        <w:t xml:space="preserve">When you want to change the data in a hash map, you have to decide how to handle the case when a key already has a value assigned. You could replace the old value with the new value, completely disregarding the old value. You could keep the old value and ignore the new value, only adding the new value if the key </w:t>
-      </w:r>
-      <w:r>
-        <w:rPr>
-          <w:rStyle w:val="Italic"/>
-        </w:rPr>
-        <w:t>doesn’t</w:t>
-      </w:r>
-      <w:r>
-        <w:t xml:space="preserve"> already have a value. Or you could combine the old value and the new value. Let’s look at how to do each of these!</w:t>
-      </w:r>
-    </w:p>
-    <w:p>
-      <w:pPr>
-        <w:pStyle w:val="HeadC"/>
-      </w:pPr>
-      <w:r>
-        <w:fldChar w:fldCharType="begin"/>
-      </w:r>
-      <w:r>
-        <w:instrText xml:space="preserve"> XE "HashMap&lt;K, V&gt; type:insert method on: " </w:instrText>
-      </w:r>
-      <w:r>
-        <w:fldChar w:fldCharType="end"/>
-      </w:r>
-      <w:r>
-        <w:t>Overwriting a Value</w:t>
-      </w:r>
-    </w:p>
-    <w:p>
-      <w:pPr>
-        <w:pStyle w:val="Body"/>
-      </w:pPr>
-      <w:r>
-        <w:t xml:space="preserve">If we insert a key and a value into a hash map and then insert that same key with a different value, the value associated with that key will be replaced. Even though the code in Listing 8-23 calls </w:t>
-      </w:r>
-      <w:r>
-        <w:rPr>
-          <w:rStyle w:val="Literal"/>
-        </w:rPr>
-        <w:t>insert</w:t>
-      </w:r>
-      <w:r>
-        <w:t xml:space="preserve"> twice, the hash map will only contain one key-value pair because we’re inserting the value for the Blue team’s key both times.</w:t>
-      </w:r>
-    </w:p>
-    <w:p>
-      <w:pPr>
-        <w:pStyle w:val="Code"/>
-      </w:pPr>
-      <w:commentRangeStart w:id="7"/>
-      <w:commentRangeStart w:id="8"/>
-      <w:r>
-        <w:t>use std::collections::HashMap;</w:t>
-      </w:r>
-    </w:p>
-    <w:p>
-      <w:pPr>
-        <w:pStyle w:val="Code"/>
-      </w:pPr>
-    </w:p>
-    <w:p>
-      <w:pPr>
-        <w:pStyle w:val="Code"/>
-      </w:pPr>
-      <w:r>
-        <w:t>let mut scores = HashMap::new();</w:t>
-      </w:r>
-    </w:p>
-    <w:p>
-      <w:pPr>
-        <w:pStyle w:val="Code"/>
-      </w:pPr>
-    </w:p>
-    <w:p>
-      <w:pPr>
-        <w:pStyle w:val="Code"/>
-      </w:pPr>
-      <w:proofErr w:type="spellStart"/>
-      <w:r>
-        <w:t>scores.insert</w:t>
-      </w:r>
-      <w:proofErr w:type="spellEnd"/>
-      <w:r>
-        <w:t>(String::from("Blue"), 10);</w:t>
-      </w:r>
-    </w:p>
-    <w:p>
-      <w:pPr>
-        <w:pStyle w:val="Code"/>
-      </w:pPr>
-      <w:proofErr w:type="spellStart"/>
-      <w:r>
-        <w:lastRenderedPageBreak/>
-        <w:t>scores.insert</w:t>
-      </w:r>
-      <w:proofErr w:type="spellEnd"/>
-      <w:r>
-        <w:t>(String::from("Blue"), 25);</w:t>
-      </w:r>
-    </w:p>
-    <w:p>
-      <w:pPr>
-        <w:pStyle w:val="Code"/>
-      </w:pPr>
-    </w:p>
-    <w:p>
-      <w:pPr>
-        <w:pStyle w:val="Code"/>
-      </w:pPr>
-      <w:proofErr w:type="spellStart"/>
-      <w:r>
-        <w:t>println</w:t>
-      </w:r>
-      <w:proofErr w:type="spellEnd"/>
-      <w:r>
-        <w:t>!("{:?}", scores);</w:t>
-      </w:r>
-      <w:commentRangeEnd w:id="7"/>
-      <w:r>
-        <w:commentReference w:id="7"/>
-      </w:r>
-      <w:commentRangeEnd w:id="8"/>
+      <w:commentRangeEnd w:id="24"/>
       <w:r>
         <w:rPr>
           <w:rStyle w:val="CommentReference"/>
@@ -7178,7 +5409,1008 @@
           <w:color w:val="auto"/>
           <w:lang w:val="en-CA"/>
         </w:rPr>
-        <w:commentReference w:id="8"/>
+        <w:commentReference w:id="24"/>
+      </w:r>
+    </w:p>
+    <w:p>
+      <w:pPr>
+        <w:pStyle w:val="Body"/>
+      </w:pPr>
+      <w:r>
+        <w:t>Rust provides different ways of interpreting the raw string data that computers store so that each program can choose the interpretation it needs, no matter what human language the data is in.</w:t>
+      </w:r>
+    </w:p>
+    <w:p>
+      <w:pPr>
+        <w:pStyle w:val="Body"/>
+      </w:pPr>
+      <w:r>
+        <w:t xml:space="preserve">A final reason Rust doesn’t allow us to index into a </w:t>
+      </w:r>
+      <w:r>
+        <w:rPr>
+          <w:rStyle w:val="Literal"/>
+        </w:rPr>
+        <w:t>String</w:t>
+      </w:r>
+      <w:r>
+        <w:t xml:space="preserve"> to get a character is that indexing operations are expected to always take constant time (O(1)). But it isn’t possible to guarantee that </w:t>
+      </w:r>
+      <w:r>
+        <w:lastRenderedPageBreak/>
+        <w:t xml:space="preserve">performance with a </w:t>
+      </w:r>
+      <w:r>
+        <w:rPr>
+          <w:rStyle w:val="Literal"/>
+        </w:rPr>
+        <w:t>String</w:t>
+      </w:r>
+      <w:r>
+        <w:t>, because Rust would have to walk through the contents from the beginning to the index to determine how many valid characters there were.</w:t>
+      </w:r>
+    </w:p>
+    <w:p>
+      <w:pPr>
+        <w:pStyle w:val="HeadB"/>
+      </w:pPr>
+      <w:r>
+        <w:fldChar w:fldCharType="begin"/>
+      </w:r>
+      <w:r>
+        <w:instrText xml:space="preserve"> XE "slice type:string slices: " </w:instrText>
+      </w:r>
+      <w:r>
+        <w:fldChar w:fldCharType="end"/>
+      </w:r>
+      <w:r>
+        <w:fldChar w:fldCharType="begin"/>
+      </w:r>
+      <w:r>
+        <w:instrText xml:space="preserve"> XE "String type:slicing: " </w:instrText>
+      </w:r>
+      <w:r>
+        <w:fldChar w:fldCharType="end"/>
+      </w:r>
+      <w:r>
+        <w:t>Slicing Strings</w:t>
+      </w:r>
+    </w:p>
+    <w:p>
+      <w:pPr>
+        <w:pStyle w:val="Body"/>
+      </w:pPr>
+      <w:r>
+        <w:t>Indexing into a string is often a bad idea because it’s not clear what the return type of the string-indexing operation should be: a byte value, a character, a grapheme cluster, or a string slice. If you really need to use indices to create string slices, therefore, Rust asks you to be more specific.</w:t>
+      </w:r>
+    </w:p>
+    <w:p>
+      <w:pPr>
+        <w:pStyle w:val="Body"/>
+      </w:pPr>
+      <w:r>
+        <w:t xml:space="preserve">Rather than indexing using </w:t>
+      </w:r>
+      <w:r>
+        <w:rPr>
+          <w:rStyle w:val="Literal"/>
+        </w:rPr>
+        <w:t>[]</w:t>
+      </w:r>
+      <w:r>
+        <w:t xml:space="preserve"> with a single number, you can use </w:t>
+      </w:r>
+      <w:r>
+        <w:rPr>
+          <w:rStyle w:val="Literal"/>
+        </w:rPr>
+        <w:t>[]</w:t>
+      </w:r>
+      <w:r>
+        <w:t xml:space="preserve"> with a range to create a string slice containing particular bytes:</w:t>
+      </w:r>
+    </w:p>
+    <w:p>
+      <w:pPr>
+        <w:pStyle w:val="Code"/>
+      </w:pPr>
+      <w:r>
+        <w:t>let hello = "</w:t>
+      </w:r>
+      <w:bookmarkStart w:id="54" w:name="_Hlk199249205"/>
+      <w:proofErr w:type="spellStart"/>
+      <w:ins w:id="55" w:author="Carol Nichols" w:date="2025-05-27T14:39:00Z" w16du:dateUtc="2025-05-27T18:39:00Z">
+        <w:r>
+          <w:t>Зд</w:t>
+        </w:r>
+        <w:bookmarkEnd w:id="54"/>
+        <w:r>
+          <w:t>равствуйте</w:t>
+        </w:r>
+      </w:ins>
+      <w:proofErr w:type="spellEnd"/>
+      <w:del w:id="56" w:author="Carol Nichols" w:date="2025-05-27T14:39:00Z" w16du:dateUtc="2025-05-27T18:39:00Z">
+        <w:r>
+          <w:rPr>
+            <w:rStyle w:val="ArialUnicode"/>
+          </w:rPr>
+          <w:delText>¬©¬’¬â¬Ñ¬”¬ã¬ä¬”¬å¬Û¬ä¬Ö</w:delText>
+        </w:r>
+      </w:del>
+      <w:r>
+        <w:t>";</w:t>
+      </w:r>
+    </w:p>
+    <w:p>
+      <w:pPr>
+        <w:pStyle w:val="Code"/>
+      </w:pPr>
+    </w:p>
+    <w:p>
+      <w:pPr>
+        <w:pStyle w:val="Code"/>
+      </w:pPr>
+      <w:r>
+        <w:t>let s = &amp;hello[0..4];</w:t>
+      </w:r>
+    </w:p>
+    <w:p>
+      <w:pPr>
+        <w:pStyle w:val="Body"/>
+      </w:pPr>
+      <w:r>
+        <w:t xml:space="preserve">Here, </w:t>
+      </w:r>
+      <w:r>
+        <w:rPr>
+          <w:rStyle w:val="Literal"/>
+        </w:rPr>
+        <w:t>s</w:t>
+      </w:r>
+      <w:r>
+        <w:t xml:space="preserve"> will be a </w:t>
+      </w:r>
+      <w:r>
+        <w:rPr>
+          <w:rStyle w:val="Literal"/>
+        </w:rPr>
+        <w:t>&amp;str</w:t>
+      </w:r>
+      <w:r>
+        <w:t xml:space="preserve"> that contains the first four bytes of the string. Earlier, we mentioned that each of these characters was two bytes, which means </w:t>
+      </w:r>
+      <w:r>
+        <w:rPr>
+          <w:rStyle w:val="Literal"/>
+        </w:rPr>
+        <w:t>s</w:t>
+      </w:r>
+      <w:r>
+        <w:t xml:space="preserve"> will be </w:t>
+      </w:r>
+      <w:proofErr w:type="spellStart"/>
+      <w:ins w:id="57" w:author="Carol Nichols" w:date="2025-05-27T14:39:00Z" w16du:dateUtc="2025-05-27T18:39:00Z">
+        <w:r>
+          <w:t>Зд</w:t>
+        </w:r>
+      </w:ins>
+      <w:proofErr w:type="spellEnd"/>
+      <w:del w:id="58" w:author="Carol Nichols" w:date="2025-05-27T14:39:00Z" w16du:dateUtc="2025-05-27T18:39:00Z">
+        <w:r>
+          <w:rPr>
+            <w:rStyle w:val="ArialUnicode"/>
+          </w:rPr>
+          <w:delText>¬©¬’</w:delText>
+        </w:r>
+      </w:del>
+      <w:r>
+        <w:t>.</w:t>
+      </w:r>
+    </w:p>
+    <w:p>
+      <w:pPr>
+        <w:pStyle w:val="Body"/>
+      </w:pPr>
+      <w:r>
+        <w:t xml:space="preserve">If we were to try to slice only part of a character’s bytes with something like </w:t>
+      </w:r>
+      <w:r>
+        <w:rPr>
+          <w:rStyle w:val="Literal"/>
+        </w:rPr>
+        <w:t>&amp;hello[0..1]</w:t>
+      </w:r>
+      <w:r>
+        <w:t>, Rust would panic at runtime in the same way as if an invalid index were accessed in a vector:</w:t>
+      </w:r>
+    </w:p>
+    <w:p>
+      <w:pPr>
+        <w:pStyle w:val="Code"/>
+      </w:pPr>
+      <w:r>
+        <w:t xml:space="preserve">thread 'main' panicked at </w:t>
+      </w:r>
+      <w:proofErr w:type="spellStart"/>
+      <w:r>
+        <w:t>src</w:t>
+      </w:r>
+      <w:proofErr w:type="spellEnd"/>
+      <w:r>
+        <w:t>/main.rs:4:19:</w:t>
+      </w:r>
+    </w:p>
+    <w:p>
+      <w:pPr>
+        <w:pStyle w:val="Code"/>
+      </w:pPr>
+      <w:r>
+        <w:t>byte index 1 is not a char boundary; it is inside 'З' (bytes 0..2) of</w:t>
+      </w:r>
+    </w:p>
+    <w:p>
+      <w:pPr>
+        <w:pStyle w:val="Code"/>
+      </w:pPr>
+      <w:r>
+        <w:t>`</w:t>
+      </w:r>
+      <w:bookmarkStart w:id="59" w:name="_Hlk199255813"/>
+      <w:proofErr w:type="spellStart"/>
+      <w:r>
+        <w:t>Зд</w:t>
+      </w:r>
+      <w:bookmarkEnd w:id="59"/>
+      <w:r>
+        <w:t>равствуйте</w:t>
+      </w:r>
+      <w:proofErr w:type="spellEnd"/>
+      <w:r>
+        <w:t>`</w:t>
+      </w:r>
+    </w:p>
+    <w:p>
+      <w:pPr>
+        <w:pStyle w:val="Body"/>
+      </w:pPr>
+      <w:r>
+        <w:t>You should use caution when creating string slices with ranges, because doing so can crash your program.</w:t>
+      </w:r>
+    </w:p>
+    <w:p>
+      <w:pPr>
+        <w:pStyle w:val="HeadB"/>
+      </w:pPr>
+      <w:r>
+        <w:fldChar w:fldCharType="begin"/>
+      </w:r>
+      <w:r>
+        <w:instrText xml:space="preserve"> XE "String type:iterating over: " </w:instrText>
+      </w:r>
+      <w:r>
+        <w:fldChar w:fldCharType="end"/>
+      </w:r>
+      <w:r>
+        <w:t>Methods for Iterating Over Strings</w:t>
+      </w:r>
+    </w:p>
+    <w:p>
+      <w:pPr>
+        <w:pStyle w:val="Body"/>
+      </w:pPr>
+      <w:r>
+        <w:t xml:space="preserve">The best way to operate on pieces of strings is to be explicit about whether you want characters or bytes. </w:t>
+      </w:r>
+      <w:r>
+        <w:fldChar w:fldCharType="begin"/>
+      </w:r>
+      <w:r>
+        <w:instrText xml:space="preserve"> XE "String type:chars method on: " </w:instrText>
+      </w:r>
+      <w:r>
+        <w:fldChar w:fldCharType="end"/>
+      </w:r>
+      <w:r>
+        <w:t xml:space="preserve">For individual Unicode scalar values, use the </w:t>
+      </w:r>
+      <w:r>
+        <w:rPr>
+          <w:rStyle w:val="Literal"/>
+        </w:rPr>
+        <w:t>chars</w:t>
+      </w:r>
+      <w:r>
+        <w:t xml:space="preserve"> method. Calling </w:t>
+      </w:r>
+      <w:r>
+        <w:rPr>
+          <w:rStyle w:val="Literal"/>
+        </w:rPr>
+        <w:t>chars</w:t>
+      </w:r>
+      <w:r>
+        <w:t xml:space="preserve"> on “</w:t>
+      </w:r>
+      <w:proofErr w:type="spellStart"/>
+      <w:ins w:id="60" w:author="Carol Nichols" w:date="2025-05-27T16:30:00Z" w16du:dateUtc="2025-05-27T20:30:00Z">
+        <w:r>
+          <w:t>Зд</w:t>
+        </w:r>
+      </w:ins>
+      <w:proofErr w:type="spellEnd"/>
+      <w:del w:id="61" w:author="Carol Nichols" w:date="2025-05-27T16:30:00Z" w16du:dateUtc="2025-05-27T20:30:00Z">
+        <w:r>
+          <w:rPr>
+            <w:rStyle w:val="ArialUnicode"/>
+          </w:rPr>
+          <w:delText>¬©¬’</w:delText>
+        </w:r>
+      </w:del>
+      <w:r>
+        <w:t xml:space="preserve">” separates out and returns two values of type </w:t>
+      </w:r>
+      <w:r>
+        <w:rPr>
+          <w:rStyle w:val="Literal"/>
+        </w:rPr>
+        <w:t>char</w:t>
+      </w:r>
+      <w:r>
+        <w:t>, and you can iterate over the result to access each element:</w:t>
+      </w:r>
+    </w:p>
+    <w:p>
+      <w:pPr>
+        <w:pStyle w:val="Code"/>
+      </w:pPr>
+      <w:r>
+        <w:t>for c in "</w:t>
+      </w:r>
+      <w:proofErr w:type="spellStart"/>
+      <w:ins w:id="62" w:author="Carol Nichols" w:date="2025-05-27T16:30:00Z" w16du:dateUtc="2025-05-27T20:30:00Z">
+        <w:r>
+          <w:t>Зд</w:t>
+        </w:r>
+      </w:ins>
+      <w:proofErr w:type="spellEnd"/>
+      <w:del w:id="63" w:author="Carol Nichols" w:date="2025-05-27T16:30:00Z" w16du:dateUtc="2025-05-27T20:30:00Z">
+        <w:r>
+          <w:rPr>
+            <w:rStyle w:val="ArialUnicode"/>
+          </w:rPr>
+          <w:delText>¬©¬’</w:delText>
+        </w:r>
+      </w:del>
+      <w:r>
+        <w:t>".chars() {</w:t>
+      </w:r>
+    </w:p>
+    <w:p>
+      <w:pPr>
+        <w:pStyle w:val="Code"/>
+      </w:pPr>
+      <w:r>
+        <w:t xml:space="preserve">    </w:t>
+      </w:r>
+      <w:proofErr w:type="spellStart"/>
+      <w:r>
+        <w:t>println</w:t>
+      </w:r>
+      <w:proofErr w:type="spellEnd"/>
+      <w:r>
+        <w:t>!("{c}");</w:t>
+      </w:r>
+    </w:p>
+    <w:p>
+      <w:pPr>
+        <w:pStyle w:val="Code"/>
+      </w:pPr>
+      <w:r>
+        <w:t>}</w:t>
+      </w:r>
+    </w:p>
+    <w:p>
+      <w:pPr>
+        <w:pStyle w:val="BodyContinued"/>
+      </w:pPr>
+      <w:r>
+        <w:t>This code will print the following:</w:t>
+      </w:r>
+    </w:p>
+    <w:p>
+      <w:pPr>
+        <w:pStyle w:val="Code"/>
+      </w:pPr>
+      <w:ins w:id="64" w:author="Carol Nichols" w:date="2025-05-27T16:30:00Z" w16du:dateUtc="2025-05-27T20:30:00Z">
+        <w:r>
+          <w:t>З</w:t>
+        </w:r>
+      </w:ins>
+      <w:del w:id="65" w:author="Carol Nichols" w:date="2025-05-27T16:30:00Z" w16du:dateUtc="2025-05-27T20:30:00Z">
+        <w:r>
+          <w:rPr>
+            <w:rStyle w:val="ArialUnicode"/>
+          </w:rPr>
+          <w:delText>¬©</w:delText>
+        </w:r>
+      </w:del>
+    </w:p>
+    <w:p>
+      <w:pPr>
+        <w:pStyle w:val="Code"/>
+      </w:pPr>
+      <w:ins w:id="66" w:author="Carol Nichols" w:date="2025-05-27T16:30:00Z" w16du:dateUtc="2025-05-27T20:30:00Z">
+        <w:r>
+          <w:t>д</w:t>
+        </w:r>
+      </w:ins>
+      <w:del w:id="67" w:author="Carol Nichols" w:date="2025-05-27T16:30:00Z" w16du:dateUtc="2025-05-27T20:30:00Z">
+        <w:r>
+          <w:rPr>
+            <w:rStyle w:val="ArialUnicode"/>
+          </w:rPr>
+          <w:delText>¬’</w:delText>
+        </w:r>
+      </w:del>
+    </w:p>
+    <w:p>
+      <w:pPr>
+        <w:pStyle w:val="Body"/>
+      </w:pPr>
+      <w:r>
+        <w:lastRenderedPageBreak/>
+        <w:fldChar w:fldCharType="begin"/>
+      </w:r>
+      <w:r>
+        <w:instrText xml:space="preserve"> XE "String type:bytes method on: " </w:instrText>
+      </w:r>
+      <w:r>
+        <w:fldChar w:fldCharType="end"/>
+      </w:r>
+      <w:r>
+        <w:t xml:space="preserve">Alternatively, the </w:t>
+      </w:r>
+      <w:r>
+        <w:rPr>
+          <w:rStyle w:val="Literal"/>
+        </w:rPr>
+        <w:t>bytes</w:t>
+      </w:r>
+      <w:r>
+        <w:t xml:space="preserve"> method returns each raw byte, which might be appropriate for your domain:</w:t>
+      </w:r>
+    </w:p>
+    <w:p>
+      <w:pPr>
+        <w:pStyle w:val="Code"/>
+      </w:pPr>
+      <w:r>
+        <w:t>for b in "</w:t>
+      </w:r>
+      <w:proofErr w:type="spellStart"/>
+      <w:ins w:id="68" w:author="Carol Nichols" w:date="2025-05-27T16:30:00Z" w16du:dateUtc="2025-05-27T20:30:00Z">
+        <w:r>
+          <w:t>Зд</w:t>
+        </w:r>
+      </w:ins>
+      <w:proofErr w:type="spellEnd"/>
+      <w:del w:id="69" w:author="Carol Nichols" w:date="2025-05-27T16:30:00Z" w16du:dateUtc="2025-05-27T20:30:00Z">
+        <w:r>
+          <w:rPr>
+            <w:rStyle w:val="ArialUnicode"/>
+          </w:rPr>
+          <w:delText>¬©¬’</w:delText>
+        </w:r>
+      </w:del>
+      <w:r>
+        <w:t>".bytes() {</w:t>
+      </w:r>
+    </w:p>
+    <w:p>
+      <w:pPr>
+        <w:pStyle w:val="Code"/>
+      </w:pPr>
+      <w:r>
+        <w:t xml:space="preserve">    </w:t>
+      </w:r>
+      <w:proofErr w:type="spellStart"/>
+      <w:r>
+        <w:t>println</w:t>
+      </w:r>
+      <w:proofErr w:type="spellEnd"/>
+      <w:r>
+        <w:t>!("{b}");</w:t>
+      </w:r>
+    </w:p>
+    <w:p>
+      <w:pPr>
+        <w:pStyle w:val="Code"/>
+      </w:pPr>
+      <w:r>
+        <w:t>}</w:t>
+      </w:r>
+    </w:p>
+    <w:p>
+      <w:pPr>
+        <w:pStyle w:val="BodyContinued"/>
+      </w:pPr>
+      <w:r>
+        <w:t>This code will print the four bytes that make up this string:</w:t>
+      </w:r>
+    </w:p>
+    <w:p>
+      <w:pPr>
+        <w:pStyle w:val="Code"/>
+      </w:pPr>
+      <w:r>
+        <w:t>208</w:t>
+      </w:r>
+    </w:p>
+    <w:p>
+      <w:pPr>
+        <w:pStyle w:val="Code"/>
+      </w:pPr>
+      <w:r>
+        <w:t>151</w:t>
+      </w:r>
+    </w:p>
+    <w:p>
+      <w:pPr>
+        <w:pStyle w:val="Code"/>
+      </w:pPr>
+      <w:r>
+        <w:t>208</w:t>
+      </w:r>
+    </w:p>
+    <w:p>
+      <w:pPr>
+        <w:pStyle w:val="Code"/>
+      </w:pPr>
+      <w:r>
+        <w:t>180</w:t>
+      </w:r>
+    </w:p>
+    <w:p>
+      <w:pPr>
+        <w:pStyle w:val="Body"/>
+      </w:pPr>
+      <w:r>
+        <w:t>But be sure to remember that valid Unicode scalar values may be made up of more than one byte.</w:t>
+      </w:r>
+    </w:p>
+    <w:p>
+      <w:pPr>
+        <w:pStyle w:val="Body"/>
+      </w:pPr>
+      <w:r>
+        <w:t xml:space="preserve">Getting grapheme clusters from strings, as with the Devanagari script, is complex, so this functionality is not provided by the standard library. Crates are available at </w:t>
+      </w:r>
+      <w:r>
+        <w:rPr>
+          <w:rStyle w:val="LinkURL"/>
+        </w:rPr>
+        <w:t>https://crates.io</w:t>
+      </w:r>
+      <w:r>
+        <w:t xml:space="preserve"> if this is the functionality you need.</w:t>
+      </w:r>
+    </w:p>
+    <w:p>
+      <w:pPr>
+        <w:pStyle w:val="HeadB"/>
+      </w:pPr>
+      <w:r>
+        <w:t>Strings Are Not So Simple</w:t>
+      </w:r>
+    </w:p>
+    <w:p>
+      <w:pPr>
+        <w:pStyle w:val="Body"/>
+      </w:pPr>
+      <w:r>
+        <w:t xml:space="preserve">To summarize, strings are complicated. Different programming languages make different choices about how to present this complexity to the programmer. Rust has chosen to make the correct handling of </w:t>
+      </w:r>
+      <w:r>
+        <w:rPr>
+          <w:rStyle w:val="Literal"/>
+        </w:rPr>
+        <w:t>String</w:t>
+      </w:r>
+      <w:r>
+        <w:t xml:space="preserve"> data the default behavior for all Rust programs, which means programmers have to put more thought into handling UTF-8 data up front. This trade-off exposes more of the complexity of strings than is apparent in other programming languages, but it prevents you from having to handle errors involving non-ASCII characters later in your development life cycle.</w:t>
+      </w:r>
+    </w:p>
+    <w:p>
+      <w:pPr>
+        <w:pStyle w:val="Body"/>
+      </w:pPr>
+      <w:r>
+        <w:t xml:space="preserve">The good news is that the standard library offers a lot of functionality built off the </w:t>
+      </w:r>
+      <w:r>
+        <w:rPr>
+          <w:rStyle w:val="Literal"/>
+        </w:rPr>
+        <w:t>String</w:t>
+      </w:r>
+      <w:r>
+        <w:t xml:space="preserve"> and </w:t>
+      </w:r>
+      <w:r>
+        <w:rPr>
+          <w:rStyle w:val="Literal"/>
+        </w:rPr>
+        <w:t>&amp;str</w:t>
+      </w:r>
+      <w:r>
+        <w:t xml:space="preserve"> types to help handle these complex situations correctly. Be sure to check out the documentation for useful methods like </w:t>
+      </w:r>
+      <w:r>
+        <w:rPr>
+          <w:rStyle w:val="Literal"/>
+        </w:rPr>
+        <w:t>contains</w:t>
+      </w:r>
+      <w:r>
+        <w:t xml:space="preserve"> for searching in a string and </w:t>
+      </w:r>
+      <w:r>
+        <w:rPr>
+          <w:rStyle w:val="Literal"/>
+        </w:rPr>
+        <w:t>replace</w:t>
+      </w:r>
+      <w:r>
+        <w:t xml:space="preserve"> for substituting parts of a string with another string.</w:t>
+      </w:r>
+    </w:p>
+    <w:p>
+      <w:pPr>
+        <w:pStyle w:val="Body"/>
+      </w:pPr>
+      <w:r>
+        <w:t>Let’s switch to something a bit less complex: hash maps!</w:t>
+      </w:r>
+    </w:p>
+    <w:p>
+      <w:pPr>
+        <w:pStyle w:val="HeadA"/>
+      </w:pPr>
+      <w:r>
+        <w:fldChar w:fldCharType="begin"/>
+      </w:r>
+      <w:r>
+        <w:instrText xml:space="preserve"> XE "HashMap&lt;K, V&gt; type: " </w:instrText>
+      </w:r>
+      <w:r>
+        <w:fldChar w:fldCharType="end"/>
+      </w:r>
+      <w:r>
+        <w:fldChar w:fldCharType="begin"/>
+      </w:r>
+      <w:r>
+        <w:instrText xml:space="preserve"> XE "hash: " </w:instrText>
+      </w:r>
+      <w:r>
+        <w:fldChar w:fldCharType="end"/>
+      </w:r>
+      <w:r>
+        <w:fldChar w:fldCharType="begin"/>
+      </w:r>
+      <w:r>
+        <w:instrText xml:space="preserve"> XE "map: " </w:instrText>
+      </w:r>
+      <w:r>
+        <w:fldChar w:fldCharType="end"/>
+      </w:r>
+      <w:r>
+        <w:fldChar w:fldCharType="begin"/>
+      </w:r>
+      <w:r>
+        <w:instrText xml:space="preserve"> XE "object: " </w:instrText>
+      </w:r>
+      <w:r>
+        <w:fldChar w:fldCharType="end"/>
+      </w:r>
+      <w:r>
+        <w:fldChar w:fldCharType="begin"/>
+      </w:r>
+      <w:r>
+        <w:instrText xml:space="preserve"> XE "hash table: " </w:instrText>
+      </w:r>
+      <w:r>
+        <w:fldChar w:fldCharType="end"/>
+      </w:r>
+      <w:r>
+        <w:fldChar w:fldCharType="begin"/>
+      </w:r>
+      <w:r>
+        <w:instrText xml:space="preserve"> XE "dictionary: " </w:instrText>
+      </w:r>
+      <w:r>
+        <w:fldChar w:fldCharType="end"/>
+      </w:r>
+      <w:r>
+        <w:fldChar w:fldCharType="begin"/>
+      </w:r>
+      <w:r>
+        <w:instrText xml:space="preserve"> XE "associative array: " </w:instrText>
+      </w:r>
+      <w:r>
+        <w:fldChar w:fldCharType="end"/>
+      </w:r>
+      <w:r>
+        <w:t>Storing Keys with Associated Values in Hash Maps</w:t>
+      </w:r>
+    </w:p>
+    <w:p>
+      <w:pPr>
+        <w:pStyle w:val="Body"/>
+      </w:pPr>
+      <w:r>
+        <w:t xml:space="preserve">The last of our common collections is the </w:t>
+      </w:r>
+      <w:r>
+        <w:rPr>
+          <w:rStyle w:val="Italic"/>
+        </w:rPr>
+        <w:t>hash map</w:t>
+      </w:r>
+      <w:r>
+        <w:t xml:space="preserve">. The type </w:t>
+      </w:r>
+      <w:r>
+        <w:rPr>
+          <w:rStyle w:val="Literal"/>
+        </w:rPr>
+        <w:t>HashMap&lt;K, V&gt;</w:t>
+      </w:r>
+      <w:r>
+        <w:t xml:space="preserve"> stores a mapping of keys of type </w:t>
+      </w:r>
+      <w:r>
+        <w:rPr>
+          <w:rStyle w:val="Literal"/>
+        </w:rPr>
+        <w:t>K</w:t>
+      </w:r>
+      <w:r>
+        <w:t xml:space="preserve"> to values of type </w:t>
+      </w:r>
+      <w:r>
+        <w:rPr>
+          <w:rStyle w:val="Literal"/>
+        </w:rPr>
+        <w:t>V</w:t>
+      </w:r>
+      <w:r>
+        <w:t xml:space="preserve"> using a </w:t>
+      </w:r>
+      <w:r>
+        <w:rPr>
+          <w:rStyle w:val="Italic"/>
+        </w:rPr>
+        <w:t>hashing function</w:t>
+      </w:r>
+      <w:r>
+        <w:t xml:space="preserve">, which determines how it places these keys and values into memory. Many programming </w:t>
+      </w:r>
+      <w:r>
+        <w:lastRenderedPageBreak/>
+        <w:t xml:space="preserve">languages support this kind of data structure, but they often use a different name, such as </w:t>
+      </w:r>
+      <w:r>
+        <w:rPr>
+          <w:rStyle w:val="Italic"/>
+        </w:rPr>
+        <w:t>hash</w:t>
+      </w:r>
+      <w:r>
+        <w:t xml:space="preserve">, </w:t>
+      </w:r>
+      <w:r>
+        <w:rPr>
+          <w:rStyle w:val="Italic"/>
+        </w:rPr>
+        <w:t>map</w:t>
+      </w:r>
+      <w:r>
+        <w:t xml:space="preserve">, </w:t>
+      </w:r>
+      <w:r>
+        <w:rPr>
+          <w:rStyle w:val="Italic"/>
+        </w:rPr>
+        <w:t>object</w:t>
+      </w:r>
+      <w:r>
+        <w:t xml:space="preserve">, </w:t>
+      </w:r>
+      <w:r>
+        <w:rPr>
+          <w:rStyle w:val="Italic"/>
+        </w:rPr>
+        <w:t>hash table</w:t>
+      </w:r>
+      <w:r>
+        <w:t xml:space="preserve">, </w:t>
+      </w:r>
+      <w:r>
+        <w:rPr>
+          <w:rStyle w:val="Italic"/>
+        </w:rPr>
+        <w:t>dictionary</w:t>
+      </w:r>
+      <w:r>
+        <w:t xml:space="preserve">, or </w:t>
+      </w:r>
+      <w:r>
+        <w:rPr>
+          <w:rStyle w:val="Italic"/>
+        </w:rPr>
+        <w:t>associative array</w:t>
+      </w:r>
+      <w:r>
+        <w:t>, just to name a few.</w:t>
+      </w:r>
+    </w:p>
+    <w:p>
+      <w:pPr>
+        <w:pStyle w:val="Body"/>
+      </w:pPr>
+      <w:r>
+        <w:t>Hash maps are useful when you want to look up data not by using an index, as you can with vectors, but by using a key that can be of any type. For example, in a game, you could keep track of each team’s score in a hash map in which each key is a team’s name and the values are each team’s score. Given a team name, you can retrieve its score.</w:t>
+      </w:r>
+    </w:p>
+    <w:p>
+      <w:pPr>
+        <w:pStyle w:val="Body"/>
+      </w:pPr>
+      <w:r>
+        <w:t xml:space="preserve">We’ll go over the basic API of hash maps in this section, but many more goodies are hiding in the functions defined on </w:t>
+      </w:r>
+      <w:r>
+        <w:rPr>
+          <w:rStyle w:val="Literal"/>
+        </w:rPr>
+        <w:t>HashMap&lt;K, V&gt;</w:t>
+      </w:r>
+      <w:r>
+        <w:t xml:space="preserve"> by the standard library. As always, check the standard library documentation for more information.</w:t>
+      </w:r>
+    </w:p>
+    <w:p>
+      <w:pPr>
+        <w:pStyle w:val="HeadB"/>
+      </w:pPr>
+      <w:r>
+        <w:fldChar w:fldCharType="begin"/>
+      </w:r>
+      <w:r>
+        <w:instrText xml:space="preserve"> XE "new function:on HashMap&lt;K, V&gt;: " </w:instrText>
+      </w:r>
+      <w:r>
+        <w:fldChar w:fldCharType="end"/>
+      </w:r>
+      <w:r>
+        <w:fldChar w:fldCharType="begin"/>
+      </w:r>
+      <w:r>
+        <w:instrText xml:space="preserve"> XE "HashMap&lt;K, V&gt; type:new function on: " </w:instrText>
+      </w:r>
+      <w:r>
+        <w:fldChar w:fldCharType="end"/>
+      </w:r>
+      <w:r>
+        <w:t>Creating a New Hash Map</w:t>
+      </w:r>
+    </w:p>
+    <w:p>
+      <w:pPr>
+        <w:pStyle w:val="Body"/>
+      </w:pPr>
+      <w:r>
+        <w:t xml:space="preserve">One way to create an empty hash map is to use </w:t>
+      </w:r>
+      <w:r>
+        <w:rPr>
+          <w:rStyle w:val="Literal"/>
+        </w:rPr>
+        <w:t>new</w:t>
+      </w:r>
+      <w:r>
+        <w:t xml:space="preserve"> and </w:t>
+      </w:r>
+      <w:r>
+        <w:fldChar w:fldCharType="begin"/>
+      </w:r>
+      <w:r>
+        <w:instrText xml:space="preserve"> XE "HashMap&lt;K, V&gt; type:insert method on: " </w:instrText>
+      </w:r>
+      <w:r>
+        <w:fldChar w:fldCharType="end"/>
+      </w:r>
+      <w:r>
+        <w:t xml:space="preserve">to add elements with </w:t>
+      </w:r>
+      <w:r>
+        <w:rPr>
+          <w:rStyle w:val="Literal"/>
+        </w:rPr>
+        <w:t>insert</w:t>
+      </w:r>
+      <w:r>
+        <w:t xml:space="preserve">. In Listing 8-20, we’re keeping track of the scores of two teams whose names are </w:t>
+      </w:r>
+      <w:r>
+        <w:rPr>
+          <w:rStyle w:val="Italic"/>
+        </w:rPr>
+        <w:t>Blue</w:t>
+      </w:r>
+      <w:r>
+        <w:t xml:space="preserve"> and </w:t>
+      </w:r>
+      <w:r>
+        <w:rPr>
+          <w:rStyle w:val="Italic"/>
+        </w:rPr>
+        <w:t>Yellow</w:t>
+      </w:r>
+      <w:r>
+        <w:t>. The Blue team starts with 10 points, and the Yellow team starts with 50.</w:t>
+      </w:r>
+    </w:p>
+    <w:p>
+      <w:pPr>
+        <w:pStyle w:val="Code"/>
+      </w:pPr>
+      <w:r>
+        <w:t>use std::collections::HashMap;</w:t>
+      </w:r>
+    </w:p>
+    <w:p>
+      <w:pPr>
+        <w:pStyle w:val="Code"/>
+      </w:pPr>
+    </w:p>
+    <w:p>
+      <w:pPr>
+        <w:pStyle w:val="Code"/>
+      </w:pPr>
+      <w:r>
+        <w:t>let mut scores = HashMap::new();</w:t>
+      </w:r>
+    </w:p>
+    <w:p>
+      <w:pPr>
+        <w:pStyle w:val="Code"/>
+      </w:pPr>
+    </w:p>
+    <w:p>
+      <w:pPr>
+        <w:pStyle w:val="Code"/>
+      </w:pPr>
+      <w:proofErr w:type="spellStart"/>
+      <w:r>
+        <w:t>scores.insert</w:t>
+      </w:r>
+      <w:proofErr w:type="spellEnd"/>
+      <w:r>
+        <w:t>(String::from("Blue"), 10);</w:t>
+      </w:r>
+    </w:p>
+    <w:p>
+      <w:pPr>
+        <w:pStyle w:val="Code"/>
+      </w:pPr>
+      <w:proofErr w:type="spellStart"/>
+      <w:r>
+        <w:t>scores.insert</w:t>
+      </w:r>
+      <w:proofErr w:type="spellEnd"/>
+      <w:r>
+        <w:t>(String::from("Yellow"), 50);</w:t>
       </w:r>
     </w:p>
     <w:p>
@@ -7186,6 +6418,975 @@
         <w:pStyle w:val="CodeListingCaption"/>
       </w:pPr>
       <w:r>
+        <w:t>Creating a new hash map and inserting some keys and values</w:t>
+      </w:r>
+    </w:p>
+    <w:p>
+      <w:pPr>
+        <w:pStyle w:val="Body"/>
+      </w:pPr>
+      <w:r>
+        <w:t xml:space="preserve">Note that we need to first </w:t>
+      </w:r>
+      <w:r>
+        <w:rPr>
+          <w:rStyle w:val="Literal"/>
+        </w:rPr>
+        <w:t>use</w:t>
+      </w:r>
+      <w:r>
+        <w:t xml:space="preserve"> the </w:t>
+      </w:r>
+      <w:r>
+        <w:rPr>
+          <w:rStyle w:val="Literal"/>
+        </w:rPr>
+        <w:t>HashMap</w:t>
+      </w:r>
+      <w:r>
+        <w:t xml:space="preserve"> from the collections portion of the standard library. Of our three common collections, this one is the least often used, so it’s not included in the features brought into scope automatically in the prelude. Hash maps also have less support from the standard library; there’s no built-in macro to construct them, for example.</w:t>
+      </w:r>
+    </w:p>
+    <w:p>
+      <w:pPr>
+        <w:pStyle w:val="Body"/>
+      </w:pPr>
+      <w:r>
+        <w:t xml:space="preserve">Just like vectors, hash maps store their data on the heap. This </w:t>
+      </w:r>
+      <w:r>
+        <w:rPr>
+          <w:rStyle w:val="Literal"/>
+        </w:rPr>
+        <w:t>HashMap</w:t>
+      </w:r>
+      <w:r>
+        <w:t xml:space="preserve"> has keys of type </w:t>
+      </w:r>
+      <w:r>
+        <w:rPr>
+          <w:rStyle w:val="Literal"/>
+        </w:rPr>
+        <w:t>String</w:t>
+      </w:r>
+      <w:r>
+        <w:t xml:space="preserve"> and values of type </w:t>
+      </w:r>
+      <w:r>
+        <w:rPr>
+          <w:rStyle w:val="Literal"/>
+        </w:rPr>
+        <w:t>i32</w:t>
+      </w:r>
+      <w:r>
+        <w:t>. Like vectors, hash maps are homogeneous: all of the keys must have the same type, and all of the values must have the same type.</w:t>
+      </w:r>
+    </w:p>
+    <w:p>
+      <w:pPr>
+        <w:pStyle w:val="HeadB"/>
+      </w:pPr>
+      <w:r>
+        <w:fldChar w:fldCharType="begin"/>
+      </w:r>
+      <w:r>
+        <w:instrText xml:space="preserve"> XE "get method:on HashMap&lt;K, V&gt;: " </w:instrText>
+      </w:r>
+      <w:r>
+        <w:fldChar w:fldCharType="end"/>
+      </w:r>
+      <w:r>
+        <w:fldChar w:fldCharType="begin"/>
+      </w:r>
+      <w:r>
+        <w:instrText xml:space="preserve"> XE "HashMap&lt;K, V&gt; type:get method on: " </w:instrText>
+      </w:r>
+      <w:r>
+        <w:fldChar w:fldCharType="end"/>
+      </w:r>
+      <w:r>
+        <w:t>Accessing Values in a Hash Map</w:t>
+      </w:r>
+    </w:p>
+    <w:p>
+      <w:pPr>
+        <w:pStyle w:val="Body"/>
+      </w:pPr>
+      <w:r>
+        <w:t xml:space="preserve">We can get a value out of the hash map by providing its key to the </w:t>
+      </w:r>
+      <w:r>
+        <w:rPr>
+          <w:rStyle w:val="Literal"/>
+        </w:rPr>
+        <w:t>get</w:t>
+      </w:r>
+      <w:r>
+        <w:t xml:space="preserve"> method, as shown in Listing 8-21.</w:t>
+      </w:r>
+    </w:p>
+    <w:p>
+      <w:pPr>
+        <w:pStyle w:val="Code"/>
+      </w:pPr>
+      <w:r>
+        <w:rPr>
+          <w:rStyle w:val="LiteralGray"/>
+        </w:rPr>
+        <w:lastRenderedPageBreak/>
+        <w:t>use std::collections::HashMap;</w:t>
+      </w:r>
+    </w:p>
+    <w:p>
+      <w:pPr>
+        <w:pStyle w:val="Code"/>
+      </w:pPr>
+    </w:p>
+    <w:p>
+      <w:pPr>
+        <w:pStyle w:val="Code"/>
+      </w:pPr>
+      <w:r>
+        <w:rPr>
+          <w:rStyle w:val="LiteralGray"/>
+        </w:rPr>
+        <w:t>let mut scores = HashMap::new();</w:t>
+      </w:r>
+    </w:p>
+    <w:p>
+      <w:pPr>
+        <w:pStyle w:val="Code"/>
+      </w:pPr>
+    </w:p>
+    <w:p>
+      <w:pPr>
+        <w:pStyle w:val="Code"/>
+      </w:pPr>
+      <w:proofErr w:type="spellStart"/>
+      <w:r>
+        <w:rPr>
+          <w:rStyle w:val="LiteralGray"/>
+        </w:rPr>
+        <w:t>scores.insert</w:t>
+      </w:r>
+      <w:proofErr w:type="spellEnd"/>
+      <w:r>
+        <w:rPr>
+          <w:rStyle w:val="LiteralGray"/>
+        </w:rPr>
+        <w:t>(String::from("Blue"), 10);</w:t>
+      </w:r>
+    </w:p>
+    <w:p>
+      <w:pPr>
+        <w:pStyle w:val="Code"/>
+      </w:pPr>
+      <w:proofErr w:type="spellStart"/>
+      <w:r>
+        <w:rPr>
+          <w:rStyle w:val="LiteralGray"/>
+        </w:rPr>
+        <w:t>scores.insert</w:t>
+      </w:r>
+      <w:proofErr w:type="spellEnd"/>
+      <w:r>
+        <w:rPr>
+          <w:rStyle w:val="LiteralGray"/>
+        </w:rPr>
+        <w:t>(String::from("Yellow"), 50);</w:t>
+      </w:r>
+    </w:p>
+    <w:p>
+      <w:pPr>
+        <w:pStyle w:val="Code"/>
+      </w:pPr>
+    </w:p>
+    <w:p>
+      <w:pPr>
+        <w:pStyle w:val="Code"/>
+      </w:pPr>
+      <w:r>
+        <w:t xml:space="preserve">let </w:t>
+      </w:r>
+      <w:proofErr w:type="spellStart"/>
+      <w:r>
+        <w:t>team_name</w:t>
+      </w:r>
+      <w:proofErr w:type="spellEnd"/>
+      <w:r>
+        <w:t xml:space="preserve"> = String::from("Blue");</w:t>
+      </w:r>
+    </w:p>
+    <w:p>
+      <w:pPr>
+        <w:pStyle w:val="Code"/>
+      </w:pPr>
+      <w:r>
+        <w:t xml:space="preserve">let score = </w:t>
+      </w:r>
+      <w:proofErr w:type="spellStart"/>
+      <w:r>
+        <w:t>scores.get</w:t>
+      </w:r>
+      <w:proofErr w:type="spellEnd"/>
+      <w:r>
+        <w:t>(&amp;</w:t>
+      </w:r>
+      <w:proofErr w:type="spellStart"/>
+      <w:r>
+        <w:t>team_name</w:t>
+      </w:r>
+      <w:proofErr w:type="spellEnd"/>
+      <w:r>
+        <w:t>).copied().</w:t>
+      </w:r>
+      <w:proofErr w:type="spellStart"/>
+      <w:r>
+        <w:t>unwrap_or</w:t>
+      </w:r>
+      <w:proofErr w:type="spellEnd"/>
+      <w:r>
+        <w:t>(0);</w:t>
+      </w:r>
+    </w:p>
+    <w:p>
+      <w:pPr>
+        <w:pStyle w:val="CodeListingCaption"/>
+      </w:pPr>
+      <w:r>
+        <w:t>Accessing the score for the Blue team stored in the hash map</w:t>
+      </w:r>
+    </w:p>
+    <w:p>
+      <w:pPr>
+        <w:pStyle w:val="Body"/>
+      </w:pPr>
+      <w:r>
+        <w:t xml:space="preserve">Here, </w:t>
+      </w:r>
+      <w:r>
+        <w:rPr>
+          <w:rStyle w:val="Literal"/>
+        </w:rPr>
+        <w:t>score</w:t>
+      </w:r>
+      <w:r>
+        <w:t xml:space="preserve"> will have the value that’s associated with the Blue team, and the result will be </w:t>
+      </w:r>
+      <w:r>
+        <w:rPr>
+          <w:rStyle w:val="Literal"/>
+        </w:rPr>
+        <w:t>10</w:t>
+      </w:r>
+      <w:r>
+        <w:t xml:space="preserve">. The </w:t>
+      </w:r>
+      <w:r>
+        <w:rPr>
+          <w:rStyle w:val="Literal"/>
+        </w:rPr>
+        <w:t>get</w:t>
+      </w:r>
+      <w:r>
+        <w:t xml:space="preserve"> method returns an </w:t>
+      </w:r>
+      <w:r>
+        <w:rPr>
+          <w:rStyle w:val="Literal"/>
+        </w:rPr>
+        <w:t>Option&lt;&amp;V&gt;</w:t>
+      </w:r>
+      <w:r>
+        <w:t xml:space="preserve">; if there’s no value for that key in the hash map, </w:t>
+      </w:r>
+      <w:r>
+        <w:rPr>
+          <w:rStyle w:val="Literal"/>
+        </w:rPr>
+        <w:t>get</w:t>
+      </w:r>
+      <w:r>
+        <w:t xml:space="preserve"> will return </w:t>
+      </w:r>
+      <w:r>
+        <w:rPr>
+          <w:rStyle w:val="Literal"/>
+        </w:rPr>
+        <w:t>None</w:t>
+      </w:r>
+      <w:r>
+        <w:t xml:space="preserve">. This program handles the </w:t>
+      </w:r>
+      <w:r>
+        <w:rPr>
+          <w:rStyle w:val="Literal"/>
+        </w:rPr>
+        <w:t>Option</w:t>
+      </w:r>
+      <w:r>
+        <w:t xml:space="preserve"> by calling </w:t>
+      </w:r>
+      <w:r>
+        <w:rPr>
+          <w:rStyle w:val="Literal"/>
+        </w:rPr>
+        <w:t>copied</w:t>
+      </w:r>
+      <w:r>
+        <w:t xml:space="preserve"> to get an </w:t>
+      </w:r>
+      <w:r>
+        <w:rPr>
+          <w:rStyle w:val="Literal"/>
+        </w:rPr>
+        <w:t>Option&lt;i32&gt;</w:t>
+      </w:r>
+      <w:r>
+        <w:t xml:space="preserve"> rather than an </w:t>
+      </w:r>
+      <w:r>
+        <w:rPr>
+          <w:rStyle w:val="Literal"/>
+        </w:rPr>
+        <w:t>Option&lt;&amp;i32&gt;</w:t>
+      </w:r>
+      <w:r>
+        <w:t xml:space="preserve">, then </w:t>
+      </w:r>
+      <w:proofErr w:type="spellStart"/>
+      <w:r>
+        <w:rPr>
+          <w:rStyle w:val="Literal"/>
+        </w:rPr>
+        <w:t>unwrap_or</w:t>
+      </w:r>
+      <w:proofErr w:type="spellEnd"/>
+      <w:r>
+        <w:t xml:space="preserve"> to set </w:t>
+      </w:r>
+      <w:r>
+        <w:rPr>
+          <w:rStyle w:val="Literal"/>
+        </w:rPr>
+        <w:t>score</w:t>
+      </w:r>
+      <w:r>
+        <w:t xml:space="preserve"> to zero if </w:t>
+      </w:r>
+      <w:r>
+        <w:rPr>
+          <w:rStyle w:val="Literal"/>
+        </w:rPr>
+        <w:t>scores</w:t>
+      </w:r>
+      <w:r>
+        <w:t xml:space="preserve"> doesn’t have an entry for the key.</w:t>
+      </w:r>
+    </w:p>
+    <w:p>
+      <w:pPr>
+        <w:pStyle w:val="Body"/>
+      </w:pPr>
+      <w:r>
+        <w:fldChar w:fldCharType="begin"/>
+      </w:r>
+      <w:r>
+        <w:instrText xml:space="preserve"> XE "HashMap&lt;K, V&gt; type:iterating over: " </w:instrText>
+      </w:r>
+      <w:r>
+        <w:fldChar w:fldCharType="end"/>
+      </w:r>
+      <w:r>
+        <w:t xml:space="preserve">We can iterate over each key-value pair in a hash map in a similar manner as we do with vectors, using a </w:t>
+      </w:r>
+      <w:r>
+        <w:rPr>
+          <w:rStyle w:val="Literal"/>
+        </w:rPr>
+        <w:t>for</w:t>
+      </w:r>
+      <w:r>
+        <w:t xml:space="preserve"> loop:</w:t>
+      </w:r>
+    </w:p>
+    <w:p>
+      <w:pPr>
+        <w:pStyle w:val="Code"/>
+      </w:pPr>
+      <w:r>
+        <w:rPr>
+          <w:rStyle w:val="LiteralGray"/>
+        </w:rPr>
+        <w:t>use std::collections::HashMap;</w:t>
+      </w:r>
+    </w:p>
+    <w:p>
+      <w:pPr>
+        <w:pStyle w:val="Code"/>
+      </w:pPr>
+    </w:p>
+    <w:p>
+      <w:pPr>
+        <w:pStyle w:val="Code"/>
+      </w:pPr>
+      <w:r>
+        <w:rPr>
+          <w:rStyle w:val="LiteralGray"/>
+        </w:rPr>
+        <w:t>let mut scores = HashMap::new();</w:t>
+      </w:r>
+    </w:p>
+    <w:p>
+      <w:pPr>
+        <w:pStyle w:val="Code"/>
+      </w:pPr>
+    </w:p>
+    <w:p>
+      <w:pPr>
+        <w:pStyle w:val="Code"/>
+      </w:pPr>
+      <w:proofErr w:type="spellStart"/>
+      <w:r>
+        <w:rPr>
+          <w:rStyle w:val="LiteralGray"/>
+        </w:rPr>
+        <w:t>scores.insert</w:t>
+      </w:r>
+      <w:proofErr w:type="spellEnd"/>
+      <w:r>
+        <w:rPr>
+          <w:rStyle w:val="LiteralGray"/>
+        </w:rPr>
+        <w:t>(String::from("Blue"), 10);</w:t>
+      </w:r>
+    </w:p>
+    <w:p>
+      <w:pPr>
+        <w:pStyle w:val="Code"/>
+      </w:pPr>
+      <w:proofErr w:type="spellStart"/>
+      <w:r>
+        <w:rPr>
+          <w:rStyle w:val="LiteralGray"/>
+        </w:rPr>
+        <w:t>scores.insert</w:t>
+      </w:r>
+      <w:proofErr w:type="spellEnd"/>
+      <w:r>
+        <w:rPr>
+          <w:rStyle w:val="LiteralGray"/>
+        </w:rPr>
+        <w:t>(String::from("Yellow"), 50);</w:t>
+      </w:r>
+    </w:p>
+    <w:p>
+      <w:pPr>
+        <w:pStyle w:val="Code"/>
+      </w:pPr>
+    </w:p>
+    <w:p>
+      <w:pPr>
+        <w:pStyle w:val="Code"/>
+      </w:pPr>
+      <w:r>
+        <w:t>for (key, value) in &amp;scores {</w:t>
+      </w:r>
+    </w:p>
+    <w:p>
+      <w:pPr>
+        <w:pStyle w:val="Code"/>
+      </w:pPr>
+      <w:r>
+        <w:t xml:space="preserve">    </w:t>
+      </w:r>
+      <w:proofErr w:type="spellStart"/>
+      <w:r>
+        <w:t>println</w:t>
+      </w:r>
+      <w:proofErr w:type="spellEnd"/>
+      <w:r>
+        <w:t>!("{key}: {value}");</w:t>
+      </w:r>
+    </w:p>
+    <w:p>
+      <w:pPr>
+        <w:pStyle w:val="Code"/>
+      </w:pPr>
+      <w:r>
+        <w:t>}</w:t>
+      </w:r>
+    </w:p>
+    <w:p>
+      <w:pPr>
+        <w:pStyle w:val="BodyContinued"/>
+      </w:pPr>
+      <w:r>
+        <w:t>This code will print each pair in an arbitrary order:</w:t>
+      </w:r>
+    </w:p>
+    <w:p>
+      <w:pPr>
+        <w:pStyle w:val="Code"/>
+      </w:pPr>
+      <w:r>
+        <w:t>Yellow: 50</w:t>
+      </w:r>
+    </w:p>
+    <w:p>
+      <w:pPr>
+        <w:pStyle w:val="Code"/>
+      </w:pPr>
+      <w:r>
+        <w:t>Blue: 10</w:t>
+      </w:r>
+    </w:p>
+    <w:p>
+      <w:pPr>
+        <w:pStyle w:val="HeadB"/>
+      </w:pPr>
+      <w:r>
+        <w:fldChar w:fldCharType="begin"/>
+      </w:r>
+      <w:r>
+        <w:instrText xml:space="preserve"> XE "HashMap&lt;K, V&gt; type:and ownership: " </w:instrText>
+      </w:r>
+      <w:r>
+        <w:fldChar w:fldCharType="end"/>
+      </w:r>
+      <w:r>
+        <w:t>Hash Maps and Ownership</w:t>
+      </w:r>
+    </w:p>
+    <w:p>
+      <w:pPr>
+        <w:pStyle w:val="Body"/>
+      </w:pPr>
+      <w:r>
+        <w:t xml:space="preserve">For types that implement the </w:t>
+      </w:r>
+      <w:r>
+        <w:rPr>
+          <w:rStyle w:val="Literal"/>
+        </w:rPr>
+        <w:t>Copy</w:t>
+      </w:r>
+      <w:r>
+        <w:t xml:space="preserve"> trait, like </w:t>
+      </w:r>
+      <w:r>
+        <w:rPr>
+          <w:rStyle w:val="Literal"/>
+        </w:rPr>
+        <w:t>i32</w:t>
+      </w:r>
+      <w:r>
+        <w:t xml:space="preserve">, the values are copied into the hash map. For owned values like </w:t>
+      </w:r>
+      <w:r>
+        <w:rPr>
+          <w:rStyle w:val="Literal"/>
+        </w:rPr>
+        <w:t>String</w:t>
+      </w:r>
+      <w:r>
+        <w:t>, the values will be moved and the hash map will be the owner of those values, as demonstrated in Listing 8-22.</w:t>
+      </w:r>
+    </w:p>
+    <w:p>
+      <w:pPr>
+        <w:pStyle w:val="Code"/>
+      </w:pPr>
+      <w:r>
+        <w:t>use std::collections::HashMap;</w:t>
+      </w:r>
+    </w:p>
+    <w:p>
+      <w:pPr>
+        <w:pStyle w:val="Code"/>
+      </w:pPr>
+    </w:p>
+    <w:p>
+      <w:pPr>
+        <w:pStyle w:val="Code"/>
+      </w:pPr>
+      <w:r>
+        <w:t xml:space="preserve">let </w:t>
+      </w:r>
+      <w:proofErr w:type="spellStart"/>
+      <w:r>
+        <w:t>field_name</w:t>
+      </w:r>
+      <w:proofErr w:type="spellEnd"/>
+      <w:r>
+        <w:t xml:space="preserve"> = String::from("Favorite color");</w:t>
+      </w:r>
+    </w:p>
+    <w:p>
+      <w:pPr>
+        <w:pStyle w:val="Code"/>
+      </w:pPr>
+      <w:r>
+        <w:t xml:space="preserve">let </w:t>
+      </w:r>
+      <w:proofErr w:type="spellStart"/>
+      <w:r>
+        <w:t>field_value</w:t>
+      </w:r>
+      <w:proofErr w:type="spellEnd"/>
+      <w:r>
+        <w:t xml:space="preserve"> = String::from("Blue");</w:t>
+      </w:r>
+    </w:p>
+    <w:p>
+      <w:pPr>
+        <w:pStyle w:val="Code"/>
+      </w:pPr>
+    </w:p>
+    <w:p>
+      <w:pPr>
+        <w:pStyle w:val="Code"/>
+      </w:pPr>
+      <w:r>
+        <w:lastRenderedPageBreak/>
+        <w:t>let mut map = HashMap::new();</w:t>
+      </w:r>
+    </w:p>
+    <w:p>
+      <w:pPr>
+        <w:pStyle w:val="Code"/>
+      </w:pPr>
+      <w:proofErr w:type="spellStart"/>
+      <w:r>
+        <w:t>map.insert</w:t>
+      </w:r>
+      <w:proofErr w:type="spellEnd"/>
+      <w:r>
+        <w:t>(</w:t>
+      </w:r>
+      <w:proofErr w:type="spellStart"/>
+      <w:r>
+        <w:t>field_name</w:t>
+      </w:r>
+      <w:proofErr w:type="spellEnd"/>
+      <w:r>
+        <w:t xml:space="preserve">, </w:t>
+      </w:r>
+      <w:proofErr w:type="spellStart"/>
+      <w:r>
+        <w:t>field_value</w:t>
+      </w:r>
+      <w:proofErr w:type="spellEnd"/>
+      <w:r>
+        <w:t>);</w:t>
+      </w:r>
+    </w:p>
+    <w:p>
+      <w:pPr>
+        <w:pStyle w:val="Code"/>
+      </w:pPr>
+      <w:r>
+        <w:t xml:space="preserve">// </w:t>
+      </w:r>
+      <w:proofErr w:type="spellStart"/>
+      <w:r>
+        <w:t>field_name</w:t>
+      </w:r>
+      <w:proofErr w:type="spellEnd"/>
+      <w:r>
+        <w:t xml:space="preserve"> and </w:t>
+      </w:r>
+      <w:proofErr w:type="spellStart"/>
+      <w:r>
+        <w:t>field_value</w:t>
+      </w:r>
+      <w:proofErr w:type="spellEnd"/>
+      <w:r>
+        <w:t xml:space="preserve"> are invalid at this point, try</w:t>
+      </w:r>
+    </w:p>
+    <w:p>
+      <w:pPr>
+        <w:pStyle w:val="Code"/>
+      </w:pPr>
+      <w:r>
+        <w:t>// using them and see what compiler error you get!</w:t>
+      </w:r>
+    </w:p>
+    <w:p>
+      <w:pPr>
+        <w:pStyle w:val="CodeListingCaption"/>
+      </w:pPr>
+      <w:r>
+        <w:t>Showing that keys and values are owned by the hash map once they’re inserted</w:t>
+      </w:r>
+    </w:p>
+    <w:p>
+      <w:pPr>
+        <w:pStyle w:val="Body"/>
+      </w:pPr>
+      <w:r>
+        <w:t xml:space="preserve">We aren’t able to use the variables </w:t>
+      </w:r>
+      <w:proofErr w:type="spellStart"/>
+      <w:r>
+        <w:rPr>
+          <w:rStyle w:val="Literal"/>
+        </w:rPr>
+        <w:t>field_name</w:t>
+      </w:r>
+      <w:proofErr w:type="spellEnd"/>
+      <w:r>
+        <w:t xml:space="preserve"> and </w:t>
+      </w:r>
+      <w:proofErr w:type="spellStart"/>
+      <w:r>
+        <w:rPr>
+          <w:rStyle w:val="Literal"/>
+        </w:rPr>
+        <w:t>field_value</w:t>
+      </w:r>
+      <w:proofErr w:type="spellEnd"/>
+      <w:r>
+        <w:t xml:space="preserve"> after they’ve been moved into the hash map with the call to </w:t>
+      </w:r>
+      <w:r>
+        <w:rPr>
+          <w:rStyle w:val="Literal"/>
+        </w:rPr>
+        <w:t>insert</w:t>
+      </w:r>
+      <w:r>
+        <w:t>.</w:t>
+      </w:r>
+    </w:p>
+    <w:p>
+      <w:pPr>
+        <w:pStyle w:val="Body"/>
+      </w:pPr>
+      <w:r>
+        <w:t>If we insert references to values into the hash map, the values won’t be moved into the hash map. The values that the references point to must be valid for at least as long as the hash map is valid. We’ll talk more about these issues in “</w:t>
+      </w:r>
+      <w:r>
+        <w:rPr>
+          <w:rStyle w:val="Xref"/>
+        </w:rPr>
+        <w:t>Validating References with Lifetimes</w:t>
+      </w:r>
+      <w:r>
+        <w:t xml:space="preserve">” on </w:t>
+      </w:r>
+      <w:r>
+        <w:rPr>
+          <w:rStyle w:val="Xref"/>
+        </w:rPr>
+        <w:t>page XX</w:t>
+      </w:r>
+      <w:r>
+        <w:t>.</w:t>
+      </w:r>
+    </w:p>
+    <w:p>
+      <w:pPr>
+        <w:pStyle w:val="HeadB"/>
+      </w:pPr>
+      <w:r>
+        <w:fldChar w:fldCharType="begin"/>
+      </w:r>
+      <w:r>
+        <w:instrText xml:space="preserve"> XE "HashMap&lt;K, V&gt; type:updating: " </w:instrText>
+      </w:r>
+      <w:r>
+        <w:fldChar w:fldCharType="end"/>
+      </w:r>
+      <w:r>
+        <w:t>Updating a Hash Map</w:t>
+      </w:r>
+    </w:p>
+    <w:p>
+      <w:pPr>
+        <w:pStyle w:val="Body"/>
+      </w:pPr>
+      <w:r>
+        <w:t xml:space="preserve">Although the number of key and value pairs is growable, each unique key can only have one value associated with it at a time (but not vice versa: for example, both the Blue team and the Yellow team could have the value </w:t>
+      </w:r>
+      <w:r>
+        <w:rPr>
+          <w:rStyle w:val="Literal"/>
+        </w:rPr>
+        <w:t>10</w:t>
+      </w:r>
+      <w:r>
+        <w:t xml:space="preserve"> stored in the </w:t>
+      </w:r>
+      <w:r>
+        <w:rPr>
+          <w:rStyle w:val="Literal"/>
+        </w:rPr>
+        <w:t>scores</w:t>
+      </w:r>
+      <w:r>
+        <w:t xml:space="preserve"> hash map).</w:t>
+      </w:r>
+    </w:p>
+    <w:p>
+      <w:pPr>
+        <w:pStyle w:val="Body"/>
+      </w:pPr>
+      <w:r>
+        <w:t xml:space="preserve">When you want to change the data in a hash map, you have to decide how to handle the case when a key already has a value assigned. You could replace the old value with the new value, completely disregarding the old value. You could keep the old value and ignore the new value, only adding the new value if the key </w:t>
+      </w:r>
+      <w:r>
+        <w:rPr>
+          <w:rStyle w:val="Italic"/>
+        </w:rPr>
+        <w:t>doesn’t</w:t>
+      </w:r>
+      <w:r>
+        <w:t xml:space="preserve"> already have a value. Or you could combine the old value and the new value. Let’s look at how to do each of these!</w:t>
+      </w:r>
+    </w:p>
+    <w:p>
+      <w:pPr>
+        <w:pStyle w:val="HeadC"/>
+      </w:pPr>
+      <w:r>
+        <w:fldChar w:fldCharType="begin"/>
+      </w:r>
+      <w:r>
+        <w:instrText xml:space="preserve"> XE "HashMap&lt;K, V&gt; type:insert method on: " </w:instrText>
+      </w:r>
+      <w:r>
+        <w:fldChar w:fldCharType="end"/>
+      </w:r>
+      <w:r>
+        <w:t>Overwriting a Value</w:t>
+      </w:r>
+    </w:p>
+    <w:p>
+      <w:pPr>
+        <w:pStyle w:val="Body"/>
+      </w:pPr>
+      <w:r>
+        <w:t xml:space="preserve">If we insert a key and a value into a hash map and then insert that same key with a different value, the value associated with that key will be replaced. Even though the code in Listing 8-23 calls </w:t>
+      </w:r>
+      <w:r>
+        <w:rPr>
+          <w:rStyle w:val="Literal"/>
+        </w:rPr>
+        <w:t>insert</w:t>
+      </w:r>
+      <w:r>
+        <w:t xml:space="preserve"> twice, the hash map will only contain one key-value pair because we’re inserting the value for the Blue team’s key both times.</w:t>
+      </w:r>
+    </w:p>
+    <w:p>
+      <w:pPr>
+        <w:pStyle w:val="Code"/>
+      </w:pPr>
+      <w:commentRangeStart w:id="70"/>
+      <w:commentRangeStart w:id="71"/>
+      <w:r>
+        <w:t>use std::collections::HashMap;</w:t>
+      </w:r>
+    </w:p>
+    <w:p>
+      <w:pPr>
+        <w:pStyle w:val="Code"/>
+      </w:pPr>
+    </w:p>
+    <w:p>
+      <w:pPr>
+        <w:pStyle w:val="Code"/>
+      </w:pPr>
+      <w:r>
+        <w:t>let mut scores = HashMap::new();</w:t>
+      </w:r>
+    </w:p>
+    <w:p>
+      <w:pPr>
+        <w:pStyle w:val="Code"/>
+      </w:pPr>
+    </w:p>
+    <w:p>
+      <w:pPr>
+        <w:pStyle w:val="Code"/>
+      </w:pPr>
+      <w:proofErr w:type="spellStart"/>
+      <w:r>
+        <w:t>scores.insert</w:t>
+      </w:r>
+      <w:proofErr w:type="spellEnd"/>
+      <w:r>
+        <w:t>(String::from("Blue"), 10);</w:t>
+      </w:r>
+    </w:p>
+    <w:p>
+      <w:pPr>
+        <w:pStyle w:val="Code"/>
+      </w:pPr>
+      <w:proofErr w:type="spellStart"/>
+      <w:r>
+        <w:t>scores.insert</w:t>
+      </w:r>
+      <w:proofErr w:type="spellEnd"/>
+      <w:r>
+        <w:t>(String::from("Blue"), 25);</w:t>
+      </w:r>
+    </w:p>
+    <w:p>
+      <w:pPr>
+        <w:pStyle w:val="Code"/>
+      </w:pPr>
+    </w:p>
+    <w:p>
+      <w:pPr>
+        <w:pStyle w:val="Code"/>
+      </w:pPr>
+      <w:proofErr w:type="spellStart"/>
+      <w:r>
+        <w:t>println</w:t>
+      </w:r>
+      <w:proofErr w:type="spellEnd"/>
+      <w:r>
+        <w:t>!("{</w:t>
+      </w:r>
+      <w:ins w:id="72" w:author="Carol Nichols" w:date="2025-05-27T16:38:00Z" w16du:dateUtc="2025-05-27T20:38:00Z">
+        <w:r>
+          <w:t>scores</w:t>
+        </w:r>
+      </w:ins>
+      <w:r>
+        <w:t>:?}"</w:t>
+      </w:r>
+      <w:del w:id="73" w:author="Carol Nichols" w:date="2025-05-27T16:38:00Z" w16du:dateUtc="2025-05-27T20:38:00Z">
+        <w:r>
+          <w:delText>, scores</w:delText>
+        </w:r>
+      </w:del>
+      <w:r>
+        <w:t>);</w:t>
+      </w:r>
+      <w:commentRangeEnd w:id="70"/>
+      <w:r>
+        <w:commentReference w:id="70"/>
+      </w:r>
+      <w:commentRangeEnd w:id="71"/>
+      <w:r>
+        <w:rPr>
+          <w:rStyle w:val="CommentReference"/>
+          <w:rFonts w:ascii="Times New Roman" w:hAnsi="Times New Roman" w:cs="Times New Roman"/>
+          <w:color w:val="auto"/>
+          <w:lang w:val="en-CA"/>
+        </w:rPr>
+        <w:commentReference w:id="71"/>
+      </w:r>
+    </w:p>
+    <w:p>
+      <w:pPr>
+        <w:pStyle w:val="CodeListingCaption"/>
+      </w:pPr>
+      <w:r>
         <w:t>Replacing a value stored with a particular key</w:t>
       </w:r>
     </w:p>
@@ -7194,6 +7395,7 @@
         <w:pStyle w:val="BodyContinued"/>
       </w:pPr>
       <w:r>
+        <w:lastRenderedPageBreak/>
         <w:t xml:space="preserve">This code will print </w:t>
       </w:r>
       <w:r>
@@ -7415,7 +7617,23 @@
       </w:r>
       <w:proofErr w:type="spellEnd"/>
       <w:r>
-        <w:t>!("{:?}", scores);</w:t>
+        <w:t>!("{</w:t>
+      </w:r>
+      <w:ins w:id="74" w:author="Carol Nichols" w:date="2025-05-27T16:38:00Z" w16du:dateUtc="2025-05-27T20:38:00Z">
+        <w:r>
+          <w:t>scores</w:t>
+        </w:r>
+      </w:ins>
+      <w:r>
+        <w:t>:?}"</w:t>
+      </w:r>
+      <w:del w:id="75" w:author="Carol Nichols" w:date="2025-05-27T16:38:00Z" w16du:dateUtc="2025-05-27T20:38:00Z">
+        <w:r>
+          <w:delText>, scores</w:delText>
+        </w:r>
+      </w:del>
+      <w:r>
+        <w:t>);</w:t>
       </w:r>
     </w:p>
     <w:p>
@@ -7513,17 +7731,39 @@
         <w:t>entry</w:t>
       </w:r>
       <w:r>
-        <w:t xml:space="preserve"> will not </w:t>
-      </w:r>
+        <w:t xml:space="preserve"> will not change the hash map because the Blue team already has the value </w:t>
+      </w:r>
+      <w:r>
+        <w:rPr>
+          <w:rStyle w:val="Literal"/>
+        </w:rPr>
+        <w:t>10</w:t>
+      </w:r>
+      <w:r>
+        <w:t>.</w:t>
+      </w:r>
+    </w:p>
+    <w:p>
+      <w:pPr>
+        <w:pStyle w:val="HeadC"/>
+      </w:pPr>
       <w:r>
         <w:lastRenderedPageBreak/>
-        <w:t xml:space="preserve">change the hash map because the Blue team already has the value </w:t>
-      </w:r>
-      <w:r>
-        <w:rPr>
-          <w:rStyle w:val="Literal"/>
-        </w:rPr>
-        <w:t>10</w:t>
+        <w:t>Updating a Value Based on the Old Value</w:t>
+      </w:r>
+    </w:p>
+    <w:p>
+      <w:pPr>
+        <w:pStyle w:val="Body"/>
+      </w:pPr>
+      <w:r>
+        <w:t xml:space="preserve">Another common use case for hash maps is to look up a key’s value and then update it based on the old value. For instance, Listing 8-25 shows code that counts how many times each word appears in some text. We use a hash map with the words as keys and increment the value to keep track of how many times we’ve seen that word. If it’s the first time we’ve seen a word, we’ll first insert the value </w:t>
+      </w:r>
+      <w:r>
+        <w:rPr>
+          <w:rStyle w:val="Literal"/>
+        </w:rPr>
+        <w:t>0</w:t>
       </w:r>
       <w:r>
         <w:t>.</w:t>
@@ -7531,10 +7771,139 @@
     </w:p>
     <w:p>
       <w:pPr>
-        <w:pStyle w:val="HeadC"/>
-      </w:pPr>
-      <w:r>
-        <w:t>Updating a Value Based on the Old Value</w:t>
+        <w:pStyle w:val="Code"/>
+      </w:pPr>
+      <w:r>
+        <w:t>use std::collections::HashMap;</w:t>
+      </w:r>
+    </w:p>
+    <w:p>
+      <w:pPr>
+        <w:pStyle w:val="Code"/>
+      </w:pPr>
+    </w:p>
+    <w:p>
+      <w:pPr>
+        <w:pStyle w:val="Code"/>
+      </w:pPr>
+      <w:r>
+        <w:t>let text = "hello world wonderful world";</w:t>
+      </w:r>
+    </w:p>
+    <w:p>
+      <w:pPr>
+        <w:pStyle w:val="Code"/>
+      </w:pPr>
+    </w:p>
+    <w:p>
+      <w:pPr>
+        <w:pStyle w:val="Code"/>
+      </w:pPr>
+      <w:r>
+        <w:t>let mut map = HashMap::new();</w:t>
+      </w:r>
+    </w:p>
+    <w:p>
+      <w:pPr>
+        <w:pStyle w:val="Code"/>
+      </w:pPr>
+    </w:p>
+    <w:p>
+      <w:pPr>
+        <w:pStyle w:val="Code"/>
+      </w:pPr>
+      <w:r>
+        <w:t xml:space="preserve">for word in </w:t>
+      </w:r>
+      <w:proofErr w:type="spellStart"/>
+      <w:r>
+        <w:t>text.split_whitespace</w:t>
+      </w:r>
+      <w:proofErr w:type="spellEnd"/>
+      <w:r>
+        <w:t>() {</w:t>
+      </w:r>
+    </w:p>
+    <w:p>
+      <w:pPr>
+        <w:pStyle w:val="Code"/>
+      </w:pPr>
+      <w:r>
+        <w:t xml:space="preserve">    let count = </w:t>
+      </w:r>
+      <w:proofErr w:type="spellStart"/>
+      <w:r>
+        <w:t>map.entry</w:t>
+      </w:r>
+      <w:proofErr w:type="spellEnd"/>
+      <w:r>
+        <w:t>(word).</w:t>
+      </w:r>
+      <w:proofErr w:type="spellStart"/>
+      <w:r>
+        <w:t>or_insert</w:t>
+      </w:r>
+      <w:proofErr w:type="spellEnd"/>
+      <w:r>
+        <w:t>(0);</w:t>
+      </w:r>
+    </w:p>
+    <w:p>
+      <w:pPr>
+        <w:pStyle w:val="Code"/>
+      </w:pPr>
+      <w:r>
+        <w:t xml:space="preserve">    *count += 1;</w:t>
+      </w:r>
+    </w:p>
+    <w:p>
+      <w:pPr>
+        <w:pStyle w:val="Code"/>
+      </w:pPr>
+      <w:r>
+        <w:t>}</w:t>
+      </w:r>
+    </w:p>
+    <w:p>
+      <w:pPr>
+        <w:pStyle w:val="Code"/>
+      </w:pPr>
+    </w:p>
+    <w:p>
+      <w:pPr>
+        <w:pStyle w:val="Code"/>
+      </w:pPr>
+      <w:proofErr w:type="spellStart"/>
+      <w:r>
+        <w:t>println</w:t>
+      </w:r>
+      <w:proofErr w:type="spellEnd"/>
+      <w:r>
+        <w:t>!("{</w:t>
+      </w:r>
+      <w:ins w:id="76" w:author="Carol Nichols" w:date="2025-05-27T16:38:00Z" w16du:dateUtc="2025-05-27T20:38:00Z">
+        <w:r>
+          <w:t>map</w:t>
+        </w:r>
+      </w:ins>
+      <w:r>
+        <w:t>:?}"</w:t>
+      </w:r>
+      <w:del w:id="77" w:author="Carol Nichols" w:date="2025-05-27T16:38:00Z" w16du:dateUtc="2025-05-27T20:38:00Z">
+        <w:r>
+          <w:delText>, map</w:delText>
+        </w:r>
+      </w:del>
+      <w:r>
+        <w:t>);</w:t>
+      </w:r>
+    </w:p>
+    <w:p>
+      <w:pPr>
+        <w:pStyle w:val="CodeListingCaption"/>
+      </w:pPr>
+      <w:r>
+        <w:t>Counting occurrences of words using a hash map that stores words and counts</w:t>
       </w:r>
     </w:p>
     <w:p>
@@ -7542,322 +7911,184 @@
         <w:pStyle w:val="Body"/>
       </w:pPr>
       <w:r>
-        <w:t xml:space="preserve">Another common use case for hash maps is to look up a key’s value and then update it based on the old value. For instance, Listing 8-25 shows code that counts how many times each word appears in some text. We use a hash map with the words as keys and increment the value to keep track of how many times we’ve seen that word. If it’s the first time we’ve seen a word, we’ll first insert the value </w:t>
-      </w:r>
-      <w:r>
-        <w:rPr>
-          <w:rStyle w:val="Literal"/>
-        </w:rPr>
-        <w:t>0</w:t>
-      </w:r>
-      <w:r>
-        <w:t>.</w:t>
-      </w:r>
-    </w:p>
-    <w:p>
-      <w:pPr>
-        <w:pStyle w:val="Code"/>
-      </w:pPr>
-      <w:r>
-        <w:t>use std::collections::HashMap;</w:t>
-      </w:r>
-    </w:p>
-    <w:p>
-      <w:pPr>
-        <w:pStyle w:val="Code"/>
-      </w:pPr>
-    </w:p>
-    <w:p>
-      <w:pPr>
-        <w:pStyle w:val="Code"/>
-      </w:pPr>
-      <w:r>
-        <w:t>let text = "hello world wonderful world";</w:t>
-      </w:r>
-    </w:p>
-    <w:p>
-      <w:pPr>
-        <w:pStyle w:val="Code"/>
-      </w:pPr>
-    </w:p>
-    <w:p>
-      <w:pPr>
-        <w:pStyle w:val="Code"/>
-      </w:pPr>
-      <w:r>
-        <w:t>let mut map = HashMap::new();</w:t>
-      </w:r>
-    </w:p>
-    <w:p>
-      <w:pPr>
-        <w:pStyle w:val="Code"/>
-      </w:pPr>
-    </w:p>
-    <w:p>
-      <w:pPr>
-        <w:pStyle w:val="Code"/>
-      </w:pPr>
-      <w:r>
-        <w:t xml:space="preserve">for word in </w:t>
+        <w:t xml:space="preserve">This code will print </w:t>
+      </w:r>
+      <w:r>
+        <w:rPr>
+          <w:rStyle w:val="Literal"/>
+        </w:rPr>
+        <w:t>{"world": 2, "hello": 1, "wonderful": 1}</w:t>
+      </w:r>
+      <w:r>
+        <w:t>. You might see the same key-value pairs printed in a different order: recall from “</w:t>
+      </w:r>
+      <w:r>
+        <w:rPr>
+          <w:rStyle w:val="Xref"/>
+        </w:rPr>
+        <w:t>Accessing Values in a Hash Map</w:t>
+      </w:r>
+      <w:r>
+        <w:t xml:space="preserve">” on </w:t>
+      </w:r>
+      <w:r>
+        <w:rPr>
+          <w:rStyle w:val="Xref"/>
+        </w:rPr>
+        <w:t>page XX</w:t>
+      </w:r>
+      <w:r>
+        <w:t xml:space="preserve"> that iterating over a hash map happens in an arbitrary order.</w:t>
+      </w:r>
+    </w:p>
+    <w:p>
+      <w:pPr>
+        <w:pStyle w:val="Body"/>
+      </w:pPr>
+      <w:r>
+        <w:t xml:space="preserve">The </w:t>
       </w:r>
       <w:proofErr w:type="spellStart"/>
       <w:r>
-        <w:t>text.split_whitespace</w:t>
+        <w:rPr>
+          <w:rStyle w:val="Literal"/>
+        </w:rPr>
+        <w:t>split_whitespace</w:t>
       </w:r>
       <w:proofErr w:type="spellEnd"/>
       <w:r>
-        <w:t>() {</w:t>
-      </w:r>
-    </w:p>
-    <w:p>
-      <w:pPr>
-        <w:pStyle w:val="Code"/>
-      </w:pPr>
-      <w:r>
-        <w:t xml:space="preserve">    let count = </w:t>
+        <w:t xml:space="preserve"> method returns an iterator over </w:t>
       </w:r>
       <w:proofErr w:type="spellStart"/>
       <w:r>
-        <w:t>map.entry</w:t>
+        <w:t>subslices</w:t>
       </w:r>
       <w:proofErr w:type="spellEnd"/>
       <w:r>
-        <w:t>(word).</w:t>
+        <w:t xml:space="preserve">, separated by whitespace, of the value in </w:t>
+      </w:r>
+      <w:r>
+        <w:rPr>
+          <w:rStyle w:val="Literal"/>
+        </w:rPr>
+        <w:t>text</w:t>
+      </w:r>
+      <w:r>
+        <w:t xml:space="preserve">. The </w:t>
       </w:r>
       <w:proofErr w:type="spellStart"/>
       <w:r>
+        <w:rPr>
+          <w:rStyle w:val="Literal"/>
+        </w:rPr>
         <w:t>or_insert</w:t>
       </w:r>
       <w:proofErr w:type="spellEnd"/>
       <w:r>
-        <w:t>(0);</w:t>
-      </w:r>
-    </w:p>
-    <w:p>
-      <w:pPr>
-        <w:pStyle w:val="Code"/>
-      </w:pPr>
-      <w:r>
-        <w:t xml:space="preserve">    *count += 1;</w:t>
-      </w:r>
-    </w:p>
-    <w:p>
-      <w:pPr>
-        <w:pStyle w:val="Code"/>
-      </w:pPr>
-      <w:r>
-        <w:t>}</w:t>
-      </w:r>
-    </w:p>
-    <w:p>
-      <w:pPr>
-        <w:pStyle w:val="Code"/>
-      </w:pPr>
-    </w:p>
-    <w:p>
-      <w:pPr>
-        <w:pStyle w:val="Code"/>
-      </w:pPr>
+        <w:t xml:space="preserve"> method returns a mutable reference (</w:t>
+      </w:r>
+      <w:r>
+        <w:rPr>
+          <w:rStyle w:val="Literal"/>
+        </w:rPr>
+        <w:t>&amp;mut V</w:t>
+      </w:r>
+      <w:r>
+        <w:t xml:space="preserve">) to the value for the specified key. Here, we store that mutable reference in the </w:t>
+      </w:r>
+      <w:r>
+        <w:rPr>
+          <w:rStyle w:val="Literal"/>
+        </w:rPr>
+        <w:t>count</w:t>
+      </w:r>
+      <w:r>
+        <w:t xml:space="preserve"> variable, so in order to assign to that value, we must first dereference </w:t>
+      </w:r>
+      <w:r>
+        <w:rPr>
+          <w:rStyle w:val="Literal"/>
+        </w:rPr>
+        <w:t>count</w:t>
+      </w:r>
+      <w:r>
+        <w:t xml:space="preserve"> using the asterisk (</w:t>
+      </w:r>
+      <w:r>
+        <w:rPr>
+          <w:rStyle w:val="Literal"/>
+        </w:rPr>
+        <w:t>*</w:t>
+      </w:r>
+      <w:r>
+        <w:t xml:space="preserve">). The mutable reference goes out of scope at the end of the </w:t>
+      </w:r>
+      <w:r>
+        <w:rPr>
+          <w:rStyle w:val="Literal"/>
+        </w:rPr>
+        <w:t>for</w:t>
+      </w:r>
+      <w:r>
+        <w:t xml:space="preserve"> loop, so all of these changes are safe and allowed by the borrowing rules.</w:t>
+      </w:r>
+    </w:p>
+    <w:p>
+      <w:pPr>
+        <w:pStyle w:val="HeadB"/>
+      </w:pPr>
+      <w:r>
+        <w:fldChar w:fldCharType="begin"/>
+      </w:r>
+      <w:r>
+        <w:instrText xml:space="preserve"> XE "hasher: " </w:instrText>
+      </w:r>
+      <w:r>
+        <w:fldChar w:fldCharType="end"/>
+      </w:r>
+      <w:r>
+        <w:fldChar w:fldCharType="begin"/>
+      </w:r>
+      <w:r>
+        <w:instrText xml:space="preserve"> XE "hashing function: " </w:instrText>
+      </w:r>
+      <w:r>
+        <w:fldChar w:fldCharType="end"/>
+      </w:r>
+      <w:r>
+        <w:t>Hashing Functions</w:t>
+      </w:r>
+    </w:p>
+    <w:p>
+      <w:pPr>
+        <w:pStyle w:val="Body"/>
+      </w:pPr>
+      <w:r>
+        <w:t xml:space="preserve">By default, </w:t>
+      </w:r>
+      <w:r>
+        <w:rPr>
+          <w:rStyle w:val="Literal"/>
+        </w:rPr>
+        <w:t>HashMap</w:t>
+      </w:r>
+      <w:r>
+        <w:t xml:space="preserve"> uses a hashing function called </w:t>
+      </w:r>
       <w:proofErr w:type="spellStart"/>
       <w:r>
-        <w:t>println</w:t>
+        <w:rPr>
+          <w:rStyle w:val="Italic"/>
+        </w:rPr>
+        <w:t>SipHash</w:t>
       </w:r>
       <w:proofErr w:type="spellEnd"/>
       <w:r>
-        <w:t>!("{:?}", map);</w:t>
-      </w:r>
-    </w:p>
-    <w:p>
-      <w:pPr>
-        <w:pStyle w:val="CodeListingCaption"/>
-      </w:pPr>
-      <w:r>
-        <w:t>Counting occurrences of words using a hash map that stores words and counts</w:t>
-      </w:r>
-    </w:p>
-    <w:p>
-      <w:pPr>
-        <w:pStyle w:val="Body"/>
-      </w:pPr>
-      <w:r>
-        <w:t xml:space="preserve">This code will print </w:t>
-      </w:r>
-      <w:r>
-        <w:rPr>
-          <w:rStyle w:val="Literal"/>
-        </w:rPr>
-        <w:t>{"world": 2, "hello": 1, "wonderful": 1}</w:t>
-      </w:r>
-      <w:r>
-        <w:t>. You might see the same key-value pairs printed in a different order: recall from “</w:t>
-      </w:r>
-      <w:r>
-        <w:rPr>
-          <w:rStyle w:val="Xref"/>
-        </w:rPr>
-        <w:t>Accessing Values in a Hash Map</w:t>
-      </w:r>
-      <w:r>
-        <w:t xml:space="preserve">” on </w:t>
-      </w:r>
-      <w:r>
-        <w:rPr>
-          <w:rStyle w:val="Xref"/>
-        </w:rPr>
-        <w:t>page XX</w:t>
-      </w:r>
-      <w:r>
-        <w:t xml:space="preserve"> that iterating over a hash map happens in an arbitrary order.</w:t>
-      </w:r>
-    </w:p>
-    <w:p>
-      <w:pPr>
-        <w:pStyle w:val="Body"/>
-      </w:pPr>
-      <w:r>
-        <w:t xml:space="preserve">The </w:t>
-      </w:r>
-      <w:proofErr w:type="spellStart"/>
-      <w:r>
-        <w:rPr>
-          <w:rStyle w:val="Literal"/>
-        </w:rPr>
-        <w:t>split_whitespace</w:t>
-      </w:r>
-      <w:proofErr w:type="spellEnd"/>
-      <w:r>
-        <w:t xml:space="preserve"> method returns an iterator over </w:t>
-      </w:r>
-      <w:proofErr w:type="spellStart"/>
-      <w:r>
-        <w:t>subslices</w:t>
-      </w:r>
-      <w:proofErr w:type="spellEnd"/>
-      <w:r>
-        <w:t xml:space="preserve">, separated by whitespace, of the value in </w:t>
-      </w:r>
-      <w:r>
-        <w:rPr>
-          <w:rStyle w:val="Literal"/>
-        </w:rPr>
-        <w:t>text</w:t>
-      </w:r>
-      <w:r>
-        <w:t xml:space="preserve">. The </w:t>
-      </w:r>
-      <w:proofErr w:type="spellStart"/>
-      <w:r>
-        <w:rPr>
-          <w:rStyle w:val="Literal"/>
-        </w:rPr>
-        <w:t>or_insert</w:t>
-      </w:r>
-      <w:proofErr w:type="spellEnd"/>
-      <w:r>
-        <w:t xml:space="preserve"> method returns a mutable reference (</w:t>
-      </w:r>
-      <w:r>
-        <w:rPr>
-          <w:rStyle w:val="Literal"/>
-        </w:rPr>
-        <w:t>&amp;mut V</w:t>
-      </w:r>
-      <w:r>
-        <w:t xml:space="preserve">) to the value for the specified key. Here, we store that mutable reference in the </w:t>
-      </w:r>
-      <w:r>
-        <w:rPr>
-          <w:rStyle w:val="Literal"/>
-        </w:rPr>
-        <w:t>count</w:t>
-      </w:r>
-      <w:r>
-        <w:t xml:space="preserve"> variable, so in order to assign to that value, we must first dereference </w:t>
-      </w:r>
-      <w:r>
-        <w:rPr>
-          <w:rStyle w:val="Literal"/>
-        </w:rPr>
-        <w:t>count</w:t>
-      </w:r>
-      <w:r>
-        <w:t xml:space="preserve"> using the asterisk (</w:t>
-      </w:r>
-      <w:r>
-        <w:rPr>
-          <w:rStyle w:val="Literal"/>
-        </w:rPr>
-        <w:t>*</w:t>
-      </w:r>
-      <w:r>
-        <w:t xml:space="preserve">). The mutable reference goes out of scope at the end of the </w:t>
-      </w:r>
-      <w:r>
-        <w:rPr>
-          <w:rStyle w:val="Literal"/>
-        </w:rPr>
-        <w:t>for</w:t>
-      </w:r>
-      <w:r>
-        <w:t xml:space="preserve"> loop, so all of these changes are safe and allowed by the borrowing rules.</w:t>
-      </w:r>
-    </w:p>
-    <w:p>
-      <w:pPr>
-        <w:pStyle w:val="HeadB"/>
-      </w:pPr>
-      <w:r>
-        <w:fldChar w:fldCharType="begin"/>
-      </w:r>
-      <w:r>
-        <w:instrText xml:space="preserve"> XE "hasher: " </w:instrText>
-      </w:r>
-      <w:r>
-        <w:fldChar w:fldCharType="end"/>
-      </w:r>
-      <w:r>
-        <w:fldChar w:fldCharType="begin"/>
-      </w:r>
-      <w:r>
-        <w:instrText xml:space="preserve"> XE "hashing function: " </w:instrText>
-      </w:r>
-      <w:r>
-        <w:fldChar w:fldCharType="end"/>
-      </w:r>
-      <w:r>
-        <w:t>Hashing Functions</w:t>
-      </w:r>
-    </w:p>
-    <w:p>
-      <w:pPr>
-        <w:pStyle w:val="Body"/>
-      </w:pPr>
-      <w:r>
-        <w:t xml:space="preserve">By default, </w:t>
-      </w:r>
-      <w:r>
-        <w:rPr>
-          <w:rStyle w:val="Literal"/>
-        </w:rPr>
-        <w:t>HashMap</w:t>
-      </w:r>
-      <w:r>
-        <w:t xml:space="preserve"> uses a hashing function called </w:t>
-      </w:r>
-      <w:proofErr w:type="spellStart"/>
-      <w:r>
-        <w:rPr>
-          <w:rStyle w:val="Italic"/>
-        </w:rPr>
-        <w:t>SipHash</w:t>
-      </w:r>
-      <w:proofErr w:type="spellEnd"/>
-      <w:r>
-        <w:t xml:space="preserve"> that can provide resistance to denial-of-service (DoS) attacks involving hash tables. This is not the fastest hashing </w:t>
+        <w:t xml:space="preserve"> that can provide resistance to denial-of-service (DoS) attacks involving hash tables. This is not the fastest hashing algorithm available, but the trade-off for better security that comes with the drop in performance is worth it. If you profile your code and find that the default hash function is too slow for your purposes, you </w:t>
       </w:r>
       <w:r>
         <w:lastRenderedPageBreak/>
-        <w:t xml:space="preserve">algorithm available, but the trade-off for better security that comes with the drop in performance is worth it. If you profile your code and find that the default hash function is too slow for your purposes, you can switch to another function by specifying a different hasher. A </w:t>
+        <w:t xml:space="preserve">can switch to another function by specifying a different hasher. A </w:t>
       </w:r>
       <w:r>
         <w:rPr>
@@ -8072,7 +8303,24 @@
       </w:r>
     </w:p>
   </w:comment>
-  <w:comment w:id="4" w:author="Chris Krycho" w:date="2025-02-17T15:41:00Z" w:initials="CK">
+  <w:comment w:id="9" w:author="Carol Nichols" w:date="2025-05-27T16:27:00Z" w:initials="CN">
+    <w:p>
+      <w:r>
+        <w:rPr>
+          <w:rStyle w:val="CommentReference"/>
+        </w:rPr>
+        <w:annotationRef/>
+      </w:r>
+      <w:r>
+        <w:rPr>
+          <w:sz w:val="20"/>
+          <w:szCs w:val="20"/>
+        </w:rPr>
+        <w:t>This text was corrupted throughout - I’ve tried to fix it but please check against what has been printed before, we don’t intend for these special characters to change!</w:t>
+      </w:r>
+    </w:p>
+  </w:comment>
+  <w:comment w:id="21" w:author="Chris Krycho" w:date="2025-02-17T15:41:00Z" w:initials="CK">
     <w:p>
       <w:pPr>
         <w:overflowPunct w:val="0"/>
@@ -8089,7 +8337,25 @@
       </w:r>
     </w:p>
   </w:comment>
-  <w:comment w:id="7" w:author="Sophia Turner" w:date="2025-04-07T10:52:00Z" w:initials="S">
+  <w:comment w:id="24" w:author="Carol Nichols" w:date="2025-05-27T16:35:00Z" w:initials="CN">
+    <w:p>
+      <w:r>
+        <w:rPr>
+          <w:rStyle w:val="CommentReference"/>
+        </w:rPr>
+        <w:annotationRef/>
+      </w:r>
+      <w:r>
+        <w:rPr>
+          <w:color w:val="000000"/>
+          <w:sz w:val="20"/>
+          <w:szCs w:val="20"/>
+        </w:rPr>
+        <w:t>Please check that the Devanagari characters are what have been printed before as well, please— I tried to fix them but I’m not sure I succeeded.</w:t>
+      </w:r>
+    </w:p>
+  </w:comment>
+  <w:comment w:id="70" w:author="Sophia Turner" w:date="2025-04-07T10:52:00Z" w:initials="S">
     <w:p>
       <w:pPr>
         <w:overflowPunct w:val="0"/>
@@ -8106,7 +8372,7 @@
       </w:r>
     </w:p>
   </w:comment>
-  <w:comment w:id="8" w:author="Carol Nichols" w:date="2025-05-27T14:29:00Z" w:initials="CN">
+  <w:comment w:id="71" w:author="Carol Nichols" w:date="2025-05-27T14:29:00Z" w:initials="CN">
     <w:p>
       <w:r>
         <w:rPr>
@@ -8131,7 +8397,9 @@
 <w15:commentsEx xmlns:wpc="http://schemas.microsoft.com/office/word/2010/wordprocessingCanvas" xmlns:cx="http://schemas.microsoft.com/office/drawing/2014/chartex" xmlns:cx1="http://schemas.microsoft.com/office/drawing/2015/9/8/chartex" xmlns:cx2="http://schemas.microsoft.com/office/drawing/2015/10/21/chartex" xmlns:cx3="http://schemas.microsoft.com/office/drawing/2016/5/9/chartex" xmlns:cx4="http://schemas.microsoft.com/office/drawing/2016/5/10/chartex" xmlns:cx5="http://schemas.microsoft.com/office/drawing/2016/5/11/chartex" xmlns:cx6="http://schemas.microsoft.com/office/drawing/2016/5/12/chartex" xmlns:cx7="http://schemas.microsoft.com/office/drawing/2016/5/13/chartex" xmlns:cx8="http://schemas.microsoft.com/office/drawing/2016/5/14/chartex" xmlns:mc="http://schemas.openxmlformats.org/markup-compatibility/2006" xmlns:aink="http://schemas.microsoft.com/office/drawing/2016/ink" xmlns:am3d="http://schemas.microsoft.com/office/drawing/2017/model3d" xmlns:o="urn:schemas-microsoft-com:office:office" xmlns:oel="http://schemas.microsoft.com/office/2019/extlst" xmlns:r="http://schemas.openxmlformats.org/officeDocument/2006/relationships" xmlns:m="http://schemas.openxmlformats.org/officeDocument/2006/math" xmlns:v="urn:schemas-microsoft-com:vml" xmlns:wp14="http://schemas.microsoft.com/office/word/2010/wordprocessingDrawing" xmlns:wp="http://schemas.openxmlformats.org/drawingml/2006/wordprocessingDrawing" xmlns:w10="urn:schemas-microsoft-com:office:word" xmlns:w="http://schemas.openxmlformats.org/wordprocessingml/2006/main" xmlns:w14="http://schemas.microsoft.com/office/word/2010/wordml" xmlns:w15="http://schemas.microsoft.com/office/word/2012/wordml" xmlns:w16cex="http://schemas.microsoft.com/office/word/2018/wordml/cex" xmlns:w16cid="http://schemas.microsoft.com/office/word/2016/wordml/cid" xmlns:w16="http://schemas.microsoft.com/office/word/2018/wordml" xmlns:w16du="http://schemas.microsoft.com/office/word/2023/wordml/word16du" xmlns:w16sdtdh="http://schemas.microsoft.com/office/word/2020/wordml/sdtdatahash" xmlns:w16sdtfl="http://schemas.microsoft.com/office/word/2024/wordml/sdtformatlock" xmlns:w16se="http://schemas.microsoft.com/office/word/2015/wordml/symex" xmlns:wpg="http://schemas.microsoft.com/office/word/2010/wordprocessingGroup" xmlns:wpi="http://schemas.microsoft.com/office/word/2010/wordprocessingInk" xmlns:wne="http://schemas.microsoft.com/office/word/2006/wordml" xmlns:wps="http://schemas.microsoft.com/office/word/2010/wordprocessingShape" mc:Ignorable="w14 w15 w16se w16cid w16 w16cex w16sdtdh w16sdtfl w16du wp14">
   <w15:commentEx w15:paraId="32327DF6" w15:done="0"/>
   <w15:commentEx w15:paraId="05666BAD" w15:paraIdParent="32327DF6" w15:done="0"/>
+  <w15:commentEx w15:paraId="56F407D6" w15:done="0"/>
   <w15:commentEx w15:paraId="561725D1" w15:done="0"/>
+  <w15:commentEx w15:paraId="12B0F708" w15:done="0"/>
   <w15:commentEx w15:paraId="51129D40" w15:done="0"/>
   <w15:commentEx w15:paraId="3C84B587" w15:paraIdParent="51129D40" w15:done="0"/>
 </w15:commentsEx>
@@ -8140,6 +8408,8 @@
 <file path=word/commentsExtensible.xml><?xml version="1.0" encoding="utf-8"?>
 <w16cex:commentsExtensible xmlns:wpc="http://schemas.microsoft.com/office/word/2010/wordprocessingCanvas" xmlns:cx="http://schemas.microsoft.com/office/drawing/2014/chartex" xmlns:cx1="http://schemas.microsoft.com/office/drawing/2015/9/8/chartex" xmlns:cx2="http://schemas.microsoft.com/office/drawing/2015/10/21/chartex" xmlns:cx3="http://schemas.microsoft.com/office/drawing/2016/5/9/chartex" xmlns:cx4="http://schemas.microsoft.com/office/drawing/2016/5/10/chartex" xmlns:cx5="http://schemas.microsoft.com/office/drawing/2016/5/11/chartex" xmlns:cx6="http://schemas.microsoft.com/office/drawing/2016/5/12/chartex" xmlns:cx7="http://schemas.microsoft.com/office/drawing/2016/5/13/chartex" xmlns:cx8="http://schemas.microsoft.com/office/drawing/2016/5/14/chartex" xmlns:cr="http://schemas.microsoft.com/office/comments/2020/reactions" xmlns:mc="http://schemas.openxmlformats.org/markup-compatibility/2006" xmlns:aink="http://schemas.microsoft.com/office/drawing/2016/ink" xmlns:am3d="http://schemas.microsoft.com/office/drawing/2017/model3d" xmlns:o="urn:schemas-microsoft-com:office:office" xmlns:oel="http://schemas.microsoft.com/office/2019/extlst" xmlns:r="http://schemas.openxmlformats.org/officeDocument/2006/relationships" xmlns:m="http://schemas.openxmlformats.org/officeDocument/2006/math" xmlns:v="urn:schemas-microsoft-com:vml" xmlns:wp14="http://schemas.microsoft.com/office/word/2010/wordprocessingDrawing" xmlns:wp="http://schemas.openxmlformats.org/drawingml/2006/wordprocessingDrawing" xmlns:w10="urn:schemas-microsoft-com:office:word" xmlns:w="http://schemas.openxmlformats.org/wordprocessingml/2006/main" xmlns:w14="http://schemas.microsoft.com/office/word/2010/wordml" xmlns:w15="http://schemas.microsoft.com/office/word/2012/wordml" xmlns:w16cex="http://schemas.microsoft.com/office/word/2018/wordml/cex" xmlns:w16cid="http://schemas.microsoft.com/office/word/2016/wordml/cid" xmlns:w16="http://schemas.microsoft.com/office/word/2018/wordml" xmlns:w16du="http://schemas.microsoft.com/office/word/2023/wordml/word16du" xmlns:w16sdtdh="http://schemas.microsoft.com/office/word/2020/wordml/sdtdatahash" xmlns:w16sdtfl="http://schemas.microsoft.com/office/word/2024/wordml/sdtformatlock" xmlns:w16se="http://schemas.microsoft.com/office/word/2015/wordml/symex" xmlns:wpg="http://schemas.microsoft.com/office/word/2010/wordprocessingGroup" xmlns:wpi="http://schemas.microsoft.com/office/word/2010/wordprocessingInk" xmlns:wne="http://schemas.microsoft.com/office/word/2006/wordml" xmlns:wps="http://schemas.microsoft.com/office/word/2010/wordprocessingShape" mc:Ignorable="w14 w15 w16se w16cid w16 w16cex w16sdtdh w16sdtfl cr w16du wp14">
   <w16cex:commentExtensible w16cex:durableId="2706F085" w16cex:dateUtc="2025-05-27T18:25:00Z"/>
+  <w16cex:commentExtensible w16cex:durableId="6572A877" w16cex:dateUtc="2025-05-27T20:27:00Z"/>
+  <w16cex:commentExtensible w16cex:durableId="0DEFE66A" w16cex:dateUtc="2025-05-27T20:35:00Z"/>
   <w16cex:commentExtensible w16cex:durableId="37EB7035" w16cex:dateUtc="2025-05-27T18:29:00Z"/>
 </w16cex:commentsExtensible>
 </file>
@@ -8148,7 +8418,9 @@
 <w16cid:commentsIds xmlns:wpc="http://schemas.microsoft.com/office/word/2010/wordprocessingCanvas" xmlns:cx="http://schemas.microsoft.com/office/drawing/2014/chartex" xmlns:cx1="http://schemas.microsoft.com/office/drawing/2015/9/8/chartex" xmlns:cx2="http://schemas.microsoft.com/office/drawing/2015/10/21/chartex" xmlns:cx3="http://schemas.microsoft.com/office/drawing/2016/5/9/chartex" xmlns:cx4="http://schemas.microsoft.com/office/drawing/2016/5/10/chartex" xmlns:cx5="http://schemas.microsoft.com/office/drawing/2016/5/11/chartex" xmlns:cx6="http://schemas.microsoft.com/office/drawing/2016/5/12/chartex" xmlns:cx7="http://schemas.microsoft.com/office/drawing/2016/5/13/chartex" xmlns:cx8="http://schemas.microsoft.com/office/drawing/2016/5/14/chartex" xmlns:mc="http://schemas.openxmlformats.org/markup-compatibility/2006" xmlns:aink="http://schemas.microsoft.com/office/drawing/2016/ink" xmlns:am3d="http://schemas.microsoft.com/office/drawing/2017/model3d" xmlns:o="urn:schemas-microsoft-com:office:office" xmlns:oel="http://schemas.microsoft.com/office/2019/extlst" xmlns:r="http://schemas.openxmlformats.org/officeDocument/2006/relationships" xmlns:m="http://schemas.openxmlformats.org/officeDocument/2006/math" xmlns:v="urn:schemas-microsoft-com:vml" xmlns:wp14="http://schemas.microsoft.com/office/word/2010/wordprocessingDrawing" xmlns:wp="http://schemas.openxmlformats.org/drawingml/2006/wordprocessingDrawing" xmlns:w10="urn:schemas-microsoft-com:office:word" xmlns:w="http://schemas.openxmlformats.org/wordprocessingml/2006/main" xmlns:w14="http://schemas.microsoft.com/office/word/2010/wordml" xmlns:w15="http://schemas.microsoft.com/office/word/2012/wordml" xmlns:w16cex="http://schemas.microsoft.com/office/word/2018/wordml/cex" xmlns:w16cid="http://schemas.microsoft.com/office/word/2016/wordml/cid" xmlns:w16="http://schemas.microsoft.com/office/word/2018/wordml" xmlns:w16du="http://schemas.microsoft.com/office/word/2023/wordml/word16du" xmlns:w16sdtdh="http://schemas.microsoft.com/office/word/2020/wordml/sdtdatahash" xmlns:w16sdtfl="http://schemas.microsoft.com/office/word/2024/wordml/sdtformatlock" xmlns:w16se="http://schemas.microsoft.com/office/word/2015/wordml/symex" xmlns:wpg="http://schemas.microsoft.com/office/word/2010/wordprocessingGroup" xmlns:wpi="http://schemas.microsoft.com/office/word/2010/wordprocessingInk" xmlns:wne="http://schemas.microsoft.com/office/word/2006/wordml" xmlns:wps="http://schemas.microsoft.com/office/word/2010/wordprocessingShape" mc:Ignorable="w14 w15 w16se w16cid w16 w16cex w16sdtdh w16sdtfl w16du wp14">
   <w16cid:commentId w16cid:paraId="32327DF6" w16cid:durableId="2A4EDEC4"/>
   <w16cid:commentId w16cid:paraId="05666BAD" w16cid:durableId="2706F085"/>
+  <w16cid:commentId w16cid:paraId="56F407D6" w16cid:durableId="6572A877"/>
   <w16cid:commentId w16cid:paraId="561725D1" w16cid:durableId="032085C0"/>
+  <w16cid:commentId w16cid:paraId="12B0F708" w16cid:durableId="0DEFE66A"/>
   <w16cid:commentId w16cid:paraId="51129D40" w16cid:durableId="2AE40E19"/>
   <w16cid:commentId w16cid:paraId="3C84B587" w16cid:durableId="37EB7035"/>
 </w16cid:commentsIds>
@@ -14756,6 +15028,68 @@
       </w:tblBorders>
     </w:tblPr>
   </w:style>
+  <w:style w:type="paragraph" w:styleId="HTMLPreformatted">
+    <w:name w:val="HTML Preformatted"/>
+    <w:basedOn w:val="Normal"/>
+    <w:link w:val="HTMLPreformattedChar"/>
+    <w:uiPriority w:val="99"/>
+    <w:unhideWhenUsed/>
+    <w:rsid w:val="002D5CC9"/>
+    <w:pPr>
+      <w:tabs>
+        <w:tab w:val="left" w:pos="916"/>
+        <w:tab w:val="left" w:pos="1832"/>
+        <w:tab w:val="left" w:pos="2748"/>
+        <w:tab w:val="left" w:pos="3664"/>
+        <w:tab w:val="left" w:pos="4580"/>
+        <w:tab w:val="left" w:pos="5496"/>
+        <w:tab w:val="left" w:pos="6412"/>
+        <w:tab w:val="left" w:pos="7328"/>
+        <w:tab w:val="left" w:pos="8244"/>
+        <w:tab w:val="left" w:pos="9160"/>
+        <w:tab w:val="left" w:pos="10076"/>
+        <w:tab w:val="left" w:pos="10992"/>
+        <w:tab w:val="left" w:pos="11908"/>
+        <w:tab w:val="left" w:pos="12824"/>
+        <w:tab w:val="left" w:pos="13740"/>
+        <w:tab w:val="left" w:pos="14656"/>
+      </w:tabs>
+      <w:spacing w:after="0" w:line="240" w:lineRule="auto"/>
+    </w:pPr>
+    <w:rPr>
+      <w:rFonts w:ascii="Courier New" w:hAnsi="Courier New" w:cs="Courier New"/>
+      <w:sz w:val="20"/>
+      <w:szCs w:val="20"/>
+      <w:lang w:val="en-US" w:eastAsia="en-US"/>
+    </w:rPr>
+  </w:style>
+  <w:style w:type="character" w:customStyle="1" w:styleId="HTMLPreformattedChar">
+    <w:name w:val="HTML Preformatted Char"/>
+    <w:basedOn w:val="DefaultParagraphFont"/>
+    <w:link w:val="HTMLPreformatted"/>
+    <w:uiPriority w:val="99"/>
+    <w:rsid w:val="002D5CC9"/>
+    <w:rPr>
+      <w:rFonts w:ascii="Courier New" w:eastAsia="Times New Roman" w:hAnsi="Courier New" w:cs="Courier New"/>
+      <w:kern w:val="0"/>
+      <w:sz w:val="20"/>
+      <w:szCs w:val="20"/>
+      <w14:ligatures w14:val="none"/>
+    </w:rPr>
+  </w:style>
+  <w:style w:type="character" w:styleId="HTMLCode">
+    <w:name w:val="HTML Code"/>
+    <w:basedOn w:val="DefaultParagraphFont"/>
+    <w:uiPriority w:val="99"/>
+    <w:semiHidden/>
+    <w:unhideWhenUsed/>
+    <w:rsid w:val="002D5CC9"/>
+    <w:rPr>
+      <w:rFonts w:ascii="Courier New" w:eastAsia="Times New Roman" w:hAnsi="Courier New" w:cs="Courier New"/>
+      <w:sz w:val="20"/>
+      <w:szCs w:val="20"/>
+    </w:rPr>
+  </w:style>
 </w:styles>
 </file>
 

--- a/nostarch/docx/chapter08.docx
+++ b/nostarch/docx/chapter08.docx
@@ -1261,10 +1261,18 @@
     <w:p>
       <w:pPr>
         <w:pStyle w:val="CodeWide"/>
+        <w:rPr>
+          <w:del w:id="0" w:author="Carol Nichols" w:date="2025-05-27T16:43:00Z" w16du:dateUtc="2025-05-27T20:43:00Z"/>
+        </w:rPr>
       </w:pPr>
       <w:r>
         <w:t>error[E0502]: cannot borrow `v` as mutable because it is also borrowed as</w:t>
       </w:r>
+      <w:ins w:id="1" w:author="Carol Nichols" w:date="2025-05-27T16:43:00Z" w16du:dateUtc="2025-05-27T20:43:00Z">
+        <w:r>
+          <w:t xml:space="preserve"> </w:t>
+        </w:r>
+      </w:ins>
     </w:p>
     <w:p>
       <w:pPr>
@@ -1423,41 +1431,35 @@
         <w:rPr>
           <w:rStyle w:val="LinkURL"/>
         </w:rPr>
-        <w:t>https://doc.rust-</w:t>
-      </w:r>
-      <w:r>
-        <w:rPr>
-          <w:rStyle w:val="LinkURL"/>
-        </w:rPr>
+        <w:t>https://doc.rust-lang.org/nomicon/vec/vec.html</w:t>
+      </w:r>
+      <w:r>
+        <w:t>.</w:t>
+      </w:r>
+      <w:r>
+        <w:fldChar w:fldCharType="begin"/>
+      </w:r>
+      <w:r>
+        <w:instrText xml:space="preserve"> XE "Rustonomicon, The: " </w:instrText>
+      </w:r>
+      <w:r>
+        <w:fldChar w:fldCharType="end"/>
+      </w:r>
+    </w:p>
+    <w:p>
+      <w:pPr>
+        <w:pStyle w:val="HeadB"/>
+      </w:pPr>
+      <w:r>
         <w:lastRenderedPageBreak/>
-        <w:t>lang.org/nomicon/vec/vec.html</w:t>
-      </w:r>
-      <w:r>
-        <w:t>.</w:t>
-      </w:r>
-      <w:r>
         <w:fldChar w:fldCharType="begin"/>
       </w:r>
       <w:r>
-        <w:instrText xml:space="preserve"> XE "Rustonomicon, The: " </w:instrText>
+        <w:instrText xml:space="preserve"> XE "Vec&lt;T&gt; type:iterating over: " </w:instrText>
       </w:r>
       <w:r>
         <w:fldChar w:fldCharType="end"/>
       </w:r>
-    </w:p>
-    <w:p>
-      <w:pPr>
-        <w:pStyle w:val="HeadB"/>
-      </w:pPr>
-      <w:r>
-        <w:fldChar w:fldCharType="begin"/>
-      </w:r>
-      <w:r>
-        <w:instrText xml:space="preserve"> XE "Vec&lt;T&gt; type:iterating over: " </w:instrText>
-      </w:r>
-      <w:r>
-        <w:fldChar w:fldCharType="end"/>
-      </w:r>
       <w:r>
         <w:t>Iterating Over the Values in a Vector</w:t>
       </w:r>
@@ -1695,15 +1697,15 @@
       <w:r>
         <w:t xml:space="preserve"> operator. We’ll talk more about the dereference operator in “</w:t>
       </w:r>
-      <w:commentRangeStart w:id="0"/>
-      <w:commentRangeStart w:id="1"/>
+      <w:commentRangeStart w:id="2"/>
+      <w:commentRangeStart w:id="3"/>
       <w:r>
         <w:rPr>
           <w:rStyle w:val="Xref"/>
         </w:rPr>
         <w:t xml:space="preserve">Following the </w:t>
       </w:r>
-      <w:del w:id="2" w:author="Carol Nichols" w:date="2025-05-27T14:24:00Z" w16du:dateUtc="2025-05-27T18:24:00Z">
+      <w:del w:id="4" w:author="Carol Nichols" w:date="2025-05-27T14:24:00Z" w16du:dateUtc="2025-05-27T18:24:00Z">
         <w:r>
           <w:rPr>
             <w:rStyle w:val="Xref"/>
@@ -1711,7 +1713,7 @@
           <w:delText xml:space="preserve">Pointer </w:delText>
         </w:r>
       </w:del>
-      <w:ins w:id="3" w:author="Carol Nichols" w:date="2025-05-27T14:24:00Z" w16du:dateUtc="2025-05-27T18:24:00Z">
+      <w:ins w:id="5" w:author="Carol Nichols" w:date="2025-05-27T14:24:00Z" w16du:dateUtc="2025-05-27T18:24:00Z">
         <w:r>
           <w:rPr>
             <w:rStyle w:val="Xref"/>
@@ -1725,11 +1727,11 @@
         </w:rPr>
         <w:t>to the Value</w:t>
       </w:r>
-      <w:commentRangeEnd w:id="0"/>
-      <w:r>
-        <w:commentReference w:id="0"/>
-      </w:r>
-      <w:commentRangeEnd w:id="1"/>
+      <w:commentRangeEnd w:id="2"/>
+      <w:r>
+        <w:commentReference w:id="2"/>
+      </w:r>
+      <w:commentRangeEnd w:id="3"/>
       <w:r>
         <w:rPr>
           <w:rStyle w:val="CommentReference"/>
@@ -1737,7 +1739,7 @@
           <w:color w:val="auto"/>
           <w:lang w:val="en-CA"/>
         </w:rPr>
-        <w:commentReference w:id="1"/>
+        <w:commentReference w:id="3"/>
       </w:r>
       <w:r>
         <w:t xml:space="preserve">” on </w:t>
@@ -1832,8 +1834,11 @@
         <w:pStyle w:val="Body"/>
       </w:pPr>
       <w:r>
+        <w:t xml:space="preserve">For example, say we want to get values from a row in a spreadsheet in which some of the columns in the row contain integers, some floating-point numbers, and some strings. We can </w:t>
+      </w:r>
+      <w:r>
         <w:lastRenderedPageBreak/>
-        <w:t xml:space="preserve">For example, say we want to get values from a row in a spreadsheet in which some of the columns in the row contain integers, some floating-point numbers, and some strings. We can define an </w:t>
+        <w:t xml:space="preserve">define an </w:t>
       </w:r>
       <w:proofErr w:type="spellStart"/>
       <w:r>
@@ -2069,7 +2074,7 @@
         </w:rPr>
         <w:t>Chapter 1</w:t>
       </w:r>
-      <w:ins w:id="4" w:author="Carol Nichols" w:date="2025-05-27T14:35:00Z" w16du:dateUtc="2025-05-27T18:35:00Z">
+      <w:ins w:id="6" w:author="Carol Nichols" w:date="2025-05-27T14:35:00Z" w16du:dateUtc="2025-05-27T18:35:00Z">
         <w:r>
           <w:rPr>
             <w:rStyle w:val="Xref"/>
@@ -2077,7 +2082,7 @@
           <w:t>8</w:t>
         </w:r>
       </w:ins>
-      <w:del w:id="5" w:author="Carol Nichols" w:date="2025-05-27T14:35:00Z" w16du:dateUtc="2025-05-27T18:35:00Z">
+      <w:del w:id="7" w:author="Carol Nichols" w:date="2025-05-27T14:35:00Z" w16du:dateUtc="2025-05-27T18:35:00Z">
         <w:r>
           <w:rPr>
             <w:rStyle w:val="Xref"/>
@@ -2199,6 +2204,7 @@
         <w:pStyle w:val="CodeListingCaption"/>
       </w:pPr>
       <w:r>
+        <w:lastRenderedPageBreak/>
         <w:t>Showing where the vector and its elements are dropped</w:t>
       </w:r>
     </w:p>
@@ -2444,11 +2450,7 @@
         <w:t>&amp;str</w:t>
       </w:r>
       <w:r>
-        <w:t xml:space="preserve"> types, not just one of those types. Although </w:t>
-      </w:r>
-      <w:r>
-        <w:lastRenderedPageBreak/>
-        <w:t xml:space="preserve">this section is largely about </w:t>
+        <w:t xml:space="preserve"> types, not just one of those types. Although this section is largely about </w:t>
       </w:r>
       <w:r>
         <w:rPr>
@@ -2467,1952 +2469,6 @@
       </w:r>
       <w:r>
         <w:t xml:space="preserve"> and string slices are UTF-8 encoded.</w:t>
-      </w:r>
-    </w:p>
-    <w:p>
-      <w:pPr>
-        <w:pStyle w:val="HeadB"/>
-      </w:pPr>
-      <w:r>
-        <w:fldChar w:fldCharType="begin"/>
-      </w:r>
-      <w:r>
-        <w:instrText xml:space="preserve"> XE "new function:on String: " </w:instrText>
-      </w:r>
-      <w:r>
-        <w:fldChar w:fldCharType="end"/>
-      </w:r>
-      <w:r>
-        <w:fldChar w:fldCharType="begin"/>
-      </w:r>
-      <w:r>
-        <w:instrText xml:space="preserve"> XE "String type:new function on: " </w:instrText>
-      </w:r>
-      <w:r>
-        <w:fldChar w:fldCharType="end"/>
-      </w:r>
-      <w:r>
-        <w:t>Creating a New String</w:t>
-      </w:r>
-    </w:p>
-    <w:p>
-      <w:pPr>
-        <w:pStyle w:val="Body"/>
-      </w:pPr>
-      <w:r>
-        <w:t xml:space="preserve">Many of the same operations available with </w:t>
-      </w:r>
-      <w:r>
-        <w:rPr>
-          <w:rStyle w:val="Literal"/>
-        </w:rPr>
-        <w:t>Vec&lt;T&gt;</w:t>
-      </w:r>
-      <w:r>
-        <w:t xml:space="preserve"> are available with </w:t>
-      </w:r>
-      <w:r>
-        <w:rPr>
-          <w:rStyle w:val="Literal"/>
-        </w:rPr>
-        <w:t>String</w:t>
-      </w:r>
-      <w:r>
-        <w:t xml:space="preserve"> as well because </w:t>
-      </w:r>
-      <w:r>
-        <w:rPr>
-          <w:rStyle w:val="Literal"/>
-        </w:rPr>
-        <w:t>String</w:t>
-      </w:r>
-      <w:r>
-        <w:t xml:space="preserve"> is actually implemented as a wrapper around a vector of bytes with some extra guarantees, restrictions, and capabilities. An example of a function that works the same way with </w:t>
-      </w:r>
-      <w:r>
-        <w:rPr>
-          <w:rStyle w:val="Literal"/>
-        </w:rPr>
-        <w:t>Vec&lt;T&gt;</w:t>
-      </w:r>
-      <w:r>
-        <w:t xml:space="preserve"> and </w:t>
-      </w:r>
-      <w:r>
-        <w:rPr>
-          <w:rStyle w:val="Literal"/>
-        </w:rPr>
-        <w:t>String</w:t>
-      </w:r>
-      <w:r>
-        <w:t xml:space="preserve"> is the </w:t>
-      </w:r>
-      <w:r>
-        <w:rPr>
-          <w:rStyle w:val="Literal"/>
-        </w:rPr>
-        <w:t>new</w:t>
-      </w:r>
-      <w:r>
-        <w:t xml:space="preserve"> function to create an instance, shown in Listing 8-11.</w:t>
-      </w:r>
-    </w:p>
-    <w:p>
-      <w:pPr>
-        <w:pStyle w:val="Code"/>
-      </w:pPr>
-      <w:r>
-        <w:t>let mut s = String::new();</w:t>
-      </w:r>
-    </w:p>
-    <w:p>
-      <w:pPr>
-        <w:pStyle w:val="CodeListingCaption"/>
-      </w:pPr>
-      <w:r>
-        <w:t xml:space="preserve">Creating a new, empty </w:t>
-      </w:r>
-      <w:r>
-        <w:rPr>
-          <w:rStyle w:val="Literal"/>
-        </w:rPr>
-        <w:t>String</w:t>
-      </w:r>
-    </w:p>
-    <w:p>
-      <w:pPr>
-        <w:pStyle w:val="Body"/>
-      </w:pPr>
-      <w:r>
-        <w:t xml:space="preserve">This line creates a new, empty string called </w:t>
-      </w:r>
-      <w:r>
-        <w:rPr>
-          <w:rStyle w:val="Literal"/>
-        </w:rPr>
-        <w:t>s</w:t>
-      </w:r>
-      <w:r>
-        <w:t xml:space="preserve">, into which we can then load data. </w:t>
-      </w:r>
-      <w:r>
-        <w:fldChar w:fldCharType="begin"/>
-      </w:r>
-      <w:r>
-        <w:instrText xml:space="preserve"> XE "to_string method: " </w:instrText>
-      </w:r>
-      <w:r>
-        <w:fldChar w:fldCharType="end"/>
-      </w:r>
-      <w:r>
-        <w:t xml:space="preserve">Often, we’ll have some initial data with which we want to start the string. </w:t>
-      </w:r>
-      <w:r>
-        <w:fldChar w:fldCharType="begin"/>
-      </w:r>
-      <w:r>
-        <w:instrText xml:space="preserve"> XE "Display trait: " </w:instrText>
-      </w:r>
-      <w:r>
-        <w:fldChar w:fldCharType="end"/>
-      </w:r>
-      <w:r>
-        <w:t xml:space="preserve">For that, we use the </w:t>
-      </w:r>
-      <w:proofErr w:type="spellStart"/>
-      <w:r>
-        <w:rPr>
-          <w:rStyle w:val="Literal"/>
-        </w:rPr>
-        <w:t>to_string</w:t>
-      </w:r>
-      <w:proofErr w:type="spellEnd"/>
-      <w:r>
-        <w:t xml:space="preserve"> method, which is available on any type that implements the </w:t>
-      </w:r>
-      <w:r>
-        <w:rPr>
-          <w:rStyle w:val="Literal"/>
-        </w:rPr>
-        <w:t>Display</w:t>
-      </w:r>
-      <w:r>
-        <w:t xml:space="preserve"> trait, as string literals do. Listing 8-12 shows two examples.</w:t>
-      </w:r>
-    </w:p>
-    <w:p>
-      <w:pPr>
-        <w:pStyle w:val="Code"/>
-      </w:pPr>
-      <w:r>
-        <w:t>let data = "initial contents";</w:t>
-      </w:r>
-    </w:p>
-    <w:p>
-      <w:pPr>
-        <w:pStyle w:val="Code"/>
-      </w:pPr>
-    </w:p>
-    <w:p>
-      <w:pPr>
-        <w:pStyle w:val="Code"/>
-      </w:pPr>
-      <w:r>
-        <w:t xml:space="preserve">let s = </w:t>
-      </w:r>
-      <w:proofErr w:type="spellStart"/>
-      <w:r>
-        <w:t>data.to_string</w:t>
-      </w:r>
-      <w:proofErr w:type="spellEnd"/>
-      <w:r>
-        <w:t>();</w:t>
-      </w:r>
-    </w:p>
-    <w:p>
-      <w:pPr>
-        <w:pStyle w:val="Code"/>
-      </w:pPr>
-    </w:p>
-    <w:p>
-      <w:pPr>
-        <w:pStyle w:val="Code"/>
-      </w:pPr>
-      <w:r>
-        <w:t>// The method also works on a literal directly:</w:t>
-      </w:r>
-    </w:p>
-    <w:p>
-      <w:pPr>
-        <w:pStyle w:val="Code"/>
-      </w:pPr>
-      <w:r>
-        <w:t>let s = "initial contents".</w:t>
-      </w:r>
-      <w:proofErr w:type="spellStart"/>
-      <w:r>
-        <w:t>to_string</w:t>
-      </w:r>
-      <w:proofErr w:type="spellEnd"/>
-      <w:r>
-        <w:t>();</w:t>
-      </w:r>
-    </w:p>
-    <w:p>
-      <w:pPr>
-        <w:pStyle w:val="CodeListingCaption"/>
-      </w:pPr>
-      <w:r>
-        <w:t xml:space="preserve">Using the </w:t>
-      </w:r>
-      <w:proofErr w:type="spellStart"/>
-      <w:r>
-        <w:rPr>
-          <w:rStyle w:val="Literal"/>
-        </w:rPr>
-        <w:t>to_string</w:t>
-      </w:r>
-      <w:proofErr w:type="spellEnd"/>
-      <w:r>
-        <w:t xml:space="preserve"> method to create a </w:t>
-      </w:r>
-      <w:r>
-        <w:rPr>
-          <w:rStyle w:val="Literal"/>
-        </w:rPr>
-        <w:t>String</w:t>
-      </w:r>
-      <w:r>
-        <w:t xml:space="preserve"> from a string literal</w:t>
-      </w:r>
-    </w:p>
-    <w:p>
-      <w:pPr>
-        <w:pStyle w:val="BodyContinued"/>
-      </w:pPr>
-      <w:r>
-        <w:t xml:space="preserve">This code creates a string containing </w:t>
-      </w:r>
-      <w:r>
-        <w:rPr>
-          <w:rStyle w:val="Literal"/>
-        </w:rPr>
-        <w:t>initial contents</w:t>
-      </w:r>
-      <w:r>
-        <w:t>.</w:t>
-      </w:r>
-    </w:p>
-    <w:p>
-      <w:pPr>
-        <w:pStyle w:val="Body"/>
-      </w:pPr>
-      <w:r>
-        <w:fldChar w:fldCharType="begin"/>
-      </w:r>
-      <w:r>
-        <w:instrText xml:space="preserve"> XE "from function:on String: " </w:instrText>
-      </w:r>
-      <w:r>
-        <w:fldChar w:fldCharType="end"/>
-      </w:r>
-      <w:r>
-        <w:fldChar w:fldCharType="begin"/>
-      </w:r>
-      <w:r>
-        <w:instrText xml:space="preserve"> XE "String type:from function on: " </w:instrText>
-      </w:r>
-      <w:r>
-        <w:fldChar w:fldCharType="end"/>
-      </w:r>
-      <w:r>
-        <w:t xml:space="preserve">We can also use the function </w:t>
-      </w:r>
-      <w:r>
-        <w:rPr>
-          <w:rStyle w:val="Literal"/>
-        </w:rPr>
-        <w:t>String::from</w:t>
-      </w:r>
-      <w:r>
-        <w:t xml:space="preserve"> to create a </w:t>
-      </w:r>
-      <w:r>
-        <w:rPr>
-          <w:rStyle w:val="Literal"/>
-        </w:rPr>
-        <w:t>String</w:t>
-      </w:r>
-      <w:r>
-        <w:t xml:space="preserve"> from a string literal. The code in Listing 8-13 is equivalent to the code in Listing 8-12 that uses </w:t>
-      </w:r>
-      <w:proofErr w:type="spellStart"/>
-      <w:r>
-        <w:rPr>
-          <w:rStyle w:val="Literal"/>
-        </w:rPr>
-        <w:t>to_string</w:t>
-      </w:r>
-      <w:proofErr w:type="spellEnd"/>
-      <w:r>
-        <w:t>.</w:t>
-      </w:r>
-    </w:p>
-    <w:p>
-      <w:pPr>
-        <w:pStyle w:val="Code"/>
-      </w:pPr>
-      <w:r>
-        <w:t>let s = String::from("initial contents");</w:t>
-      </w:r>
-    </w:p>
-    <w:p>
-      <w:pPr>
-        <w:pStyle w:val="CodeListingCaption"/>
-      </w:pPr>
-      <w:r>
-        <w:t xml:space="preserve">Using the </w:t>
-      </w:r>
-      <w:r>
-        <w:rPr>
-          <w:rStyle w:val="Literal"/>
-        </w:rPr>
-        <w:t>String::from</w:t>
-      </w:r>
-      <w:r>
-        <w:t xml:space="preserve"> function to create a </w:t>
-      </w:r>
-      <w:r>
-        <w:rPr>
-          <w:rStyle w:val="Literal"/>
-        </w:rPr>
-        <w:t>String</w:t>
-      </w:r>
-      <w:r>
-        <w:t xml:space="preserve"> from a string literal</w:t>
-      </w:r>
-    </w:p>
-    <w:p>
-      <w:pPr>
-        <w:pStyle w:val="Body"/>
-      </w:pPr>
-      <w:r>
-        <w:t xml:space="preserve">Because strings are used for so many things, we can use many different generic APIs for strings, providing us with a lot of options. Some of them can seem redundant, but they all have their place! In this case, </w:t>
-      </w:r>
-      <w:r>
-        <w:rPr>
-          <w:rStyle w:val="Literal"/>
-        </w:rPr>
-        <w:t>String::from</w:t>
-      </w:r>
-      <w:r>
-        <w:t xml:space="preserve"> and </w:t>
-      </w:r>
-      <w:proofErr w:type="spellStart"/>
-      <w:r>
-        <w:rPr>
-          <w:rStyle w:val="Literal"/>
-        </w:rPr>
-        <w:t>to_string</w:t>
-      </w:r>
-      <w:proofErr w:type="spellEnd"/>
-      <w:r>
-        <w:t xml:space="preserve"> do the same thing, so which one you choose is a matter of style and readability.</w:t>
-      </w:r>
-    </w:p>
-    <w:p>
-      <w:pPr>
-        <w:pStyle w:val="Body"/>
-      </w:pPr>
-      <w:r>
-        <w:lastRenderedPageBreak/>
-        <w:t>Remember that strings are UTF-8 encoded, so we can include any properly encoded data in them, as shown in Listing 8-14.</w:t>
-      </w:r>
-    </w:p>
-    <w:p>
-      <w:pPr>
-        <w:pStyle w:val="Code"/>
-      </w:pPr>
-      <w:r>
-        <w:t>let hello = String::from("</w:t>
-      </w:r>
-      <w:r>
-        <w:rPr>
-          <w:rFonts w:ascii="Arial Unicode MS" w:eastAsia="Arial Unicode MS" w:hAnsi="Arial Unicode MS" w:cs="Arial Unicode MS"/>
-          <w:rtl/>
-        </w:rPr>
-        <w:t>السلام</w:t>
-      </w:r>
-      <w:r>
-        <w:rPr>
-          <w:rtl/>
-        </w:rPr>
-        <w:t xml:space="preserve"> </w:t>
-      </w:r>
-      <w:r>
-        <w:rPr>
-          <w:rFonts w:ascii="Arial Unicode MS" w:eastAsia="Arial Unicode MS" w:hAnsi="Arial Unicode MS" w:cs="Arial Unicode MS"/>
-          <w:rtl/>
-        </w:rPr>
-        <w:t>عليكم</w:t>
-      </w:r>
-      <w:r>
-        <w:t>");</w:t>
-      </w:r>
-    </w:p>
-    <w:p>
-      <w:pPr>
-        <w:pStyle w:val="Code"/>
-      </w:pPr>
-      <w:r>
-        <w:t>let hello = String::from("</w:t>
-      </w:r>
-      <w:proofErr w:type="spellStart"/>
-      <w:r>
-        <w:t>Dobrý</w:t>
-      </w:r>
-      <w:proofErr w:type="spellEnd"/>
-      <w:r>
-        <w:t xml:space="preserve"> den");</w:t>
-      </w:r>
-    </w:p>
-    <w:p>
-      <w:pPr>
-        <w:pStyle w:val="Code"/>
-      </w:pPr>
-      <w:r>
-        <w:t>let hello = String::from("Hello");</w:t>
-      </w:r>
-    </w:p>
-    <w:p>
-      <w:pPr>
-        <w:pStyle w:val="Code"/>
-      </w:pPr>
-      <w:r>
-        <w:t>let hello = String::from("</w:t>
-      </w:r>
-      <w:r>
-        <w:rPr>
-          <w:rFonts w:ascii="Arial Unicode MS" w:eastAsia="Arial Unicode MS" w:hAnsi="Arial Unicode MS" w:cs="Arial Unicode MS"/>
-          <w:rtl/>
-        </w:rPr>
-        <w:t>שָׁ</w:t>
-      </w:r>
-      <w:proofErr w:type="spellStart"/>
-      <w:r>
-        <w:rPr>
-          <w:rFonts w:ascii="Arial Unicode MS" w:eastAsia="Arial Unicode MS" w:hAnsi="Arial Unicode MS" w:cs="Arial Unicode MS"/>
-          <w:rtl/>
-        </w:rPr>
-        <w:t>לוֹם</w:t>
-      </w:r>
-      <w:proofErr w:type="spellEnd"/>
-      <w:r>
-        <w:t>");</w:t>
-      </w:r>
-    </w:p>
-    <w:p>
-      <w:pPr>
-        <w:pStyle w:val="Code"/>
-      </w:pPr>
-      <w:r>
-        <w:t>let hello = String::from("</w:t>
-      </w:r>
-      <w:proofErr w:type="spellStart"/>
-      <w:r>
-        <w:rPr>
-          <w:rFonts w:ascii="Mangal" w:eastAsia="Arial Unicode MS" w:hAnsi="Mangal" w:cs="Mangal"/>
-        </w:rPr>
-        <w:t>नमस्ते</w:t>
-      </w:r>
-      <w:proofErr w:type="spellEnd"/>
-      <w:r>
-        <w:t>");</w:t>
-      </w:r>
-    </w:p>
-    <w:p>
-      <w:pPr>
-        <w:pStyle w:val="Code"/>
-      </w:pPr>
-      <w:r>
-        <w:t>let hello = String::from("</w:t>
-      </w:r>
-      <w:r>
-        <w:rPr>
-          <w:rFonts w:ascii="Arial Unicode MS" w:eastAsia="Arial Unicode MS" w:hAnsi="Arial Unicode MS" w:cs="Arial Unicode MS"/>
-        </w:rPr>
-        <w:t>ª³</w:t>
-      </w:r>
-      <w:r>
-        <w:rPr>
-          <w:rStyle w:val="ArialUnicode"/>
-        </w:rPr>
-        <w:t>ªó</w:t>
-      </w:r>
-      <w:r>
-        <w:rPr>
-          <w:rFonts w:ascii="Arial Unicode MS" w:eastAsia="Arial Unicode MS" w:hAnsi="Arial Unicode MS" w:cs="Arial Unicode MS"/>
-        </w:rPr>
-        <w:t>ªËªÁªÏ</w:t>
-      </w:r>
-      <w:r>
-        <w:t>");</w:t>
-      </w:r>
-    </w:p>
-    <w:p>
-      <w:pPr>
-        <w:pStyle w:val="Code"/>
-      </w:pPr>
-      <w:r>
-        <w:t>let hello = String::from("</w:t>
-      </w:r>
-      <w:r>
-        <w:rPr>
-          <w:rFonts w:ascii="Arial Unicode MS" w:eastAsia="Arial Unicode MS" w:hAnsi="Arial Unicode MS" w:cs="Arial Unicode MS"/>
-        </w:rPr>
-        <w:t>¾È³çÇÏ¼¼¿ä</w:t>
-      </w:r>
-      <w:r>
-        <w:t>");</w:t>
-      </w:r>
-    </w:p>
-    <w:p>
-      <w:pPr>
-        <w:pStyle w:val="Code"/>
-      </w:pPr>
-      <w:r>
-        <w:t>let hello = String::from("</w:t>
-      </w:r>
-      <w:r>
-        <w:rPr>
-          <w:rFonts w:ascii="Arial Unicode MS" w:eastAsia="Arial Unicode MS" w:hAnsi="Arial Unicode MS" w:cs="Arial Unicode MS"/>
-        </w:rPr>
-        <w:t>你û¿</w:t>
-      </w:r>
-      <w:r>
-        <w:t>");</w:t>
-      </w:r>
-    </w:p>
-    <w:p>
-      <w:pPr>
-        <w:pStyle w:val="Code"/>
-      </w:pPr>
-      <w:r>
-        <w:t>let hello = String::from("Olá");</w:t>
-      </w:r>
-    </w:p>
-    <w:p>
-      <w:pPr>
-        <w:pStyle w:val="Code"/>
-      </w:pPr>
-      <w:r>
-        <w:t>let hello = String::from("</w:t>
-      </w:r>
-      <w:proofErr w:type="spellStart"/>
-      <w:r>
-        <w:rPr>
-          <w:rFonts w:ascii="STIX" w:hAnsi="STIX" w:cs="STIX"/>
-        </w:rPr>
-        <w:t>Здравствуйте</w:t>
-      </w:r>
-      <w:proofErr w:type="spellEnd"/>
-      <w:r>
-        <w:t>");</w:t>
-      </w:r>
-    </w:p>
-    <w:p>
-      <w:pPr>
-        <w:pStyle w:val="Code"/>
-      </w:pPr>
-      <w:r>
-        <w:t>let hello = String::from("Hola");</w:t>
-      </w:r>
-    </w:p>
-    <w:p>
-      <w:pPr>
-        <w:pStyle w:val="CodeListingCaption"/>
-      </w:pPr>
-      <w:r>
-        <w:t>Storing greetings in different languages in strings</w:t>
-      </w:r>
-    </w:p>
-    <w:p>
-      <w:pPr>
-        <w:pStyle w:val="BodyContinued"/>
-      </w:pPr>
-      <w:r>
-        <w:t xml:space="preserve">All of these are valid </w:t>
-      </w:r>
-      <w:r>
-        <w:rPr>
-          <w:rStyle w:val="Literal"/>
-        </w:rPr>
-        <w:t>String</w:t>
-      </w:r>
-      <w:r>
-        <w:t xml:space="preserve"> values.</w:t>
-      </w:r>
-    </w:p>
-    <w:p>
-      <w:pPr>
-        <w:pStyle w:val="HeadB"/>
-      </w:pPr>
-      <w:r>
-        <w:t>Updating a String</w:t>
-      </w:r>
-    </w:p>
-    <w:p>
-      <w:pPr>
-        <w:pStyle w:val="Body"/>
-      </w:pPr>
-      <w:r>
-        <w:t xml:space="preserve">A </w:t>
-      </w:r>
-      <w:r>
-        <w:rPr>
-          <w:rStyle w:val="Literal"/>
-        </w:rPr>
-        <w:t>String</w:t>
-      </w:r>
-      <w:r>
-        <w:t xml:space="preserve"> can grow in size and its contents can change, just like the contents of a </w:t>
-      </w:r>
-      <w:r>
-        <w:rPr>
-          <w:rStyle w:val="Literal"/>
-        </w:rPr>
-        <w:t>Vec&lt;T&gt;</w:t>
-      </w:r>
-      <w:r>
-        <w:t xml:space="preserve">, if you push more data into it. In addition, you can conveniently use the </w:t>
-      </w:r>
-      <w:r>
-        <w:rPr>
-          <w:rStyle w:val="Literal"/>
-        </w:rPr>
-        <w:t>+</w:t>
-      </w:r>
-      <w:r>
-        <w:t xml:space="preserve"> operator or the </w:t>
-      </w:r>
-      <w:r>
-        <w:rPr>
-          <w:rStyle w:val="Literal"/>
-        </w:rPr>
-        <w:t>format!</w:t>
-      </w:r>
-      <w:r>
-        <w:t xml:space="preserve"> macro to concatenate </w:t>
-      </w:r>
-      <w:r>
-        <w:rPr>
-          <w:rStyle w:val="Literal"/>
-        </w:rPr>
-        <w:t>String</w:t>
-      </w:r>
-      <w:r>
-        <w:t xml:space="preserve"> values.</w:t>
-      </w:r>
-    </w:p>
-    <w:p>
-      <w:pPr>
-        <w:pStyle w:val="HeadC"/>
-      </w:pPr>
-      <w:r>
-        <w:t xml:space="preserve">Appending to a String with </w:t>
-      </w:r>
-      <w:proofErr w:type="spellStart"/>
-      <w:r>
-        <w:t>push_str</w:t>
-      </w:r>
-      <w:proofErr w:type="spellEnd"/>
-      <w:r>
-        <w:t xml:space="preserve"> and push</w:t>
-      </w:r>
-    </w:p>
-    <w:p>
-      <w:pPr>
-        <w:pStyle w:val="Body"/>
-      </w:pPr>
-      <w:r>
-        <w:fldChar w:fldCharType="begin"/>
-      </w:r>
-      <w:r>
-        <w:instrText xml:space="preserve"> XE "push_str method: " </w:instrText>
-      </w:r>
-      <w:r>
-        <w:fldChar w:fldCharType="end"/>
-      </w:r>
-      <w:r>
-        <w:fldChar w:fldCharType="begin"/>
-      </w:r>
-      <w:r>
-        <w:instrText xml:space="preserve"> XE "String type:push_str method on: " </w:instrText>
-      </w:r>
-      <w:r>
-        <w:fldChar w:fldCharType="end"/>
-      </w:r>
-      <w:r>
-        <w:t xml:space="preserve">We can grow a </w:t>
-      </w:r>
-      <w:r>
-        <w:rPr>
-          <w:rStyle w:val="Literal"/>
-        </w:rPr>
-        <w:t>String</w:t>
-      </w:r>
-      <w:r>
-        <w:t xml:space="preserve"> by using the </w:t>
-      </w:r>
-      <w:proofErr w:type="spellStart"/>
-      <w:r>
-        <w:rPr>
-          <w:rStyle w:val="Literal"/>
-        </w:rPr>
-        <w:t>push_str</w:t>
-      </w:r>
-      <w:proofErr w:type="spellEnd"/>
-      <w:r>
-        <w:t xml:space="preserve"> method to append a string slice, as shown in Listing 8-15.</w:t>
-      </w:r>
-    </w:p>
-    <w:p>
-      <w:pPr>
-        <w:pStyle w:val="Code"/>
-      </w:pPr>
-      <w:r>
-        <w:t>let mut s = String::from("foo");</w:t>
-      </w:r>
-    </w:p>
-    <w:p>
-      <w:pPr>
-        <w:pStyle w:val="Code"/>
-      </w:pPr>
-      <w:proofErr w:type="spellStart"/>
-      <w:r>
-        <w:t>s.push_str</w:t>
-      </w:r>
-      <w:proofErr w:type="spellEnd"/>
-      <w:r>
-        <w:t>("bar");</w:t>
-      </w:r>
-    </w:p>
-    <w:p>
-      <w:pPr>
-        <w:pStyle w:val="CodeListingCaption"/>
-      </w:pPr>
-      <w:r>
-        <w:t xml:space="preserve">Appending a string slice to a </w:t>
-      </w:r>
-      <w:r>
-        <w:rPr>
-          <w:rStyle w:val="Literal"/>
-        </w:rPr>
-        <w:t>String</w:t>
-      </w:r>
-      <w:r>
-        <w:t xml:space="preserve"> using the </w:t>
-      </w:r>
-      <w:proofErr w:type="spellStart"/>
-      <w:r>
-        <w:rPr>
-          <w:rStyle w:val="Literal"/>
-        </w:rPr>
-        <w:t>push_str</w:t>
-      </w:r>
-      <w:proofErr w:type="spellEnd"/>
-      <w:r>
-        <w:t xml:space="preserve"> method</w:t>
-      </w:r>
-    </w:p>
-    <w:p>
-      <w:pPr>
-        <w:pStyle w:val="Body"/>
-      </w:pPr>
-      <w:r>
-        <w:t xml:space="preserve">After these two lines, </w:t>
-      </w:r>
-      <w:r>
-        <w:rPr>
-          <w:rStyle w:val="Literal"/>
-        </w:rPr>
-        <w:t>s</w:t>
-      </w:r>
-      <w:r>
-        <w:t xml:space="preserve"> will contain </w:t>
-      </w:r>
-      <w:proofErr w:type="spellStart"/>
-      <w:r>
-        <w:rPr>
-          <w:rStyle w:val="Literal"/>
-        </w:rPr>
-        <w:t>foobar</w:t>
-      </w:r>
-      <w:proofErr w:type="spellEnd"/>
-      <w:r>
-        <w:t xml:space="preserve">. The </w:t>
-      </w:r>
-      <w:proofErr w:type="spellStart"/>
-      <w:r>
-        <w:rPr>
-          <w:rStyle w:val="Literal"/>
-        </w:rPr>
-        <w:t>push_str</w:t>
-      </w:r>
-      <w:proofErr w:type="spellEnd"/>
-      <w:r>
-        <w:t xml:space="preserve"> method takes a string slice because we don’t necessarily want to take ownership of the parameter. For example, in the code in Listing 8-16, we want to be able to use </w:t>
-      </w:r>
-      <w:r>
-        <w:rPr>
-          <w:rStyle w:val="Literal"/>
-        </w:rPr>
-        <w:t>s2</w:t>
-      </w:r>
-      <w:r>
-        <w:t xml:space="preserve"> after appending its contents to </w:t>
-      </w:r>
-      <w:r>
-        <w:rPr>
-          <w:rStyle w:val="Literal"/>
-        </w:rPr>
-        <w:t>s1</w:t>
-      </w:r>
-      <w:r>
-        <w:t>.</w:t>
-      </w:r>
-    </w:p>
-    <w:p>
-      <w:pPr>
-        <w:pStyle w:val="Code"/>
-      </w:pPr>
-      <w:r>
-        <w:t>let mut s1 = String::from("foo");</w:t>
-      </w:r>
-    </w:p>
-    <w:p>
-      <w:pPr>
-        <w:pStyle w:val="Code"/>
-      </w:pPr>
-      <w:r>
-        <w:t>let s2 = "bar";</w:t>
-      </w:r>
-    </w:p>
-    <w:p>
-      <w:pPr>
-        <w:pStyle w:val="Code"/>
-      </w:pPr>
-      <w:r>
-        <w:t>s1.push_str(s2);</w:t>
-      </w:r>
-    </w:p>
-    <w:p>
-      <w:pPr>
-        <w:pStyle w:val="Code"/>
-      </w:pPr>
-      <w:proofErr w:type="spellStart"/>
-      <w:r>
-        <w:t>println</w:t>
-      </w:r>
-      <w:proofErr w:type="spellEnd"/>
-      <w:r>
-        <w:t>!("s2 is {s2}");</w:t>
-      </w:r>
-    </w:p>
-    <w:p>
-      <w:pPr>
-        <w:pStyle w:val="CodeListingCaption"/>
-      </w:pPr>
-      <w:r>
-        <w:t xml:space="preserve">Using a string slice after appending its contents to a </w:t>
-      </w:r>
-      <w:r>
-        <w:rPr>
-          <w:rStyle w:val="Literal"/>
-        </w:rPr>
-        <w:t>String</w:t>
-      </w:r>
-    </w:p>
-    <w:p>
-      <w:pPr>
-        <w:pStyle w:val="Body"/>
-      </w:pPr>
-      <w:r>
-        <w:lastRenderedPageBreak/>
-        <w:t xml:space="preserve">If the </w:t>
-      </w:r>
-      <w:proofErr w:type="spellStart"/>
-      <w:r>
-        <w:rPr>
-          <w:rStyle w:val="Literal"/>
-        </w:rPr>
-        <w:t>push_str</w:t>
-      </w:r>
-      <w:proofErr w:type="spellEnd"/>
-      <w:r>
-        <w:t xml:space="preserve"> method took ownership of </w:t>
-      </w:r>
-      <w:r>
-        <w:rPr>
-          <w:rStyle w:val="Literal"/>
-        </w:rPr>
-        <w:t>s2</w:t>
-      </w:r>
-      <w:r>
-        <w:t>, we wouldn’t be able to print its value on the last line. However, this code works as we’d expect!</w:t>
-      </w:r>
-    </w:p>
-    <w:p>
-      <w:pPr>
-        <w:pStyle w:val="Body"/>
-      </w:pPr>
-      <w:r>
-        <w:fldChar w:fldCharType="begin"/>
-      </w:r>
-      <w:r>
-        <w:rPr>
-          <w:spacing w:val="3"/>
-        </w:rPr>
-        <w:instrText xml:space="preserve"> XE "push method: " </w:instrText>
-      </w:r>
-      <w:r>
-        <w:rPr>
-          <w:spacing w:val="3"/>
-        </w:rPr>
-        <w:fldChar w:fldCharType="end"/>
-      </w:r>
-      <w:r>
-        <w:fldChar w:fldCharType="begin"/>
-      </w:r>
-      <w:r>
-        <w:rPr>
-          <w:spacing w:val="3"/>
-        </w:rPr>
-        <w:instrText xml:space="preserve"> XE "String type:push method on: " </w:instrText>
-      </w:r>
-      <w:r>
-        <w:rPr>
-          <w:spacing w:val="3"/>
-        </w:rPr>
-        <w:fldChar w:fldCharType="end"/>
-      </w:r>
-      <w:r>
-        <w:t xml:space="preserve">The </w:t>
-      </w:r>
-      <w:r>
-        <w:rPr>
-          <w:rStyle w:val="Literal"/>
-        </w:rPr>
-        <w:t>push</w:t>
-      </w:r>
-      <w:r>
-        <w:t xml:space="preserve"> method takes a single character as a parameter and adds it to the </w:t>
-      </w:r>
-      <w:r>
-        <w:rPr>
-          <w:rStyle w:val="Literal"/>
-        </w:rPr>
-        <w:t>String</w:t>
-      </w:r>
-      <w:r>
-        <w:t xml:space="preserve">. Listing 8-17 adds the letter </w:t>
-      </w:r>
-      <w:r>
-        <w:rPr>
-          <w:rStyle w:val="Italic"/>
-        </w:rPr>
-        <w:t>l</w:t>
-      </w:r>
-      <w:r>
-        <w:t xml:space="preserve"> to a </w:t>
-      </w:r>
-      <w:r>
-        <w:rPr>
-          <w:rStyle w:val="Literal"/>
-        </w:rPr>
-        <w:t>String</w:t>
-      </w:r>
-      <w:r>
-        <w:t xml:space="preserve"> using the </w:t>
-      </w:r>
-      <w:r>
-        <w:rPr>
-          <w:rStyle w:val="Literal"/>
-        </w:rPr>
-        <w:t>push</w:t>
-      </w:r>
-      <w:r>
-        <w:t xml:space="preserve"> method.</w:t>
-      </w:r>
-    </w:p>
-    <w:p>
-      <w:pPr>
-        <w:pStyle w:val="Code"/>
-      </w:pPr>
-      <w:r>
-        <w:t>let mut s = String::from("lo");</w:t>
-      </w:r>
-    </w:p>
-    <w:p>
-      <w:pPr>
-        <w:pStyle w:val="Code"/>
-      </w:pPr>
-      <w:proofErr w:type="spellStart"/>
-      <w:r>
-        <w:t>s.push</w:t>
-      </w:r>
-      <w:proofErr w:type="spellEnd"/>
-      <w:r>
-        <w:t>('l');</w:t>
-      </w:r>
-    </w:p>
-    <w:p>
-      <w:pPr>
-        <w:pStyle w:val="CodeListingCaption"/>
-      </w:pPr>
-      <w:r>
-        <w:t xml:space="preserve">Adding one character to a </w:t>
-      </w:r>
-      <w:r>
-        <w:rPr>
-          <w:rStyle w:val="Literal"/>
-        </w:rPr>
-        <w:t>String</w:t>
-      </w:r>
-      <w:r>
-        <w:t xml:space="preserve"> value using </w:t>
-      </w:r>
-      <w:r>
-        <w:rPr>
-          <w:rStyle w:val="Literal"/>
-        </w:rPr>
-        <w:t>push</w:t>
-      </w:r>
-    </w:p>
-    <w:p>
-      <w:pPr>
-        <w:pStyle w:val="BodyContinued"/>
-      </w:pPr>
-      <w:r>
-        <w:t xml:space="preserve">As a result, </w:t>
-      </w:r>
-      <w:r>
-        <w:rPr>
-          <w:rStyle w:val="Literal"/>
-        </w:rPr>
-        <w:t>s</w:t>
-      </w:r>
-      <w:r>
-        <w:t xml:space="preserve"> will contain </w:t>
-      </w:r>
-      <w:r>
-        <w:rPr>
-          <w:rStyle w:val="Literal"/>
-        </w:rPr>
-        <w:t>lol</w:t>
-      </w:r>
-      <w:r>
-        <w:t>.</w:t>
-      </w:r>
-    </w:p>
-    <w:p>
-      <w:pPr>
-        <w:pStyle w:val="HeadC"/>
-      </w:pPr>
-      <w:r>
-        <w:t>Concatenation with the + Operator or the format! Macro</w:t>
-      </w:r>
-    </w:p>
-    <w:p>
-      <w:pPr>
-        <w:pStyle w:val="Body"/>
-      </w:pPr>
-      <w:r>
-        <w:fldChar w:fldCharType="begin"/>
-      </w:r>
-      <w:r>
-        <w:instrText xml:space="preserve"> XE "addition:of strings: " </w:instrText>
-      </w:r>
-      <w:r>
-        <w:fldChar w:fldCharType="end"/>
-      </w:r>
-      <w:r>
-        <w:fldChar w:fldCharType="begin"/>
-      </w:r>
-      <w:r>
-        <w:instrText xml:space="preserve"> XE "addition operator (+): " </w:instrText>
-      </w:r>
-      <w:r>
-        <w:fldChar w:fldCharType="end"/>
-      </w:r>
-      <w:r>
-        <w:fldChar w:fldCharType="begin"/>
-      </w:r>
-      <w:r>
-        <w:instrText xml:space="preserve"> XE "+ (addition operator): " </w:instrText>
-      </w:r>
-      <w:r>
-        <w:fldChar w:fldCharType="end"/>
-      </w:r>
-      <w:r>
-        <w:fldChar w:fldCharType="begin"/>
-      </w:r>
-      <w:r>
-        <w:instrText xml:space="preserve"> XE "String type:concatenation with +: " </w:instrText>
-      </w:r>
-      <w:r>
-        <w:fldChar w:fldCharType="end"/>
-      </w:r>
-      <w:r>
-        <w:t xml:space="preserve">Often, you’ll want to combine two existing strings. One way to do so is to use the </w:t>
-      </w:r>
-      <w:r>
-        <w:rPr>
-          <w:rStyle w:val="Literal"/>
-        </w:rPr>
-        <w:t>+</w:t>
-      </w:r>
-      <w:r>
-        <w:t xml:space="preserve"> operator, as shown in Listing 8-18.</w:t>
-      </w:r>
-    </w:p>
-    <w:p>
-      <w:pPr>
-        <w:pStyle w:val="Code"/>
-      </w:pPr>
-      <w:r>
-        <w:t>let s1 = String::from("Hello, ");</w:t>
-      </w:r>
-    </w:p>
-    <w:p>
-      <w:pPr>
-        <w:pStyle w:val="Code"/>
-      </w:pPr>
-      <w:r>
-        <w:t>let s2 = String::from("world!");</w:t>
-      </w:r>
-    </w:p>
-    <w:p>
-      <w:pPr>
-        <w:pStyle w:val="Code"/>
-      </w:pPr>
-      <w:r>
-        <w:t>let s3 = s1 + &amp;s2; // note s1 has been moved here and can no longer be used</w:t>
-      </w:r>
-    </w:p>
-    <w:p>
-      <w:pPr>
-        <w:pStyle w:val="CodeListingCaption"/>
-      </w:pPr>
-      <w:r>
-        <w:t xml:space="preserve">Using the </w:t>
-      </w:r>
-      <w:r>
-        <w:rPr>
-          <w:rStyle w:val="Literal"/>
-        </w:rPr>
-        <w:t>+</w:t>
-      </w:r>
-      <w:r>
-        <w:t xml:space="preserve"> operator to combine two </w:t>
-      </w:r>
-      <w:r>
-        <w:rPr>
-          <w:rStyle w:val="Literal"/>
-        </w:rPr>
-        <w:t>String</w:t>
-      </w:r>
-      <w:r>
-        <w:t xml:space="preserve"> values into a new </w:t>
-      </w:r>
-      <w:r>
-        <w:rPr>
-          <w:rStyle w:val="Literal"/>
-        </w:rPr>
-        <w:t>String</w:t>
-      </w:r>
-      <w:r>
-        <w:t xml:space="preserve"> value</w:t>
-      </w:r>
-    </w:p>
-    <w:p>
-      <w:pPr>
-        <w:pStyle w:val="Body"/>
-      </w:pPr>
-      <w:r>
-        <w:t xml:space="preserve">The string </w:t>
-      </w:r>
-      <w:r>
-        <w:rPr>
-          <w:rStyle w:val="Literal"/>
-        </w:rPr>
-        <w:t>s3</w:t>
-      </w:r>
-      <w:r>
-        <w:t xml:space="preserve"> will contain </w:t>
-      </w:r>
-      <w:r>
-        <w:rPr>
-          <w:rStyle w:val="Literal"/>
-        </w:rPr>
-        <w:t>Hello, world!</w:t>
-      </w:r>
-      <w:r>
-        <w:t xml:space="preserve">. The reason </w:t>
-      </w:r>
-      <w:r>
-        <w:rPr>
-          <w:rStyle w:val="Literal"/>
-        </w:rPr>
-        <w:t>s1</w:t>
-      </w:r>
-      <w:r>
-        <w:t xml:space="preserve"> is no longer valid after the addition, and the reason we used a reference to </w:t>
-      </w:r>
-      <w:r>
-        <w:rPr>
-          <w:rStyle w:val="Literal"/>
-        </w:rPr>
-        <w:t>s2</w:t>
-      </w:r>
-      <w:r>
-        <w:t xml:space="preserve">, has to do with the signature of the method that’s called when we use the </w:t>
-      </w:r>
-      <w:r>
-        <w:rPr>
-          <w:rStyle w:val="Literal"/>
-        </w:rPr>
-        <w:t>+</w:t>
-      </w:r>
-      <w:r>
-        <w:t xml:space="preserve"> operator. The </w:t>
-      </w:r>
-      <w:r>
-        <w:rPr>
-          <w:rStyle w:val="Literal"/>
-        </w:rPr>
-        <w:t>+</w:t>
-      </w:r>
-      <w:r>
-        <w:t xml:space="preserve"> operator uses the </w:t>
-      </w:r>
-      <w:r>
-        <w:rPr>
-          <w:rStyle w:val="Literal"/>
-        </w:rPr>
-        <w:t>add</w:t>
-      </w:r>
-      <w:r>
-        <w:t xml:space="preserve"> method, whose signature looks something like this:</w:t>
-      </w:r>
-    </w:p>
-    <w:p>
-      <w:pPr>
-        <w:pStyle w:val="Code"/>
-      </w:pPr>
-      <w:proofErr w:type="spellStart"/>
-      <w:r>
-        <w:t>fn</w:t>
-      </w:r>
-      <w:proofErr w:type="spellEnd"/>
-      <w:r>
-        <w:t xml:space="preserve"> add(self, s: &amp;str) -&gt; String {</w:t>
-      </w:r>
-    </w:p>
-    <w:p>
-      <w:pPr>
-        <w:pStyle w:val="Body"/>
-      </w:pPr>
-      <w:r>
-        <w:t xml:space="preserve">In the standard library, you’ll see </w:t>
-      </w:r>
-      <w:r>
-        <w:rPr>
-          <w:rStyle w:val="Literal"/>
-        </w:rPr>
-        <w:t>add</w:t>
-      </w:r>
-      <w:r>
-        <w:t xml:space="preserve"> defined using generics and associated types. Here, we’ve substituted in concrete types, which is what happens when we call this method with </w:t>
-      </w:r>
-      <w:r>
-        <w:rPr>
-          <w:rStyle w:val="Literal"/>
-        </w:rPr>
-        <w:t>String</w:t>
-      </w:r>
-      <w:r>
-        <w:t xml:space="preserve"> values. We’ll discuss generics in </w:t>
-      </w:r>
-      <w:r>
-        <w:rPr>
-          <w:rStyle w:val="Xref"/>
-        </w:rPr>
-        <w:t>Chapter 10</w:t>
-      </w:r>
-      <w:r>
-        <w:t xml:space="preserve">. This signature gives us the clues we need in order to understand the tricky bits of the </w:t>
-      </w:r>
-      <w:r>
-        <w:rPr>
-          <w:rStyle w:val="Literal"/>
-        </w:rPr>
-        <w:t>+</w:t>
-      </w:r>
-      <w:r>
-        <w:t xml:space="preserve"> operator.</w:t>
-      </w:r>
-    </w:p>
-    <w:p>
-      <w:pPr>
-        <w:pStyle w:val="Body"/>
-      </w:pPr>
-      <w:r>
-        <w:t xml:space="preserve">First, </w:t>
-      </w:r>
-      <w:r>
-        <w:rPr>
-          <w:rStyle w:val="Literal"/>
-        </w:rPr>
-        <w:t>s2</w:t>
-      </w:r>
-      <w:r>
-        <w:t xml:space="preserve"> has an </w:t>
-      </w:r>
-      <w:r>
-        <w:rPr>
-          <w:rStyle w:val="Literal"/>
-        </w:rPr>
-        <w:t>&amp;</w:t>
-      </w:r>
-      <w:r>
-        <w:t xml:space="preserve">, meaning that we’re adding a </w:t>
-      </w:r>
-      <w:r>
-        <w:rPr>
-          <w:rStyle w:val="Italic"/>
-        </w:rPr>
-        <w:t>reference</w:t>
-      </w:r>
-      <w:r>
-        <w:t xml:space="preserve"> of the second string to the first string. This is because of the </w:t>
-      </w:r>
-      <w:r>
-        <w:rPr>
-          <w:rStyle w:val="Literal"/>
-        </w:rPr>
-        <w:t>s</w:t>
-      </w:r>
-      <w:r>
-        <w:t xml:space="preserve"> parameter in the </w:t>
-      </w:r>
-      <w:r>
-        <w:rPr>
-          <w:rStyle w:val="Literal"/>
-        </w:rPr>
-        <w:t>add</w:t>
-      </w:r>
-      <w:r>
-        <w:t xml:space="preserve"> function: we can only add a </w:t>
-      </w:r>
-      <w:r>
-        <w:rPr>
-          <w:rStyle w:val="Literal"/>
-        </w:rPr>
-        <w:t>&amp;str</w:t>
-      </w:r>
-      <w:r>
-        <w:t xml:space="preserve"> to a </w:t>
-      </w:r>
-      <w:r>
-        <w:rPr>
-          <w:rStyle w:val="Literal"/>
-        </w:rPr>
-        <w:t>String</w:t>
-      </w:r>
-      <w:r>
-        <w:t xml:space="preserve">; we can’t add two </w:t>
-      </w:r>
-      <w:r>
-        <w:rPr>
-          <w:rStyle w:val="Literal"/>
-        </w:rPr>
-        <w:t>String</w:t>
-      </w:r>
-      <w:r>
-        <w:t xml:space="preserve"> values together. But wait—</w:t>
-      </w:r>
-      <w:r>
-        <w:lastRenderedPageBreak/>
-        <w:t xml:space="preserve">the type of </w:t>
-      </w:r>
-      <w:r>
-        <w:rPr>
-          <w:rStyle w:val="Literal"/>
-        </w:rPr>
-        <w:t>&amp;s2</w:t>
-      </w:r>
-      <w:r>
-        <w:t xml:space="preserve"> is </w:t>
-      </w:r>
-      <w:r>
-        <w:rPr>
-          <w:rStyle w:val="Literal"/>
-        </w:rPr>
-        <w:t>&amp;String</w:t>
-      </w:r>
-      <w:r>
-        <w:t xml:space="preserve">, not </w:t>
-      </w:r>
-      <w:r>
-        <w:rPr>
-          <w:rStyle w:val="Literal"/>
-        </w:rPr>
-        <w:t>&amp;str</w:t>
-      </w:r>
-      <w:r>
-        <w:t xml:space="preserve">, as specified in the second parameter to </w:t>
-      </w:r>
-      <w:r>
-        <w:rPr>
-          <w:rStyle w:val="Literal"/>
-        </w:rPr>
-        <w:t>add</w:t>
-      </w:r>
-      <w:r>
-        <w:t>. So why does Listing 8-18 compile?</w:t>
-      </w:r>
-    </w:p>
-    <w:p>
-      <w:pPr>
-        <w:pStyle w:val="Body"/>
-      </w:pPr>
-      <w:r>
-        <w:fldChar w:fldCharType="begin"/>
-      </w:r>
-      <w:r>
-        <w:instrText xml:space="preserve"> XE "deref coercion: " </w:instrText>
-      </w:r>
-      <w:r>
-        <w:fldChar w:fldCharType="end"/>
-      </w:r>
-      <w:r>
-        <w:t xml:space="preserve">The reason we’re able to use </w:t>
-      </w:r>
-      <w:r>
-        <w:rPr>
-          <w:rStyle w:val="Literal"/>
-        </w:rPr>
-        <w:t>&amp;s2</w:t>
-      </w:r>
-      <w:r>
-        <w:t xml:space="preserve"> in the call to </w:t>
-      </w:r>
-      <w:r>
-        <w:rPr>
-          <w:rStyle w:val="Literal"/>
-        </w:rPr>
-        <w:t>add</w:t>
-      </w:r>
-      <w:r>
-        <w:t xml:space="preserve"> is that the compiler can </w:t>
-      </w:r>
-      <w:r>
-        <w:rPr>
-          <w:rStyle w:val="Italic"/>
-        </w:rPr>
-        <w:t>coerce</w:t>
-      </w:r>
-      <w:r>
-        <w:t xml:space="preserve"> the </w:t>
-      </w:r>
-      <w:r>
-        <w:rPr>
-          <w:rStyle w:val="Literal"/>
-        </w:rPr>
-        <w:t>&amp;String</w:t>
-      </w:r>
-      <w:r>
-        <w:t xml:space="preserve"> argument into a </w:t>
-      </w:r>
-      <w:r>
-        <w:rPr>
-          <w:rStyle w:val="Literal"/>
-        </w:rPr>
-        <w:t>&amp;str</w:t>
-      </w:r>
-      <w:r>
-        <w:t xml:space="preserve">. When we call the </w:t>
-      </w:r>
-      <w:r>
-        <w:rPr>
-          <w:rStyle w:val="Literal"/>
-        </w:rPr>
-        <w:t>add</w:t>
-      </w:r>
-      <w:r>
-        <w:t xml:space="preserve"> method, Rust uses a </w:t>
-      </w:r>
-      <w:proofErr w:type="spellStart"/>
-      <w:r>
-        <w:rPr>
-          <w:rStyle w:val="Italic"/>
-        </w:rPr>
-        <w:t>deref</w:t>
-      </w:r>
-      <w:proofErr w:type="spellEnd"/>
-      <w:r>
-        <w:rPr>
-          <w:rStyle w:val="Italic"/>
-        </w:rPr>
-        <w:t xml:space="preserve"> coercion</w:t>
-      </w:r>
-      <w:r>
-        <w:t xml:space="preserve">, which here turns </w:t>
-      </w:r>
-      <w:r>
-        <w:rPr>
-          <w:rStyle w:val="Literal"/>
-        </w:rPr>
-        <w:t>&amp;s2</w:t>
-      </w:r>
-      <w:r>
-        <w:t xml:space="preserve"> into </w:t>
-      </w:r>
-      <w:r>
-        <w:rPr>
-          <w:rStyle w:val="Literal"/>
-        </w:rPr>
-        <w:t>&amp;s2[..]</w:t>
-      </w:r>
-      <w:r>
-        <w:t xml:space="preserve">. We’ll discuss </w:t>
-      </w:r>
-      <w:proofErr w:type="spellStart"/>
-      <w:r>
-        <w:t>deref</w:t>
-      </w:r>
-      <w:proofErr w:type="spellEnd"/>
-      <w:r>
-        <w:t xml:space="preserve"> coercion in more depth in </w:t>
-      </w:r>
-      <w:r>
-        <w:rPr>
-          <w:rStyle w:val="Xref"/>
-        </w:rPr>
-        <w:t>Chapter 15</w:t>
-      </w:r>
-      <w:r>
-        <w:t xml:space="preserve">. Because </w:t>
-      </w:r>
-      <w:r>
-        <w:rPr>
-          <w:rStyle w:val="Literal"/>
-        </w:rPr>
-        <w:t>add</w:t>
-      </w:r>
-      <w:r>
-        <w:t xml:space="preserve"> does not take ownership of the </w:t>
-      </w:r>
-      <w:r>
-        <w:rPr>
-          <w:rStyle w:val="Literal"/>
-        </w:rPr>
-        <w:t>s</w:t>
-      </w:r>
-      <w:r>
-        <w:t xml:space="preserve"> parameter, </w:t>
-      </w:r>
-      <w:r>
-        <w:rPr>
-          <w:rStyle w:val="Literal"/>
-        </w:rPr>
-        <w:t>s2</w:t>
-      </w:r>
-      <w:r>
-        <w:t xml:space="preserve"> will still be a valid </w:t>
-      </w:r>
-      <w:r>
-        <w:rPr>
-          <w:rStyle w:val="Literal"/>
-        </w:rPr>
-        <w:t>String</w:t>
-      </w:r>
-      <w:r>
-        <w:t xml:space="preserve"> after this operation.</w:t>
-      </w:r>
-    </w:p>
-    <w:p>
-      <w:pPr>
-        <w:pStyle w:val="Body"/>
-      </w:pPr>
-      <w:r>
-        <w:t xml:space="preserve">Second, we can see in the signature that </w:t>
-      </w:r>
-      <w:r>
-        <w:rPr>
-          <w:rStyle w:val="Literal"/>
-        </w:rPr>
-        <w:t>add</w:t>
-      </w:r>
-      <w:r>
-        <w:t xml:space="preserve"> takes ownership of </w:t>
-      </w:r>
-      <w:r>
-        <w:rPr>
-          <w:rStyle w:val="Literal"/>
-        </w:rPr>
-        <w:t>self</w:t>
-      </w:r>
-      <w:r>
-        <w:t xml:space="preserve"> because </w:t>
-      </w:r>
-      <w:r>
-        <w:rPr>
-          <w:rStyle w:val="Literal"/>
-        </w:rPr>
-        <w:t>self</w:t>
-      </w:r>
-      <w:r>
-        <w:t xml:space="preserve"> does </w:t>
-      </w:r>
-      <w:r>
-        <w:rPr>
-          <w:rStyle w:val="Italic"/>
-        </w:rPr>
-        <w:t>not</w:t>
-      </w:r>
-      <w:r>
-        <w:t xml:space="preserve"> have an </w:t>
-      </w:r>
-      <w:r>
-        <w:rPr>
-          <w:rStyle w:val="Literal"/>
-        </w:rPr>
-        <w:t>&amp;</w:t>
-      </w:r>
-      <w:r>
-        <w:t xml:space="preserve">. This means </w:t>
-      </w:r>
-      <w:r>
-        <w:rPr>
-          <w:rStyle w:val="Literal"/>
-        </w:rPr>
-        <w:t>s1</w:t>
-      </w:r>
-      <w:r>
-        <w:t xml:space="preserve"> in Listing 8-18 will be moved into the </w:t>
-      </w:r>
-      <w:r>
-        <w:rPr>
-          <w:rStyle w:val="Literal"/>
-        </w:rPr>
-        <w:t>add</w:t>
-      </w:r>
-      <w:r>
-        <w:t xml:space="preserve"> call and will no longer be valid after that. So, although </w:t>
-      </w:r>
-      <w:r>
-        <w:rPr>
-          <w:rStyle w:val="Literal"/>
-        </w:rPr>
-        <w:t>let s3 = s1 + &amp;s2;</w:t>
-      </w:r>
-      <w:r>
-        <w:t xml:space="preserve"> looks like it will copy both strings and create a new one, this statement actually takes ownership of </w:t>
-      </w:r>
-      <w:r>
-        <w:rPr>
-          <w:rStyle w:val="Literal"/>
-        </w:rPr>
-        <w:t>s1</w:t>
-      </w:r>
-      <w:r>
-        <w:t xml:space="preserve">, appends a copy of the contents of </w:t>
-      </w:r>
-      <w:r>
-        <w:rPr>
-          <w:rStyle w:val="Literal"/>
-        </w:rPr>
-        <w:t>s2</w:t>
-      </w:r>
-      <w:r>
-        <w:t>, and then returns ownership of the result. In other words, it looks like it’s making a lot of copies, but it isn’t; the implementation is more efficient than copying.</w:t>
-      </w:r>
-    </w:p>
-    <w:p>
-      <w:pPr>
-        <w:pStyle w:val="Body"/>
-      </w:pPr>
-      <w:r>
-        <w:t xml:space="preserve">If we need to concatenate multiple strings, the behavior of the </w:t>
-      </w:r>
-      <w:r>
-        <w:rPr>
-          <w:rStyle w:val="Literal"/>
-        </w:rPr>
-        <w:t>+</w:t>
-      </w:r>
-      <w:r>
-        <w:t xml:space="preserve"> operator gets unwieldy:</w:t>
-      </w:r>
-    </w:p>
-    <w:p>
-      <w:pPr>
-        <w:pStyle w:val="Code"/>
-      </w:pPr>
-      <w:r>
-        <w:t>let s1 = String::from("tic");</w:t>
-      </w:r>
-    </w:p>
-    <w:p>
-      <w:pPr>
-        <w:pStyle w:val="Code"/>
-      </w:pPr>
-      <w:r>
-        <w:t>let s2 = String::from("tac");</w:t>
-      </w:r>
-    </w:p>
-    <w:p>
-      <w:pPr>
-        <w:pStyle w:val="Code"/>
-      </w:pPr>
-      <w:r>
-        <w:t>let s3 = String::from("toe");</w:t>
-      </w:r>
-    </w:p>
-    <w:p>
-      <w:pPr>
-        <w:pStyle w:val="Code"/>
-      </w:pPr>
-    </w:p>
-    <w:p>
-      <w:pPr>
-        <w:pStyle w:val="Code"/>
-      </w:pPr>
-      <w:r>
-        <w:t>let s = s1 + "-" + &amp;s2 + "-" + &amp;s3;</w:t>
-      </w:r>
-    </w:p>
-    <w:p>
-      <w:pPr>
-        <w:pStyle w:val="Body"/>
-      </w:pPr>
-      <w:r>
-        <w:t xml:space="preserve">At this point, </w:t>
-      </w:r>
-      <w:r>
-        <w:rPr>
-          <w:rStyle w:val="Literal"/>
-        </w:rPr>
-        <w:t>s</w:t>
-      </w:r>
-      <w:r>
-        <w:t xml:space="preserve"> will be </w:t>
-      </w:r>
-      <w:r>
-        <w:rPr>
-          <w:rStyle w:val="Literal"/>
-        </w:rPr>
-        <w:t>tic-tac-toe</w:t>
-      </w:r>
-      <w:r>
-        <w:t xml:space="preserve">. With all of the </w:t>
-      </w:r>
-      <w:r>
-        <w:rPr>
-          <w:rStyle w:val="Literal"/>
-        </w:rPr>
-        <w:t>+</w:t>
-      </w:r>
-      <w:r>
-        <w:t xml:space="preserve"> and </w:t>
-      </w:r>
-      <w:r>
-        <w:rPr>
-          <w:rStyle w:val="Literal"/>
-        </w:rPr>
-        <w:t>"</w:t>
-      </w:r>
-      <w:r>
-        <w:t xml:space="preserve"> characters, it’s difficult to see what’s going on. </w:t>
-      </w:r>
-      <w:r>
-        <w:fldChar w:fldCharType="begin"/>
-      </w:r>
-      <w:r>
-        <w:instrText xml:space="preserve"> XE "format! macro: " </w:instrText>
-      </w:r>
-      <w:r>
-        <w:fldChar w:fldCharType="end"/>
-      </w:r>
-      <w:r>
-        <w:t xml:space="preserve">For combining strings in more complicated ways, we can instead use the </w:t>
-      </w:r>
-      <w:r>
-        <w:rPr>
-          <w:rStyle w:val="Literal"/>
-        </w:rPr>
-        <w:t>format!</w:t>
-      </w:r>
-      <w:r>
-        <w:t xml:space="preserve"> macro:</w:t>
-      </w:r>
-    </w:p>
-    <w:p>
-      <w:pPr>
-        <w:pStyle w:val="Code"/>
-      </w:pPr>
-      <w:r>
-        <w:t>let s1 = String::from("tic");</w:t>
-      </w:r>
-    </w:p>
-    <w:p>
-      <w:pPr>
-        <w:pStyle w:val="Code"/>
-      </w:pPr>
-      <w:r>
-        <w:t>let s2 = String::from("tac");</w:t>
-      </w:r>
-    </w:p>
-    <w:p>
-      <w:pPr>
-        <w:pStyle w:val="Code"/>
-      </w:pPr>
-      <w:r>
-        <w:t>let s3 = String::from("toe");</w:t>
-      </w:r>
-    </w:p>
-    <w:p>
-      <w:pPr>
-        <w:pStyle w:val="Code"/>
-      </w:pPr>
-    </w:p>
-    <w:p>
-      <w:pPr>
-        <w:pStyle w:val="Code"/>
-      </w:pPr>
-      <w:r>
-        <w:t>let s = format!("{s1}-{s2}-{s3}");</w:t>
-      </w:r>
-    </w:p>
-    <w:p>
-      <w:pPr>
-        <w:pStyle w:val="Body"/>
-      </w:pPr>
-      <w:r>
-        <w:t xml:space="preserve">This code also sets </w:t>
-      </w:r>
-      <w:r>
-        <w:rPr>
-          <w:rStyle w:val="Literal"/>
-        </w:rPr>
-        <w:t>s</w:t>
-      </w:r>
-      <w:r>
-        <w:t xml:space="preserve"> to </w:t>
-      </w:r>
-      <w:r>
-        <w:rPr>
-          <w:rStyle w:val="Literal"/>
-        </w:rPr>
-        <w:t>tic-tac-toe</w:t>
-      </w:r>
-      <w:r>
-        <w:t xml:space="preserve">. The </w:t>
-      </w:r>
-      <w:r>
-        <w:rPr>
-          <w:rStyle w:val="Literal"/>
-        </w:rPr>
-        <w:t>format!</w:t>
-      </w:r>
-      <w:r>
-        <w:t xml:space="preserve"> macro works like </w:t>
-      </w:r>
-      <w:proofErr w:type="spellStart"/>
-      <w:r>
-        <w:rPr>
-          <w:rStyle w:val="Literal"/>
-        </w:rPr>
-        <w:t>println</w:t>
-      </w:r>
-      <w:proofErr w:type="spellEnd"/>
-      <w:r>
-        <w:rPr>
-          <w:rStyle w:val="Literal"/>
-        </w:rPr>
-        <w:t>!</w:t>
-      </w:r>
-      <w:r>
-        <w:t xml:space="preserve">, but instead of printing the output to the screen, it returns a </w:t>
-      </w:r>
-      <w:r>
-        <w:rPr>
-          <w:rStyle w:val="Literal"/>
-        </w:rPr>
-        <w:t>String</w:t>
-      </w:r>
-      <w:r>
-        <w:t xml:space="preserve"> with the contents. The version of the code using </w:t>
-      </w:r>
-      <w:r>
-        <w:rPr>
-          <w:rStyle w:val="Literal"/>
-        </w:rPr>
-        <w:t>format!</w:t>
-      </w:r>
-      <w:r>
-        <w:t xml:space="preserve"> is much easier to read, and the code generated by the </w:t>
-      </w:r>
-      <w:r>
-        <w:rPr>
-          <w:rStyle w:val="Literal"/>
-        </w:rPr>
-        <w:t>format!</w:t>
-      </w:r>
-      <w:r>
-        <w:t xml:space="preserve"> macro uses references so that this call doesn’t take ownership of any of its parameters.</w:t>
       </w:r>
     </w:p>
     <w:p>
@@ -4424,6 +2480,2109 @@
         <w:fldChar w:fldCharType="begin"/>
       </w:r>
       <w:r>
+        <w:instrText xml:space="preserve"> XE "new function:on String: " </w:instrText>
+      </w:r>
+      <w:r>
+        <w:fldChar w:fldCharType="end"/>
+      </w:r>
+      <w:r>
+        <w:fldChar w:fldCharType="begin"/>
+      </w:r>
+      <w:r>
+        <w:instrText xml:space="preserve"> XE "String type:new function on: " </w:instrText>
+      </w:r>
+      <w:r>
+        <w:fldChar w:fldCharType="end"/>
+      </w:r>
+      <w:r>
+        <w:t>Creating a New String</w:t>
+      </w:r>
+    </w:p>
+    <w:p>
+      <w:pPr>
+        <w:pStyle w:val="Body"/>
+      </w:pPr>
+      <w:r>
+        <w:t xml:space="preserve">Many of the same operations available with </w:t>
+      </w:r>
+      <w:r>
+        <w:rPr>
+          <w:rStyle w:val="Literal"/>
+        </w:rPr>
+        <w:t>Vec&lt;T&gt;</w:t>
+      </w:r>
+      <w:r>
+        <w:t xml:space="preserve"> are available with </w:t>
+      </w:r>
+      <w:r>
+        <w:rPr>
+          <w:rStyle w:val="Literal"/>
+        </w:rPr>
+        <w:t>String</w:t>
+      </w:r>
+      <w:r>
+        <w:t xml:space="preserve"> as well because </w:t>
+      </w:r>
+      <w:r>
+        <w:rPr>
+          <w:rStyle w:val="Literal"/>
+        </w:rPr>
+        <w:t>String</w:t>
+      </w:r>
+      <w:r>
+        <w:t xml:space="preserve"> is actually implemented as a wrapper around a vector of bytes with some extra guarantees, restrictions, and capabilities. An example of a function that works the same way with </w:t>
+      </w:r>
+      <w:r>
+        <w:rPr>
+          <w:rStyle w:val="Literal"/>
+        </w:rPr>
+        <w:t>Vec&lt;T&gt;</w:t>
+      </w:r>
+      <w:r>
+        <w:t xml:space="preserve"> and </w:t>
+      </w:r>
+      <w:r>
+        <w:rPr>
+          <w:rStyle w:val="Literal"/>
+        </w:rPr>
+        <w:t>String</w:t>
+      </w:r>
+      <w:r>
+        <w:t xml:space="preserve"> is the </w:t>
+      </w:r>
+      <w:r>
+        <w:rPr>
+          <w:rStyle w:val="Literal"/>
+        </w:rPr>
+        <w:t>new</w:t>
+      </w:r>
+      <w:r>
+        <w:t xml:space="preserve"> function to create an instance, shown in Listing 8-11.</w:t>
+      </w:r>
+    </w:p>
+    <w:p>
+      <w:pPr>
+        <w:pStyle w:val="Code"/>
+      </w:pPr>
+      <w:r>
+        <w:t>let mut s = String::new();</w:t>
+      </w:r>
+    </w:p>
+    <w:p>
+      <w:pPr>
+        <w:pStyle w:val="CodeListingCaption"/>
+      </w:pPr>
+      <w:r>
+        <w:t xml:space="preserve">Creating a new, empty </w:t>
+      </w:r>
+      <w:r>
+        <w:rPr>
+          <w:rStyle w:val="Literal"/>
+        </w:rPr>
+        <w:t>String</w:t>
+      </w:r>
+    </w:p>
+    <w:p>
+      <w:pPr>
+        <w:pStyle w:val="Body"/>
+      </w:pPr>
+      <w:r>
+        <w:t xml:space="preserve">This line creates a new, empty string called </w:t>
+      </w:r>
+      <w:r>
+        <w:rPr>
+          <w:rStyle w:val="Literal"/>
+        </w:rPr>
+        <w:t>s</w:t>
+      </w:r>
+      <w:r>
+        <w:t xml:space="preserve">, into which we can then load data. </w:t>
+      </w:r>
+      <w:r>
+        <w:fldChar w:fldCharType="begin"/>
+      </w:r>
+      <w:r>
+        <w:instrText xml:space="preserve"> XE "to_string method: " </w:instrText>
+      </w:r>
+      <w:r>
+        <w:fldChar w:fldCharType="end"/>
+      </w:r>
+      <w:r>
+        <w:t xml:space="preserve">Often, we’ll have some initial data with which we want to start the string. </w:t>
+      </w:r>
+      <w:r>
+        <w:fldChar w:fldCharType="begin"/>
+      </w:r>
+      <w:r>
+        <w:instrText xml:space="preserve"> XE "Display trait: " </w:instrText>
+      </w:r>
+      <w:r>
+        <w:fldChar w:fldCharType="end"/>
+      </w:r>
+      <w:r>
+        <w:t xml:space="preserve">For that, we use the </w:t>
+      </w:r>
+      <w:proofErr w:type="spellStart"/>
+      <w:r>
+        <w:rPr>
+          <w:rStyle w:val="Literal"/>
+        </w:rPr>
+        <w:t>to_string</w:t>
+      </w:r>
+      <w:proofErr w:type="spellEnd"/>
+      <w:r>
+        <w:t xml:space="preserve"> method, which is available on any type that implements the </w:t>
+      </w:r>
+      <w:r>
+        <w:rPr>
+          <w:rStyle w:val="Literal"/>
+        </w:rPr>
+        <w:t>Display</w:t>
+      </w:r>
+      <w:r>
+        <w:t xml:space="preserve"> trait, as string literals do. Listing 8-12 shows two examples.</w:t>
+      </w:r>
+    </w:p>
+    <w:p>
+      <w:pPr>
+        <w:pStyle w:val="Code"/>
+      </w:pPr>
+      <w:r>
+        <w:t>let data = "initial contents";</w:t>
+      </w:r>
+    </w:p>
+    <w:p>
+      <w:pPr>
+        <w:pStyle w:val="Code"/>
+      </w:pPr>
+    </w:p>
+    <w:p>
+      <w:pPr>
+        <w:pStyle w:val="Code"/>
+      </w:pPr>
+      <w:r>
+        <w:t xml:space="preserve">let s = </w:t>
+      </w:r>
+      <w:proofErr w:type="spellStart"/>
+      <w:r>
+        <w:t>data.to_string</w:t>
+      </w:r>
+      <w:proofErr w:type="spellEnd"/>
+      <w:r>
+        <w:t>();</w:t>
+      </w:r>
+    </w:p>
+    <w:p>
+      <w:pPr>
+        <w:pStyle w:val="Code"/>
+      </w:pPr>
+    </w:p>
+    <w:p>
+      <w:pPr>
+        <w:pStyle w:val="Code"/>
+      </w:pPr>
+      <w:r>
+        <w:t>// The method also works on a literal directly:</w:t>
+      </w:r>
+    </w:p>
+    <w:p>
+      <w:pPr>
+        <w:pStyle w:val="Code"/>
+      </w:pPr>
+      <w:r>
+        <w:t>let s = "initial contents".</w:t>
+      </w:r>
+      <w:proofErr w:type="spellStart"/>
+      <w:r>
+        <w:t>to_string</w:t>
+      </w:r>
+      <w:proofErr w:type="spellEnd"/>
+      <w:r>
+        <w:t>();</w:t>
+      </w:r>
+    </w:p>
+    <w:p>
+      <w:pPr>
+        <w:pStyle w:val="CodeListingCaption"/>
+      </w:pPr>
+      <w:r>
+        <w:t xml:space="preserve">Using the </w:t>
+      </w:r>
+      <w:proofErr w:type="spellStart"/>
+      <w:r>
+        <w:rPr>
+          <w:rStyle w:val="Literal"/>
+        </w:rPr>
+        <w:t>to_string</w:t>
+      </w:r>
+      <w:proofErr w:type="spellEnd"/>
+      <w:r>
+        <w:t xml:space="preserve"> method to create a </w:t>
+      </w:r>
+      <w:r>
+        <w:rPr>
+          <w:rStyle w:val="Literal"/>
+        </w:rPr>
+        <w:t>String</w:t>
+      </w:r>
+      <w:r>
+        <w:t xml:space="preserve"> from a string literal</w:t>
+      </w:r>
+    </w:p>
+    <w:p>
+      <w:pPr>
+        <w:pStyle w:val="BodyContinued"/>
+      </w:pPr>
+      <w:r>
+        <w:t xml:space="preserve">This code creates a string containing </w:t>
+      </w:r>
+      <w:r>
+        <w:rPr>
+          <w:rStyle w:val="Literal"/>
+        </w:rPr>
+        <w:t>initial contents</w:t>
+      </w:r>
+      <w:r>
+        <w:t>.</w:t>
+      </w:r>
+    </w:p>
+    <w:p>
+      <w:pPr>
+        <w:pStyle w:val="Body"/>
+      </w:pPr>
+      <w:r>
+        <w:fldChar w:fldCharType="begin"/>
+      </w:r>
+      <w:r>
+        <w:instrText xml:space="preserve"> XE "from function:on String: " </w:instrText>
+      </w:r>
+      <w:r>
+        <w:fldChar w:fldCharType="end"/>
+      </w:r>
+      <w:r>
+        <w:fldChar w:fldCharType="begin"/>
+      </w:r>
+      <w:r>
+        <w:instrText xml:space="preserve"> XE "String type:from function on: " </w:instrText>
+      </w:r>
+      <w:r>
+        <w:fldChar w:fldCharType="end"/>
+      </w:r>
+      <w:r>
+        <w:t xml:space="preserve">We can also use the function </w:t>
+      </w:r>
+      <w:r>
+        <w:rPr>
+          <w:rStyle w:val="Literal"/>
+        </w:rPr>
+        <w:t>String::from</w:t>
+      </w:r>
+      <w:r>
+        <w:t xml:space="preserve"> to create a </w:t>
+      </w:r>
+      <w:r>
+        <w:rPr>
+          <w:rStyle w:val="Literal"/>
+        </w:rPr>
+        <w:t>String</w:t>
+      </w:r>
+      <w:r>
+        <w:t xml:space="preserve"> from a string literal. The code in Listing 8-13 is equivalent to the code in Listing 8-12 that uses </w:t>
+      </w:r>
+      <w:proofErr w:type="spellStart"/>
+      <w:r>
+        <w:rPr>
+          <w:rStyle w:val="Literal"/>
+        </w:rPr>
+        <w:t>to_string</w:t>
+      </w:r>
+      <w:proofErr w:type="spellEnd"/>
+      <w:r>
+        <w:t>.</w:t>
+      </w:r>
+    </w:p>
+    <w:p>
+      <w:pPr>
+        <w:pStyle w:val="Code"/>
+      </w:pPr>
+      <w:r>
+        <w:t>let s = String::from("initial contents");</w:t>
+      </w:r>
+    </w:p>
+    <w:p>
+      <w:pPr>
+        <w:pStyle w:val="CodeListingCaption"/>
+      </w:pPr>
+      <w:r>
+        <w:t xml:space="preserve">Using the </w:t>
+      </w:r>
+      <w:r>
+        <w:rPr>
+          <w:rStyle w:val="Literal"/>
+        </w:rPr>
+        <w:t>String::from</w:t>
+      </w:r>
+      <w:r>
+        <w:t xml:space="preserve"> function to create a </w:t>
+      </w:r>
+      <w:r>
+        <w:rPr>
+          <w:rStyle w:val="Literal"/>
+        </w:rPr>
+        <w:t>String</w:t>
+      </w:r>
+      <w:r>
+        <w:t xml:space="preserve"> from a string literal</w:t>
+      </w:r>
+    </w:p>
+    <w:p>
+      <w:pPr>
+        <w:pStyle w:val="Body"/>
+      </w:pPr>
+      <w:r>
+        <w:t xml:space="preserve">Because strings are used for so many things, we can use many different generic APIs for strings, providing us with a lot of options. Some of them can seem redundant, but they all have their place! In this case, </w:t>
+      </w:r>
+      <w:r>
+        <w:rPr>
+          <w:rStyle w:val="Literal"/>
+        </w:rPr>
+        <w:t>String::from</w:t>
+      </w:r>
+      <w:r>
+        <w:t xml:space="preserve"> and </w:t>
+      </w:r>
+      <w:proofErr w:type="spellStart"/>
+      <w:r>
+        <w:rPr>
+          <w:rStyle w:val="Literal"/>
+        </w:rPr>
+        <w:t>to_string</w:t>
+      </w:r>
+      <w:proofErr w:type="spellEnd"/>
+      <w:r>
+        <w:t xml:space="preserve"> do the same thing, so which one you choose is a matter of style and readability.</w:t>
+      </w:r>
+    </w:p>
+    <w:p>
+      <w:pPr>
+        <w:pStyle w:val="Body"/>
+      </w:pPr>
+      <w:r>
+        <w:t>Remember that strings are UTF-8 encoded, so we can include any properly encoded data in them, as shown in Listing 8-14.</w:t>
+      </w:r>
+    </w:p>
+    <w:p>
+      <w:pPr>
+        <w:pStyle w:val="Code"/>
+      </w:pPr>
+      <w:commentRangeStart w:id="8"/>
+      <w:r>
+        <w:t>let hello = String::from("</w:t>
+      </w:r>
+      <w:r>
+        <w:rPr>
+          <w:rFonts w:ascii="Times New Roman" w:eastAsia="Arial Unicode MS" w:hAnsi="Times New Roman" w:cs="Times New Roman" w:hint="cs"/>
+          <w:szCs w:val="15"/>
+          <w:rtl/>
+          <w:rPrChange w:id="9" w:author="Carol Nichols" w:date="2025-05-27T16:45:00Z" w16du:dateUtc="2025-05-27T20:45:00Z">
+            <w:rPr>
+              <w:rFonts w:ascii="Arial Unicode MS" w:eastAsia="Arial Unicode MS" w:hAnsi="Arial Unicode MS" w:cs="Arial Unicode MS"/>
+              <w:rtl/>
+            </w:rPr>
+          </w:rPrChange>
+        </w:rPr>
+        <w:t>السلام</w:t>
+      </w:r>
+      <w:r>
+        <w:rPr>
+          <w:szCs w:val="15"/>
+          <w:rtl/>
+          <w:rPrChange w:id="10" w:author="Carol Nichols" w:date="2025-05-27T16:45:00Z" w16du:dateUtc="2025-05-27T20:45:00Z">
+            <w:rPr>
+              <w:rtl/>
+            </w:rPr>
+          </w:rPrChange>
+        </w:rPr>
+        <w:t xml:space="preserve"> </w:t>
+      </w:r>
+      <w:r>
+        <w:rPr>
+          <w:rFonts w:ascii="Times New Roman" w:eastAsia="Arial Unicode MS" w:hAnsi="Times New Roman" w:cs="Times New Roman" w:hint="cs"/>
+          <w:szCs w:val="15"/>
+          <w:rtl/>
+          <w:rPrChange w:id="11" w:author="Carol Nichols" w:date="2025-05-27T16:45:00Z" w16du:dateUtc="2025-05-27T20:45:00Z">
+            <w:rPr>
+              <w:rFonts w:ascii="Arial Unicode MS" w:eastAsia="Arial Unicode MS" w:hAnsi="Arial Unicode MS" w:cs="Arial Unicode MS"/>
+              <w:rtl/>
+            </w:rPr>
+          </w:rPrChange>
+        </w:rPr>
+        <w:t>عليكم</w:t>
+      </w:r>
+      <w:r>
+        <w:t>");</w:t>
+      </w:r>
+    </w:p>
+    <w:p>
+      <w:pPr>
+        <w:pStyle w:val="Code"/>
+      </w:pPr>
+      <w:r>
+        <w:t>let hello = String::from("</w:t>
+      </w:r>
+      <w:proofErr w:type="spellStart"/>
+      <w:r>
+        <w:t>Dobrý</w:t>
+      </w:r>
+      <w:proofErr w:type="spellEnd"/>
+      <w:r>
+        <w:t xml:space="preserve"> den");</w:t>
+      </w:r>
+    </w:p>
+    <w:p>
+      <w:pPr>
+        <w:pStyle w:val="Code"/>
+      </w:pPr>
+      <w:r>
+        <w:lastRenderedPageBreak/>
+        <w:t>let hello = String::from("Hello");</w:t>
+      </w:r>
+    </w:p>
+    <w:p>
+      <w:pPr>
+        <w:pStyle w:val="Code"/>
+      </w:pPr>
+      <w:r>
+        <w:t>let hello = String::from("</w:t>
+      </w:r>
+      <w:r>
+        <w:rPr>
+          <w:rFonts w:ascii="Times New Roman" w:eastAsia="Arial Unicode MS" w:hAnsi="Times New Roman" w:cs="Times New Roman" w:hint="cs"/>
+          <w:szCs w:val="15"/>
+          <w:rtl/>
+          <w:rPrChange w:id="12" w:author="Carol Nichols" w:date="2025-05-27T16:45:00Z" w16du:dateUtc="2025-05-27T20:45:00Z">
+            <w:rPr>
+              <w:rFonts w:ascii="Arial Unicode MS" w:eastAsia="Arial Unicode MS" w:hAnsi="Arial Unicode MS" w:cs="Arial Unicode MS"/>
+              <w:rtl/>
+            </w:rPr>
+          </w:rPrChange>
+        </w:rPr>
+        <w:t>שָׁ</w:t>
+      </w:r>
+      <w:proofErr w:type="spellStart"/>
+      <w:r>
+        <w:rPr>
+          <w:rFonts w:ascii="Times New Roman" w:eastAsia="Arial Unicode MS" w:hAnsi="Times New Roman" w:cs="Times New Roman" w:hint="cs"/>
+          <w:szCs w:val="15"/>
+          <w:rtl/>
+          <w:rPrChange w:id="13" w:author="Carol Nichols" w:date="2025-05-27T16:45:00Z" w16du:dateUtc="2025-05-27T20:45:00Z">
+            <w:rPr>
+              <w:rFonts w:ascii="Arial Unicode MS" w:eastAsia="Arial Unicode MS" w:hAnsi="Arial Unicode MS" w:cs="Arial Unicode MS"/>
+              <w:rtl/>
+            </w:rPr>
+          </w:rPrChange>
+        </w:rPr>
+        <w:t>לוֹם</w:t>
+      </w:r>
+      <w:proofErr w:type="spellEnd"/>
+      <w:r>
+        <w:t>");</w:t>
+      </w:r>
+    </w:p>
+    <w:p>
+      <w:pPr>
+        <w:pStyle w:val="Code"/>
+      </w:pPr>
+      <w:r>
+        <w:t>let hello = String::from("</w:t>
+      </w:r>
+      <w:proofErr w:type="spellStart"/>
+      <w:r>
+        <w:rPr>
+          <w:rFonts w:ascii="Mangal" w:eastAsia="Arial Unicode MS" w:hAnsi="Mangal" w:cs="Mangal"/>
+        </w:rPr>
+        <w:t>नमस्ते</w:t>
+      </w:r>
+      <w:proofErr w:type="spellEnd"/>
+      <w:r>
+        <w:t>");</w:t>
+      </w:r>
+    </w:p>
+    <w:p>
+      <w:pPr>
+        <w:pStyle w:val="Code"/>
+      </w:pPr>
+      <w:r>
+        <w:t>let hello = String::from("</w:t>
+      </w:r>
+      <w:proofErr w:type="spellStart"/>
+      <w:ins w:id="14" w:author="Carol Nichols" w:date="2025-05-27T16:44:00Z" w16du:dateUtc="2025-05-27T20:44:00Z">
+        <w:r>
+          <w:rPr>
+            <w:rStyle w:val="hljs-string"/>
+            <w:rFonts w:eastAsia="MS Mincho" w:hint="eastAsia"/>
+            <w:rPrChange w:id="15" w:author="Carol Nichols" w:date="2025-05-27T16:45:00Z" w16du:dateUtc="2025-05-27T20:45:00Z">
+              <w:rPr>
+                <w:rStyle w:val="hljs-string"/>
+                <w:rFonts w:ascii="MS Mincho" w:eastAsia="MS Mincho" w:hAnsi="MS Mincho" w:cs="MS Mincho" w:hint="eastAsia"/>
+              </w:rPr>
+            </w:rPrChange>
+          </w:rPr>
+          <w:t>こんにちは</w:t>
+        </w:r>
+      </w:ins>
+      <w:proofErr w:type="spellEnd"/>
+      <w:del w:id="16" w:author="Carol Nichols" w:date="2025-05-27T16:44:00Z" w16du:dateUtc="2025-05-27T20:44:00Z">
+        <w:r>
+          <w:rPr>
+            <w:rFonts w:eastAsia="Arial Unicode MS"/>
+            <w:rPrChange w:id="17" w:author="Carol Nichols" w:date="2025-05-27T16:45:00Z" w16du:dateUtc="2025-05-27T20:45:00Z">
+              <w:rPr>
+                <w:rFonts w:ascii="Arial Unicode MS" w:eastAsia="Arial Unicode MS" w:hAnsi="Arial Unicode MS" w:cs="Arial Unicode MS"/>
+              </w:rPr>
+            </w:rPrChange>
+          </w:rPr>
+          <w:delText>ª³</w:delText>
+        </w:r>
+        <w:r>
+          <w:rPr>
+            <w:rStyle w:val="ArialUnicode"/>
+            <w:rFonts w:ascii="Courier" w:hAnsi="Courier" w:cs="TheSansMonoCondensed-Plain"/>
+            <w:szCs w:val="17"/>
+            <w:rPrChange w:id="18" w:author="Carol Nichols" w:date="2025-05-27T16:45:00Z" w16du:dateUtc="2025-05-27T20:45:00Z">
+              <w:rPr>
+                <w:rStyle w:val="ArialUnicode"/>
+              </w:rPr>
+            </w:rPrChange>
+          </w:rPr>
+          <w:delText>ªó</w:delText>
+        </w:r>
+        <w:r>
+          <w:rPr>
+            <w:rFonts w:eastAsia="Arial Unicode MS"/>
+            <w:rPrChange w:id="19" w:author="Carol Nichols" w:date="2025-05-27T16:45:00Z" w16du:dateUtc="2025-05-27T20:45:00Z">
+              <w:rPr>
+                <w:rFonts w:ascii="Arial Unicode MS" w:eastAsia="Arial Unicode MS" w:hAnsi="Arial Unicode MS" w:cs="Arial Unicode MS"/>
+              </w:rPr>
+            </w:rPrChange>
+          </w:rPr>
+          <w:delText>ªËªÁªÏ</w:delText>
+        </w:r>
+      </w:del>
+      <w:r>
+        <w:t>");</w:t>
+      </w:r>
+    </w:p>
+    <w:p>
+      <w:pPr>
+        <w:pStyle w:val="Code"/>
+      </w:pPr>
+      <w:r>
+        <w:t>let hello = String::from("</w:t>
+      </w:r>
+      <w:proofErr w:type="spellStart"/>
+      <w:ins w:id="20" w:author="Carol Nichols" w:date="2025-05-27T16:45:00Z" w16du:dateUtc="2025-05-27T20:45:00Z">
+        <w:r>
+          <w:rPr>
+            <w:rStyle w:val="hljs-string"/>
+            <w:rFonts w:eastAsia="Batang" w:hint="eastAsia"/>
+            <w:rPrChange w:id="21" w:author="Carol Nichols" w:date="2025-05-27T16:45:00Z" w16du:dateUtc="2025-05-27T20:45:00Z">
+              <w:rPr>
+                <w:rStyle w:val="hljs-string"/>
+                <w:rFonts w:ascii="Batang" w:eastAsia="Batang" w:hAnsi="Batang" w:cs="Batang" w:hint="eastAsia"/>
+              </w:rPr>
+            </w:rPrChange>
+          </w:rPr>
+          <w:t>안녕하세</w:t>
+        </w:r>
+        <w:r>
+          <w:rPr>
+            <w:rStyle w:val="hljs-string"/>
+            <w:rFonts w:eastAsia="Malgun Gothic" w:hint="eastAsia"/>
+            <w:rPrChange w:id="22" w:author="Carol Nichols" w:date="2025-05-27T16:45:00Z" w16du:dateUtc="2025-05-27T20:45:00Z">
+              <w:rPr>
+                <w:rStyle w:val="hljs-string"/>
+                <w:rFonts w:ascii="Malgun Gothic" w:eastAsia="Malgun Gothic" w:hAnsi="Malgun Gothic" w:cs="Malgun Gothic" w:hint="eastAsia"/>
+              </w:rPr>
+            </w:rPrChange>
+          </w:rPr>
+          <w:t>요</w:t>
+        </w:r>
+      </w:ins>
+      <w:proofErr w:type="spellEnd"/>
+      <w:del w:id="23" w:author="Carol Nichols" w:date="2025-05-27T16:45:00Z" w16du:dateUtc="2025-05-27T20:45:00Z">
+        <w:r>
+          <w:rPr>
+            <w:rFonts w:eastAsia="Arial Unicode MS"/>
+            <w:rPrChange w:id="24" w:author="Carol Nichols" w:date="2025-05-27T16:45:00Z" w16du:dateUtc="2025-05-27T20:45:00Z">
+              <w:rPr>
+                <w:rFonts w:ascii="Arial Unicode MS" w:eastAsia="Arial Unicode MS" w:hAnsi="Arial Unicode MS" w:cs="Arial Unicode MS"/>
+              </w:rPr>
+            </w:rPrChange>
+          </w:rPr>
+          <w:delText>¾È³çÇÏ¼¼¿ä</w:delText>
+        </w:r>
+      </w:del>
+      <w:r>
+        <w:t>");</w:t>
+      </w:r>
+    </w:p>
+    <w:p>
+      <w:pPr>
+        <w:pStyle w:val="Code"/>
+      </w:pPr>
+      <w:r>
+        <w:t>let hello = String::from("</w:t>
+      </w:r>
+      <w:proofErr w:type="spellStart"/>
+      <w:ins w:id="25" w:author="Carol Nichols" w:date="2025-05-27T16:45:00Z" w16du:dateUtc="2025-05-27T20:45:00Z">
+        <w:r>
+          <w:rPr>
+            <w:rStyle w:val="hljs-string"/>
+            <w:rFonts w:eastAsia="MS Mincho" w:hint="eastAsia"/>
+            <w:rPrChange w:id="26" w:author="Carol Nichols" w:date="2025-05-27T16:45:00Z" w16du:dateUtc="2025-05-27T20:45:00Z">
+              <w:rPr>
+                <w:rStyle w:val="hljs-string"/>
+                <w:rFonts w:ascii="MS Mincho" w:eastAsia="MS Mincho" w:hAnsi="MS Mincho" w:cs="MS Mincho" w:hint="eastAsia"/>
+              </w:rPr>
+            </w:rPrChange>
+          </w:rPr>
+          <w:t>你好</w:t>
+        </w:r>
+      </w:ins>
+      <w:proofErr w:type="spellEnd"/>
+      <w:del w:id="27" w:author="Carol Nichols" w:date="2025-05-27T16:45:00Z" w16du:dateUtc="2025-05-27T20:45:00Z">
+        <w:r>
+          <w:rPr>
+            <w:rFonts w:eastAsia="Arial Unicode MS"/>
+            <w:rPrChange w:id="28" w:author="Carol Nichols" w:date="2025-05-27T16:45:00Z" w16du:dateUtc="2025-05-27T20:45:00Z">
+              <w:rPr>
+                <w:rFonts w:ascii="Arial Unicode MS" w:eastAsia="Arial Unicode MS" w:hAnsi="Arial Unicode MS" w:cs="Arial Unicode MS"/>
+              </w:rPr>
+            </w:rPrChange>
+          </w:rPr>
+          <w:delText>你</w:delText>
+        </w:r>
+        <w:r>
+          <w:rPr>
+            <w:rFonts w:eastAsia="Arial Unicode MS"/>
+            <w:rPrChange w:id="29" w:author="Carol Nichols" w:date="2025-05-27T16:45:00Z" w16du:dateUtc="2025-05-27T20:45:00Z">
+              <w:rPr>
+                <w:rFonts w:ascii="Arial Unicode MS" w:eastAsia="Arial Unicode MS" w:hAnsi="Arial Unicode MS" w:cs="Arial Unicode MS"/>
+              </w:rPr>
+            </w:rPrChange>
+          </w:rPr>
+          <w:delText>û¿</w:delText>
+        </w:r>
+      </w:del>
+      <w:r>
+        <w:t>");</w:t>
+      </w:r>
+    </w:p>
+    <w:p>
+      <w:pPr>
+        <w:pStyle w:val="Code"/>
+      </w:pPr>
+      <w:r>
+        <w:t>let hello = String::from("Olá");</w:t>
+      </w:r>
+    </w:p>
+    <w:p>
+      <w:pPr>
+        <w:pStyle w:val="Code"/>
+      </w:pPr>
+      <w:r>
+        <w:t>let hello = String::from("</w:t>
+      </w:r>
+      <w:proofErr w:type="spellStart"/>
+      <w:r>
+        <w:rPr>
+          <w:rPrChange w:id="30" w:author="Carol Nichols" w:date="2025-05-27T16:45:00Z" w16du:dateUtc="2025-05-27T20:45:00Z">
+            <w:rPr>
+              <w:rFonts w:ascii="STIX" w:hAnsi="STIX" w:cs="STIX"/>
+            </w:rPr>
+          </w:rPrChange>
+        </w:rPr>
+        <w:t>Здравствуйте</w:t>
+      </w:r>
+      <w:proofErr w:type="spellEnd"/>
+      <w:r>
+        <w:t>");</w:t>
+      </w:r>
+    </w:p>
+    <w:p>
+      <w:pPr>
+        <w:pStyle w:val="Code"/>
+      </w:pPr>
+      <w:r>
+        <w:t>let hello = String::from("Hola");</w:t>
+      </w:r>
+      <w:commentRangeEnd w:id="8"/>
+      <w:r>
+        <w:rPr>
+          <w:rStyle w:val="CommentReference"/>
+          <w:rFonts w:ascii="Times New Roman" w:hAnsi="Times New Roman" w:cs="Times New Roman"/>
+          <w:color w:val="auto"/>
+          <w:lang w:val="en-CA"/>
+        </w:rPr>
+        <w:commentReference w:id="8"/>
+      </w:r>
+    </w:p>
+    <w:p>
+      <w:pPr>
+        <w:pStyle w:val="CodeListingCaption"/>
+      </w:pPr>
+      <w:r>
+        <w:t>Storing greetings in different languages in strings</w:t>
+      </w:r>
+    </w:p>
+    <w:p>
+      <w:pPr>
+        <w:pStyle w:val="BodyContinued"/>
+      </w:pPr>
+      <w:r>
+        <w:t xml:space="preserve">All of these are valid </w:t>
+      </w:r>
+      <w:r>
+        <w:rPr>
+          <w:rStyle w:val="Literal"/>
+        </w:rPr>
+        <w:t>String</w:t>
+      </w:r>
+      <w:r>
+        <w:t xml:space="preserve"> values.</w:t>
+      </w:r>
+    </w:p>
+    <w:p>
+      <w:pPr>
+        <w:pStyle w:val="HeadB"/>
+      </w:pPr>
+      <w:r>
+        <w:t>Updating a String</w:t>
+      </w:r>
+    </w:p>
+    <w:p>
+      <w:pPr>
+        <w:pStyle w:val="Body"/>
+      </w:pPr>
+      <w:r>
+        <w:t xml:space="preserve">A </w:t>
+      </w:r>
+      <w:r>
+        <w:rPr>
+          <w:rStyle w:val="Literal"/>
+        </w:rPr>
+        <w:t>String</w:t>
+      </w:r>
+      <w:r>
+        <w:t xml:space="preserve"> can grow in size and its contents can change, just like the contents of a </w:t>
+      </w:r>
+      <w:r>
+        <w:rPr>
+          <w:rStyle w:val="Literal"/>
+        </w:rPr>
+        <w:t>Vec&lt;T&gt;</w:t>
+      </w:r>
+      <w:r>
+        <w:t xml:space="preserve">, if you push more data into it. In addition, you can conveniently use the </w:t>
+      </w:r>
+      <w:r>
+        <w:rPr>
+          <w:rStyle w:val="Literal"/>
+        </w:rPr>
+        <w:t>+</w:t>
+      </w:r>
+      <w:r>
+        <w:t xml:space="preserve"> operator or the </w:t>
+      </w:r>
+      <w:r>
+        <w:rPr>
+          <w:rStyle w:val="Literal"/>
+        </w:rPr>
+        <w:t>format!</w:t>
+      </w:r>
+      <w:r>
+        <w:t xml:space="preserve"> macro to concatenate </w:t>
+      </w:r>
+      <w:r>
+        <w:rPr>
+          <w:rStyle w:val="Literal"/>
+        </w:rPr>
+        <w:t>String</w:t>
+      </w:r>
+      <w:r>
+        <w:t xml:space="preserve"> values.</w:t>
+      </w:r>
+    </w:p>
+    <w:p>
+      <w:pPr>
+        <w:pStyle w:val="HeadC"/>
+      </w:pPr>
+      <w:r>
+        <w:t xml:space="preserve">Appending to a String with </w:t>
+      </w:r>
+      <w:proofErr w:type="spellStart"/>
+      <w:r>
+        <w:t>push_str</w:t>
+      </w:r>
+      <w:proofErr w:type="spellEnd"/>
+      <w:r>
+        <w:t xml:space="preserve"> and push</w:t>
+      </w:r>
+    </w:p>
+    <w:p>
+      <w:pPr>
+        <w:pStyle w:val="Body"/>
+      </w:pPr>
+      <w:r>
+        <w:fldChar w:fldCharType="begin"/>
+      </w:r>
+      <w:r>
+        <w:instrText xml:space="preserve"> XE "push_str method: " </w:instrText>
+      </w:r>
+      <w:r>
+        <w:fldChar w:fldCharType="end"/>
+      </w:r>
+      <w:r>
+        <w:fldChar w:fldCharType="begin"/>
+      </w:r>
+      <w:r>
+        <w:instrText xml:space="preserve"> XE "String type:push_str method on: " </w:instrText>
+      </w:r>
+      <w:r>
+        <w:fldChar w:fldCharType="end"/>
+      </w:r>
+      <w:r>
+        <w:t xml:space="preserve">We can grow a </w:t>
+      </w:r>
+      <w:r>
+        <w:rPr>
+          <w:rStyle w:val="Literal"/>
+        </w:rPr>
+        <w:t>String</w:t>
+      </w:r>
+      <w:r>
+        <w:t xml:space="preserve"> by using the </w:t>
+      </w:r>
+      <w:proofErr w:type="spellStart"/>
+      <w:r>
+        <w:rPr>
+          <w:rStyle w:val="Literal"/>
+        </w:rPr>
+        <w:t>push_str</w:t>
+      </w:r>
+      <w:proofErr w:type="spellEnd"/>
+      <w:r>
+        <w:t xml:space="preserve"> method to append a string slice, as shown in Listing 8-15.</w:t>
+      </w:r>
+    </w:p>
+    <w:p>
+      <w:pPr>
+        <w:pStyle w:val="Code"/>
+      </w:pPr>
+      <w:r>
+        <w:t>let mut s = String::from("foo");</w:t>
+      </w:r>
+    </w:p>
+    <w:p>
+      <w:pPr>
+        <w:pStyle w:val="Code"/>
+      </w:pPr>
+      <w:proofErr w:type="spellStart"/>
+      <w:r>
+        <w:t>s.push_str</w:t>
+      </w:r>
+      <w:proofErr w:type="spellEnd"/>
+      <w:r>
+        <w:t>("bar");</w:t>
+      </w:r>
+    </w:p>
+    <w:p>
+      <w:pPr>
+        <w:pStyle w:val="CodeListingCaption"/>
+      </w:pPr>
+      <w:r>
+        <w:t xml:space="preserve">Appending a string slice to a </w:t>
+      </w:r>
+      <w:r>
+        <w:rPr>
+          <w:rStyle w:val="Literal"/>
+        </w:rPr>
+        <w:t>String</w:t>
+      </w:r>
+      <w:r>
+        <w:t xml:space="preserve"> using the </w:t>
+      </w:r>
+      <w:proofErr w:type="spellStart"/>
+      <w:r>
+        <w:rPr>
+          <w:rStyle w:val="Literal"/>
+        </w:rPr>
+        <w:t>push_str</w:t>
+      </w:r>
+      <w:proofErr w:type="spellEnd"/>
+      <w:r>
+        <w:t xml:space="preserve"> method</w:t>
+      </w:r>
+    </w:p>
+    <w:p>
+      <w:pPr>
+        <w:pStyle w:val="Body"/>
+      </w:pPr>
+      <w:r>
+        <w:t xml:space="preserve">After these two lines, </w:t>
+      </w:r>
+      <w:r>
+        <w:rPr>
+          <w:rStyle w:val="Literal"/>
+        </w:rPr>
+        <w:t>s</w:t>
+      </w:r>
+      <w:r>
+        <w:t xml:space="preserve"> will contain </w:t>
+      </w:r>
+      <w:proofErr w:type="spellStart"/>
+      <w:r>
+        <w:rPr>
+          <w:rStyle w:val="Literal"/>
+        </w:rPr>
+        <w:t>foobar</w:t>
+      </w:r>
+      <w:proofErr w:type="spellEnd"/>
+      <w:r>
+        <w:t xml:space="preserve">. The </w:t>
+      </w:r>
+      <w:proofErr w:type="spellStart"/>
+      <w:r>
+        <w:rPr>
+          <w:rStyle w:val="Literal"/>
+        </w:rPr>
+        <w:t>push_str</w:t>
+      </w:r>
+      <w:proofErr w:type="spellEnd"/>
+      <w:r>
+        <w:t xml:space="preserve"> method takes a string slice because we don’t necessarily want to take ownership of the parameter. For example, in the code in Listing 8-16, we want to be able to use </w:t>
+      </w:r>
+      <w:r>
+        <w:rPr>
+          <w:rStyle w:val="Literal"/>
+        </w:rPr>
+        <w:t>s2</w:t>
+      </w:r>
+      <w:r>
+        <w:t xml:space="preserve"> after appending its contents to </w:t>
+      </w:r>
+      <w:r>
+        <w:rPr>
+          <w:rStyle w:val="Literal"/>
+        </w:rPr>
+        <w:t>s1</w:t>
+      </w:r>
+      <w:r>
+        <w:t>.</w:t>
+      </w:r>
+    </w:p>
+    <w:p>
+      <w:pPr>
+        <w:pStyle w:val="Code"/>
+      </w:pPr>
+      <w:r>
+        <w:t>let mut s1 = String::from("foo");</w:t>
+      </w:r>
+    </w:p>
+    <w:p>
+      <w:pPr>
+        <w:pStyle w:val="Code"/>
+      </w:pPr>
+      <w:r>
+        <w:t>let s2 = "bar";</w:t>
+      </w:r>
+    </w:p>
+    <w:p>
+      <w:pPr>
+        <w:pStyle w:val="Code"/>
+      </w:pPr>
+      <w:r>
+        <w:t>s1.push_str(s2);</w:t>
+      </w:r>
+    </w:p>
+    <w:p>
+      <w:pPr>
+        <w:pStyle w:val="Code"/>
+      </w:pPr>
+      <w:proofErr w:type="spellStart"/>
+      <w:r>
+        <w:t>println</w:t>
+      </w:r>
+      <w:proofErr w:type="spellEnd"/>
+      <w:r>
+        <w:t>!("s2 is {s2}");</w:t>
+      </w:r>
+    </w:p>
+    <w:p>
+      <w:pPr>
+        <w:pStyle w:val="CodeListingCaption"/>
+      </w:pPr>
+      <w:r>
+        <w:t xml:space="preserve">Using a string slice after appending its contents to a </w:t>
+      </w:r>
+      <w:r>
+        <w:rPr>
+          <w:rStyle w:val="Literal"/>
+        </w:rPr>
+        <w:t>String</w:t>
+      </w:r>
+    </w:p>
+    <w:p>
+      <w:pPr>
+        <w:pStyle w:val="Body"/>
+      </w:pPr>
+      <w:r>
+        <w:t xml:space="preserve">If the </w:t>
+      </w:r>
+      <w:proofErr w:type="spellStart"/>
+      <w:r>
+        <w:rPr>
+          <w:rStyle w:val="Literal"/>
+        </w:rPr>
+        <w:t>push_str</w:t>
+      </w:r>
+      <w:proofErr w:type="spellEnd"/>
+      <w:r>
+        <w:t xml:space="preserve"> method took ownership of </w:t>
+      </w:r>
+      <w:r>
+        <w:rPr>
+          <w:rStyle w:val="Literal"/>
+        </w:rPr>
+        <w:t>s2</w:t>
+      </w:r>
+      <w:r>
+        <w:t>, we wouldn’t be able to print its value on the last line. However, this code works as we’d expect!</w:t>
+      </w:r>
+    </w:p>
+    <w:p>
+      <w:pPr>
+        <w:pStyle w:val="Body"/>
+      </w:pPr>
+      <w:r>
+        <w:lastRenderedPageBreak/>
+        <w:fldChar w:fldCharType="begin"/>
+      </w:r>
+      <w:r>
+        <w:rPr>
+          <w:spacing w:val="3"/>
+        </w:rPr>
+        <w:instrText xml:space="preserve"> XE "push method: " </w:instrText>
+      </w:r>
+      <w:r>
+        <w:rPr>
+          <w:spacing w:val="3"/>
+        </w:rPr>
+        <w:fldChar w:fldCharType="end"/>
+      </w:r>
+      <w:r>
+        <w:fldChar w:fldCharType="begin"/>
+      </w:r>
+      <w:r>
+        <w:rPr>
+          <w:spacing w:val="3"/>
+        </w:rPr>
+        <w:instrText xml:space="preserve"> XE "String type:push method on: " </w:instrText>
+      </w:r>
+      <w:r>
+        <w:rPr>
+          <w:spacing w:val="3"/>
+        </w:rPr>
+        <w:fldChar w:fldCharType="end"/>
+      </w:r>
+      <w:r>
+        <w:t xml:space="preserve">The </w:t>
+      </w:r>
+      <w:r>
+        <w:rPr>
+          <w:rStyle w:val="Literal"/>
+        </w:rPr>
+        <w:t>push</w:t>
+      </w:r>
+      <w:r>
+        <w:t xml:space="preserve"> method takes a single character as a parameter and adds it to the </w:t>
+      </w:r>
+      <w:r>
+        <w:rPr>
+          <w:rStyle w:val="Literal"/>
+        </w:rPr>
+        <w:t>String</w:t>
+      </w:r>
+      <w:r>
+        <w:t xml:space="preserve">. Listing 8-17 adds the letter </w:t>
+      </w:r>
+      <w:r>
+        <w:rPr>
+          <w:rStyle w:val="Italic"/>
+        </w:rPr>
+        <w:t>l</w:t>
+      </w:r>
+      <w:r>
+        <w:t xml:space="preserve"> to a </w:t>
+      </w:r>
+      <w:r>
+        <w:rPr>
+          <w:rStyle w:val="Literal"/>
+        </w:rPr>
+        <w:t>String</w:t>
+      </w:r>
+      <w:r>
+        <w:t xml:space="preserve"> using the </w:t>
+      </w:r>
+      <w:r>
+        <w:rPr>
+          <w:rStyle w:val="Literal"/>
+        </w:rPr>
+        <w:t>push</w:t>
+      </w:r>
+      <w:r>
+        <w:t xml:space="preserve"> method.</w:t>
+      </w:r>
+    </w:p>
+    <w:p>
+      <w:pPr>
+        <w:pStyle w:val="Code"/>
+      </w:pPr>
+      <w:r>
+        <w:t>let mut s = String::from("lo");</w:t>
+      </w:r>
+    </w:p>
+    <w:p>
+      <w:pPr>
+        <w:pStyle w:val="Code"/>
+      </w:pPr>
+      <w:proofErr w:type="spellStart"/>
+      <w:r>
+        <w:t>s.push</w:t>
+      </w:r>
+      <w:proofErr w:type="spellEnd"/>
+      <w:r>
+        <w:t>('l');</w:t>
+      </w:r>
+    </w:p>
+    <w:p>
+      <w:pPr>
+        <w:pStyle w:val="CodeListingCaption"/>
+      </w:pPr>
+      <w:r>
+        <w:t xml:space="preserve">Adding one character to a </w:t>
+      </w:r>
+      <w:r>
+        <w:rPr>
+          <w:rStyle w:val="Literal"/>
+        </w:rPr>
+        <w:t>String</w:t>
+      </w:r>
+      <w:r>
+        <w:t xml:space="preserve"> value using </w:t>
+      </w:r>
+      <w:r>
+        <w:rPr>
+          <w:rStyle w:val="Literal"/>
+        </w:rPr>
+        <w:t>push</w:t>
+      </w:r>
+    </w:p>
+    <w:p>
+      <w:pPr>
+        <w:pStyle w:val="BodyContinued"/>
+      </w:pPr>
+      <w:r>
+        <w:t xml:space="preserve">As a result, </w:t>
+      </w:r>
+      <w:r>
+        <w:rPr>
+          <w:rStyle w:val="Literal"/>
+        </w:rPr>
+        <w:t>s</w:t>
+      </w:r>
+      <w:r>
+        <w:t xml:space="preserve"> will contain </w:t>
+      </w:r>
+      <w:r>
+        <w:rPr>
+          <w:rStyle w:val="Literal"/>
+        </w:rPr>
+        <w:t>lol</w:t>
+      </w:r>
+      <w:r>
+        <w:t>.</w:t>
+      </w:r>
+    </w:p>
+    <w:p>
+      <w:pPr>
+        <w:pStyle w:val="HeadC"/>
+      </w:pPr>
+      <w:r>
+        <w:t>Concatenation with the + Operator or the format! Macro</w:t>
+      </w:r>
+    </w:p>
+    <w:p>
+      <w:pPr>
+        <w:pStyle w:val="Body"/>
+      </w:pPr>
+      <w:r>
+        <w:fldChar w:fldCharType="begin"/>
+      </w:r>
+      <w:r>
+        <w:instrText xml:space="preserve"> XE "addition:of strings: " </w:instrText>
+      </w:r>
+      <w:r>
+        <w:fldChar w:fldCharType="end"/>
+      </w:r>
+      <w:r>
+        <w:fldChar w:fldCharType="begin"/>
+      </w:r>
+      <w:r>
+        <w:instrText xml:space="preserve"> XE "addition operator (+): " </w:instrText>
+      </w:r>
+      <w:r>
+        <w:fldChar w:fldCharType="end"/>
+      </w:r>
+      <w:r>
+        <w:fldChar w:fldCharType="begin"/>
+      </w:r>
+      <w:r>
+        <w:instrText xml:space="preserve"> XE "+ (addition operator): " </w:instrText>
+      </w:r>
+      <w:r>
+        <w:fldChar w:fldCharType="end"/>
+      </w:r>
+      <w:r>
+        <w:fldChar w:fldCharType="begin"/>
+      </w:r>
+      <w:r>
+        <w:instrText xml:space="preserve"> XE "String type:concatenation with +: " </w:instrText>
+      </w:r>
+      <w:r>
+        <w:fldChar w:fldCharType="end"/>
+      </w:r>
+      <w:r>
+        <w:t xml:space="preserve">Often, you’ll want to combine two existing strings. One way to do so is to use the </w:t>
+      </w:r>
+      <w:r>
+        <w:rPr>
+          <w:rStyle w:val="Literal"/>
+        </w:rPr>
+        <w:t>+</w:t>
+      </w:r>
+      <w:r>
+        <w:t xml:space="preserve"> operator, as shown in Listing 8-18.</w:t>
+      </w:r>
+    </w:p>
+    <w:p>
+      <w:pPr>
+        <w:pStyle w:val="Code"/>
+      </w:pPr>
+      <w:r>
+        <w:t>let s1 = String::from("Hello, ");</w:t>
+      </w:r>
+    </w:p>
+    <w:p>
+      <w:pPr>
+        <w:pStyle w:val="Code"/>
+      </w:pPr>
+      <w:r>
+        <w:t>let s2 = String::from("world!");</w:t>
+      </w:r>
+    </w:p>
+    <w:p>
+      <w:pPr>
+        <w:pStyle w:val="Code"/>
+      </w:pPr>
+      <w:r>
+        <w:t>let s3 = s1 + &amp;s2; // note s1 has been moved here and can no longer be used</w:t>
+      </w:r>
+    </w:p>
+    <w:p>
+      <w:pPr>
+        <w:pStyle w:val="CodeListingCaption"/>
+      </w:pPr>
+      <w:r>
+        <w:t xml:space="preserve">Using the </w:t>
+      </w:r>
+      <w:r>
+        <w:rPr>
+          <w:rStyle w:val="Literal"/>
+        </w:rPr>
+        <w:t>+</w:t>
+      </w:r>
+      <w:r>
+        <w:t xml:space="preserve"> operator to combine two </w:t>
+      </w:r>
+      <w:r>
+        <w:rPr>
+          <w:rStyle w:val="Literal"/>
+        </w:rPr>
+        <w:t>String</w:t>
+      </w:r>
+      <w:r>
+        <w:t xml:space="preserve"> values into a new </w:t>
+      </w:r>
+      <w:r>
+        <w:rPr>
+          <w:rStyle w:val="Literal"/>
+        </w:rPr>
+        <w:t>String</w:t>
+      </w:r>
+      <w:r>
+        <w:t xml:space="preserve"> value</w:t>
+      </w:r>
+    </w:p>
+    <w:p>
+      <w:pPr>
+        <w:pStyle w:val="Body"/>
+      </w:pPr>
+      <w:r>
+        <w:t xml:space="preserve">The string </w:t>
+      </w:r>
+      <w:r>
+        <w:rPr>
+          <w:rStyle w:val="Literal"/>
+        </w:rPr>
+        <w:t>s3</w:t>
+      </w:r>
+      <w:r>
+        <w:t xml:space="preserve"> will contain </w:t>
+      </w:r>
+      <w:r>
+        <w:rPr>
+          <w:rStyle w:val="Literal"/>
+        </w:rPr>
+        <w:t>Hello, world!</w:t>
+      </w:r>
+      <w:r>
+        <w:t xml:space="preserve">. The reason </w:t>
+      </w:r>
+      <w:r>
+        <w:rPr>
+          <w:rStyle w:val="Literal"/>
+        </w:rPr>
+        <w:t>s1</w:t>
+      </w:r>
+      <w:r>
+        <w:t xml:space="preserve"> is no longer valid after the addition, and the reason we used a reference to </w:t>
+      </w:r>
+      <w:r>
+        <w:rPr>
+          <w:rStyle w:val="Literal"/>
+        </w:rPr>
+        <w:t>s2</w:t>
+      </w:r>
+      <w:r>
+        <w:t xml:space="preserve">, has to do with the signature of the method that’s called when we use the </w:t>
+      </w:r>
+      <w:r>
+        <w:rPr>
+          <w:rStyle w:val="Literal"/>
+        </w:rPr>
+        <w:t>+</w:t>
+      </w:r>
+      <w:r>
+        <w:t xml:space="preserve"> operator. The </w:t>
+      </w:r>
+      <w:r>
+        <w:rPr>
+          <w:rStyle w:val="Literal"/>
+        </w:rPr>
+        <w:t>+</w:t>
+      </w:r>
+      <w:r>
+        <w:t xml:space="preserve"> operator uses the </w:t>
+      </w:r>
+      <w:r>
+        <w:rPr>
+          <w:rStyle w:val="Literal"/>
+        </w:rPr>
+        <w:t>add</w:t>
+      </w:r>
+      <w:r>
+        <w:t xml:space="preserve"> method, whose signature looks something like this:</w:t>
+      </w:r>
+    </w:p>
+    <w:p>
+      <w:pPr>
+        <w:pStyle w:val="Code"/>
+      </w:pPr>
+      <w:proofErr w:type="spellStart"/>
+      <w:r>
+        <w:t>fn</w:t>
+      </w:r>
+      <w:proofErr w:type="spellEnd"/>
+      <w:r>
+        <w:t xml:space="preserve"> add(self, s: &amp;str) -&gt; String {</w:t>
+      </w:r>
+    </w:p>
+    <w:p>
+      <w:pPr>
+        <w:pStyle w:val="Body"/>
+      </w:pPr>
+      <w:r>
+        <w:t xml:space="preserve">In the standard library, you’ll see </w:t>
+      </w:r>
+      <w:r>
+        <w:rPr>
+          <w:rStyle w:val="Literal"/>
+        </w:rPr>
+        <w:t>add</w:t>
+      </w:r>
+      <w:r>
+        <w:t xml:space="preserve"> defined using generics and associated types. Here, we’ve substituted in concrete types, which is what happens when we call this method with </w:t>
+      </w:r>
+      <w:r>
+        <w:rPr>
+          <w:rStyle w:val="Literal"/>
+        </w:rPr>
+        <w:t>String</w:t>
+      </w:r>
+      <w:r>
+        <w:t xml:space="preserve"> values. We’ll discuss generics in </w:t>
+      </w:r>
+      <w:r>
+        <w:rPr>
+          <w:rStyle w:val="Xref"/>
+        </w:rPr>
+        <w:t>Chapter 10</w:t>
+      </w:r>
+      <w:r>
+        <w:t xml:space="preserve">. This signature gives us the clues we need in order to understand the tricky bits of the </w:t>
+      </w:r>
+      <w:r>
+        <w:rPr>
+          <w:rStyle w:val="Literal"/>
+        </w:rPr>
+        <w:t>+</w:t>
+      </w:r>
+      <w:r>
+        <w:t xml:space="preserve"> operator.</w:t>
+      </w:r>
+    </w:p>
+    <w:p>
+      <w:pPr>
+        <w:pStyle w:val="Body"/>
+      </w:pPr>
+      <w:r>
+        <w:t xml:space="preserve">First, </w:t>
+      </w:r>
+      <w:r>
+        <w:rPr>
+          <w:rStyle w:val="Literal"/>
+        </w:rPr>
+        <w:t>s2</w:t>
+      </w:r>
+      <w:r>
+        <w:t xml:space="preserve"> has an </w:t>
+      </w:r>
+      <w:r>
+        <w:rPr>
+          <w:rStyle w:val="Literal"/>
+        </w:rPr>
+        <w:t>&amp;</w:t>
+      </w:r>
+      <w:r>
+        <w:t xml:space="preserve">, meaning that we’re adding a </w:t>
+      </w:r>
+      <w:r>
+        <w:rPr>
+          <w:rStyle w:val="Italic"/>
+        </w:rPr>
+        <w:t>reference</w:t>
+      </w:r>
+      <w:r>
+        <w:t xml:space="preserve"> of the second string to the first string. This is because of the </w:t>
+      </w:r>
+      <w:r>
+        <w:rPr>
+          <w:rStyle w:val="Literal"/>
+        </w:rPr>
+        <w:t>s</w:t>
+      </w:r>
+      <w:r>
+        <w:t xml:space="preserve"> parameter in the </w:t>
+      </w:r>
+      <w:r>
+        <w:rPr>
+          <w:rStyle w:val="Literal"/>
+        </w:rPr>
+        <w:t>add</w:t>
+      </w:r>
+      <w:r>
+        <w:t xml:space="preserve"> function: we can only add a </w:t>
+      </w:r>
+      <w:r>
+        <w:rPr>
+          <w:rStyle w:val="Literal"/>
+        </w:rPr>
+        <w:t>&amp;str</w:t>
+      </w:r>
+      <w:r>
+        <w:t xml:space="preserve"> to a </w:t>
+      </w:r>
+      <w:r>
+        <w:rPr>
+          <w:rStyle w:val="Literal"/>
+        </w:rPr>
+        <w:t>String</w:t>
+      </w:r>
+      <w:r>
+        <w:t xml:space="preserve">; we can’t add two </w:t>
+      </w:r>
+      <w:r>
+        <w:rPr>
+          <w:rStyle w:val="Literal"/>
+        </w:rPr>
+        <w:t>String</w:t>
+      </w:r>
+      <w:r>
+        <w:t xml:space="preserve"> values together. But wait—the type of </w:t>
+      </w:r>
+      <w:r>
+        <w:rPr>
+          <w:rStyle w:val="Literal"/>
+        </w:rPr>
+        <w:t>&amp;s2</w:t>
+      </w:r>
+      <w:r>
+        <w:t xml:space="preserve"> is </w:t>
+      </w:r>
+      <w:r>
+        <w:rPr>
+          <w:rStyle w:val="Literal"/>
+        </w:rPr>
+        <w:t>&amp;String</w:t>
+      </w:r>
+      <w:r>
+        <w:t xml:space="preserve">, not </w:t>
+      </w:r>
+      <w:r>
+        <w:rPr>
+          <w:rStyle w:val="Literal"/>
+        </w:rPr>
+        <w:t>&amp;str</w:t>
+      </w:r>
+      <w:r>
+        <w:t xml:space="preserve">, as specified in the second parameter to </w:t>
+      </w:r>
+      <w:r>
+        <w:rPr>
+          <w:rStyle w:val="Literal"/>
+        </w:rPr>
+        <w:t>add</w:t>
+      </w:r>
+      <w:r>
+        <w:t>. So why does Listing 8-18 compile?</w:t>
+      </w:r>
+    </w:p>
+    <w:p>
+      <w:pPr>
+        <w:pStyle w:val="Body"/>
+      </w:pPr>
+      <w:r>
+        <w:fldChar w:fldCharType="begin"/>
+      </w:r>
+      <w:r>
+        <w:instrText xml:space="preserve"> XE "deref coercion: " </w:instrText>
+      </w:r>
+      <w:r>
+        <w:fldChar w:fldCharType="end"/>
+      </w:r>
+      <w:r>
+        <w:t xml:space="preserve">The reason we’re able to use </w:t>
+      </w:r>
+      <w:r>
+        <w:rPr>
+          <w:rStyle w:val="Literal"/>
+        </w:rPr>
+        <w:t>&amp;s2</w:t>
+      </w:r>
+      <w:r>
+        <w:t xml:space="preserve"> in the call to </w:t>
+      </w:r>
+      <w:r>
+        <w:rPr>
+          <w:rStyle w:val="Literal"/>
+        </w:rPr>
+        <w:t>add</w:t>
+      </w:r>
+      <w:r>
+        <w:t xml:space="preserve"> is that the compiler can </w:t>
+      </w:r>
+      <w:r>
+        <w:rPr>
+          <w:rStyle w:val="Italic"/>
+        </w:rPr>
+        <w:t>coerce</w:t>
+      </w:r>
+      <w:r>
+        <w:t xml:space="preserve"> the </w:t>
+      </w:r>
+      <w:r>
+        <w:rPr>
+          <w:rStyle w:val="Literal"/>
+        </w:rPr>
+        <w:t>&amp;String</w:t>
+      </w:r>
+      <w:r>
+        <w:t xml:space="preserve"> argument into a </w:t>
+      </w:r>
+      <w:r>
+        <w:rPr>
+          <w:rStyle w:val="Literal"/>
+        </w:rPr>
+        <w:t>&amp;str</w:t>
+      </w:r>
+      <w:r>
+        <w:t xml:space="preserve">. </w:t>
+      </w:r>
+      <w:r>
+        <w:lastRenderedPageBreak/>
+        <w:t xml:space="preserve">When we call the </w:t>
+      </w:r>
+      <w:r>
+        <w:rPr>
+          <w:rStyle w:val="Literal"/>
+        </w:rPr>
+        <w:t>add</w:t>
+      </w:r>
+      <w:r>
+        <w:t xml:space="preserve"> method, Rust uses a </w:t>
+      </w:r>
+      <w:proofErr w:type="spellStart"/>
+      <w:r>
+        <w:rPr>
+          <w:rStyle w:val="Italic"/>
+        </w:rPr>
+        <w:t>deref</w:t>
+      </w:r>
+      <w:proofErr w:type="spellEnd"/>
+      <w:r>
+        <w:rPr>
+          <w:rStyle w:val="Italic"/>
+        </w:rPr>
+        <w:t xml:space="preserve"> coercion</w:t>
+      </w:r>
+      <w:r>
+        <w:t xml:space="preserve">, which here turns </w:t>
+      </w:r>
+      <w:r>
+        <w:rPr>
+          <w:rStyle w:val="Literal"/>
+        </w:rPr>
+        <w:t>&amp;s2</w:t>
+      </w:r>
+      <w:r>
+        <w:t xml:space="preserve"> into </w:t>
+      </w:r>
+      <w:r>
+        <w:rPr>
+          <w:rStyle w:val="Literal"/>
+        </w:rPr>
+        <w:t>&amp;s2[..]</w:t>
+      </w:r>
+      <w:r>
+        <w:t xml:space="preserve">. We’ll discuss </w:t>
+      </w:r>
+      <w:proofErr w:type="spellStart"/>
+      <w:r>
+        <w:t>deref</w:t>
+      </w:r>
+      <w:proofErr w:type="spellEnd"/>
+      <w:r>
+        <w:t xml:space="preserve"> coercion in more depth in </w:t>
+      </w:r>
+      <w:r>
+        <w:rPr>
+          <w:rStyle w:val="Xref"/>
+        </w:rPr>
+        <w:t>Chapter 15</w:t>
+      </w:r>
+      <w:r>
+        <w:t xml:space="preserve">. Because </w:t>
+      </w:r>
+      <w:r>
+        <w:rPr>
+          <w:rStyle w:val="Literal"/>
+        </w:rPr>
+        <w:t>add</w:t>
+      </w:r>
+      <w:r>
+        <w:t xml:space="preserve"> does not take ownership of the </w:t>
+      </w:r>
+      <w:r>
+        <w:rPr>
+          <w:rStyle w:val="Literal"/>
+        </w:rPr>
+        <w:t>s</w:t>
+      </w:r>
+      <w:r>
+        <w:t xml:space="preserve"> parameter, </w:t>
+      </w:r>
+      <w:r>
+        <w:rPr>
+          <w:rStyle w:val="Literal"/>
+        </w:rPr>
+        <w:t>s2</w:t>
+      </w:r>
+      <w:r>
+        <w:t xml:space="preserve"> will still be a valid </w:t>
+      </w:r>
+      <w:r>
+        <w:rPr>
+          <w:rStyle w:val="Literal"/>
+        </w:rPr>
+        <w:t>String</w:t>
+      </w:r>
+      <w:r>
+        <w:t xml:space="preserve"> after this operation.</w:t>
+      </w:r>
+    </w:p>
+    <w:p>
+      <w:pPr>
+        <w:pStyle w:val="Body"/>
+      </w:pPr>
+      <w:r>
+        <w:t xml:space="preserve">Second, we can see in the signature that </w:t>
+      </w:r>
+      <w:r>
+        <w:rPr>
+          <w:rStyle w:val="Literal"/>
+        </w:rPr>
+        <w:t>add</w:t>
+      </w:r>
+      <w:r>
+        <w:t xml:space="preserve"> takes ownership of </w:t>
+      </w:r>
+      <w:r>
+        <w:rPr>
+          <w:rStyle w:val="Literal"/>
+        </w:rPr>
+        <w:t>self</w:t>
+      </w:r>
+      <w:r>
+        <w:t xml:space="preserve"> because </w:t>
+      </w:r>
+      <w:r>
+        <w:rPr>
+          <w:rStyle w:val="Literal"/>
+        </w:rPr>
+        <w:t>self</w:t>
+      </w:r>
+      <w:r>
+        <w:t xml:space="preserve"> does </w:t>
+      </w:r>
+      <w:r>
+        <w:rPr>
+          <w:rStyle w:val="Italic"/>
+        </w:rPr>
+        <w:t>not</w:t>
+      </w:r>
+      <w:r>
+        <w:t xml:space="preserve"> have an </w:t>
+      </w:r>
+      <w:r>
+        <w:rPr>
+          <w:rStyle w:val="Literal"/>
+        </w:rPr>
+        <w:t>&amp;</w:t>
+      </w:r>
+      <w:r>
+        <w:t xml:space="preserve">. This means </w:t>
+      </w:r>
+      <w:r>
+        <w:rPr>
+          <w:rStyle w:val="Literal"/>
+        </w:rPr>
+        <w:t>s1</w:t>
+      </w:r>
+      <w:r>
+        <w:t xml:space="preserve"> in Listing 8-18 will be moved into the </w:t>
+      </w:r>
+      <w:r>
+        <w:rPr>
+          <w:rStyle w:val="Literal"/>
+        </w:rPr>
+        <w:t>add</w:t>
+      </w:r>
+      <w:r>
+        <w:t xml:space="preserve"> call and will no longer be valid after that. So, although </w:t>
+      </w:r>
+      <w:r>
+        <w:rPr>
+          <w:rStyle w:val="Literal"/>
+        </w:rPr>
+        <w:t>let s3 = s1 + &amp;s2;</w:t>
+      </w:r>
+      <w:r>
+        <w:t xml:space="preserve"> looks like it will copy both strings and create a new one, this statement actually takes ownership of </w:t>
+      </w:r>
+      <w:r>
+        <w:rPr>
+          <w:rStyle w:val="Literal"/>
+        </w:rPr>
+        <w:t>s1</w:t>
+      </w:r>
+      <w:r>
+        <w:t xml:space="preserve">, appends a copy of the contents of </w:t>
+      </w:r>
+      <w:r>
+        <w:rPr>
+          <w:rStyle w:val="Literal"/>
+        </w:rPr>
+        <w:t>s2</w:t>
+      </w:r>
+      <w:r>
+        <w:t>, and then returns ownership of the result. In other words, it looks like it’s making a lot of copies, but it isn’t; the implementation is more efficient than copying.</w:t>
+      </w:r>
+    </w:p>
+    <w:p>
+      <w:pPr>
+        <w:pStyle w:val="Body"/>
+      </w:pPr>
+      <w:r>
+        <w:t xml:space="preserve">If we need to concatenate multiple strings, the behavior of the </w:t>
+      </w:r>
+      <w:r>
+        <w:rPr>
+          <w:rStyle w:val="Literal"/>
+        </w:rPr>
+        <w:t>+</w:t>
+      </w:r>
+      <w:r>
+        <w:t xml:space="preserve"> operator gets unwieldy:</w:t>
+      </w:r>
+    </w:p>
+    <w:p>
+      <w:pPr>
+        <w:pStyle w:val="Code"/>
+      </w:pPr>
+      <w:r>
+        <w:t>let s1 = String::from("tic");</w:t>
+      </w:r>
+    </w:p>
+    <w:p>
+      <w:pPr>
+        <w:pStyle w:val="Code"/>
+      </w:pPr>
+      <w:r>
+        <w:t>let s2 = String::from("tac");</w:t>
+      </w:r>
+    </w:p>
+    <w:p>
+      <w:pPr>
+        <w:pStyle w:val="Code"/>
+      </w:pPr>
+      <w:r>
+        <w:t>let s3 = String::from("toe");</w:t>
+      </w:r>
+    </w:p>
+    <w:p>
+      <w:pPr>
+        <w:pStyle w:val="Code"/>
+      </w:pPr>
+    </w:p>
+    <w:p>
+      <w:pPr>
+        <w:pStyle w:val="Code"/>
+      </w:pPr>
+      <w:r>
+        <w:t>let s = s1 + "-" + &amp;s2 + "-" + &amp;s3;</w:t>
+      </w:r>
+    </w:p>
+    <w:p>
+      <w:pPr>
+        <w:pStyle w:val="Body"/>
+      </w:pPr>
+      <w:r>
+        <w:t xml:space="preserve">At this point, </w:t>
+      </w:r>
+      <w:r>
+        <w:rPr>
+          <w:rStyle w:val="Literal"/>
+        </w:rPr>
+        <w:t>s</w:t>
+      </w:r>
+      <w:r>
+        <w:t xml:space="preserve"> will be </w:t>
+      </w:r>
+      <w:r>
+        <w:rPr>
+          <w:rStyle w:val="Literal"/>
+        </w:rPr>
+        <w:t>tic-tac-toe</w:t>
+      </w:r>
+      <w:r>
+        <w:t xml:space="preserve">. With all of the </w:t>
+      </w:r>
+      <w:r>
+        <w:rPr>
+          <w:rStyle w:val="Literal"/>
+        </w:rPr>
+        <w:t>+</w:t>
+      </w:r>
+      <w:r>
+        <w:t xml:space="preserve"> and </w:t>
+      </w:r>
+      <w:r>
+        <w:rPr>
+          <w:rStyle w:val="Literal"/>
+        </w:rPr>
+        <w:t>"</w:t>
+      </w:r>
+      <w:r>
+        <w:t xml:space="preserve"> characters, it’s difficult to see what’s going on. </w:t>
+      </w:r>
+      <w:r>
+        <w:fldChar w:fldCharType="begin"/>
+      </w:r>
+      <w:r>
+        <w:instrText xml:space="preserve"> XE "format! macro: " </w:instrText>
+      </w:r>
+      <w:r>
+        <w:fldChar w:fldCharType="end"/>
+      </w:r>
+      <w:r>
+        <w:t xml:space="preserve">For combining strings in more complicated ways, we can instead use the </w:t>
+      </w:r>
+      <w:r>
+        <w:rPr>
+          <w:rStyle w:val="Literal"/>
+        </w:rPr>
+        <w:t>format!</w:t>
+      </w:r>
+      <w:r>
+        <w:t xml:space="preserve"> macro:</w:t>
+      </w:r>
+    </w:p>
+    <w:p>
+      <w:pPr>
+        <w:pStyle w:val="Code"/>
+      </w:pPr>
+      <w:r>
+        <w:t>let s1 = String::from("tic");</w:t>
+      </w:r>
+    </w:p>
+    <w:p>
+      <w:pPr>
+        <w:pStyle w:val="Code"/>
+      </w:pPr>
+      <w:r>
+        <w:t>let s2 = String::from("tac");</w:t>
+      </w:r>
+    </w:p>
+    <w:p>
+      <w:pPr>
+        <w:pStyle w:val="Code"/>
+      </w:pPr>
+      <w:r>
+        <w:t>let s3 = String::from("toe");</w:t>
+      </w:r>
+    </w:p>
+    <w:p>
+      <w:pPr>
+        <w:pStyle w:val="Code"/>
+      </w:pPr>
+    </w:p>
+    <w:p>
+      <w:pPr>
+        <w:pStyle w:val="Code"/>
+      </w:pPr>
+      <w:r>
+        <w:t>let s = format!("{s1}-{s2}-{s3}");</w:t>
+      </w:r>
+    </w:p>
+    <w:p>
+      <w:pPr>
+        <w:pStyle w:val="Body"/>
+      </w:pPr>
+      <w:r>
+        <w:t xml:space="preserve">This code also sets </w:t>
+      </w:r>
+      <w:r>
+        <w:rPr>
+          <w:rStyle w:val="Literal"/>
+        </w:rPr>
+        <w:t>s</w:t>
+      </w:r>
+      <w:r>
+        <w:t xml:space="preserve"> to </w:t>
+      </w:r>
+      <w:r>
+        <w:rPr>
+          <w:rStyle w:val="Literal"/>
+        </w:rPr>
+        <w:t>tic-tac-toe</w:t>
+      </w:r>
+      <w:r>
+        <w:t xml:space="preserve">. The </w:t>
+      </w:r>
+      <w:r>
+        <w:rPr>
+          <w:rStyle w:val="Literal"/>
+        </w:rPr>
+        <w:t>format!</w:t>
+      </w:r>
+      <w:r>
+        <w:t xml:space="preserve"> macro works like </w:t>
+      </w:r>
+      <w:proofErr w:type="spellStart"/>
+      <w:r>
+        <w:rPr>
+          <w:rStyle w:val="Literal"/>
+        </w:rPr>
+        <w:t>println</w:t>
+      </w:r>
+      <w:proofErr w:type="spellEnd"/>
+      <w:r>
+        <w:rPr>
+          <w:rStyle w:val="Literal"/>
+        </w:rPr>
+        <w:t>!</w:t>
+      </w:r>
+      <w:r>
+        <w:t xml:space="preserve">, but instead of printing the output to the screen, it returns a </w:t>
+      </w:r>
+      <w:r>
+        <w:rPr>
+          <w:rStyle w:val="Literal"/>
+        </w:rPr>
+        <w:t>String</w:t>
+      </w:r>
+      <w:r>
+        <w:t xml:space="preserve"> with the contents. The version of the code using </w:t>
+      </w:r>
+      <w:r>
+        <w:rPr>
+          <w:rStyle w:val="Literal"/>
+        </w:rPr>
+        <w:t>format!</w:t>
+      </w:r>
+      <w:r>
+        <w:t xml:space="preserve"> is much easier to read, and the code generated by the </w:t>
+      </w:r>
+      <w:r>
+        <w:rPr>
+          <w:rStyle w:val="Literal"/>
+        </w:rPr>
+        <w:t>format!</w:t>
+      </w:r>
+      <w:r>
+        <w:t xml:space="preserve"> macro uses references so that this call doesn’t take ownership of any of its parameters.</w:t>
+      </w:r>
+    </w:p>
+    <w:p>
+      <w:pPr>
+        <w:pStyle w:val="HeadB"/>
+      </w:pPr>
+      <w:r>
+        <w:fldChar w:fldCharType="begin"/>
+      </w:r>
+      <w:r>
         <w:instrText xml:space="preserve"> XE "String type:indexing into: " </w:instrText>
       </w:r>
       <w:r>
@@ -4444,6 +4603,7 @@
         <w:rPr>
           <w:rStyle w:val="Literal"/>
         </w:rPr>
+        <w:lastRenderedPageBreak/>
         <w:t>String</w:t>
       </w:r>
       <w:r>
@@ -4457,12 +4617,12 @@
       <w:r>
         <w:t>let s1 = String::from("h</w:t>
       </w:r>
-      <w:ins w:id="6" w:author="Carol Nichols" w:date="2025-05-27T16:42:00Z" w16du:dateUtc="2025-05-27T20:42:00Z">
+      <w:ins w:id="31" w:author="Carol Nichols" w:date="2025-05-27T16:42:00Z" w16du:dateUtc="2025-05-27T20:42:00Z">
         <w:r>
           <w:t>i</w:t>
         </w:r>
       </w:ins>
-      <w:del w:id="7" w:author="Carol Nichols" w:date="2025-05-27T16:42:00Z" w16du:dateUtc="2025-05-27T20:42:00Z">
+      <w:del w:id="32" w:author="Carol Nichols" w:date="2025-05-27T16:42:00Z" w16du:dateUtc="2025-05-27T20:42:00Z">
         <w:r>
           <w:delText>ello</w:delText>
         </w:r>
@@ -4504,150 +4664,358 @@
     <w:p>
       <w:pPr>
         <w:pStyle w:val="Code"/>
-      </w:pPr>
-      <w:r>
-        <w:t>error[E0277]: the type `String` cannot be indexed by `{integer}`</w:t>
-      </w:r>
-    </w:p>
-    <w:p>
-      <w:pPr>
-        <w:pStyle w:val="Code"/>
-      </w:pPr>
-      <w:r>
-        <w:t xml:space="preserve"> --&gt; </w:t>
+        <w:rPr>
+          <w:ins w:id="33" w:author="Carol Nichols" w:date="2025-05-27T16:47:00Z" w16du:dateUtc="2025-05-27T20:47:00Z"/>
+          <w:rStyle w:val="HTMLCode"/>
+          <w:rFonts w:ascii="Courier" w:hAnsi="Courier" w:cs="TheSansMonoCondensed-Plain"/>
+          <w:sz w:val="15"/>
+          <w:szCs w:val="17"/>
+        </w:rPr>
+        <w:pPrChange w:id="34" w:author="Carol Nichols" w:date="2025-05-27T16:48:00Z" w16du:dateUtc="2025-05-27T20:48:00Z">
+          <w:pPr>
+            <w:pStyle w:val="HTMLPreformatted"/>
+          </w:pPr>
+        </w:pPrChange>
+      </w:pPr>
+      <w:ins w:id="35" w:author="Carol Nichols" w:date="2025-05-27T16:47:00Z" w16du:dateUtc="2025-05-27T20:47:00Z">
+        <w:r>
+          <w:rPr>
+            <w:rStyle w:val="HTMLCode"/>
+            <w:rFonts w:ascii="Courier" w:hAnsi="Courier" w:cs="TheSansMonoCondensed-Plain"/>
+            <w:sz w:val="15"/>
+            <w:szCs w:val="17"/>
+          </w:rPr>
+          <w:t>error[E0277]: the type `str` cannot be indexed by `{integer}`</w:t>
+        </w:r>
+      </w:ins>
+    </w:p>
+    <w:p>
+      <w:pPr>
+        <w:pStyle w:val="Code"/>
+        <w:rPr>
+          <w:ins w:id="36" w:author="Carol Nichols" w:date="2025-05-27T16:47:00Z" w16du:dateUtc="2025-05-27T20:47:00Z"/>
+          <w:rStyle w:val="HTMLCode"/>
+          <w:rFonts w:ascii="Courier" w:hAnsi="Courier" w:cs="TheSansMonoCondensed-Plain"/>
+          <w:sz w:val="15"/>
+          <w:szCs w:val="17"/>
+        </w:rPr>
+        <w:pPrChange w:id="37" w:author="Carol Nichols" w:date="2025-05-27T16:48:00Z" w16du:dateUtc="2025-05-27T20:48:00Z">
+          <w:pPr>
+            <w:pStyle w:val="HTMLPreformatted"/>
+          </w:pPr>
+        </w:pPrChange>
+      </w:pPr>
+      <w:ins w:id="38" w:author="Carol Nichols" w:date="2025-05-27T16:47:00Z" w16du:dateUtc="2025-05-27T20:47:00Z">
+        <w:r>
+          <w:rPr>
+            <w:rStyle w:val="hljs-meta"/>
+          </w:rPr>
+          <w:t xml:space="preserve"> --&gt;</w:t>
+        </w:r>
+        <w:r>
+          <w:rPr>
+            <w:rStyle w:val="bash"/>
+          </w:rPr>
+          <w:t xml:space="preserve"> </w:t>
+        </w:r>
+        <w:proofErr w:type="spellStart"/>
+        <w:r>
+          <w:rPr>
+            <w:rStyle w:val="bash"/>
+          </w:rPr>
+          <w:t>src</w:t>
+        </w:r>
+        <w:proofErr w:type="spellEnd"/>
+        <w:r>
+          <w:rPr>
+            <w:rStyle w:val="bash"/>
+          </w:rPr>
+          <w:t>/main.rs:3:16</w:t>
+        </w:r>
+      </w:ins>
+    </w:p>
+    <w:p>
+      <w:pPr>
+        <w:pStyle w:val="Code"/>
+        <w:rPr>
+          <w:ins w:id="39" w:author="Carol Nichols" w:date="2025-05-27T16:47:00Z" w16du:dateUtc="2025-05-27T20:47:00Z"/>
+          <w:rStyle w:val="HTMLCode"/>
+          <w:rFonts w:ascii="Courier" w:hAnsi="Courier" w:cs="TheSansMonoCondensed-Plain"/>
+          <w:sz w:val="15"/>
+          <w:szCs w:val="17"/>
+        </w:rPr>
+        <w:pPrChange w:id="40" w:author="Carol Nichols" w:date="2025-05-27T16:48:00Z" w16du:dateUtc="2025-05-27T20:48:00Z">
+          <w:pPr>
+            <w:pStyle w:val="HTMLPreformatted"/>
+          </w:pPr>
+        </w:pPrChange>
+      </w:pPr>
+      <w:ins w:id="41" w:author="Carol Nichols" w:date="2025-05-27T16:47:00Z" w16du:dateUtc="2025-05-27T20:47:00Z">
+        <w:r>
+          <w:rPr>
+            <w:rStyle w:val="HTMLCode"/>
+            <w:rFonts w:ascii="Courier" w:hAnsi="Courier" w:cs="TheSansMonoCondensed-Plain"/>
+            <w:sz w:val="15"/>
+            <w:szCs w:val="17"/>
+          </w:rPr>
+          <w:t xml:space="preserve">  |</w:t>
+        </w:r>
+      </w:ins>
+    </w:p>
+    <w:p>
+      <w:pPr>
+        <w:pStyle w:val="Code"/>
+        <w:rPr>
+          <w:ins w:id="42" w:author="Carol Nichols" w:date="2025-05-27T16:47:00Z" w16du:dateUtc="2025-05-27T20:47:00Z"/>
+          <w:rStyle w:val="HTMLCode"/>
+          <w:rFonts w:ascii="Courier" w:hAnsi="Courier" w:cs="TheSansMonoCondensed-Plain"/>
+          <w:sz w:val="15"/>
+          <w:szCs w:val="17"/>
+        </w:rPr>
+        <w:pPrChange w:id="43" w:author="Carol Nichols" w:date="2025-05-27T16:48:00Z" w16du:dateUtc="2025-05-27T20:48:00Z">
+          <w:pPr>
+            <w:pStyle w:val="HTMLPreformatted"/>
+          </w:pPr>
+        </w:pPrChange>
+      </w:pPr>
+      <w:ins w:id="44" w:author="Carol Nichols" w:date="2025-05-27T16:47:00Z" w16du:dateUtc="2025-05-27T20:47:00Z">
+        <w:r>
+          <w:rPr>
+            <w:rStyle w:val="HTMLCode"/>
+            <w:rFonts w:ascii="Courier" w:hAnsi="Courier" w:cs="TheSansMonoCondensed-Plain"/>
+            <w:sz w:val="15"/>
+            <w:szCs w:val="17"/>
+          </w:rPr>
+          <w:t>3 |     let h = s1[0];</w:t>
+        </w:r>
+      </w:ins>
+    </w:p>
+    <w:p>
+      <w:pPr>
+        <w:pStyle w:val="Code"/>
+        <w:rPr>
+          <w:ins w:id="45" w:author="Carol Nichols" w:date="2025-05-27T16:47:00Z" w16du:dateUtc="2025-05-27T20:47:00Z"/>
+        </w:rPr>
+        <w:pPrChange w:id="46" w:author="Carol Nichols" w:date="2025-05-27T16:48:00Z" w16du:dateUtc="2025-05-27T20:48:00Z">
+          <w:pPr>
+            <w:pStyle w:val="HTMLPreformatted"/>
+          </w:pPr>
+        </w:pPrChange>
+      </w:pPr>
+      <w:ins w:id="47" w:author="Carol Nichols" w:date="2025-05-27T16:47:00Z" w16du:dateUtc="2025-05-27T20:47:00Z">
+        <w:r>
+          <w:rPr>
+            <w:rStyle w:val="HTMLCode"/>
+            <w:rFonts w:ascii="Courier" w:hAnsi="Courier" w:cs="TheSansMonoCondensed-Plain"/>
+            <w:sz w:val="15"/>
+            <w:szCs w:val="17"/>
+          </w:rPr>
+          <w:t xml:space="preserve">  |                ^ string indices are ranges of `</w:t>
+        </w:r>
+        <w:proofErr w:type="spellStart"/>
+        <w:r>
+          <w:rPr>
+            <w:rStyle w:val="HTMLCode"/>
+            <w:rFonts w:ascii="Courier" w:hAnsi="Courier" w:cs="TheSansMonoCondensed-Plain"/>
+            <w:sz w:val="15"/>
+            <w:szCs w:val="17"/>
+          </w:rPr>
+          <w:t>usize</w:t>
+        </w:r>
+        <w:proofErr w:type="spellEnd"/>
+        <w:r>
+          <w:rPr>
+            <w:rStyle w:val="HTMLCode"/>
+            <w:rFonts w:ascii="Courier" w:hAnsi="Courier" w:cs="TheSansMonoCondensed-Plain"/>
+            <w:sz w:val="15"/>
+            <w:szCs w:val="17"/>
+          </w:rPr>
+          <w:t>`</w:t>
+        </w:r>
+      </w:ins>
+    </w:p>
+    <w:p>
+      <w:pPr>
+        <w:pStyle w:val="Code"/>
+        <w:rPr>
+          <w:del w:id="48" w:author="Carol Nichols" w:date="2025-05-27T16:47:00Z" w16du:dateUtc="2025-05-27T20:47:00Z"/>
+        </w:rPr>
+      </w:pPr>
+      <w:del w:id="49" w:author="Carol Nichols" w:date="2025-05-27T16:47:00Z" w16du:dateUtc="2025-05-27T20:47:00Z">
+        <w:r>
+          <w:delText>error[E0277]: the type `String` cannot be indexed by `{integer}`</w:delText>
+        </w:r>
+      </w:del>
+    </w:p>
+    <w:p>
+      <w:pPr>
+        <w:pStyle w:val="Code"/>
+        <w:rPr>
+          <w:del w:id="50" w:author="Carol Nichols" w:date="2025-05-27T16:47:00Z" w16du:dateUtc="2025-05-27T20:47:00Z"/>
+        </w:rPr>
+      </w:pPr>
+      <w:del w:id="51" w:author="Carol Nichols" w:date="2025-05-27T16:47:00Z" w16du:dateUtc="2025-05-27T20:47:00Z">
+        <w:r>
+          <w:delText xml:space="preserve"> --&gt; src/main.rs:3:13</w:delText>
+        </w:r>
+      </w:del>
+    </w:p>
+    <w:p>
+      <w:pPr>
+        <w:pStyle w:val="Code"/>
+        <w:rPr>
+          <w:del w:id="52" w:author="Carol Nichols" w:date="2025-05-27T16:47:00Z" w16du:dateUtc="2025-05-27T20:47:00Z"/>
+        </w:rPr>
+      </w:pPr>
+      <w:del w:id="53" w:author="Carol Nichols" w:date="2025-05-27T16:47:00Z" w16du:dateUtc="2025-05-27T20:47:00Z">
+        <w:r>
+          <w:delText xml:space="preserve">  |</w:delText>
+        </w:r>
+      </w:del>
+    </w:p>
+    <w:p>
+      <w:pPr>
+        <w:pStyle w:val="Code"/>
+        <w:rPr>
+          <w:del w:id="54" w:author="Carol Nichols" w:date="2025-05-27T16:47:00Z" w16du:dateUtc="2025-05-27T20:47:00Z"/>
+        </w:rPr>
+      </w:pPr>
+      <w:del w:id="55" w:author="Carol Nichols" w:date="2025-05-27T16:47:00Z" w16du:dateUtc="2025-05-27T20:47:00Z">
+        <w:r>
+          <w:delText>3 |     let h = s1[0];</w:delText>
+        </w:r>
+      </w:del>
+    </w:p>
+    <w:p>
+      <w:pPr>
+        <w:pStyle w:val="Code"/>
+        <w:rPr>
+          <w:del w:id="56" w:author="Carol Nichols" w:date="2025-05-27T16:47:00Z" w16du:dateUtc="2025-05-27T20:47:00Z"/>
+        </w:rPr>
+      </w:pPr>
+      <w:del w:id="57" w:author="Carol Nichols" w:date="2025-05-27T16:47:00Z" w16du:dateUtc="2025-05-27T20:47:00Z">
+        <w:r>
+          <w:delText xml:space="preserve">  |             ^^^^^ `String` cannot be indexed by `{integer}`</w:delText>
+        </w:r>
+      </w:del>
+    </w:p>
+    <w:p>
+      <w:pPr>
+        <w:pStyle w:val="Code"/>
+        <w:rPr>
+          <w:del w:id="58" w:author="Carol Nichols" w:date="2025-05-27T16:47:00Z" w16du:dateUtc="2025-05-27T20:47:00Z"/>
+        </w:rPr>
+      </w:pPr>
+      <w:del w:id="59" w:author="Carol Nichols" w:date="2025-05-27T16:47:00Z" w16du:dateUtc="2025-05-27T20:47:00Z">
+        <w:r>
+          <w:delText xml:space="preserve">  |</w:delText>
+        </w:r>
+      </w:del>
+    </w:p>
+    <w:p>
+      <w:pPr>
+        <w:pStyle w:val="Code"/>
+        <w:rPr>
+          <w:del w:id="60" w:author="Carol Nichols" w:date="2025-05-27T16:47:00Z" w16du:dateUtc="2025-05-27T20:47:00Z"/>
+        </w:rPr>
+      </w:pPr>
+      <w:del w:id="61" w:author="Carol Nichols" w:date="2025-05-27T16:47:00Z" w16du:dateUtc="2025-05-27T20:47:00Z">
+        <w:r>
+          <w:delText xml:space="preserve">  = help: the trait `SliceIndex&lt;str&gt;` is not implemented for `{integer}`</w:delText>
+        </w:r>
+      </w:del>
+    </w:p>
+    <w:p>
+      <w:pPr>
+        <w:pStyle w:val="Body"/>
+      </w:pPr>
+      <w:r>
+        <w:t xml:space="preserve">The error </w:t>
+      </w:r>
+      <w:del w:id="62" w:author="Carol Nichols" w:date="2025-05-27T16:48:00Z" w16du:dateUtc="2025-05-27T20:48:00Z">
+        <w:r>
+          <w:delText xml:space="preserve">and the note </w:delText>
+        </w:r>
+      </w:del>
+      <w:r>
+        <w:t>tell</w:t>
+      </w:r>
+      <w:ins w:id="63" w:author="Carol Nichols" w:date="2025-05-27T16:48:00Z" w16du:dateUtc="2025-05-27T20:48:00Z">
+        <w:r>
+          <w:t>s</w:t>
+        </w:r>
+      </w:ins>
+      <w:r>
+        <w:t xml:space="preserve"> the story: Rust strings don’t support indexing. But why not? To answer that question, we need to discuss how Rust stores strings in memory.</w:t>
+      </w:r>
+    </w:p>
+    <w:p>
+      <w:pPr>
+        <w:pStyle w:val="HeadC"/>
+      </w:pPr>
+      <w:r>
+        <w:fldChar w:fldCharType="begin"/>
+      </w:r>
+      <w:r>
+        <w:instrText xml:space="preserve"> XE "String type:internal structure of: " </w:instrText>
+      </w:r>
+      <w:r>
+        <w:fldChar w:fldCharType="end"/>
+      </w:r>
+      <w:r>
+        <w:t>Internal Representation</w:t>
+      </w:r>
+    </w:p>
+    <w:p>
+      <w:pPr>
+        <w:pStyle w:val="Body"/>
+      </w:pPr>
+      <w:r>
+        <w:t xml:space="preserve">A </w:t>
+      </w:r>
+      <w:r>
+        <w:rPr>
+          <w:rStyle w:val="Literal"/>
+        </w:rPr>
+        <w:t>String</w:t>
+      </w:r>
+      <w:r>
+        <w:t xml:space="preserve"> is a wrapper over a </w:t>
+      </w:r>
+      <w:r>
+        <w:rPr>
+          <w:rStyle w:val="Literal"/>
+        </w:rPr>
+        <w:t>Vec&lt;u8&gt;</w:t>
+      </w:r>
+      <w:r>
+        <w:t>. Let’s look at some of our properly encoded UTF-8 example strings from Listing 8-14. First, this one:</w:t>
+      </w:r>
+    </w:p>
+    <w:p>
+      <w:pPr>
+        <w:pStyle w:val="Code"/>
+      </w:pPr>
+      <w:r>
+        <w:t>let hello = String::from("Hola");</w:t>
+      </w:r>
+    </w:p>
+    <w:p>
+      <w:pPr>
+        <w:pStyle w:val="Body"/>
+      </w:pPr>
+      <w:r>
+        <w:t xml:space="preserve">In this case, </w:t>
       </w:r>
       <w:proofErr w:type="spellStart"/>
       <w:r>
-        <w:t>src</w:t>
+        <w:rPr>
+          <w:rStyle w:val="Literal"/>
+        </w:rPr>
+        <w:t>len</w:t>
       </w:r>
       <w:proofErr w:type="spellEnd"/>
       <w:r>
-        <w:t>/main.rs:3:13</w:t>
-      </w:r>
-    </w:p>
-    <w:p>
-      <w:pPr>
-        <w:pStyle w:val="Code"/>
-      </w:pPr>
-      <w:r>
-        <w:t xml:space="preserve">  |</w:t>
-      </w:r>
-    </w:p>
-    <w:p>
-      <w:pPr>
-        <w:pStyle w:val="Code"/>
-      </w:pPr>
-      <w:r>
-        <w:t>3 |     let h = s1[0];</w:t>
-      </w:r>
-    </w:p>
-    <w:p>
-      <w:pPr>
-        <w:pStyle w:val="Code"/>
-      </w:pPr>
-      <w:r>
-        <w:t xml:space="preserve">  |             ^^^^^ `String` cannot be indexed by `{integer}`</w:t>
-      </w:r>
-    </w:p>
-    <w:p>
-      <w:pPr>
-        <w:pStyle w:val="Code"/>
-      </w:pPr>
-      <w:r>
-        <w:t xml:space="preserve">  |</w:t>
-      </w:r>
-    </w:p>
-    <w:p>
-      <w:pPr>
-        <w:pStyle w:val="Code"/>
-      </w:pPr>
-      <w:r>
-        <w:t xml:space="preserve">  = help: the trait `</w:t>
-      </w:r>
-      <w:proofErr w:type="spellStart"/>
-      <w:r>
-        <w:t>SliceIndex</w:t>
-      </w:r>
-      <w:proofErr w:type="spellEnd"/>
-      <w:r>
-        <w:t>&lt;str&gt;` is not implemented for `{integer}`</w:t>
-      </w:r>
-    </w:p>
-    <w:p>
-      <w:pPr>
-        <w:pStyle w:val="Body"/>
-      </w:pPr>
-      <w:r>
-        <w:t>The error and the note tell the story: Rust strings don’t support indexing. But why not? To answer that question, we need to discuss how Rust stores strings in memory.</w:t>
-      </w:r>
-    </w:p>
-    <w:p>
-      <w:pPr>
-        <w:pStyle w:val="HeadC"/>
-      </w:pPr>
-      <w:r>
-        <w:fldChar w:fldCharType="begin"/>
-      </w:r>
-      <w:r>
-        <w:instrText xml:space="preserve"> XE "String type:internal structure of: " </w:instrText>
-      </w:r>
-      <w:r>
-        <w:fldChar w:fldCharType="end"/>
-      </w:r>
-      <w:r>
-        <w:t>Internal Representation</w:t>
-      </w:r>
-    </w:p>
-    <w:p>
-      <w:pPr>
-        <w:pStyle w:val="Body"/>
-      </w:pPr>
-      <w:r>
-        <w:t xml:space="preserve">A </w:t>
-      </w:r>
-      <w:r>
-        <w:rPr>
-          <w:rStyle w:val="Literal"/>
-        </w:rPr>
-        <w:t>String</w:t>
-      </w:r>
-      <w:r>
-        <w:t xml:space="preserve"> is a wrapper over a </w:t>
-      </w:r>
-      <w:r>
-        <w:rPr>
-          <w:rStyle w:val="Literal"/>
-        </w:rPr>
-        <w:t>Vec&lt;u8&gt;</w:t>
-      </w:r>
-      <w:r>
-        <w:t>. Let’s look at some of our properly encoded UTF-8 example strings from Listing 8-14. First, this one:</w:t>
-      </w:r>
-    </w:p>
-    <w:p>
-      <w:pPr>
-        <w:pStyle w:val="Code"/>
-      </w:pPr>
-      <w:r>
-        <w:t>let hello = String::from("Hola");</w:t>
-      </w:r>
-    </w:p>
-    <w:p>
-      <w:pPr>
-        <w:pStyle w:val="Body"/>
-      </w:pPr>
-      <w:r>
-        <w:t xml:space="preserve">In this case, </w:t>
-      </w:r>
-      <w:proofErr w:type="spellStart"/>
-      <w:r>
-        <w:rPr>
-          <w:rStyle w:val="Literal"/>
-        </w:rPr>
-        <w:t>len</w:t>
-      </w:r>
-      <w:proofErr w:type="spellEnd"/>
-      <w:r>
         <w:t xml:space="preserve"> will be </w:t>
       </w:r>
       <w:r>
@@ -4677,7 +5045,7 @@
       <w:r>
         <w:t xml:space="preserve">, not the </w:t>
       </w:r>
-      <w:del w:id="8" w:author="Carol Nichols" w:date="2025-05-27T14:38:00Z" w16du:dateUtc="2025-05-27T18:38:00Z">
+      <w:del w:id="64" w:author="Carol Nichols" w:date="2025-05-27T14:38:00Z" w16du:dateUtc="2025-05-27T18:38:00Z">
         <w:r>
           <w:delText xml:space="preserve">Arabic </w:delText>
         </w:r>
@@ -4693,16 +5061,16 @@
       <w:r>
         <w:t>let hello = String::from("</w:t>
       </w:r>
-      <w:commentRangeStart w:id="9"/>
+      <w:commentRangeStart w:id="65"/>
       <w:proofErr w:type="spellStart"/>
-      <w:ins w:id="10" w:author="Carol Nichols" w:date="2025-05-27T14:38:00Z" w16du:dateUtc="2025-05-27T18:38:00Z">
+      <w:ins w:id="66" w:author="Carol Nichols" w:date="2025-05-27T14:38:00Z" w16du:dateUtc="2025-05-27T18:38:00Z">
         <w:r>
           <w:t>Здравствуйте</w:t>
         </w:r>
       </w:ins>
-      <w:commentRangeEnd w:id="9"/>
+      <w:commentRangeEnd w:id="65"/>
       <w:proofErr w:type="spellEnd"/>
-      <w:ins w:id="11" w:author="Carol Nichols" w:date="2025-05-27T16:27:00Z" w16du:dateUtc="2025-05-27T20:27:00Z">
+      <w:ins w:id="67" w:author="Carol Nichols" w:date="2025-05-27T16:27:00Z" w16du:dateUtc="2025-05-27T20:27:00Z">
         <w:r>
           <w:rPr>
             <w:rStyle w:val="CommentReference"/>
@@ -4710,10 +5078,10 @@
             <w:color w:val="auto"/>
             <w:lang w:val="en-CA"/>
           </w:rPr>
-          <w:commentReference w:id="9"/>
+          <w:commentReference w:id="65"/>
         </w:r>
       </w:ins>
-      <w:del w:id="12" w:author="Carol Nichols" w:date="2025-05-27T14:38:00Z" w16du:dateUtc="2025-05-27T18:38:00Z">
+      <w:del w:id="68" w:author="Carol Nichols" w:date="2025-05-27T14:38:00Z" w16du:dateUtc="2025-05-27T18:38:00Z">
         <w:r>
           <w:rPr>
             <w:rStyle w:val="ArialUnicode"/>
@@ -4733,13 +5101,13 @@
         <w:t>If you were asked how long the string is, you might say 12. In fact, Rust’s answer is 24: that’s the number of bytes it takes to encode “</w:t>
       </w:r>
       <w:proofErr w:type="spellStart"/>
-      <w:ins w:id="13" w:author="Carol Nichols" w:date="2025-05-27T14:38:00Z" w16du:dateUtc="2025-05-27T18:38:00Z">
+      <w:ins w:id="69" w:author="Carol Nichols" w:date="2025-05-27T14:38:00Z" w16du:dateUtc="2025-05-27T18:38:00Z">
         <w:r>
           <w:t>Здравствуйте</w:t>
         </w:r>
       </w:ins>
       <w:proofErr w:type="spellEnd"/>
-      <w:del w:id="14" w:author="Carol Nichols" w:date="2025-05-27T14:38:00Z" w16du:dateUtc="2025-05-27T18:38:00Z">
+      <w:del w:id="70" w:author="Carol Nichols" w:date="2025-05-27T14:38:00Z" w16du:dateUtc="2025-05-27T18:38:00Z">
         <w:r>
           <w:rPr>
             <w:rStyle w:val="ArialUnicode"/>
@@ -4760,13 +5128,13 @@
         <w:t>let hello = "</w:t>
       </w:r>
       <w:proofErr w:type="spellStart"/>
-      <w:ins w:id="15" w:author="Carol Nichols" w:date="2025-05-27T14:38:00Z" w16du:dateUtc="2025-05-27T18:38:00Z">
+      <w:ins w:id="71" w:author="Carol Nichols" w:date="2025-05-27T14:38:00Z" w16du:dateUtc="2025-05-27T18:38:00Z">
         <w:r>
           <w:t>Здравствуйте</w:t>
         </w:r>
       </w:ins>
       <w:proofErr w:type="spellEnd"/>
-      <w:del w:id="16" w:author="Carol Nichols" w:date="2025-05-27T14:38:00Z" w16du:dateUtc="2025-05-27T18:38:00Z">
+      <w:del w:id="72" w:author="Carol Nichols" w:date="2025-05-27T14:38:00Z" w16du:dateUtc="2025-05-27T18:38:00Z">
         <w:r>
           <w:rPr>
             <w:rStyle w:val="ArialUnicode"/>
@@ -4783,7 +5151,6 @@
         <w:pStyle w:val="Code"/>
       </w:pPr>
       <w:r>
-        <w:lastRenderedPageBreak/>
         <w:t>let answer = &amp;hello[0];</w:t>
       </w:r>
     </w:p>
@@ -4803,12 +5170,12 @@
       <w:r>
         <w:t xml:space="preserve"> will not be </w:t>
       </w:r>
-      <w:ins w:id="17" w:author="Carol Nichols" w:date="2025-05-27T14:39:00Z" w16du:dateUtc="2025-05-27T18:39:00Z">
+      <w:ins w:id="73" w:author="Carol Nichols" w:date="2025-05-27T14:39:00Z" w16du:dateUtc="2025-05-27T18:39:00Z">
         <w:r>
           <w:t>З</w:t>
         </w:r>
       </w:ins>
-      <w:del w:id="18" w:author="Carol Nichols" w:date="2025-05-27T14:39:00Z" w16du:dateUtc="2025-05-27T18:39:00Z">
+      <w:del w:id="74" w:author="Carol Nichols" w:date="2025-05-27T14:39:00Z" w16du:dateUtc="2025-05-27T18:39:00Z">
         <w:r>
           <w:rPr>
             <w:rStyle w:val="ArialUnicode"/>
@@ -4820,12 +5187,12 @@
       <w:r>
         <w:t xml:space="preserve">, the first letter. When encoded in UTF-8, the first byte of </w:t>
       </w:r>
-      <w:ins w:id="19" w:author="Carol Nichols" w:date="2025-05-27T14:39:00Z" w16du:dateUtc="2025-05-27T18:39:00Z">
+      <w:ins w:id="75" w:author="Carol Nichols" w:date="2025-05-27T14:39:00Z" w16du:dateUtc="2025-05-27T18:39:00Z">
         <w:r>
           <w:t>З</w:t>
         </w:r>
       </w:ins>
-      <w:del w:id="20" w:author="Carol Nichols" w:date="2025-05-27T14:39:00Z" w16du:dateUtc="2025-05-27T18:39:00Z">
+      <w:del w:id="76" w:author="Carol Nichols" w:date="2025-05-27T14:39:00Z" w16du:dateUtc="2025-05-27T18:39:00Z">
         <w:r>
           <w:rPr>
             <w:rStyle w:val="ArialUnicode"/>
@@ -4889,7 +5256,11 @@
         <w:t>208</w:t>
       </w:r>
       <w:r>
-        <w:t xml:space="preserve"> is likely not what a user would want if they asked for the first letter of this string; however, that’s the only data that Rust has at byte index 0. Users generally don’t want the byte value returned, even if the string contains only Latin letters: if </w:t>
+        <w:t xml:space="preserve"> is likely not what a user would want if they asked for the first letter of this string; </w:t>
+      </w:r>
+      <w:r>
+        <w:lastRenderedPageBreak/>
+        <w:t xml:space="preserve">however, that’s the only data that Rust has at byte index 0. Users generally don’t want the byte value returned, even if the string contains only Latin letters: if </w:t>
       </w:r>
       <w:r>
         <w:rPr>
@@ -4897,8 +5268,8 @@
         </w:rPr>
         <w:t>&amp;"</w:t>
       </w:r>
-      <w:commentRangeStart w:id="21"/>
-      <w:del w:id="22" w:author="Chris Krycho" w:date="2025-02-17T15:41:00Z">
+      <w:commentRangeStart w:id="77"/>
+      <w:del w:id="78" w:author="Chris Krycho" w:date="2025-02-17T15:41:00Z">
         <w:r>
           <w:rPr>
             <w:rStyle w:val="Literal"/>
@@ -4906,7 +5277,7 @@
           <w:delText>hello</w:delText>
         </w:r>
       </w:del>
-      <w:ins w:id="23" w:author="Chris Krycho" w:date="2025-02-17T15:41:00Z">
+      <w:ins w:id="79" w:author="Chris Krycho" w:date="2025-02-17T15:41:00Z">
         <w:r>
           <w:rPr>
             <w:rStyle w:val="Literal"/>
@@ -4914,9 +5285,9 @@
           <w:t>hi</w:t>
         </w:r>
       </w:ins>
-      <w:commentRangeEnd w:id="21"/>
-      <w:r>
-        <w:commentReference w:id="21"/>
+      <w:commentRangeEnd w:id="77"/>
+      <w:r>
+        <w:commentReference w:id="77"/>
       </w:r>
       <w:r>
         <w:rPr>
@@ -5019,12 +5390,12 @@
       <w:pPr>
         <w:pStyle w:val="Body"/>
       </w:pPr>
-      <w:commentRangeStart w:id="24"/>
+      <w:commentRangeStart w:id="80"/>
       <w:r>
         <w:t xml:space="preserve">If we look at the Hindi word </w:t>
       </w:r>
       <w:proofErr w:type="spellStart"/>
-      <w:ins w:id="25" w:author="Carol Nichols" w:date="2025-05-27T16:32:00Z" w16du:dateUtc="2025-05-27T20:32:00Z">
+      <w:ins w:id="81" w:author="Carol Nichols" w:date="2025-05-27T16:32:00Z" w16du:dateUtc="2025-05-27T20:32:00Z">
         <w:r>
           <w:rPr>
             <w:rFonts w:ascii="Kohinoor Devanagari" w:hAnsi="Kohinoor Devanagari" w:cs="Kohinoor Devanagari"/>
@@ -5033,7 +5404,7 @@
         </w:r>
       </w:ins>
       <w:proofErr w:type="spellEnd"/>
-      <w:del w:id="26" w:author="Carol Nichols" w:date="2025-05-27T16:32:00Z" w16du:dateUtc="2025-05-27T20:32:00Z">
+      <w:del w:id="82" w:author="Carol Nichols" w:date="2025-05-27T16:32:00Z" w16du:dateUtc="2025-05-27T20:32:00Z">
         <w:r>
           <w:rPr>
             <w:rFonts w:ascii="Kohinoor Devanagari" w:eastAsia="Arial Unicode MS" w:hAnsi="Kohinoor Devanagari" w:cs="Kohinoor Devanagari"/>
@@ -5094,7 +5465,7 @@
       <w:r>
         <w:t>['</w:t>
       </w:r>
-      <w:ins w:id="27" w:author="Carol Nichols" w:date="2025-05-27T16:31:00Z" w16du:dateUtc="2025-05-27T20:31:00Z">
+      <w:ins w:id="83" w:author="Carol Nichols" w:date="2025-05-27T16:31:00Z" w16du:dateUtc="2025-05-27T20:31:00Z">
         <w:r>
           <w:rPr>
             <w:rFonts w:ascii="Mangal" w:hAnsi="Mangal" w:cs="Mangal"/>
@@ -5102,7 +5473,7 @@
           <w:t>न</w:t>
         </w:r>
       </w:ins>
-      <w:del w:id="28" w:author="Carol Nichols" w:date="2025-05-27T16:31:00Z" w16du:dateUtc="2025-05-27T20:31:00Z">
+      <w:del w:id="84" w:author="Carol Nichols" w:date="2025-05-27T16:31:00Z" w16du:dateUtc="2025-05-27T20:31:00Z">
         <w:r>
           <w:rPr>
             <w:rFonts w:ascii="Mangal" w:eastAsia="Arial Unicode MS" w:hAnsi="Mangal" w:cs="Mangal"/>
@@ -5113,14 +5484,14 @@
       <w:r>
         <w:t>', '</w:t>
       </w:r>
-      <w:ins w:id="29" w:author="Carol Nichols" w:date="2025-05-27T16:31:00Z" w16du:dateUtc="2025-05-27T20:31:00Z">
+      <w:ins w:id="85" w:author="Carol Nichols" w:date="2025-05-27T16:31:00Z" w16du:dateUtc="2025-05-27T20:31:00Z">
         <w:r>
           <w:rPr>
             <w:rStyle w:val="HTMLCode"/>
             <w:rFonts w:ascii="Mangal" w:hAnsi="Mangal" w:cs="Mangal"/>
             <w:sz w:val="15"/>
             <w:szCs w:val="17"/>
-            <w:rPrChange w:id="30" w:author="Carol Nichols" w:date="2025-05-27T16:34:00Z" w16du:dateUtc="2025-05-27T20:34:00Z">
+            <w:rPrChange w:id="86" w:author="Carol Nichols" w:date="2025-05-27T16:34:00Z" w16du:dateUtc="2025-05-27T20:34:00Z">
               <w:rPr>
                 <w:rStyle w:val="HTMLCode"/>
                 <w:rFonts w:ascii="Mangal" w:hAnsi="Mangal" w:cs="Mangal"/>
@@ -5130,7 +5501,7 @@
           <w:t>म</w:t>
         </w:r>
       </w:ins>
-      <w:del w:id="31" w:author="Carol Nichols" w:date="2025-05-27T16:31:00Z" w16du:dateUtc="2025-05-27T20:31:00Z">
+      <w:del w:id="87" w:author="Carol Nichols" w:date="2025-05-27T16:31:00Z" w16du:dateUtc="2025-05-27T20:31:00Z">
         <w:r>
           <w:rPr>
             <w:rFonts w:ascii="Mangal" w:eastAsia="Arial Unicode MS" w:hAnsi="Mangal" w:cs="Mangal"/>
@@ -5141,14 +5512,14 @@
       <w:r>
         <w:t>', '</w:t>
       </w:r>
-      <w:ins w:id="32" w:author="Carol Nichols" w:date="2025-05-27T16:31:00Z" w16du:dateUtc="2025-05-27T20:31:00Z">
+      <w:ins w:id="88" w:author="Carol Nichols" w:date="2025-05-27T16:31:00Z" w16du:dateUtc="2025-05-27T20:31:00Z">
         <w:r>
           <w:rPr>
             <w:rStyle w:val="HTMLCode"/>
             <w:rFonts w:ascii="Mangal" w:hAnsi="Mangal" w:cs="Mangal"/>
             <w:sz w:val="15"/>
             <w:szCs w:val="17"/>
-            <w:rPrChange w:id="33" w:author="Carol Nichols" w:date="2025-05-27T16:34:00Z" w16du:dateUtc="2025-05-27T20:34:00Z">
+            <w:rPrChange w:id="89" w:author="Carol Nichols" w:date="2025-05-27T16:34:00Z" w16du:dateUtc="2025-05-27T20:34:00Z">
               <w:rPr>
                 <w:rStyle w:val="HTMLCode"/>
                 <w:rFonts w:ascii="Mangal" w:hAnsi="Mangal" w:cs="Mangal"/>
@@ -5158,7 +5529,7 @@
           <w:t>स</w:t>
         </w:r>
       </w:ins>
-      <w:del w:id="34" w:author="Carol Nichols" w:date="2025-05-27T16:31:00Z" w16du:dateUtc="2025-05-27T20:31:00Z">
+      <w:del w:id="90" w:author="Carol Nichols" w:date="2025-05-27T16:31:00Z" w16du:dateUtc="2025-05-27T20:31:00Z">
         <w:r>
           <w:rPr>
             <w:rFonts w:ascii="Mangal" w:eastAsia="Arial Unicode MS" w:hAnsi="Mangal" w:cs="Mangal"/>
@@ -5169,14 +5540,14 @@
       <w:r>
         <w:t>', '</w:t>
       </w:r>
-      <w:ins w:id="35" w:author="Carol Nichols" w:date="2025-05-27T16:32:00Z" w16du:dateUtc="2025-05-27T20:32:00Z">
+      <w:ins w:id="91" w:author="Carol Nichols" w:date="2025-05-27T16:32:00Z" w16du:dateUtc="2025-05-27T20:32:00Z">
         <w:r>
           <w:rPr>
             <w:rStyle w:val="HTMLCode"/>
             <w:rFonts w:ascii="Mangal" w:hAnsi="Mangal" w:cs="Mangal"/>
             <w:sz w:val="15"/>
             <w:szCs w:val="17"/>
-            <w:rPrChange w:id="36" w:author="Carol Nichols" w:date="2025-05-27T16:34:00Z" w16du:dateUtc="2025-05-27T20:34:00Z">
+            <w:rPrChange w:id="92" w:author="Carol Nichols" w:date="2025-05-27T16:34:00Z" w16du:dateUtc="2025-05-27T20:34:00Z">
               <w:rPr>
                 <w:rStyle w:val="HTMLCode"/>
                 <w:rFonts w:ascii="Mangal" w:hAnsi="Mangal" w:cs="Mangal"/>
@@ -5186,11 +5557,11 @@
           <w:t>्</w:t>
         </w:r>
       </w:ins>
-      <w:del w:id="37" w:author="Carol Nichols" w:date="2025-05-27T16:32:00Z" w16du:dateUtc="2025-05-27T20:32:00Z">
+      <w:del w:id="93" w:author="Carol Nichols" w:date="2025-05-27T16:32:00Z" w16du:dateUtc="2025-05-27T20:32:00Z">
         <w:r>
           <w:rPr>
             <w:rFonts w:eastAsia="Arial Unicode MS"/>
-            <w:rPrChange w:id="38" w:author="Carol Nichols" w:date="2025-05-27T16:34:00Z" w16du:dateUtc="2025-05-27T20:34:00Z">
+            <w:rPrChange w:id="94" w:author="Carol Nichols" w:date="2025-05-27T16:34:00Z" w16du:dateUtc="2025-05-27T20:34:00Z">
               <w:rPr>
                 <w:rFonts w:ascii="Arial Unicode MS" w:eastAsia="Arial Unicode MS" w:hAnsi="Arial Unicode MS" w:cs="Arial Unicode MS"/>
               </w:rPr>
@@ -5208,14 +5579,14 @@
       <w:r>
         <w:t>', '</w:t>
       </w:r>
-      <w:ins w:id="39" w:author="Carol Nichols" w:date="2025-05-27T16:32:00Z" w16du:dateUtc="2025-05-27T20:32:00Z">
+      <w:ins w:id="95" w:author="Carol Nichols" w:date="2025-05-27T16:32:00Z" w16du:dateUtc="2025-05-27T20:32:00Z">
         <w:r>
           <w:rPr>
             <w:rStyle w:val="HTMLCode"/>
             <w:rFonts w:ascii="Mangal" w:hAnsi="Mangal" w:cs="Mangal"/>
             <w:sz w:val="15"/>
             <w:szCs w:val="17"/>
-            <w:rPrChange w:id="40" w:author="Carol Nichols" w:date="2025-05-27T16:34:00Z" w16du:dateUtc="2025-05-27T20:34:00Z">
+            <w:rPrChange w:id="96" w:author="Carol Nichols" w:date="2025-05-27T16:34:00Z" w16du:dateUtc="2025-05-27T20:34:00Z">
               <w:rPr>
                 <w:rStyle w:val="HTMLCode"/>
                 <w:rFonts w:ascii="Mangal" w:hAnsi="Mangal" w:cs="Mangal"/>
@@ -5225,7 +5596,7 @@
           <w:t>त</w:t>
         </w:r>
       </w:ins>
-      <w:del w:id="41" w:author="Carol Nichols" w:date="2025-05-27T16:32:00Z" w16du:dateUtc="2025-05-27T20:32:00Z">
+      <w:del w:id="97" w:author="Carol Nichols" w:date="2025-05-27T16:32:00Z" w16du:dateUtc="2025-05-27T20:32:00Z">
         <w:r>
           <w:rPr>
             <w:rFonts w:ascii="Mangal" w:eastAsia="Arial Unicode MS" w:hAnsi="Mangal" w:cs="Mangal"/>
@@ -5236,14 +5607,14 @@
       <w:r>
         <w:t xml:space="preserve">', </w:t>
       </w:r>
-      <w:ins w:id="42" w:author="Carol Nichols" w:date="2025-05-27T16:32:00Z" w16du:dateUtc="2025-05-27T20:32:00Z">
+      <w:ins w:id="98" w:author="Carol Nichols" w:date="2025-05-27T16:32:00Z" w16du:dateUtc="2025-05-27T20:32:00Z">
         <w:r>
           <w:rPr>
             <w:rStyle w:val="HTMLCode"/>
             <w:rFonts w:ascii="Courier" w:hAnsi="Courier" w:cs="TheSansMonoCondensed-Plain"/>
             <w:sz w:val="15"/>
             <w:szCs w:val="17"/>
-            <w:rPrChange w:id="43" w:author="Carol Nichols" w:date="2025-05-27T16:34:00Z" w16du:dateUtc="2025-05-27T20:34:00Z">
+            <w:rPrChange w:id="99" w:author="Carol Nichols" w:date="2025-05-27T16:34:00Z" w16du:dateUtc="2025-05-27T20:34:00Z">
               <w:rPr>
                 <w:rStyle w:val="HTMLCode"/>
               </w:rPr>
@@ -5257,7 +5628,7 @@
             <w:rFonts w:ascii="Mangal" w:hAnsi="Mangal" w:cs="Mangal"/>
             <w:sz w:val="15"/>
             <w:szCs w:val="17"/>
-            <w:rPrChange w:id="44" w:author="Carol Nichols" w:date="2025-05-27T16:34:00Z" w16du:dateUtc="2025-05-27T20:34:00Z">
+            <w:rPrChange w:id="100" w:author="Carol Nichols" w:date="2025-05-27T16:34:00Z" w16du:dateUtc="2025-05-27T20:34:00Z">
               <w:rPr>
                 <w:rStyle w:val="HTMLCode"/>
                 <w:rFonts w:ascii="Mangal" w:hAnsi="Mangal" w:cs="Mangal"/>
@@ -5267,14 +5638,14 @@
           <w:t>े</w:t>
         </w:r>
       </w:ins>
-      <w:del w:id="45" w:author="Carol Nichols" w:date="2025-05-27T16:32:00Z" w16du:dateUtc="2025-05-27T20:32:00Z">
+      <w:del w:id="101" w:author="Carol Nichols" w:date="2025-05-27T16:32:00Z" w16du:dateUtc="2025-05-27T20:32:00Z">
         <w:r>
           <w:delText>'</w:delText>
         </w:r>
         <w:r>
           <w:rPr>
             <w:rFonts w:eastAsia="Arial Unicode MS"/>
-            <w:rPrChange w:id="46" w:author="Carol Nichols" w:date="2025-05-27T16:34:00Z" w16du:dateUtc="2025-05-27T20:34:00Z">
+            <w:rPrChange w:id="102" w:author="Carol Nichols" w:date="2025-05-27T16:34:00Z" w16du:dateUtc="2025-05-27T20:34:00Z">
               <w:rPr>
                 <w:rFonts w:ascii="Arial Unicode MS" w:eastAsia="Arial Unicode MS" w:hAnsi="Arial Unicode MS" w:cs="Arial Unicode MS"/>
               </w:rPr>
@@ -5317,14 +5688,14 @@
       <w:r>
         <w:t>["</w:t>
       </w:r>
-      <w:ins w:id="47" w:author="Carol Nichols" w:date="2025-05-27T16:33:00Z" w16du:dateUtc="2025-05-27T20:33:00Z">
+      <w:ins w:id="103" w:author="Carol Nichols" w:date="2025-05-27T16:33:00Z" w16du:dateUtc="2025-05-27T20:33:00Z">
         <w:r>
           <w:rPr>
             <w:rStyle w:val="HTMLCode"/>
             <w:rFonts w:ascii="Mangal" w:hAnsi="Mangal" w:cs="Mangal"/>
             <w:sz w:val="15"/>
             <w:szCs w:val="17"/>
-            <w:rPrChange w:id="48" w:author="Carol Nichols" w:date="2025-05-27T16:33:00Z" w16du:dateUtc="2025-05-27T20:33:00Z">
+            <w:rPrChange w:id="104" w:author="Carol Nichols" w:date="2025-05-27T16:33:00Z" w16du:dateUtc="2025-05-27T20:33:00Z">
               <w:rPr>
                 <w:rStyle w:val="HTMLCode"/>
                 <w:rFonts w:ascii="Mangal" w:hAnsi="Mangal" w:cs="Mangal"/>
@@ -5334,7 +5705,7 @@
           <w:t>न</w:t>
         </w:r>
       </w:ins>
-      <w:del w:id="49" w:author="Carol Nichols" w:date="2025-05-27T16:33:00Z" w16du:dateUtc="2025-05-27T20:33:00Z">
+      <w:del w:id="105" w:author="Carol Nichols" w:date="2025-05-27T16:33:00Z" w16du:dateUtc="2025-05-27T20:33:00Z">
         <w:r>
           <w:rPr>
             <w:rFonts w:ascii="Mangal" w:eastAsia="Arial Unicode MS" w:hAnsi="Mangal" w:cs="Mangal"/>
@@ -5345,14 +5716,14 @@
       <w:r>
         <w:t>", "</w:t>
       </w:r>
-      <w:ins w:id="50" w:author="Carol Nichols" w:date="2025-05-27T16:33:00Z" w16du:dateUtc="2025-05-27T20:33:00Z">
+      <w:ins w:id="106" w:author="Carol Nichols" w:date="2025-05-27T16:33:00Z" w16du:dateUtc="2025-05-27T20:33:00Z">
         <w:r>
           <w:rPr>
             <w:rStyle w:val="HTMLCode"/>
             <w:rFonts w:ascii="Mangal" w:hAnsi="Mangal" w:cs="Mangal"/>
             <w:sz w:val="15"/>
             <w:szCs w:val="17"/>
-            <w:rPrChange w:id="51" w:author="Carol Nichols" w:date="2025-05-27T16:33:00Z" w16du:dateUtc="2025-05-27T20:33:00Z">
+            <w:rPrChange w:id="107" w:author="Carol Nichols" w:date="2025-05-27T16:33:00Z" w16du:dateUtc="2025-05-27T20:33:00Z">
               <w:rPr>
                 <w:rStyle w:val="HTMLCode"/>
                 <w:rFonts w:ascii="Mangal" w:hAnsi="Mangal" w:cs="Mangal"/>
@@ -5362,7 +5733,7 @@
           <w:t>म</w:t>
         </w:r>
       </w:ins>
-      <w:del w:id="52" w:author="Carol Nichols" w:date="2025-05-27T16:33:00Z" w16du:dateUtc="2025-05-27T20:33:00Z">
+      <w:del w:id="108" w:author="Carol Nichols" w:date="2025-05-27T16:33:00Z" w16du:dateUtc="2025-05-27T20:33:00Z">
         <w:r>
           <w:rPr>
             <w:rFonts w:ascii="Mangal" w:eastAsia="Arial Unicode MS" w:hAnsi="Mangal" w:cs="Mangal"/>
@@ -5379,7 +5750,7 @@
         </w:rPr>
         <w:t>स</w:t>
       </w:r>
-      <w:del w:id="53" w:author="Carol Nichols" w:date="2025-05-27T16:33:00Z" w16du:dateUtc="2025-05-27T20:33:00Z">
+      <w:del w:id="109" w:author="Carol Nichols" w:date="2025-05-27T16:33:00Z" w16du:dateUtc="2025-05-27T20:33:00Z">
         <w:r>
           <w:rPr>
             <w:rFonts w:ascii="Mangal" w:eastAsia="Arial Unicode MS" w:hAnsi="Mangal" w:cs="Mangal"/>
@@ -5401,7 +5772,7 @@
       <w:r>
         <w:t>"]</w:t>
       </w:r>
-      <w:commentRangeEnd w:id="24"/>
+      <w:commentRangeEnd w:id="80"/>
       <w:r>
         <w:rPr>
           <w:rStyle w:val="CommentReference"/>
@@ -5409,7 +5780,7 @@
           <w:color w:val="auto"/>
           <w:lang w:val="en-CA"/>
         </w:rPr>
-        <w:commentReference w:id="24"/>
+        <w:commentReference w:id="80"/>
       </w:r>
     </w:p>
     <w:p>
@@ -5434,27 +5805,24 @@
         <w:t>String</w:t>
       </w:r>
       <w:r>
-        <w:t xml:space="preserve"> to get a character is that indexing operations are expected to always take constant time (O(1)). But it isn’t possible to guarantee that </w:t>
-      </w:r>
+        <w:t xml:space="preserve"> to get a character is that indexing operations are expected to always take constant time (O(1)). But it isn’t possible to guarantee that performance with a </w:t>
+      </w:r>
+      <w:r>
+        <w:rPr>
+          <w:rStyle w:val="Literal"/>
+        </w:rPr>
+        <w:t>String</w:t>
+      </w:r>
+      <w:r>
+        <w:t>, because Rust would have to walk through the contents from the beginning to the index to determine how many valid characters there were.</w:t>
+      </w:r>
+    </w:p>
+    <w:p>
+      <w:pPr>
+        <w:pStyle w:val="HeadB"/>
+      </w:pPr>
       <w:r>
         <w:lastRenderedPageBreak/>
-        <w:t xml:space="preserve">performance with a </w:t>
-      </w:r>
-      <w:r>
-        <w:rPr>
-          <w:rStyle w:val="Literal"/>
-        </w:rPr>
-        <w:t>String</w:t>
-      </w:r>
-      <w:r>
-        <w:t>, because Rust would have to walk through the contents from the beginning to the index to determine how many valid characters there were.</w:t>
-      </w:r>
-    </w:p>
-    <w:p>
-      <w:pPr>
-        <w:pStyle w:val="HeadB"/>
-      </w:pPr>
-      <w:r>
         <w:fldChar w:fldCharType="begin"/>
       </w:r>
       <w:r>
@@ -5517,19 +5885,19 @@
       <w:r>
         <w:t>let hello = "</w:t>
       </w:r>
-      <w:bookmarkStart w:id="54" w:name="_Hlk199249205"/>
+      <w:bookmarkStart w:id="110" w:name="_Hlk199249205"/>
       <w:proofErr w:type="spellStart"/>
-      <w:ins w:id="55" w:author="Carol Nichols" w:date="2025-05-27T14:39:00Z" w16du:dateUtc="2025-05-27T18:39:00Z">
+      <w:ins w:id="111" w:author="Carol Nichols" w:date="2025-05-27T14:39:00Z" w16du:dateUtc="2025-05-27T18:39:00Z">
         <w:r>
           <w:t>Зд</w:t>
         </w:r>
-        <w:bookmarkEnd w:id="54"/>
+        <w:bookmarkEnd w:id="110"/>
         <w:r>
           <w:t>равствуйте</w:t>
         </w:r>
       </w:ins>
       <w:proofErr w:type="spellEnd"/>
-      <w:del w:id="56" w:author="Carol Nichols" w:date="2025-05-27T14:39:00Z" w16du:dateUtc="2025-05-27T18:39:00Z">
+      <w:del w:id="112" w:author="Carol Nichols" w:date="2025-05-27T14:39:00Z" w16du:dateUtc="2025-05-27T18:39:00Z">
         <w:r>
           <w:rPr>
             <w:rStyle w:val="ArialUnicode"/>
@@ -5589,13 +5957,13 @@
         <w:t xml:space="preserve"> will be </w:t>
       </w:r>
       <w:proofErr w:type="spellStart"/>
-      <w:ins w:id="57" w:author="Carol Nichols" w:date="2025-05-27T14:39:00Z" w16du:dateUtc="2025-05-27T18:39:00Z">
+      <w:ins w:id="113" w:author="Carol Nichols" w:date="2025-05-27T14:39:00Z" w16du:dateUtc="2025-05-27T18:39:00Z">
         <w:r>
           <w:t>Зд</w:t>
         </w:r>
       </w:ins>
       <w:proofErr w:type="spellEnd"/>
-      <w:del w:id="58" w:author="Carol Nichols" w:date="2025-05-27T14:39:00Z" w16du:dateUtc="2025-05-27T18:39:00Z">
+      <w:del w:id="114" w:author="Carol Nichols" w:date="2025-05-27T14:39:00Z" w16du:dateUtc="2025-05-27T18:39:00Z">
         <w:r>
           <w:rPr>
             <w:rStyle w:val="ArialUnicode"/>
@@ -5655,12 +6023,12 @@
       <w:r>
         <w:t>`</w:t>
       </w:r>
-      <w:bookmarkStart w:id="59" w:name="_Hlk199255813"/>
+      <w:bookmarkStart w:id="115" w:name="_Hlk199255813"/>
       <w:proofErr w:type="spellStart"/>
       <w:r>
         <w:t>Зд</w:t>
       </w:r>
-      <w:bookmarkEnd w:id="59"/>
+      <w:bookmarkEnd w:id="115"/>
       <w:r>
         <w:t>равствуйте</w:t>
       </w:r>
@@ -5732,13 +6100,13 @@
         <w:t xml:space="preserve"> on “</w:t>
       </w:r>
       <w:proofErr w:type="spellStart"/>
-      <w:ins w:id="60" w:author="Carol Nichols" w:date="2025-05-27T16:30:00Z" w16du:dateUtc="2025-05-27T20:30:00Z">
+      <w:ins w:id="116" w:author="Carol Nichols" w:date="2025-05-27T16:30:00Z" w16du:dateUtc="2025-05-27T20:30:00Z">
         <w:r>
           <w:t>Зд</w:t>
         </w:r>
       </w:ins>
       <w:proofErr w:type="spellEnd"/>
-      <w:del w:id="61" w:author="Carol Nichols" w:date="2025-05-27T16:30:00Z" w16du:dateUtc="2025-05-27T20:30:00Z">
+      <w:del w:id="117" w:author="Carol Nichols" w:date="2025-05-27T16:30:00Z" w16du:dateUtc="2025-05-27T20:30:00Z">
         <w:r>
           <w:rPr>
             <w:rStyle w:val="ArialUnicode"/>
@@ -5767,13 +6135,13 @@
         <w:t>for c in "</w:t>
       </w:r>
       <w:proofErr w:type="spellStart"/>
-      <w:ins w:id="62" w:author="Carol Nichols" w:date="2025-05-27T16:30:00Z" w16du:dateUtc="2025-05-27T20:30:00Z">
+      <w:ins w:id="118" w:author="Carol Nichols" w:date="2025-05-27T16:30:00Z" w16du:dateUtc="2025-05-27T20:30:00Z">
         <w:r>
           <w:t>Зд</w:t>
         </w:r>
       </w:ins>
       <w:proofErr w:type="spellEnd"/>
-      <w:del w:id="63" w:author="Carol Nichols" w:date="2025-05-27T16:30:00Z" w16du:dateUtc="2025-05-27T20:30:00Z">
+      <w:del w:id="119" w:author="Carol Nichols" w:date="2025-05-27T16:30:00Z" w16du:dateUtc="2025-05-27T20:30:00Z">
         <w:r>
           <w:rPr>
             <w:rStyle w:val="ArialUnicode"/>
@@ -5821,12 +6189,12 @@
       <w:pPr>
         <w:pStyle w:val="Code"/>
       </w:pPr>
-      <w:ins w:id="64" w:author="Carol Nichols" w:date="2025-05-27T16:30:00Z" w16du:dateUtc="2025-05-27T20:30:00Z">
+      <w:ins w:id="120" w:author="Carol Nichols" w:date="2025-05-27T16:30:00Z" w16du:dateUtc="2025-05-27T20:30:00Z">
         <w:r>
           <w:t>З</w:t>
         </w:r>
       </w:ins>
-      <w:del w:id="65" w:author="Carol Nichols" w:date="2025-05-27T16:30:00Z" w16du:dateUtc="2025-05-27T20:30:00Z">
+      <w:del w:id="121" w:author="Carol Nichols" w:date="2025-05-27T16:30:00Z" w16du:dateUtc="2025-05-27T20:30:00Z">
         <w:r>
           <w:rPr>
             <w:rStyle w:val="ArialUnicode"/>
@@ -5839,12 +6207,12 @@
       <w:pPr>
         <w:pStyle w:val="Code"/>
       </w:pPr>
-      <w:ins w:id="66" w:author="Carol Nichols" w:date="2025-05-27T16:30:00Z" w16du:dateUtc="2025-05-27T20:30:00Z">
+      <w:ins w:id="122" w:author="Carol Nichols" w:date="2025-05-27T16:30:00Z" w16du:dateUtc="2025-05-27T20:30:00Z">
         <w:r>
           <w:t>д</w:t>
         </w:r>
       </w:ins>
-      <w:del w:id="67" w:author="Carol Nichols" w:date="2025-05-27T16:30:00Z" w16du:dateUtc="2025-05-27T20:30:00Z">
+      <w:del w:id="123" w:author="Carol Nichols" w:date="2025-05-27T16:30:00Z" w16du:dateUtc="2025-05-27T20:30:00Z">
         <w:r>
           <w:rPr>
             <w:rStyle w:val="ArialUnicode"/>
@@ -5858,7 +6226,6 @@
         <w:pStyle w:val="Body"/>
       </w:pPr>
       <w:r>
-        <w:lastRenderedPageBreak/>
         <w:fldChar w:fldCharType="begin"/>
       </w:r>
       <w:r>
@@ -5888,13 +6255,13 @@
         <w:t>for b in "</w:t>
       </w:r>
       <w:proofErr w:type="spellStart"/>
-      <w:ins w:id="68" w:author="Carol Nichols" w:date="2025-05-27T16:30:00Z" w16du:dateUtc="2025-05-27T20:30:00Z">
+      <w:ins w:id="124" w:author="Carol Nichols" w:date="2025-05-27T16:30:00Z" w16du:dateUtc="2025-05-27T20:30:00Z">
         <w:r>
           <w:t>Зд</w:t>
         </w:r>
       </w:ins>
       <w:proofErr w:type="spellEnd"/>
-      <w:del w:id="69" w:author="Carol Nichols" w:date="2025-05-27T16:30:00Z" w16du:dateUtc="2025-05-27T20:30:00Z">
+      <w:del w:id="125" w:author="Carol Nichols" w:date="2025-05-27T16:30:00Z" w16du:dateUtc="2025-05-27T20:30:00Z">
         <w:r>
           <w:rPr>
             <w:rStyle w:val="ArialUnicode"/>
@@ -5927,6 +6294,7 @@
         <w:pStyle w:val="Code"/>
       </w:pPr>
       <w:r>
+        <w:lastRenderedPageBreak/>
         <w:t>}</w:t>
       </w:r>
     </w:p>
@@ -6193,65 +6561,1071 @@
         <w:t>hashing function</w:t>
       </w:r>
       <w:r>
-        <w:t xml:space="preserve">, which determines how it places these keys and values into memory. Many programming </w:t>
-      </w:r>
+        <w:t xml:space="preserve">, which determines how it places these keys and values into memory. Many programming languages support this kind of data structure, but they often use a different name, such as </w:t>
+      </w:r>
+      <w:r>
+        <w:rPr>
+          <w:rStyle w:val="Italic"/>
+        </w:rPr>
+        <w:t>hash</w:t>
+      </w:r>
+      <w:r>
+        <w:t xml:space="preserve">, </w:t>
+      </w:r>
+      <w:r>
+        <w:rPr>
+          <w:rStyle w:val="Italic"/>
+        </w:rPr>
+        <w:t>map</w:t>
+      </w:r>
+      <w:r>
+        <w:t xml:space="preserve">, </w:t>
+      </w:r>
+      <w:r>
+        <w:rPr>
+          <w:rStyle w:val="Italic"/>
+        </w:rPr>
+        <w:t>object</w:t>
+      </w:r>
+      <w:r>
+        <w:t xml:space="preserve">, </w:t>
+      </w:r>
+      <w:r>
+        <w:rPr>
+          <w:rStyle w:val="Italic"/>
+        </w:rPr>
+        <w:t>hash table</w:t>
+      </w:r>
+      <w:r>
+        <w:t xml:space="preserve">, </w:t>
+      </w:r>
+      <w:r>
+        <w:rPr>
+          <w:rStyle w:val="Italic"/>
+        </w:rPr>
+        <w:t>dictionary</w:t>
+      </w:r>
+      <w:r>
+        <w:t xml:space="preserve">, or </w:t>
+      </w:r>
+      <w:r>
+        <w:rPr>
+          <w:rStyle w:val="Italic"/>
+        </w:rPr>
+        <w:t>associative array</w:t>
+      </w:r>
+      <w:r>
+        <w:t>, just to name a few.</w:t>
+      </w:r>
+    </w:p>
+    <w:p>
+      <w:pPr>
+        <w:pStyle w:val="Body"/>
+      </w:pPr>
       <w:r>
         <w:lastRenderedPageBreak/>
-        <w:t xml:space="preserve">languages support this kind of data structure, but they often use a different name, such as </w:t>
+        <w:t>Hash maps are useful when you want to look up data not by using an index, as you can with vectors, but by using a key that can be of any type. For example, in a game, you could keep track of each team’s score in a hash map in which each key is a team’s name and the values are each team’s score. Given a team name, you can retrieve its score.</w:t>
+      </w:r>
+    </w:p>
+    <w:p>
+      <w:pPr>
+        <w:pStyle w:val="Body"/>
+      </w:pPr>
+      <w:r>
+        <w:t xml:space="preserve">We’ll go over the basic API of hash maps in this section, but many more goodies are hiding in the functions defined on </w:t>
+      </w:r>
+      <w:r>
+        <w:rPr>
+          <w:rStyle w:val="Literal"/>
+        </w:rPr>
+        <w:t>HashMap&lt;K, V&gt;</w:t>
+      </w:r>
+      <w:r>
+        <w:t xml:space="preserve"> by the standard library. As always, check the standard library documentation for more information.</w:t>
+      </w:r>
+    </w:p>
+    <w:p>
+      <w:pPr>
+        <w:pStyle w:val="HeadB"/>
+      </w:pPr>
+      <w:r>
+        <w:fldChar w:fldCharType="begin"/>
+      </w:r>
+      <w:r>
+        <w:instrText xml:space="preserve"> XE "new function:on HashMap&lt;K, V&gt;: " </w:instrText>
+      </w:r>
+      <w:r>
+        <w:fldChar w:fldCharType="end"/>
+      </w:r>
+      <w:r>
+        <w:fldChar w:fldCharType="begin"/>
+      </w:r>
+      <w:r>
+        <w:instrText xml:space="preserve"> XE "HashMap&lt;K, V&gt; type:new function on: " </w:instrText>
+      </w:r>
+      <w:r>
+        <w:fldChar w:fldCharType="end"/>
+      </w:r>
+      <w:r>
+        <w:t>Creating a New Hash Map</w:t>
+      </w:r>
+    </w:p>
+    <w:p>
+      <w:pPr>
+        <w:pStyle w:val="Body"/>
+      </w:pPr>
+      <w:r>
+        <w:t xml:space="preserve">One way to create an empty hash map is to use </w:t>
+      </w:r>
+      <w:r>
+        <w:rPr>
+          <w:rStyle w:val="Literal"/>
+        </w:rPr>
+        <w:t>new</w:t>
+      </w:r>
+      <w:r>
+        <w:t xml:space="preserve"> and </w:t>
+      </w:r>
+      <w:r>
+        <w:fldChar w:fldCharType="begin"/>
+      </w:r>
+      <w:r>
+        <w:instrText xml:space="preserve"> XE "HashMap&lt;K, V&gt; type:insert method on: " </w:instrText>
+      </w:r>
+      <w:r>
+        <w:fldChar w:fldCharType="end"/>
+      </w:r>
+      <w:r>
+        <w:t xml:space="preserve">to add elements with </w:t>
+      </w:r>
+      <w:r>
+        <w:rPr>
+          <w:rStyle w:val="Literal"/>
+        </w:rPr>
+        <w:t>insert</w:t>
+      </w:r>
+      <w:r>
+        <w:t xml:space="preserve">. In Listing 8-20, we’re keeping track of the scores of two teams whose names are </w:t>
       </w:r>
       <w:r>
         <w:rPr>
           <w:rStyle w:val="Italic"/>
         </w:rPr>
-        <w:t>hash</w:t>
-      </w:r>
+        <w:t>Blue</w:t>
+      </w:r>
+      <w:r>
+        <w:t xml:space="preserve"> and </w:t>
+      </w:r>
+      <w:r>
+        <w:rPr>
+          <w:rStyle w:val="Italic"/>
+        </w:rPr>
+        <w:t>Yellow</w:t>
+      </w:r>
+      <w:r>
+        <w:t>. The Blue team starts with 10 points, and the Yellow team starts with 50.</w:t>
+      </w:r>
+    </w:p>
+    <w:p>
+      <w:pPr>
+        <w:pStyle w:val="Code"/>
+      </w:pPr>
+      <w:r>
+        <w:t>use std::collections::HashMap;</w:t>
+      </w:r>
+    </w:p>
+    <w:p>
+      <w:pPr>
+        <w:pStyle w:val="Code"/>
+      </w:pPr>
+    </w:p>
+    <w:p>
+      <w:pPr>
+        <w:pStyle w:val="Code"/>
+      </w:pPr>
+      <w:r>
+        <w:t>let mut scores = HashMap::new();</w:t>
+      </w:r>
+    </w:p>
+    <w:p>
+      <w:pPr>
+        <w:pStyle w:val="Code"/>
+      </w:pPr>
+    </w:p>
+    <w:p>
+      <w:pPr>
+        <w:pStyle w:val="Code"/>
+      </w:pPr>
+      <w:proofErr w:type="spellStart"/>
+      <w:r>
+        <w:t>scores.insert</w:t>
+      </w:r>
+      <w:proofErr w:type="spellEnd"/>
+      <w:r>
+        <w:t>(String::from("Blue"), 10);</w:t>
+      </w:r>
+    </w:p>
+    <w:p>
+      <w:pPr>
+        <w:pStyle w:val="Code"/>
+      </w:pPr>
+      <w:proofErr w:type="spellStart"/>
+      <w:r>
+        <w:t>scores.insert</w:t>
+      </w:r>
+      <w:proofErr w:type="spellEnd"/>
+      <w:r>
+        <w:t>(String::from("Yellow"), 50);</w:t>
+      </w:r>
+    </w:p>
+    <w:p>
+      <w:pPr>
+        <w:pStyle w:val="CodeListingCaption"/>
+      </w:pPr>
+      <w:r>
+        <w:t>Creating a new hash map and inserting some keys and values</w:t>
+      </w:r>
+    </w:p>
+    <w:p>
+      <w:pPr>
+        <w:pStyle w:val="Body"/>
+      </w:pPr>
+      <w:r>
+        <w:t xml:space="preserve">Note that we need to first </w:t>
+      </w:r>
+      <w:r>
+        <w:rPr>
+          <w:rStyle w:val="Literal"/>
+        </w:rPr>
+        <w:t>use</w:t>
+      </w:r>
+      <w:r>
+        <w:t xml:space="preserve"> the </w:t>
+      </w:r>
+      <w:r>
+        <w:rPr>
+          <w:rStyle w:val="Literal"/>
+        </w:rPr>
+        <w:t>HashMap</w:t>
+      </w:r>
+      <w:r>
+        <w:t xml:space="preserve"> from the collections portion of the standard library. Of our three common collections, this one is the least often used, so it’s not included in the features brought into scope automatically in the prelude. Hash maps also have less support from the standard library; there’s no built-in macro to construct them, for example.</w:t>
+      </w:r>
+    </w:p>
+    <w:p>
+      <w:pPr>
+        <w:pStyle w:val="Body"/>
+      </w:pPr>
+      <w:r>
+        <w:t xml:space="preserve">Just like vectors, hash maps store their data on the heap. This </w:t>
+      </w:r>
+      <w:r>
+        <w:rPr>
+          <w:rStyle w:val="Literal"/>
+        </w:rPr>
+        <w:t>HashMap</w:t>
+      </w:r>
+      <w:r>
+        <w:t xml:space="preserve"> has keys of type </w:t>
+      </w:r>
+      <w:r>
+        <w:rPr>
+          <w:rStyle w:val="Literal"/>
+        </w:rPr>
+        <w:t>String</w:t>
+      </w:r>
+      <w:r>
+        <w:t xml:space="preserve"> and values of type </w:t>
+      </w:r>
+      <w:r>
+        <w:rPr>
+          <w:rStyle w:val="Literal"/>
+        </w:rPr>
+        <w:t>i32</w:t>
+      </w:r>
+      <w:r>
+        <w:t>. Like vectors, hash maps are homogeneous: all of the keys must have the same type, and all of the values must have the same type.</w:t>
+      </w:r>
+    </w:p>
+    <w:p>
+      <w:pPr>
+        <w:pStyle w:val="HeadB"/>
+      </w:pPr>
+      <w:r>
+        <w:fldChar w:fldCharType="begin"/>
+      </w:r>
+      <w:r>
+        <w:instrText xml:space="preserve"> XE "get method:on HashMap&lt;K, V&gt;: " </w:instrText>
+      </w:r>
+      <w:r>
+        <w:fldChar w:fldCharType="end"/>
+      </w:r>
+      <w:r>
+        <w:fldChar w:fldCharType="begin"/>
+      </w:r>
+      <w:r>
+        <w:instrText xml:space="preserve"> XE "HashMap&lt;K, V&gt; type:get method on: " </w:instrText>
+      </w:r>
+      <w:r>
+        <w:fldChar w:fldCharType="end"/>
+      </w:r>
+      <w:r>
+        <w:t>Accessing Values in a Hash Map</w:t>
+      </w:r>
+    </w:p>
+    <w:p>
+      <w:pPr>
+        <w:pStyle w:val="Body"/>
+      </w:pPr>
+      <w:r>
+        <w:t xml:space="preserve">We can get a value out of the hash map by providing its key to the </w:t>
+      </w:r>
+      <w:r>
+        <w:rPr>
+          <w:rStyle w:val="Literal"/>
+        </w:rPr>
+        <w:t>get</w:t>
+      </w:r>
+      <w:r>
+        <w:t xml:space="preserve"> method, as shown in Listing 8-21.</w:t>
+      </w:r>
+    </w:p>
+    <w:p>
+      <w:pPr>
+        <w:pStyle w:val="Code"/>
+      </w:pPr>
+      <w:r>
+        <w:rPr>
+          <w:rStyle w:val="LiteralGray"/>
+        </w:rPr>
+        <w:t>use std::collections::HashMap;</w:t>
+      </w:r>
+    </w:p>
+    <w:p>
+      <w:pPr>
+        <w:pStyle w:val="Code"/>
+      </w:pPr>
+    </w:p>
+    <w:p>
+      <w:pPr>
+        <w:pStyle w:val="Code"/>
+      </w:pPr>
+      <w:r>
+        <w:rPr>
+          <w:rStyle w:val="LiteralGray"/>
+        </w:rPr>
+        <w:t>let mut scores = HashMap::new();</w:t>
+      </w:r>
+    </w:p>
+    <w:p>
+      <w:pPr>
+        <w:pStyle w:val="Code"/>
+      </w:pPr>
+    </w:p>
+    <w:p>
+      <w:pPr>
+        <w:pStyle w:val="Code"/>
+      </w:pPr>
+      <w:proofErr w:type="spellStart"/>
+      <w:r>
+        <w:rPr>
+          <w:rStyle w:val="LiteralGray"/>
+        </w:rPr>
+        <w:t>scores.insert</w:t>
+      </w:r>
+      <w:proofErr w:type="spellEnd"/>
+      <w:r>
+        <w:rPr>
+          <w:rStyle w:val="LiteralGray"/>
+        </w:rPr>
+        <w:t>(String::from("Blue"), 10);</w:t>
+      </w:r>
+    </w:p>
+    <w:p>
+      <w:pPr>
+        <w:pStyle w:val="Code"/>
+      </w:pPr>
+      <w:proofErr w:type="spellStart"/>
+      <w:r>
+        <w:rPr>
+          <w:rStyle w:val="LiteralGray"/>
+        </w:rPr>
+        <w:lastRenderedPageBreak/>
+        <w:t>scores.insert</w:t>
+      </w:r>
+      <w:proofErr w:type="spellEnd"/>
+      <w:r>
+        <w:rPr>
+          <w:rStyle w:val="LiteralGray"/>
+        </w:rPr>
+        <w:t>(String::from("Yellow"), 50);</w:t>
+      </w:r>
+    </w:p>
+    <w:p>
+      <w:pPr>
+        <w:pStyle w:val="Code"/>
+      </w:pPr>
+    </w:p>
+    <w:p>
+      <w:pPr>
+        <w:pStyle w:val="Code"/>
+      </w:pPr>
+      <w:r>
+        <w:t xml:space="preserve">let </w:t>
+      </w:r>
+      <w:proofErr w:type="spellStart"/>
+      <w:r>
+        <w:t>team_name</w:t>
+      </w:r>
+      <w:proofErr w:type="spellEnd"/>
+      <w:r>
+        <w:t xml:space="preserve"> = String::from("Blue");</w:t>
+      </w:r>
+    </w:p>
+    <w:p>
+      <w:pPr>
+        <w:pStyle w:val="Code"/>
+      </w:pPr>
+      <w:r>
+        <w:t xml:space="preserve">let score = </w:t>
+      </w:r>
+      <w:proofErr w:type="spellStart"/>
+      <w:r>
+        <w:t>scores.get</w:t>
+      </w:r>
+      <w:proofErr w:type="spellEnd"/>
+      <w:r>
+        <w:t>(&amp;</w:t>
+      </w:r>
+      <w:proofErr w:type="spellStart"/>
+      <w:r>
+        <w:t>team_name</w:t>
+      </w:r>
+      <w:proofErr w:type="spellEnd"/>
+      <w:r>
+        <w:t>).copied().</w:t>
+      </w:r>
+      <w:proofErr w:type="spellStart"/>
+      <w:r>
+        <w:t>unwrap_or</w:t>
+      </w:r>
+      <w:proofErr w:type="spellEnd"/>
+      <w:r>
+        <w:t>(0);</w:t>
+      </w:r>
+    </w:p>
+    <w:p>
+      <w:pPr>
+        <w:pStyle w:val="CodeListingCaption"/>
+      </w:pPr>
+      <w:r>
+        <w:t>Accessing the score for the Blue team stored in the hash map</w:t>
+      </w:r>
+    </w:p>
+    <w:p>
+      <w:pPr>
+        <w:pStyle w:val="Body"/>
+      </w:pPr>
+      <w:r>
+        <w:t xml:space="preserve">Here, </w:t>
+      </w:r>
+      <w:r>
+        <w:rPr>
+          <w:rStyle w:val="Literal"/>
+        </w:rPr>
+        <w:t>score</w:t>
+      </w:r>
+      <w:r>
+        <w:t xml:space="preserve"> will have the value that’s associated with the Blue team, and the result will be </w:t>
+      </w:r>
+      <w:r>
+        <w:rPr>
+          <w:rStyle w:val="Literal"/>
+        </w:rPr>
+        <w:t>10</w:t>
+      </w:r>
+      <w:r>
+        <w:t xml:space="preserve">. The </w:t>
+      </w:r>
+      <w:r>
+        <w:rPr>
+          <w:rStyle w:val="Literal"/>
+        </w:rPr>
+        <w:t>get</w:t>
+      </w:r>
+      <w:r>
+        <w:t xml:space="preserve"> method returns an </w:t>
+      </w:r>
+      <w:r>
+        <w:rPr>
+          <w:rStyle w:val="Literal"/>
+        </w:rPr>
+        <w:t>Option&lt;&amp;V&gt;</w:t>
+      </w:r>
+      <w:r>
+        <w:t xml:space="preserve">; if there’s no value for that key in the hash map, </w:t>
+      </w:r>
+      <w:r>
+        <w:rPr>
+          <w:rStyle w:val="Literal"/>
+        </w:rPr>
+        <w:t>get</w:t>
+      </w:r>
+      <w:r>
+        <w:t xml:space="preserve"> will return </w:t>
+      </w:r>
+      <w:r>
+        <w:rPr>
+          <w:rStyle w:val="Literal"/>
+        </w:rPr>
+        <w:t>None</w:t>
+      </w:r>
+      <w:r>
+        <w:t xml:space="preserve">. This program handles the </w:t>
+      </w:r>
+      <w:r>
+        <w:rPr>
+          <w:rStyle w:val="Literal"/>
+        </w:rPr>
+        <w:t>Option</w:t>
+      </w:r>
+      <w:r>
+        <w:t xml:space="preserve"> by calling </w:t>
+      </w:r>
+      <w:r>
+        <w:rPr>
+          <w:rStyle w:val="Literal"/>
+        </w:rPr>
+        <w:t>copied</w:t>
+      </w:r>
+      <w:r>
+        <w:t xml:space="preserve"> to get an </w:t>
+      </w:r>
+      <w:r>
+        <w:rPr>
+          <w:rStyle w:val="Literal"/>
+        </w:rPr>
+        <w:t>Option&lt;i32&gt;</w:t>
+      </w:r>
+      <w:r>
+        <w:t xml:space="preserve"> rather than an </w:t>
+      </w:r>
+      <w:r>
+        <w:rPr>
+          <w:rStyle w:val="Literal"/>
+        </w:rPr>
+        <w:t>Option&lt;&amp;i32&gt;</w:t>
+      </w:r>
+      <w:r>
+        <w:t xml:space="preserve">, then </w:t>
+      </w:r>
+      <w:proofErr w:type="spellStart"/>
+      <w:r>
+        <w:rPr>
+          <w:rStyle w:val="Literal"/>
+        </w:rPr>
+        <w:t>unwrap_or</w:t>
+      </w:r>
+      <w:proofErr w:type="spellEnd"/>
+      <w:r>
+        <w:t xml:space="preserve"> to set </w:t>
+      </w:r>
+      <w:r>
+        <w:rPr>
+          <w:rStyle w:val="Literal"/>
+        </w:rPr>
+        <w:t>score</w:t>
+      </w:r>
+      <w:r>
+        <w:t xml:space="preserve"> to zero if </w:t>
+      </w:r>
+      <w:r>
+        <w:rPr>
+          <w:rStyle w:val="Literal"/>
+        </w:rPr>
+        <w:t>scores</w:t>
+      </w:r>
+      <w:r>
+        <w:t xml:space="preserve"> doesn’t have an entry for the key.</w:t>
+      </w:r>
+    </w:p>
+    <w:p>
+      <w:pPr>
+        <w:pStyle w:val="Body"/>
+      </w:pPr>
+      <w:r>
+        <w:fldChar w:fldCharType="begin"/>
+      </w:r>
+      <w:r>
+        <w:instrText xml:space="preserve"> XE "HashMap&lt;K, V&gt; type:iterating over: " </w:instrText>
+      </w:r>
+      <w:r>
+        <w:fldChar w:fldCharType="end"/>
+      </w:r>
+      <w:r>
+        <w:t xml:space="preserve">We can iterate over each key-value pair in a hash map in a similar manner as we do with vectors, using a </w:t>
+      </w:r>
+      <w:r>
+        <w:rPr>
+          <w:rStyle w:val="Literal"/>
+        </w:rPr>
+        <w:t>for</w:t>
+      </w:r>
+      <w:r>
+        <w:t xml:space="preserve"> loop:</w:t>
+      </w:r>
+    </w:p>
+    <w:p>
+      <w:pPr>
+        <w:pStyle w:val="Code"/>
+      </w:pPr>
+      <w:r>
+        <w:rPr>
+          <w:rStyle w:val="LiteralGray"/>
+        </w:rPr>
+        <w:t>use std::collections::HashMap;</w:t>
+      </w:r>
+    </w:p>
+    <w:p>
+      <w:pPr>
+        <w:pStyle w:val="Code"/>
+      </w:pPr>
+    </w:p>
+    <w:p>
+      <w:pPr>
+        <w:pStyle w:val="Code"/>
+      </w:pPr>
+      <w:r>
+        <w:rPr>
+          <w:rStyle w:val="LiteralGray"/>
+        </w:rPr>
+        <w:t>let mut scores = HashMap::new();</w:t>
+      </w:r>
+    </w:p>
+    <w:p>
+      <w:pPr>
+        <w:pStyle w:val="Code"/>
+      </w:pPr>
+    </w:p>
+    <w:p>
+      <w:pPr>
+        <w:pStyle w:val="Code"/>
+      </w:pPr>
+      <w:proofErr w:type="spellStart"/>
+      <w:r>
+        <w:rPr>
+          <w:rStyle w:val="LiteralGray"/>
+        </w:rPr>
+        <w:t>scores.insert</w:t>
+      </w:r>
+      <w:proofErr w:type="spellEnd"/>
+      <w:r>
+        <w:rPr>
+          <w:rStyle w:val="LiteralGray"/>
+        </w:rPr>
+        <w:t>(String::from("Blue"), 10);</w:t>
+      </w:r>
+    </w:p>
+    <w:p>
+      <w:pPr>
+        <w:pStyle w:val="Code"/>
+      </w:pPr>
+      <w:proofErr w:type="spellStart"/>
+      <w:r>
+        <w:rPr>
+          <w:rStyle w:val="LiteralGray"/>
+        </w:rPr>
+        <w:t>scores.insert</w:t>
+      </w:r>
+      <w:proofErr w:type="spellEnd"/>
+      <w:r>
+        <w:rPr>
+          <w:rStyle w:val="LiteralGray"/>
+        </w:rPr>
+        <w:t>(String::from("Yellow"), 50);</w:t>
+      </w:r>
+    </w:p>
+    <w:p>
+      <w:pPr>
+        <w:pStyle w:val="Code"/>
+      </w:pPr>
+    </w:p>
+    <w:p>
+      <w:pPr>
+        <w:pStyle w:val="Code"/>
+      </w:pPr>
+      <w:r>
+        <w:t>for (key, value) in &amp;scores {</w:t>
+      </w:r>
+    </w:p>
+    <w:p>
+      <w:pPr>
+        <w:pStyle w:val="Code"/>
+      </w:pPr>
+      <w:r>
+        <w:t xml:space="preserve">    </w:t>
+      </w:r>
+      <w:proofErr w:type="spellStart"/>
+      <w:r>
+        <w:t>println</w:t>
+      </w:r>
+      <w:proofErr w:type="spellEnd"/>
+      <w:r>
+        <w:t>!("{key}: {value}");</w:t>
+      </w:r>
+    </w:p>
+    <w:p>
+      <w:pPr>
+        <w:pStyle w:val="Code"/>
+      </w:pPr>
+      <w:r>
+        <w:t>}</w:t>
+      </w:r>
+    </w:p>
+    <w:p>
+      <w:pPr>
+        <w:pStyle w:val="BodyContinued"/>
+      </w:pPr>
+      <w:r>
+        <w:t>This code will print each pair in an arbitrary order:</w:t>
+      </w:r>
+    </w:p>
+    <w:p>
+      <w:pPr>
+        <w:pStyle w:val="Code"/>
+      </w:pPr>
+      <w:r>
+        <w:t>Yellow: 50</w:t>
+      </w:r>
+    </w:p>
+    <w:p>
+      <w:pPr>
+        <w:pStyle w:val="Code"/>
+      </w:pPr>
+      <w:r>
+        <w:t>Blue: 10</w:t>
+      </w:r>
+    </w:p>
+    <w:p>
+      <w:pPr>
+        <w:pStyle w:val="HeadB"/>
+      </w:pPr>
+      <w:r>
+        <w:fldChar w:fldCharType="begin"/>
+      </w:r>
+      <w:r>
+        <w:instrText xml:space="preserve"> XE "HashMap&lt;K, V&gt; type:and ownership: " </w:instrText>
+      </w:r>
+      <w:r>
+        <w:fldChar w:fldCharType="end"/>
+      </w:r>
+      <w:r>
+        <w:t>Hash Maps and Ownership</w:t>
+      </w:r>
+    </w:p>
+    <w:p>
+      <w:pPr>
+        <w:pStyle w:val="Body"/>
+      </w:pPr>
+      <w:r>
+        <w:t xml:space="preserve">For types that implement the </w:t>
+      </w:r>
+      <w:r>
+        <w:rPr>
+          <w:rStyle w:val="Literal"/>
+        </w:rPr>
+        <w:t>Copy</w:t>
+      </w:r>
+      <w:r>
+        <w:t xml:space="preserve"> trait, like </w:t>
+      </w:r>
+      <w:r>
+        <w:rPr>
+          <w:rStyle w:val="Literal"/>
+        </w:rPr>
+        <w:t>i32</w:t>
+      </w:r>
+      <w:r>
+        <w:t xml:space="preserve">, the values are copied into the hash map. For owned values like </w:t>
+      </w:r>
+      <w:r>
+        <w:rPr>
+          <w:rStyle w:val="Literal"/>
+        </w:rPr>
+        <w:t>String</w:t>
+      </w:r>
+      <w:r>
+        <w:t>, the values will be moved and the hash map will be the owner of those values, as demonstrated in Listing 8-22.</w:t>
+      </w:r>
+    </w:p>
+    <w:p>
+      <w:pPr>
+        <w:pStyle w:val="Code"/>
+      </w:pPr>
+      <w:r>
+        <w:t>use std::collections::HashMap;</w:t>
+      </w:r>
+    </w:p>
+    <w:p>
+      <w:pPr>
+        <w:pStyle w:val="Code"/>
+      </w:pPr>
+    </w:p>
+    <w:p>
+      <w:pPr>
+        <w:pStyle w:val="Code"/>
+      </w:pPr>
+      <w:r>
+        <w:t xml:space="preserve">let </w:t>
+      </w:r>
+      <w:proofErr w:type="spellStart"/>
+      <w:r>
+        <w:t>field_name</w:t>
+      </w:r>
+      <w:proofErr w:type="spellEnd"/>
+      <w:r>
+        <w:t xml:space="preserve"> = String::from("Favorite color");</w:t>
+      </w:r>
+    </w:p>
+    <w:p>
+      <w:pPr>
+        <w:pStyle w:val="Code"/>
+      </w:pPr>
+      <w:r>
+        <w:t xml:space="preserve">let </w:t>
+      </w:r>
+      <w:proofErr w:type="spellStart"/>
+      <w:r>
+        <w:t>field_value</w:t>
+      </w:r>
+      <w:proofErr w:type="spellEnd"/>
+      <w:r>
+        <w:t xml:space="preserve"> = String::from("Blue");</w:t>
+      </w:r>
+    </w:p>
+    <w:p>
+      <w:pPr>
+        <w:pStyle w:val="Code"/>
+      </w:pPr>
+    </w:p>
+    <w:p>
+      <w:pPr>
+        <w:pStyle w:val="Code"/>
+      </w:pPr>
+      <w:r>
+        <w:t>let mut map = HashMap::new();</w:t>
+      </w:r>
+    </w:p>
+    <w:p>
+      <w:pPr>
+        <w:pStyle w:val="Code"/>
+      </w:pPr>
+      <w:proofErr w:type="spellStart"/>
+      <w:r>
+        <w:t>map.insert</w:t>
+      </w:r>
+      <w:proofErr w:type="spellEnd"/>
+      <w:r>
+        <w:t>(</w:t>
+      </w:r>
+      <w:proofErr w:type="spellStart"/>
+      <w:r>
+        <w:t>field_name</w:t>
+      </w:r>
+      <w:proofErr w:type="spellEnd"/>
       <w:r>
         <w:t xml:space="preserve">, </w:t>
       </w:r>
+      <w:proofErr w:type="spellStart"/>
+      <w:r>
+        <w:t>field_value</w:t>
+      </w:r>
+      <w:proofErr w:type="spellEnd"/>
+      <w:r>
+        <w:t>);</w:t>
+      </w:r>
+    </w:p>
+    <w:p>
+      <w:pPr>
+        <w:pStyle w:val="Code"/>
+      </w:pPr>
+      <w:r>
+        <w:t xml:space="preserve">// </w:t>
+      </w:r>
+      <w:proofErr w:type="spellStart"/>
+      <w:r>
+        <w:t>field_name</w:t>
+      </w:r>
+      <w:proofErr w:type="spellEnd"/>
+      <w:r>
+        <w:t xml:space="preserve"> and </w:t>
+      </w:r>
+      <w:proofErr w:type="spellStart"/>
+      <w:r>
+        <w:t>field_value</w:t>
+      </w:r>
+      <w:proofErr w:type="spellEnd"/>
+      <w:r>
+        <w:t xml:space="preserve"> are invalid at this point, try</w:t>
+      </w:r>
+    </w:p>
+    <w:p>
+      <w:pPr>
+        <w:pStyle w:val="Code"/>
+      </w:pPr>
+      <w:r>
+        <w:t>// using them and see what compiler error you get!</w:t>
+      </w:r>
+    </w:p>
+    <w:p>
+      <w:pPr>
+        <w:pStyle w:val="CodeListingCaption"/>
+      </w:pPr>
+      <w:r>
+        <w:lastRenderedPageBreak/>
+        <w:t>Showing that keys and values are owned by the hash map once they’re inserted</w:t>
+      </w:r>
+    </w:p>
+    <w:p>
+      <w:pPr>
+        <w:pStyle w:val="Body"/>
+      </w:pPr>
+      <w:r>
+        <w:t xml:space="preserve">We aren’t able to use the variables </w:t>
+      </w:r>
+      <w:proofErr w:type="spellStart"/>
+      <w:r>
+        <w:rPr>
+          <w:rStyle w:val="Literal"/>
+        </w:rPr>
+        <w:t>field_name</w:t>
+      </w:r>
+      <w:proofErr w:type="spellEnd"/>
+      <w:r>
+        <w:t xml:space="preserve"> and </w:t>
+      </w:r>
+      <w:proofErr w:type="spellStart"/>
+      <w:r>
+        <w:rPr>
+          <w:rStyle w:val="Literal"/>
+        </w:rPr>
+        <w:t>field_value</w:t>
+      </w:r>
+      <w:proofErr w:type="spellEnd"/>
+      <w:r>
+        <w:t xml:space="preserve"> after they’ve been moved into the hash map with the call to </w:t>
+      </w:r>
+      <w:r>
+        <w:rPr>
+          <w:rStyle w:val="Literal"/>
+        </w:rPr>
+        <w:t>insert</w:t>
+      </w:r>
+      <w:r>
+        <w:t>.</w:t>
+      </w:r>
+    </w:p>
+    <w:p>
+      <w:pPr>
+        <w:pStyle w:val="Body"/>
+      </w:pPr>
+      <w:r>
+        <w:t>If we insert references to values into the hash map, the values won’t be moved into the hash map. The values that the references point to must be valid for at least as long as the hash map is valid. We’ll talk more about these issues in “</w:t>
+      </w:r>
+      <w:r>
+        <w:rPr>
+          <w:rStyle w:val="Xref"/>
+        </w:rPr>
+        <w:t>Validating References with Lifetimes</w:t>
+      </w:r>
+      <w:r>
+        <w:t xml:space="preserve">” on </w:t>
+      </w:r>
+      <w:r>
+        <w:rPr>
+          <w:rStyle w:val="Xref"/>
+        </w:rPr>
+        <w:t>page XX</w:t>
+      </w:r>
+      <w:r>
+        <w:t>.</w:t>
+      </w:r>
+    </w:p>
+    <w:p>
+      <w:pPr>
+        <w:pStyle w:val="HeadB"/>
+      </w:pPr>
+      <w:r>
+        <w:fldChar w:fldCharType="begin"/>
+      </w:r>
+      <w:r>
+        <w:instrText xml:space="preserve"> XE "HashMap&lt;K, V&gt; type:updating: " </w:instrText>
+      </w:r>
+      <w:r>
+        <w:fldChar w:fldCharType="end"/>
+      </w:r>
+      <w:r>
+        <w:t>Updating a Hash Map</w:t>
+      </w:r>
+    </w:p>
+    <w:p>
+      <w:pPr>
+        <w:pStyle w:val="Body"/>
+      </w:pPr>
+      <w:r>
+        <w:t xml:space="preserve">Although the number of key and value pairs is growable, each unique key can only have one value associated with it at a time (but not vice versa: for example, both the Blue team and the Yellow team could have the value </w:t>
+      </w:r>
+      <w:r>
+        <w:rPr>
+          <w:rStyle w:val="Literal"/>
+        </w:rPr>
+        <w:t>10</w:t>
+      </w:r>
+      <w:r>
+        <w:t xml:space="preserve"> stored in the </w:t>
+      </w:r>
+      <w:r>
+        <w:rPr>
+          <w:rStyle w:val="Literal"/>
+        </w:rPr>
+        <w:t>scores</w:t>
+      </w:r>
+      <w:r>
+        <w:t xml:space="preserve"> hash map).</w:t>
+      </w:r>
+    </w:p>
+    <w:p>
+      <w:pPr>
+        <w:pStyle w:val="Body"/>
+      </w:pPr>
+      <w:r>
+        <w:t xml:space="preserve">When you want to change the data in a hash map, you have to decide how to handle the case when a key already has a value assigned. You could replace the old value with the new value, completely disregarding the old value. You could keep the old value and ignore the new value, only adding the new value if the key </w:t>
+      </w:r>
       <w:r>
         <w:rPr>
           <w:rStyle w:val="Italic"/>
         </w:rPr>
-        <w:t>map</w:t>
-      </w:r>
-      <w:r>
-        <w:t xml:space="preserve">, </w:t>
-      </w:r>
-      <w:r>
-        <w:rPr>
-          <w:rStyle w:val="Italic"/>
-        </w:rPr>
-        <w:t>object</w:t>
-      </w:r>
-      <w:r>
-        <w:t xml:space="preserve">, </w:t>
-      </w:r>
-      <w:r>
-        <w:rPr>
-          <w:rStyle w:val="Italic"/>
-        </w:rPr>
-        <w:t>hash table</w:t>
-      </w:r>
-      <w:r>
-        <w:t xml:space="preserve">, </w:t>
-      </w:r>
-      <w:r>
-        <w:rPr>
-          <w:rStyle w:val="Italic"/>
-        </w:rPr>
-        <w:t>dictionary</w:t>
-      </w:r>
-      <w:r>
-        <w:t xml:space="preserve">, or </w:t>
-      </w:r>
-      <w:r>
-        <w:rPr>
-          <w:rStyle w:val="Italic"/>
-        </w:rPr>
-        <w:t>associative array</w:t>
-      </w:r>
-      <w:r>
-        <w:t>, just to name a few.</w:t>
+        <w:t>doesn’t</w:t>
+      </w:r>
+      <w:r>
+        <w:t xml:space="preserve"> already have a value. Or you could combine the old value and the new value. Let’s look at how to do each of these!</w:t>
+      </w:r>
+    </w:p>
+    <w:p>
+      <w:pPr>
+        <w:pStyle w:val="HeadC"/>
+      </w:pPr>
+      <w:r>
+        <w:fldChar w:fldCharType="begin"/>
+      </w:r>
+      <w:r>
+        <w:instrText xml:space="preserve"> XE "HashMap&lt;K, V&gt; type:insert method on: " </w:instrText>
+      </w:r>
+      <w:r>
+        <w:fldChar w:fldCharType="end"/>
+      </w:r>
+      <w:r>
+        <w:t>Overwriting a Value</w:t>
       </w:r>
     </w:p>
     <w:p>
@@ -6259,79 +7633,7 @@
         <w:pStyle w:val="Body"/>
       </w:pPr>
       <w:r>
-        <w:t>Hash maps are useful when you want to look up data not by using an index, as you can with vectors, but by using a key that can be of any type. For example, in a game, you could keep track of each team’s score in a hash map in which each key is a team’s name and the values are each team’s score. Given a team name, you can retrieve its score.</w:t>
-      </w:r>
-    </w:p>
-    <w:p>
-      <w:pPr>
-        <w:pStyle w:val="Body"/>
-      </w:pPr>
-      <w:r>
-        <w:t xml:space="preserve">We’ll go over the basic API of hash maps in this section, but many more goodies are hiding in the functions defined on </w:t>
-      </w:r>
-      <w:r>
-        <w:rPr>
-          <w:rStyle w:val="Literal"/>
-        </w:rPr>
-        <w:t>HashMap&lt;K, V&gt;</w:t>
-      </w:r>
-      <w:r>
-        <w:t xml:space="preserve"> by the standard library. As always, check the standard library documentation for more information.</w:t>
-      </w:r>
-    </w:p>
-    <w:p>
-      <w:pPr>
-        <w:pStyle w:val="HeadB"/>
-      </w:pPr>
-      <w:r>
-        <w:fldChar w:fldCharType="begin"/>
-      </w:r>
-      <w:r>
-        <w:instrText xml:space="preserve"> XE "new function:on HashMap&lt;K, V&gt;: " </w:instrText>
-      </w:r>
-      <w:r>
-        <w:fldChar w:fldCharType="end"/>
-      </w:r>
-      <w:r>
-        <w:fldChar w:fldCharType="begin"/>
-      </w:r>
-      <w:r>
-        <w:instrText xml:space="preserve"> XE "HashMap&lt;K, V&gt; type:new function on: " </w:instrText>
-      </w:r>
-      <w:r>
-        <w:fldChar w:fldCharType="end"/>
-      </w:r>
-      <w:r>
-        <w:t>Creating a New Hash Map</w:t>
-      </w:r>
-    </w:p>
-    <w:p>
-      <w:pPr>
-        <w:pStyle w:val="Body"/>
-      </w:pPr>
-      <w:r>
-        <w:t xml:space="preserve">One way to create an empty hash map is to use </w:t>
-      </w:r>
-      <w:r>
-        <w:rPr>
-          <w:rStyle w:val="Literal"/>
-        </w:rPr>
-        <w:t>new</w:t>
-      </w:r>
-      <w:r>
-        <w:t xml:space="preserve"> and </w:t>
-      </w:r>
-      <w:r>
-        <w:fldChar w:fldCharType="begin"/>
-      </w:r>
-      <w:r>
-        <w:instrText xml:space="preserve"> XE "HashMap&lt;K, V&gt; type:insert method on: " </w:instrText>
-      </w:r>
-      <w:r>
-        <w:fldChar w:fldCharType="end"/>
-      </w:r>
-      <w:r>
-        <w:t xml:space="preserve">to add elements with </w:t>
+        <w:t xml:space="preserve">If we insert a key and a value into a hash map and then insert that same key with a different value, the value associated with that key will be replaced. Even though the code in Listing 8-23 calls </w:t>
       </w:r>
       <w:r>
         <w:rPr>
@@ -6340,31 +7642,15 @@
         <w:t>insert</w:t>
       </w:r>
       <w:r>
-        <w:t xml:space="preserve">. In Listing 8-20, we’re keeping track of the scores of two teams whose names are </w:t>
-      </w:r>
-      <w:r>
-        <w:rPr>
-          <w:rStyle w:val="Italic"/>
-        </w:rPr>
-        <w:t>Blue</w:t>
-      </w:r>
-      <w:r>
-        <w:t xml:space="preserve"> and </w:t>
-      </w:r>
-      <w:r>
-        <w:rPr>
-          <w:rStyle w:val="Italic"/>
-        </w:rPr>
-        <w:t>Yellow</w:t>
-      </w:r>
-      <w:r>
-        <w:t>. The Blue team starts with 10 points, and the Yellow team starts with 50.</w:t>
-      </w:r>
-    </w:p>
-    <w:p>
-      <w:pPr>
-        <w:pStyle w:val="Code"/>
-      </w:pPr>
+        <w:t xml:space="preserve"> twice, the hash map will only contain one key-value pair because we’re inserting the value for the Blue team’s key both times.</w:t>
+      </w:r>
+    </w:p>
+    <w:p>
+      <w:pPr>
+        <w:pStyle w:val="Code"/>
+      </w:pPr>
+      <w:commentRangeStart w:id="126"/>
+      <w:commentRangeStart w:id="127"/>
       <w:r>
         <w:t>use std::collections::HashMap;</w:t>
       </w:r>
@@ -6410,147 +7696,7 @@
       </w:r>
       <w:proofErr w:type="spellEnd"/>
       <w:r>
-        <w:t>(String::from("Yellow"), 50);</w:t>
-      </w:r>
-    </w:p>
-    <w:p>
-      <w:pPr>
-        <w:pStyle w:val="CodeListingCaption"/>
-      </w:pPr>
-      <w:r>
-        <w:t>Creating a new hash map and inserting some keys and values</w:t>
-      </w:r>
-    </w:p>
-    <w:p>
-      <w:pPr>
-        <w:pStyle w:val="Body"/>
-      </w:pPr>
-      <w:r>
-        <w:t xml:space="preserve">Note that we need to first </w:t>
-      </w:r>
-      <w:r>
-        <w:rPr>
-          <w:rStyle w:val="Literal"/>
-        </w:rPr>
-        <w:t>use</w:t>
-      </w:r>
-      <w:r>
-        <w:t xml:space="preserve"> the </w:t>
-      </w:r>
-      <w:r>
-        <w:rPr>
-          <w:rStyle w:val="Literal"/>
-        </w:rPr>
-        <w:t>HashMap</w:t>
-      </w:r>
-      <w:r>
-        <w:t xml:space="preserve"> from the collections portion of the standard library. Of our three common collections, this one is the least often used, so it’s not included in the features brought into scope automatically in the prelude. Hash maps also have less support from the standard library; there’s no built-in macro to construct them, for example.</w:t>
-      </w:r>
-    </w:p>
-    <w:p>
-      <w:pPr>
-        <w:pStyle w:val="Body"/>
-      </w:pPr>
-      <w:r>
-        <w:t xml:space="preserve">Just like vectors, hash maps store their data on the heap. This </w:t>
-      </w:r>
-      <w:r>
-        <w:rPr>
-          <w:rStyle w:val="Literal"/>
-        </w:rPr>
-        <w:t>HashMap</w:t>
-      </w:r>
-      <w:r>
-        <w:t xml:space="preserve"> has keys of type </w:t>
-      </w:r>
-      <w:r>
-        <w:rPr>
-          <w:rStyle w:val="Literal"/>
-        </w:rPr>
-        <w:t>String</w:t>
-      </w:r>
-      <w:r>
-        <w:t xml:space="preserve"> and values of type </w:t>
-      </w:r>
-      <w:r>
-        <w:rPr>
-          <w:rStyle w:val="Literal"/>
-        </w:rPr>
-        <w:t>i32</w:t>
-      </w:r>
-      <w:r>
-        <w:t>. Like vectors, hash maps are homogeneous: all of the keys must have the same type, and all of the values must have the same type.</w:t>
-      </w:r>
-    </w:p>
-    <w:p>
-      <w:pPr>
-        <w:pStyle w:val="HeadB"/>
-      </w:pPr>
-      <w:r>
-        <w:fldChar w:fldCharType="begin"/>
-      </w:r>
-      <w:r>
-        <w:instrText xml:space="preserve"> XE "get method:on HashMap&lt;K, V&gt;: " </w:instrText>
-      </w:r>
-      <w:r>
-        <w:fldChar w:fldCharType="end"/>
-      </w:r>
-      <w:r>
-        <w:fldChar w:fldCharType="begin"/>
-      </w:r>
-      <w:r>
-        <w:instrText xml:space="preserve"> XE "HashMap&lt;K, V&gt; type:get method on: " </w:instrText>
-      </w:r>
-      <w:r>
-        <w:fldChar w:fldCharType="end"/>
-      </w:r>
-      <w:r>
-        <w:t>Accessing Values in a Hash Map</w:t>
-      </w:r>
-    </w:p>
-    <w:p>
-      <w:pPr>
-        <w:pStyle w:val="Body"/>
-      </w:pPr>
-      <w:r>
-        <w:t xml:space="preserve">We can get a value out of the hash map by providing its key to the </w:t>
-      </w:r>
-      <w:r>
-        <w:rPr>
-          <w:rStyle w:val="Literal"/>
-        </w:rPr>
-        <w:t>get</w:t>
-      </w:r>
-      <w:r>
-        <w:t xml:space="preserve"> method, as shown in Listing 8-21.</w:t>
-      </w:r>
-    </w:p>
-    <w:p>
-      <w:pPr>
-        <w:pStyle w:val="Code"/>
-      </w:pPr>
-      <w:r>
-        <w:rPr>
-          <w:rStyle w:val="LiteralGray"/>
-        </w:rPr>
-        <w:lastRenderedPageBreak/>
-        <w:t>use std::collections::HashMap;</w:t>
-      </w:r>
-    </w:p>
-    <w:p>
-      <w:pPr>
-        <w:pStyle w:val="Code"/>
-      </w:pPr>
-    </w:p>
-    <w:p>
-      <w:pPr>
-        <w:pStyle w:val="Code"/>
-      </w:pPr>
-      <w:r>
-        <w:rPr>
-          <w:rStyle w:val="LiteralGray"/>
-        </w:rPr>
-        <w:t>let mut scores = HashMap::new();</w:t>
+        <w:t>(String::from("Blue"), 25);</w:t>
       </w:r>
     </w:p>
     <w:p>
@@ -6564,794 +7710,13 @@
       </w:pPr>
       <w:proofErr w:type="spellStart"/>
       <w:r>
-        <w:rPr>
-          <w:rStyle w:val="LiteralGray"/>
-        </w:rPr>
-        <w:t>scores.insert</w:t>
+        <w:t>println</w:t>
       </w:r>
       <w:proofErr w:type="spellEnd"/>
       <w:r>
-        <w:rPr>
-          <w:rStyle w:val="LiteralGray"/>
-        </w:rPr>
-        <w:t>(String::from("Blue"), 10);</w:t>
-      </w:r>
-    </w:p>
-    <w:p>
-      <w:pPr>
-        <w:pStyle w:val="Code"/>
-      </w:pPr>
-      <w:proofErr w:type="spellStart"/>
-      <w:r>
-        <w:rPr>
-          <w:rStyle w:val="LiteralGray"/>
-        </w:rPr>
-        <w:t>scores.insert</w:t>
-      </w:r>
-      <w:proofErr w:type="spellEnd"/>
-      <w:r>
-        <w:rPr>
-          <w:rStyle w:val="LiteralGray"/>
-        </w:rPr>
-        <w:t>(String::from("Yellow"), 50);</w:t>
-      </w:r>
-    </w:p>
-    <w:p>
-      <w:pPr>
-        <w:pStyle w:val="Code"/>
-      </w:pPr>
-    </w:p>
-    <w:p>
-      <w:pPr>
-        <w:pStyle w:val="Code"/>
-      </w:pPr>
-      <w:r>
-        <w:t xml:space="preserve">let </w:t>
-      </w:r>
-      <w:proofErr w:type="spellStart"/>
-      <w:r>
-        <w:t>team_name</w:t>
-      </w:r>
-      <w:proofErr w:type="spellEnd"/>
-      <w:r>
-        <w:t xml:space="preserve"> = String::from("Blue");</w:t>
-      </w:r>
-    </w:p>
-    <w:p>
-      <w:pPr>
-        <w:pStyle w:val="Code"/>
-      </w:pPr>
-      <w:r>
-        <w:t xml:space="preserve">let score = </w:t>
-      </w:r>
-      <w:proofErr w:type="spellStart"/>
-      <w:r>
-        <w:t>scores.get</w:t>
-      </w:r>
-      <w:proofErr w:type="spellEnd"/>
-      <w:r>
-        <w:t>(&amp;</w:t>
-      </w:r>
-      <w:proofErr w:type="spellStart"/>
-      <w:r>
-        <w:t>team_name</w:t>
-      </w:r>
-      <w:proofErr w:type="spellEnd"/>
-      <w:r>
-        <w:t>).copied().</w:t>
-      </w:r>
-      <w:proofErr w:type="spellStart"/>
-      <w:r>
-        <w:t>unwrap_or</w:t>
-      </w:r>
-      <w:proofErr w:type="spellEnd"/>
-      <w:r>
-        <w:t>(0);</w:t>
-      </w:r>
-    </w:p>
-    <w:p>
-      <w:pPr>
-        <w:pStyle w:val="CodeListingCaption"/>
-      </w:pPr>
-      <w:r>
-        <w:t>Accessing the score for the Blue team stored in the hash map</w:t>
-      </w:r>
-    </w:p>
-    <w:p>
-      <w:pPr>
-        <w:pStyle w:val="Body"/>
-      </w:pPr>
-      <w:r>
-        <w:t xml:space="preserve">Here, </w:t>
-      </w:r>
-      <w:r>
-        <w:rPr>
-          <w:rStyle w:val="Literal"/>
-        </w:rPr>
-        <w:t>score</w:t>
-      </w:r>
-      <w:r>
-        <w:t xml:space="preserve"> will have the value that’s associated with the Blue team, and the result will be </w:t>
-      </w:r>
-      <w:r>
-        <w:rPr>
-          <w:rStyle w:val="Literal"/>
-        </w:rPr>
-        <w:t>10</w:t>
-      </w:r>
-      <w:r>
-        <w:t xml:space="preserve">. The </w:t>
-      </w:r>
-      <w:r>
-        <w:rPr>
-          <w:rStyle w:val="Literal"/>
-        </w:rPr>
-        <w:t>get</w:t>
-      </w:r>
-      <w:r>
-        <w:t xml:space="preserve"> method returns an </w:t>
-      </w:r>
-      <w:r>
-        <w:rPr>
-          <w:rStyle w:val="Literal"/>
-        </w:rPr>
-        <w:t>Option&lt;&amp;V&gt;</w:t>
-      </w:r>
-      <w:r>
-        <w:t xml:space="preserve">; if there’s no value for that key in the hash map, </w:t>
-      </w:r>
-      <w:r>
-        <w:rPr>
-          <w:rStyle w:val="Literal"/>
-        </w:rPr>
-        <w:t>get</w:t>
-      </w:r>
-      <w:r>
-        <w:t xml:space="preserve"> will return </w:t>
-      </w:r>
-      <w:r>
-        <w:rPr>
-          <w:rStyle w:val="Literal"/>
-        </w:rPr>
-        <w:t>None</w:t>
-      </w:r>
-      <w:r>
-        <w:t xml:space="preserve">. This program handles the </w:t>
-      </w:r>
-      <w:r>
-        <w:rPr>
-          <w:rStyle w:val="Literal"/>
-        </w:rPr>
-        <w:t>Option</w:t>
-      </w:r>
-      <w:r>
-        <w:t xml:space="preserve"> by calling </w:t>
-      </w:r>
-      <w:r>
-        <w:rPr>
-          <w:rStyle w:val="Literal"/>
-        </w:rPr>
-        <w:t>copied</w:t>
-      </w:r>
-      <w:r>
-        <w:t xml:space="preserve"> to get an </w:t>
-      </w:r>
-      <w:r>
-        <w:rPr>
-          <w:rStyle w:val="Literal"/>
-        </w:rPr>
-        <w:t>Option&lt;i32&gt;</w:t>
-      </w:r>
-      <w:r>
-        <w:t xml:space="preserve"> rather than an </w:t>
-      </w:r>
-      <w:r>
-        <w:rPr>
-          <w:rStyle w:val="Literal"/>
-        </w:rPr>
-        <w:t>Option&lt;&amp;i32&gt;</w:t>
-      </w:r>
-      <w:r>
-        <w:t xml:space="preserve">, then </w:t>
-      </w:r>
-      <w:proofErr w:type="spellStart"/>
-      <w:r>
-        <w:rPr>
-          <w:rStyle w:val="Literal"/>
-        </w:rPr>
-        <w:t>unwrap_or</w:t>
-      </w:r>
-      <w:proofErr w:type="spellEnd"/>
-      <w:r>
-        <w:t xml:space="preserve"> to set </w:t>
-      </w:r>
-      <w:r>
-        <w:rPr>
-          <w:rStyle w:val="Literal"/>
-        </w:rPr>
-        <w:t>score</w:t>
-      </w:r>
-      <w:r>
-        <w:t xml:space="preserve"> to zero if </w:t>
-      </w:r>
-      <w:r>
-        <w:rPr>
-          <w:rStyle w:val="Literal"/>
-        </w:rPr>
-        <w:t>scores</w:t>
-      </w:r>
-      <w:r>
-        <w:t xml:space="preserve"> doesn’t have an entry for the key.</w:t>
-      </w:r>
-    </w:p>
-    <w:p>
-      <w:pPr>
-        <w:pStyle w:val="Body"/>
-      </w:pPr>
-      <w:r>
-        <w:fldChar w:fldCharType="begin"/>
-      </w:r>
-      <w:r>
-        <w:instrText xml:space="preserve"> XE "HashMap&lt;K, V&gt; type:iterating over: " </w:instrText>
-      </w:r>
-      <w:r>
-        <w:fldChar w:fldCharType="end"/>
-      </w:r>
-      <w:r>
-        <w:t xml:space="preserve">We can iterate over each key-value pair in a hash map in a similar manner as we do with vectors, using a </w:t>
-      </w:r>
-      <w:r>
-        <w:rPr>
-          <w:rStyle w:val="Literal"/>
-        </w:rPr>
-        <w:t>for</w:t>
-      </w:r>
-      <w:r>
-        <w:t xml:space="preserve"> loop:</w:t>
-      </w:r>
-    </w:p>
-    <w:p>
-      <w:pPr>
-        <w:pStyle w:val="Code"/>
-      </w:pPr>
-      <w:r>
-        <w:rPr>
-          <w:rStyle w:val="LiteralGray"/>
-        </w:rPr>
-        <w:t>use std::collections::HashMap;</w:t>
-      </w:r>
-    </w:p>
-    <w:p>
-      <w:pPr>
-        <w:pStyle w:val="Code"/>
-      </w:pPr>
-    </w:p>
-    <w:p>
-      <w:pPr>
-        <w:pStyle w:val="Code"/>
-      </w:pPr>
-      <w:r>
-        <w:rPr>
-          <w:rStyle w:val="LiteralGray"/>
-        </w:rPr>
-        <w:t>let mut scores = HashMap::new();</w:t>
-      </w:r>
-    </w:p>
-    <w:p>
-      <w:pPr>
-        <w:pStyle w:val="Code"/>
-      </w:pPr>
-    </w:p>
-    <w:p>
-      <w:pPr>
-        <w:pStyle w:val="Code"/>
-      </w:pPr>
-      <w:proofErr w:type="spellStart"/>
-      <w:r>
-        <w:rPr>
-          <w:rStyle w:val="LiteralGray"/>
-        </w:rPr>
-        <w:t>scores.insert</w:t>
-      </w:r>
-      <w:proofErr w:type="spellEnd"/>
-      <w:r>
-        <w:rPr>
-          <w:rStyle w:val="LiteralGray"/>
-        </w:rPr>
-        <w:t>(String::from("Blue"), 10);</w:t>
-      </w:r>
-    </w:p>
-    <w:p>
-      <w:pPr>
-        <w:pStyle w:val="Code"/>
-      </w:pPr>
-      <w:proofErr w:type="spellStart"/>
-      <w:r>
-        <w:rPr>
-          <w:rStyle w:val="LiteralGray"/>
-        </w:rPr>
-        <w:t>scores.insert</w:t>
-      </w:r>
-      <w:proofErr w:type="spellEnd"/>
-      <w:r>
-        <w:rPr>
-          <w:rStyle w:val="LiteralGray"/>
-        </w:rPr>
-        <w:t>(String::from("Yellow"), 50);</w:t>
-      </w:r>
-    </w:p>
-    <w:p>
-      <w:pPr>
-        <w:pStyle w:val="Code"/>
-      </w:pPr>
-    </w:p>
-    <w:p>
-      <w:pPr>
-        <w:pStyle w:val="Code"/>
-      </w:pPr>
-      <w:r>
-        <w:t>for (key, value) in &amp;scores {</w:t>
-      </w:r>
-    </w:p>
-    <w:p>
-      <w:pPr>
-        <w:pStyle w:val="Code"/>
-      </w:pPr>
-      <w:r>
-        <w:t xml:space="preserve">    </w:t>
-      </w:r>
-      <w:proofErr w:type="spellStart"/>
-      <w:r>
-        <w:t>println</w:t>
-      </w:r>
-      <w:proofErr w:type="spellEnd"/>
-      <w:r>
-        <w:t>!("{key}: {value}");</w:t>
-      </w:r>
-    </w:p>
-    <w:p>
-      <w:pPr>
-        <w:pStyle w:val="Code"/>
-      </w:pPr>
-      <w:r>
-        <w:t>}</w:t>
-      </w:r>
-    </w:p>
-    <w:p>
-      <w:pPr>
-        <w:pStyle w:val="BodyContinued"/>
-      </w:pPr>
-      <w:r>
-        <w:t>This code will print each pair in an arbitrary order:</w:t>
-      </w:r>
-    </w:p>
-    <w:p>
-      <w:pPr>
-        <w:pStyle w:val="Code"/>
-      </w:pPr>
-      <w:r>
-        <w:t>Yellow: 50</w:t>
-      </w:r>
-    </w:p>
-    <w:p>
-      <w:pPr>
-        <w:pStyle w:val="Code"/>
-      </w:pPr>
-      <w:r>
-        <w:t>Blue: 10</w:t>
-      </w:r>
-    </w:p>
-    <w:p>
-      <w:pPr>
-        <w:pStyle w:val="HeadB"/>
-      </w:pPr>
-      <w:r>
-        <w:fldChar w:fldCharType="begin"/>
-      </w:r>
-      <w:r>
-        <w:instrText xml:space="preserve"> XE "HashMap&lt;K, V&gt; type:and ownership: " </w:instrText>
-      </w:r>
-      <w:r>
-        <w:fldChar w:fldCharType="end"/>
-      </w:r>
-      <w:r>
-        <w:t>Hash Maps and Ownership</w:t>
-      </w:r>
-    </w:p>
-    <w:p>
-      <w:pPr>
-        <w:pStyle w:val="Body"/>
-      </w:pPr>
-      <w:r>
-        <w:t xml:space="preserve">For types that implement the </w:t>
-      </w:r>
-      <w:r>
-        <w:rPr>
-          <w:rStyle w:val="Literal"/>
-        </w:rPr>
-        <w:t>Copy</w:t>
-      </w:r>
-      <w:r>
-        <w:t xml:space="preserve"> trait, like </w:t>
-      </w:r>
-      <w:r>
-        <w:rPr>
-          <w:rStyle w:val="Literal"/>
-        </w:rPr>
-        <w:t>i32</w:t>
-      </w:r>
-      <w:r>
-        <w:t xml:space="preserve">, the values are copied into the hash map. For owned values like </w:t>
-      </w:r>
-      <w:r>
-        <w:rPr>
-          <w:rStyle w:val="Literal"/>
-        </w:rPr>
-        <w:t>String</w:t>
-      </w:r>
-      <w:r>
-        <w:t>, the values will be moved and the hash map will be the owner of those values, as demonstrated in Listing 8-22.</w:t>
-      </w:r>
-    </w:p>
-    <w:p>
-      <w:pPr>
-        <w:pStyle w:val="Code"/>
-      </w:pPr>
-      <w:r>
-        <w:t>use std::collections::HashMap;</w:t>
-      </w:r>
-    </w:p>
-    <w:p>
-      <w:pPr>
-        <w:pStyle w:val="Code"/>
-      </w:pPr>
-    </w:p>
-    <w:p>
-      <w:pPr>
-        <w:pStyle w:val="Code"/>
-      </w:pPr>
-      <w:r>
-        <w:t xml:space="preserve">let </w:t>
-      </w:r>
-      <w:proofErr w:type="spellStart"/>
-      <w:r>
-        <w:t>field_name</w:t>
-      </w:r>
-      <w:proofErr w:type="spellEnd"/>
-      <w:r>
-        <w:t xml:space="preserve"> = String::from("Favorite color");</w:t>
-      </w:r>
-    </w:p>
-    <w:p>
-      <w:pPr>
-        <w:pStyle w:val="Code"/>
-      </w:pPr>
-      <w:r>
-        <w:t xml:space="preserve">let </w:t>
-      </w:r>
-      <w:proofErr w:type="spellStart"/>
-      <w:r>
-        <w:t>field_value</w:t>
-      </w:r>
-      <w:proofErr w:type="spellEnd"/>
-      <w:r>
-        <w:t xml:space="preserve"> = String::from("Blue");</w:t>
-      </w:r>
-    </w:p>
-    <w:p>
-      <w:pPr>
-        <w:pStyle w:val="Code"/>
-      </w:pPr>
-    </w:p>
-    <w:p>
-      <w:pPr>
-        <w:pStyle w:val="Code"/>
-      </w:pPr>
-      <w:r>
-        <w:lastRenderedPageBreak/>
-        <w:t>let mut map = HashMap::new();</w:t>
-      </w:r>
-    </w:p>
-    <w:p>
-      <w:pPr>
-        <w:pStyle w:val="Code"/>
-      </w:pPr>
-      <w:proofErr w:type="spellStart"/>
-      <w:r>
-        <w:t>map.insert</w:t>
-      </w:r>
-      <w:proofErr w:type="spellEnd"/>
-      <w:r>
-        <w:t>(</w:t>
-      </w:r>
-      <w:proofErr w:type="spellStart"/>
-      <w:r>
-        <w:t>field_name</w:t>
-      </w:r>
-      <w:proofErr w:type="spellEnd"/>
-      <w:r>
-        <w:t xml:space="preserve">, </w:t>
-      </w:r>
-      <w:proofErr w:type="spellStart"/>
-      <w:r>
-        <w:t>field_value</w:t>
-      </w:r>
-      <w:proofErr w:type="spellEnd"/>
-      <w:r>
-        <w:t>);</w:t>
-      </w:r>
-    </w:p>
-    <w:p>
-      <w:pPr>
-        <w:pStyle w:val="Code"/>
-      </w:pPr>
-      <w:r>
-        <w:t xml:space="preserve">// </w:t>
-      </w:r>
-      <w:proofErr w:type="spellStart"/>
-      <w:r>
-        <w:t>field_name</w:t>
-      </w:r>
-      <w:proofErr w:type="spellEnd"/>
-      <w:r>
-        <w:t xml:space="preserve"> and </w:t>
-      </w:r>
-      <w:proofErr w:type="spellStart"/>
-      <w:r>
-        <w:t>field_value</w:t>
-      </w:r>
-      <w:proofErr w:type="spellEnd"/>
-      <w:r>
-        <w:t xml:space="preserve"> are invalid at this point, try</w:t>
-      </w:r>
-    </w:p>
-    <w:p>
-      <w:pPr>
-        <w:pStyle w:val="Code"/>
-      </w:pPr>
-      <w:r>
-        <w:t>// using them and see what compiler error you get!</w:t>
-      </w:r>
-    </w:p>
-    <w:p>
-      <w:pPr>
-        <w:pStyle w:val="CodeListingCaption"/>
-      </w:pPr>
-      <w:r>
-        <w:t>Showing that keys and values are owned by the hash map once they’re inserted</w:t>
-      </w:r>
-    </w:p>
-    <w:p>
-      <w:pPr>
-        <w:pStyle w:val="Body"/>
-      </w:pPr>
-      <w:r>
-        <w:t xml:space="preserve">We aren’t able to use the variables </w:t>
-      </w:r>
-      <w:proofErr w:type="spellStart"/>
-      <w:r>
-        <w:rPr>
-          <w:rStyle w:val="Literal"/>
-        </w:rPr>
-        <w:t>field_name</w:t>
-      </w:r>
-      <w:proofErr w:type="spellEnd"/>
-      <w:r>
-        <w:t xml:space="preserve"> and </w:t>
-      </w:r>
-      <w:proofErr w:type="spellStart"/>
-      <w:r>
-        <w:rPr>
-          <w:rStyle w:val="Literal"/>
-        </w:rPr>
-        <w:t>field_value</w:t>
-      </w:r>
-      <w:proofErr w:type="spellEnd"/>
-      <w:r>
-        <w:t xml:space="preserve"> after they’ve been moved into the hash map with the call to </w:t>
-      </w:r>
-      <w:r>
-        <w:rPr>
-          <w:rStyle w:val="Literal"/>
-        </w:rPr>
-        <w:t>insert</w:t>
-      </w:r>
-      <w:r>
-        <w:t>.</w:t>
-      </w:r>
-    </w:p>
-    <w:p>
-      <w:pPr>
-        <w:pStyle w:val="Body"/>
-      </w:pPr>
-      <w:r>
-        <w:t>If we insert references to values into the hash map, the values won’t be moved into the hash map. The values that the references point to must be valid for at least as long as the hash map is valid. We’ll talk more about these issues in “</w:t>
-      </w:r>
-      <w:r>
-        <w:rPr>
-          <w:rStyle w:val="Xref"/>
-        </w:rPr>
-        <w:t>Validating References with Lifetimes</w:t>
-      </w:r>
-      <w:r>
-        <w:t xml:space="preserve">” on </w:t>
-      </w:r>
-      <w:r>
-        <w:rPr>
-          <w:rStyle w:val="Xref"/>
-        </w:rPr>
-        <w:t>page XX</w:t>
-      </w:r>
-      <w:r>
-        <w:t>.</w:t>
-      </w:r>
-    </w:p>
-    <w:p>
-      <w:pPr>
-        <w:pStyle w:val="HeadB"/>
-      </w:pPr>
-      <w:r>
-        <w:fldChar w:fldCharType="begin"/>
-      </w:r>
-      <w:r>
-        <w:instrText xml:space="preserve"> XE "HashMap&lt;K, V&gt; type:updating: " </w:instrText>
-      </w:r>
-      <w:r>
-        <w:fldChar w:fldCharType="end"/>
-      </w:r>
-      <w:r>
-        <w:t>Updating a Hash Map</w:t>
-      </w:r>
-    </w:p>
-    <w:p>
-      <w:pPr>
-        <w:pStyle w:val="Body"/>
-      </w:pPr>
-      <w:r>
-        <w:t xml:space="preserve">Although the number of key and value pairs is growable, each unique key can only have one value associated with it at a time (but not vice versa: for example, both the Blue team and the Yellow team could have the value </w:t>
-      </w:r>
-      <w:r>
-        <w:rPr>
-          <w:rStyle w:val="Literal"/>
-        </w:rPr>
-        <w:t>10</w:t>
-      </w:r>
-      <w:r>
-        <w:t xml:space="preserve"> stored in the </w:t>
-      </w:r>
-      <w:r>
-        <w:rPr>
-          <w:rStyle w:val="Literal"/>
-        </w:rPr>
-        <w:t>scores</w:t>
-      </w:r>
-      <w:r>
-        <w:t xml:space="preserve"> hash map).</w:t>
-      </w:r>
-    </w:p>
-    <w:p>
-      <w:pPr>
-        <w:pStyle w:val="Body"/>
-      </w:pPr>
-      <w:r>
-        <w:t xml:space="preserve">When you want to change the data in a hash map, you have to decide how to handle the case when a key already has a value assigned. You could replace the old value with the new value, completely disregarding the old value. You could keep the old value and ignore the new value, only adding the new value if the key </w:t>
-      </w:r>
-      <w:r>
-        <w:rPr>
-          <w:rStyle w:val="Italic"/>
-        </w:rPr>
-        <w:t>doesn’t</w:t>
-      </w:r>
-      <w:r>
-        <w:t xml:space="preserve"> already have a value. Or you could combine the old value and the new value. Let’s look at how to do each of these!</w:t>
-      </w:r>
-    </w:p>
-    <w:p>
-      <w:pPr>
-        <w:pStyle w:val="HeadC"/>
-      </w:pPr>
-      <w:r>
-        <w:fldChar w:fldCharType="begin"/>
-      </w:r>
-      <w:r>
-        <w:instrText xml:space="preserve"> XE "HashMap&lt;K, V&gt; type:insert method on: " </w:instrText>
-      </w:r>
-      <w:r>
-        <w:fldChar w:fldCharType="end"/>
-      </w:r>
-      <w:r>
-        <w:t>Overwriting a Value</w:t>
-      </w:r>
-    </w:p>
-    <w:p>
-      <w:pPr>
-        <w:pStyle w:val="Body"/>
-      </w:pPr>
-      <w:r>
-        <w:t xml:space="preserve">If we insert a key and a value into a hash map and then insert that same key with a different value, the value associated with that key will be replaced. Even though the code in Listing 8-23 calls </w:t>
-      </w:r>
-      <w:r>
-        <w:rPr>
-          <w:rStyle w:val="Literal"/>
-        </w:rPr>
-        <w:t>insert</w:t>
-      </w:r>
-      <w:r>
-        <w:t xml:space="preserve"> twice, the hash map will only contain one key-value pair because we’re inserting the value for the Blue team’s key both times.</w:t>
-      </w:r>
-    </w:p>
-    <w:p>
-      <w:pPr>
-        <w:pStyle w:val="Code"/>
-      </w:pPr>
-      <w:commentRangeStart w:id="70"/>
-      <w:commentRangeStart w:id="71"/>
-      <w:r>
-        <w:t>use std::collections::HashMap;</w:t>
-      </w:r>
-    </w:p>
-    <w:p>
-      <w:pPr>
-        <w:pStyle w:val="Code"/>
-      </w:pPr>
-    </w:p>
-    <w:p>
-      <w:pPr>
-        <w:pStyle w:val="Code"/>
-      </w:pPr>
-      <w:r>
-        <w:t>let mut scores = HashMap::new();</w:t>
-      </w:r>
-    </w:p>
-    <w:p>
-      <w:pPr>
-        <w:pStyle w:val="Code"/>
-      </w:pPr>
-    </w:p>
-    <w:p>
-      <w:pPr>
-        <w:pStyle w:val="Code"/>
-      </w:pPr>
-      <w:proofErr w:type="spellStart"/>
-      <w:r>
-        <w:t>scores.insert</w:t>
-      </w:r>
-      <w:proofErr w:type="spellEnd"/>
-      <w:r>
-        <w:t>(String::from("Blue"), 10);</w:t>
-      </w:r>
-    </w:p>
-    <w:p>
-      <w:pPr>
-        <w:pStyle w:val="Code"/>
-      </w:pPr>
-      <w:proofErr w:type="spellStart"/>
-      <w:r>
-        <w:t>scores.insert</w:t>
-      </w:r>
-      <w:proofErr w:type="spellEnd"/>
-      <w:r>
-        <w:t>(String::from("Blue"), 25);</w:t>
-      </w:r>
-    </w:p>
-    <w:p>
-      <w:pPr>
-        <w:pStyle w:val="Code"/>
-      </w:pPr>
-    </w:p>
-    <w:p>
-      <w:pPr>
-        <w:pStyle w:val="Code"/>
-      </w:pPr>
-      <w:proofErr w:type="spellStart"/>
-      <w:r>
-        <w:t>println</w:t>
-      </w:r>
-      <w:proofErr w:type="spellEnd"/>
-      <w:r>
         <w:t>!("{</w:t>
       </w:r>
-      <w:ins w:id="72" w:author="Carol Nichols" w:date="2025-05-27T16:38:00Z" w16du:dateUtc="2025-05-27T20:38:00Z">
+      <w:ins w:id="128" w:author="Carol Nichols" w:date="2025-05-27T16:38:00Z" w16du:dateUtc="2025-05-27T20:38:00Z">
         <w:r>
           <w:t>scores</w:t>
         </w:r>
@@ -7359,7 +7724,7 @@
       <w:r>
         <w:t>:?}"</w:t>
       </w:r>
-      <w:del w:id="73" w:author="Carol Nichols" w:date="2025-05-27T16:38:00Z" w16du:dateUtc="2025-05-27T20:38:00Z">
+      <w:del w:id="129" w:author="Carol Nichols" w:date="2025-05-27T16:38:00Z" w16du:dateUtc="2025-05-27T20:38:00Z">
         <w:r>
           <w:delText>, scores</w:delText>
         </w:r>
@@ -7367,11 +7732,11 @@
       <w:r>
         <w:t>);</w:t>
       </w:r>
-      <w:commentRangeEnd w:id="70"/>
-      <w:r>
-        <w:commentReference w:id="70"/>
-      </w:r>
-      <w:commentRangeEnd w:id="71"/>
+      <w:commentRangeEnd w:id="126"/>
+      <w:r>
+        <w:commentReference w:id="126"/>
+      </w:r>
+      <w:commentRangeEnd w:id="127"/>
       <w:r>
         <w:rPr>
           <w:rStyle w:val="CommentReference"/>
@@ -7379,7 +7744,7 @@
           <w:color w:val="auto"/>
           <w:lang w:val="en-CA"/>
         </w:rPr>
-        <w:commentReference w:id="71"/>
+        <w:commentReference w:id="127"/>
       </w:r>
     </w:p>
     <w:p>
@@ -7395,33 +7760,33 @@
         <w:pStyle w:val="BodyContinued"/>
       </w:pPr>
       <w:r>
+        <w:t xml:space="preserve">This code will print </w:t>
+      </w:r>
+      <w:r>
+        <w:rPr>
+          <w:rStyle w:val="Literal"/>
+        </w:rPr>
+        <w:t>{"Blue": 25}</w:t>
+      </w:r>
+      <w:r>
+        <w:t xml:space="preserve">. The original value of </w:t>
+      </w:r>
+      <w:r>
+        <w:rPr>
+          <w:rStyle w:val="Literal"/>
+        </w:rPr>
+        <w:t>10</w:t>
+      </w:r>
+      <w:r>
+        <w:t xml:space="preserve"> has been overwritten.</w:t>
+      </w:r>
+    </w:p>
+    <w:p>
+      <w:pPr>
+        <w:pStyle w:val="HeadC"/>
+      </w:pPr>
+      <w:r>
         <w:lastRenderedPageBreak/>
-        <w:t xml:space="preserve">This code will print </w:t>
-      </w:r>
-      <w:r>
-        <w:rPr>
-          <w:rStyle w:val="Literal"/>
-        </w:rPr>
-        <w:t>{"Blue": 25}</w:t>
-      </w:r>
-      <w:r>
-        <w:t xml:space="preserve">. The original value of </w:t>
-      </w:r>
-      <w:r>
-        <w:rPr>
-          <w:rStyle w:val="Literal"/>
-        </w:rPr>
-        <w:t>10</w:t>
-      </w:r>
-      <w:r>
-        <w:t xml:space="preserve"> has been overwritten.</w:t>
-      </w:r>
-    </w:p>
-    <w:p>
-      <w:pPr>
-        <w:pStyle w:val="HeadC"/>
-      </w:pPr>
-      <w:r>
         <w:fldChar w:fldCharType="begin"/>
       </w:r>
       <w:r>
@@ -7619,7 +7984,7 @@
       <w:r>
         <w:t>!("{</w:t>
       </w:r>
-      <w:ins w:id="74" w:author="Carol Nichols" w:date="2025-05-27T16:38:00Z" w16du:dateUtc="2025-05-27T20:38:00Z">
+      <w:ins w:id="130" w:author="Carol Nichols" w:date="2025-05-27T16:38:00Z" w16du:dateUtc="2025-05-27T20:38:00Z">
         <w:r>
           <w:t>scores</w:t>
         </w:r>
@@ -7627,7 +7992,7 @@
       <w:r>
         <w:t>:?}"</w:t>
       </w:r>
-      <w:del w:id="75" w:author="Carol Nichols" w:date="2025-05-27T16:38:00Z" w16du:dateUtc="2025-05-27T20:38:00Z">
+      <w:del w:id="131" w:author="Carol Nichols" w:date="2025-05-27T16:38:00Z" w16du:dateUtc="2025-05-27T20:38:00Z">
         <w:r>
           <w:delText>, scores</w:delText>
         </w:r>
@@ -7748,16 +8113,19 @@
         <w:pStyle w:val="HeadC"/>
       </w:pPr>
       <w:r>
+        <w:t>Updating a Value Based on the Old Value</w:t>
+      </w:r>
+    </w:p>
+    <w:p>
+      <w:pPr>
+        <w:pStyle w:val="Body"/>
+      </w:pPr>
+      <w:r>
+        <w:t xml:space="preserve">Another common use case for hash maps is to look up a key’s value and then update it based on the old value. For instance, Listing 8-25 shows code that counts how many times each word appears in some text. We use a hash map with the words as keys and </w:t>
+      </w:r>
+      <w:r>
         <w:lastRenderedPageBreak/>
-        <w:t>Updating a Value Based on the Old Value</w:t>
-      </w:r>
-    </w:p>
-    <w:p>
-      <w:pPr>
-        <w:pStyle w:val="Body"/>
-      </w:pPr>
-      <w:r>
-        <w:t xml:space="preserve">Another common use case for hash maps is to look up a key’s value and then update it based on the old value. For instance, Listing 8-25 shows code that counts how many times each word appears in some text. We use a hash map with the words as keys and increment the value to keep track of how many times we’ve seen that word. If it’s the first time we’ve seen a word, we’ll first insert the value </w:t>
+        <w:t xml:space="preserve">increment the value to keep track of how many times we’ve seen that word. If it’s the first time we’ve seen a word, we’ll first insert the value </w:t>
       </w:r>
       <w:r>
         <w:rPr>
@@ -7881,7 +8249,7 @@
       <w:r>
         <w:t>!("{</w:t>
       </w:r>
-      <w:ins w:id="76" w:author="Carol Nichols" w:date="2025-05-27T16:38:00Z" w16du:dateUtc="2025-05-27T20:38:00Z">
+      <w:ins w:id="132" w:author="Carol Nichols" w:date="2025-05-27T16:38:00Z" w16du:dateUtc="2025-05-27T20:38:00Z">
         <w:r>
           <w:t>map</w:t>
         </w:r>
@@ -7889,7 +8257,7 @@
       <w:r>
         <w:t>:?}"</w:t>
       </w:r>
-      <w:del w:id="77" w:author="Carol Nichols" w:date="2025-05-27T16:38:00Z" w16du:dateUtc="2025-05-27T20:38:00Z">
+      <w:del w:id="133" w:author="Carol Nichols" w:date="2025-05-27T16:38:00Z" w16du:dateUtc="2025-05-27T20:38:00Z">
         <w:r>
           <w:delText>, map</w:delText>
         </w:r>
@@ -8084,56 +8452,53 @@
       </w:r>
       <w:proofErr w:type="spellEnd"/>
       <w:r>
-        <w:t xml:space="preserve"> that can provide resistance to denial-of-service (DoS) attacks involving hash tables. This is not the fastest hashing algorithm available, but the trade-off for better security that comes with the drop in performance is worth it. If you profile your code and find that the default hash function is too slow for your purposes, you </w:t>
-      </w:r>
+        <w:t xml:space="preserve"> that can provide resistance to denial-of-service (DoS) attacks involving hash tables. This is not the fastest hashing algorithm available, but the trade-off for better security that comes with the drop in performance is worth it. If you profile your code and find that the default hash function is too slow for your purposes, you can switch to another function by specifying a different hasher. A </w:t>
+      </w:r>
+      <w:r>
+        <w:rPr>
+          <w:rStyle w:val="Italic"/>
+        </w:rPr>
+        <w:t>hasher</w:t>
+      </w:r>
+      <w:r>
+        <w:t xml:space="preserve"> is a type that implements the </w:t>
+      </w:r>
+      <w:proofErr w:type="spellStart"/>
+      <w:r>
+        <w:rPr>
+          <w:rStyle w:val="Literal"/>
+        </w:rPr>
+        <w:t>BuildHasher</w:t>
+      </w:r>
+      <w:proofErr w:type="spellEnd"/>
+      <w:r>
+        <w:t xml:space="preserve"> trait. We’ll talk about traits and how to implement them in </w:t>
+      </w:r>
+      <w:r>
+        <w:rPr>
+          <w:rStyle w:val="Xref"/>
+        </w:rPr>
+        <w:t>Chapter 10</w:t>
+      </w:r>
+      <w:r>
+        <w:t xml:space="preserve">. You don’t necessarily have to implement your own hasher from scratch; </w:t>
+      </w:r>
+      <w:r>
+        <w:rPr>
+          <w:rStyle w:val="LinkURL"/>
+        </w:rPr>
+        <w:t>https://crates.io</w:t>
+      </w:r>
+      <w:r>
+        <w:t xml:space="preserve"> has libraries shared by other Rust users that provide hashers implementing many common hashing algorithms.</w:t>
+      </w:r>
+    </w:p>
+    <w:p>
+      <w:pPr>
+        <w:pStyle w:val="HeadA"/>
+      </w:pPr>
       <w:r>
         <w:lastRenderedPageBreak/>
-        <w:t xml:space="preserve">can switch to another function by specifying a different hasher. A </w:t>
-      </w:r>
-      <w:r>
-        <w:rPr>
-          <w:rStyle w:val="Italic"/>
-        </w:rPr>
-        <w:t>hasher</w:t>
-      </w:r>
-      <w:r>
-        <w:t xml:space="preserve"> is a type that implements the </w:t>
-      </w:r>
-      <w:proofErr w:type="spellStart"/>
-      <w:r>
-        <w:rPr>
-          <w:rStyle w:val="Literal"/>
-        </w:rPr>
-        <w:t>BuildHasher</w:t>
-      </w:r>
-      <w:proofErr w:type="spellEnd"/>
-      <w:r>
-        <w:t xml:space="preserve"> trait. We’ll talk about traits and how to implement them in </w:t>
-      </w:r>
-      <w:r>
-        <w:rPr>
-          <w:rStyle w:val="Xref"/>
-        </w:rPr>
-        <w:t>Chapter 10</w:t>
-      </w:r>
-      <w:r>
-        <w:t xml:space="preserve">. You don’t necessarily have to implement your own hasher from scratch; </w:t>
-      </w:r>
-      <w:r>
-        <w:rPr>
-          <w:rStyle w:val="LinkURL"/>
-        </w:rPr>
-        <w:t>https://crates.io</w:t>
-      </w:r>
-      <w:r>
-        <w:t xml:space="preserve"> has libraries shared by other Rust users that provide hashers implementing many common hashing algorithms.</w:t>
-      </w:r>
-    </w:p>
-    <w:p>
-      <w:pPr>
-        <w:pStyle w:val="HeadA"/>
-      </w:pPr>
-      <w:r>
         <w:t>Summary</w:t>
       </w:r>
     </w:p>
@@ -8268,7 +8633,7 @@
 
 <file path=word/comments.xml><?xml version="1.0" encoding="utf-8"?>
 <w:comments xmlns:wpc="http://schemas.microsoft.com/office/word/2010/wordprocessingCanvas" xmlns:cx="http://schemas.microsoft.com/office/drawing/2014/chartex" xmlns:cx1="http://schemas.microsoft.com/office/drawing/2015/9/8/chartex" xmlns:cx2="http://schemas.microsoft.com/office/drawing/2015/10/21/chartex" xmlns:cx3="http://schemas.microsoft.com/office/drawing/2016/5/9/chartex" xmlns:cx4="http://schemas.microsoft.com/office/drawing/2016/5/10/chartex" xmlns:cx5="http://schemas.microsoft.com/office/drawing/2016/5/11/chartex" xmlns:cx6="http://schemas.microsoft.com/office/drawing/2016/5/12/chartex" xmlns:cx7="http://schemas.microsoft.com/office/drawing/2016/5/13/chartex" xmlns:cx8="http://schemas.microsoft.com/office/drawing/2016/5/14/chartex" xmlns:mc="http://schemas.openxmlformats.org/markup-compatibility/2006" xmlns:aink="http://schemas.microsoft.com/office/drawing/2016/ink" xmlns:am3d="http://schemas.microsoft.com/office/drawing/2017/model3d" xmlns:o="urn:schemas-microsoft-com:office:office" xmlns:oel="http://schemas.microsoft.com/office/2019/extlst" xmlns:r="http://schemas.openxmlformats.org/officeDocument/2006/relationships" xmlns:m="http://schemas.openxmlformats.org/officeDocument/2006/math" xmlns:v="urn:schemas-microsoft-com:vml" xmlns:wp14="http://schemas.microsoft.com/office/word/2010/wordprocessingDrawing" xmlns:wp="http://schemas.openxmlformats.org/drawingml/2006/wordprocessingDrawing" xmlns:w10="urn:schemas-microsoft-com:office:word" xmlns:w="http://schemas.openxmlformats.org/wordprocessingml/2006/main" xmlns:w14="http://schemas.microsoft.com/office/word/2010/wordml" xmlns:w15="http://schemas.microsoft.com/office/word/2012/wordml" xmlns:w16cex="http://schemas.microsoft.com/office/word/2018/wordml/cex" xmlns:w16cid="http://schemas.microsoft.com/office/word/2016/wordml/cid" xmlns:w16="http://schemas.microsoft.com/office/word/2018/wordml" xmlns:w16du="http://schemas.microsoft.com/office/word/2023/wordml/word16du" xmlns:w16sdtdh="http://schemas.microsoft.com/office/word/2020/wordml/sdtdatahash" xmlns:w16sdtfl="http://schemas.microsoft.com/office/word/2024/wordml/sdtformatlock" xmlns:w16se="http://schemas.microsoft.com/office/word/2015/wordml/symex" xmlns:wpg="http://schemas.microsoft.com/office/word/2010/wordprocessingGroup" xmlns:wpi="http://schemas.microsoft.com/office/word/2010/wordprocessingInk" xmlns:wne="http://schemas.microsoft.com/office/word/2006/wordml" xmlns:wps="http://schemas.microsoft.com/office/word/2010/wordprocessingShape" mc:Ignorable="w14 w15 w16se w16cid w16 w16cex w16sdtdh w16sdtfl w16du wp14">
-  <w:comment w:id="0" w:author="Sophia Turner" w:date="2025-04-07T08:05:00Z" w:initials="S">
+  <w:comment w:id="2" w:author="Sophia Turner" w:date="2025-04-07T08:05:00Z" w:initials="S">
     <w:p>
       <w:pPr>
         <w:overflowPunct w:val="0"/>
@@ -8285,7 +8650,7 @@
       </w:r>
     </w:p>
   </w:comment>
-  <w:comment w:id="1" w:author="Carol Nichols" w:date="2025-05-27T14:25:00Z" w:initials="CN">
+  <w:comment w:id="3" w:author="Carol Nichols" w:date="2025-05-27T14:25:00Z" w:initials="CN">
     <w:p>
       <w:r>
         <w:rPr>
@@ -8303,7 +8668,7 @@
       </w:r>
     </w:p>
   </w:comment>
-  <w:comment w:id="9" w:author="Carol Nichols" w:date="2025-05-27T16:27:00Z" w:initials="CN">
+  <w:comment w:id="8" w:author="Carol Nichols" w:date="2025-05-27T16:46:00Z" w:initials="CN">
     <w:p>
       <w:r>
         <w:rPr>
@@ -8313,14 +8678,32 @@
       </w:r>
       <w:r>
         <w:rPr>
+          <w:color w:val="000000"/>
           <w:sz w:val="20"/>
           <w:szCs w:val="20"/>
         </w:rPr>
+        <w:t>Some of the strings in this section were corrupted somehow— I’ve tried to fix them but I’m not sure I have. Please use whatever was printed before for this listing; we’re not intending to change it!</w:t>
+      </w:r>
+    </w:p>
+  </w:comment>
+  <w:comment w:id="65" w:author="Carol Nichols" w:date="2025-05-27T16:27:00Z" w:initials="CN">
+    <w:p>
+      <w:r>
+        <w:rPr>
+          <w:rStyle w:val="CommentReference"/>
+        </w:rPr>
+        <w:annotationRef/>
+      </w:r>
+      <w:r>
+        <w:rPr>
+          <w:sz w:val="20"/>
+          <w:szCs w:val="20"/>
+        </w:rPr>
         <w:t>This text was corrupted throughout - I’ve tried to fix it but please check against what has been printed before, we don’t intend for these special characters to change!</w:t>
       </w:r>
     </w:p>
   </w:comment>
-  <w:comment w:id="21" w:author="Chris Krycho" w:date="2025-02-17T15:41:00Z" w:initials="CK">
+  <w:comment w:id="77" w:author="Chris Krycho" w:date="2025-02-17T15:41:00Z" w:initials="CK">
     <w:p>
       <w:pPr>
         <w:overflowPunct w:val="0"/>
@@ -8337,7 +8720,7 @@
       </w:r>
     </w:p>
   </w:comment>
-  <w:comment w:id="24" w:author="Carol Nichols" w:date="2025-05-27T16:35:00Z" w:initials="CN">
+  <w:comment w:id="80" w:author="Carol Nichols" w:date="2025-05-27T16:35:00Z" w:initials="CN">
     <w:p>
       <w:r>
         <w:rPr>
@@ -8355,7 +8738,7 @@
       </w:r>
     </w:p>
   </w:comment>
-  <w:comment w:id="70" w:author="Sophia Turner" w:date="2025-04-07T10:52:00Z" w:initials="S">
+  <w:comment w:id="126" w:author="Sophia Turner" w:date="2025-04-07T10:52:00Z" w:initials="S">
     <w:p>
       <w:pPr>
         <w:overflowPunct w:val="0"/>
@@ -8372,7 +8755,7 @@
       </w:r>
     </w:p>
   </w:comment>
-  <w:comment w:id="71" w:author="Carol Nichols" w:date="2025-05-27T14:29:00Z" w:initials="CN">
+  <w:comment w:id="127" w:author="Carol Nichols" w:date="2025-05-27T14:29:00Z" w:initials="CN">
     <w:p>
       <w:r>
         <w:rPr>
@@ -8397,6 +8780,7 @@
 <w15:commentsEx xmlns:wpc="http://schemas.microsoft.com/office/word/2010/wordprocessingCanvas" xmlns:cx="http://schemas.microsoft.com/office/drawing/2014/chartex" xmlns:cx1="http://schemas.microsoft.com/office/drawing/2015/9/8/chartex" xmlns:cx2="http://schemas.microsoft.com/office/drawing/2015/10/21/chartex" xmlns:cx3="http://schemas.microsoft.com/office/drawing/2016/5/9/chartex" xmlns:cx4="http://schemas.microsoft.com/office/drawing/2016/5/10/chartex" xmlns:cx5="http://schemas.microsoft.com/office/drawing/2016/5/11/chartex" xmlns:cx6="http://schemas.microsoft.com/office/drawing/2016/5/12/chartex" xmlns:cx7="http://schemas.microsoft.com/office/drawing/2016/5/13/chartex" xmlns:cx8="http://schemas.microsoft.com/office/drawing/2016/5/14/chartex" xmlns:mc="http://schemas.openxmlformats.org/markup-compatibility/2006" xmlns:aink="http://schemas.microsoft.com/office/drawing/2016/ink" xmlns:am3d="http://schemas.microsoft.com/office/drawing/2017/model3d" xmlns:o="urn:schemas-microsoft-com:office:office" xmlns:oel="http://schemas.microsoft.com/office/2019/extlst" xmlns:r="http://schemas.openxmlformats.org/officeDocument/2006/relationships" xmlns:m="http://schemas.openxmlformats.org/officeDocument/2006/math" xmlns:v="urn:schemas-microsoft-com:vml" xmlns:wp14="http://schemas.microsoft.com/office/word/2010/wordprocessingDrawing" xmlns:wp="http://schemas.openxmlformats.org/drawingml/2006/wordprocessingDrawing" xmlns:w10="urn:schemas-microsoft-com:office:word" xmlns:w="http://schemas.openxmlformats.org/wordprocessingml/2006/main" xmlns:w14="http://schemas.microsoft.com/office/word/2010/wordml" xmlns:w15="http://schemas.microsoft.com/office/word/2012/wordml" xmlns:w16cex="http://schemas.microsoft.com/office/word/2018/wordml/cex" xmlns:w16cid="http://schemas.microsoft.com/office/word/2016/wordml/cid" xmlns:w16="http://schemas.microsoft.com/office/word/2018/wordml" xmlns:w16du="http://schemas.microsoft.com/office/word/2023/wordml/word16du" xmlns:w16sdtdh="http://schemas.microsoft.com/office/word/2020/wordml/sdtdatahash" xmlns:w16sdtfl="http://schemas.microsoft.com/office/word/2024/wordml/sdtformatlock" xmlns:w16se="http://schemas.microsoft.com/office/word/2015/wordml/symex" xmlns:wpg="http://schemas.microsoft.com/office/word/2010/wordprocessingGroup" xmlns:wpi="http://schemas.microsoft.com/office/word/2010/wordprocessingInk" xmlns:wne="http://schemas.microsoft.com/office/word/2006/wordml" xmlns:wps="http://schemas.microsoft.com/office/word/2010/wordprocessingShape" mc:Ignorable="w14 w15 w16se w16cid w16 w16cex w16sdtdh w16sdtfl w16du wp14">
   <w15:commentEx w15:paraId="32327DF6" w15:done="0"/>
   <w15:commentEx w15:paraId="05666BAD" w15:paraIdParent="32327DF6" w15:done="0"/>
+  <w15:commentEx w15:paraId="2E23A835" w15:done="0"/>
   <w15:commentEx w15:paraId="56F407D6" w15:done="0"/>
   <w15:commentEx w15:paraId="561725D1" w15:done="0"/>
   <w15:commentEx w15:paraId="12B0F708" w15:done="0"/>
@@ -8408,6 +8792,7 @@
 <file path=word/commentsExtensible.xml><?xml version="1.0" encoding="utf-8"?>
 <w16cex:commentsExtensible xmlns:wpc="http://schemas.microsoft.com/office/word/2010/wordprocessingCanvas" xmlns:cx="http://schemas.microsoft.com/office/drawing/2014/chartex" xmlns:cx1="http://schemas.microsoft.com/office/drawing/2015/9/8/chartex" xmlns:cx2="http://schemas.microsoft.com/office/drawing/2015/10/21/chartex" xmlns:cx3="http://schemas.microsoft.com/office/drawing/2016/5/9/chartex" xmlns:cx4="http://schemas.microsoft.com/office/drawing/2016/5/10/chartex" xmlns:cx5="http://schemas.microsoft.com/office/drawing/2016/5/11/chartex" xmlns:cx6="http://schemas.microsoft.com/office/drawing/2016/5/12/chartex" xmlns:cx7="http://schemas.microsoft.com/office/drawing/2016/5/13/chartex" xmlns:cx8="http://schemas.microsoft.com/office/drawing/2016/5/14/chartex" xmlns:cr="http://schemas.microsoft.com/office/comments/2020/reactions" xmlns:mc="http://schemas.openxmlformats.org/markup-compatibility/2006" xmlns:aink="http://schemas.microsoft.com/office/drawing/2016/ink" xmlns:am3d="http://schemas.microsoft.com/office/drawing/2017/model3d" xmlns:o="urn:schemas-microsoft-com:office:office" xmlns:oel="http://schemas.microsoft.com/office/2019/extlst" xmlns:r="http://schemas.openxmlformats.org/officeDocument/2006/relationships" xmlns:m="http://schemas.openxmlformats.org/officeDocument/2006/math" xmlns:v="urn:schemas-microsoft-com:vml" xmlns:wp14="http://schemas.microsoft.com/office/word/2010/wordprocessingDrawing" xmlns:wp="http://schemas.openxmlformats.org/drawingml/2006/wordprocessingDrawing" xmlns:w10="urn:schemas-microsoft-com:office:word" xmlns:w="http://schemas.openxmlformats.org/wordprocessingml/2006/main" xmlns:w14="http://schemas.microsoft.com/office/word/2010/wordml" xmlns:w15="http://schemas.microsoft.com/office/word/2012/wordml" xmlns:w16cex="http://schemas.microsoft.com/office/word/2018/wordml/cex" xmlns:w16cid="http://schemas.microsoft.com/office/word/2016/wordml/cid" xmlns:w16="http://schemas.microsoft.com/office/word/2018/wordml" xmlns:w16du="http://schemas.microsoft.com/office/word/2023/wordml/word16du" xmlns:w16sdtdh="http://schemas.microsoft.com/office/word/2020/wordml/sdtdatahash" xmlns:w16sdtfl="http://schemas.microsoft.com/office/word/2024/wordml/sdtformatlock" xmlns:w16se="http://schemas.microsoft.com/office/word/2015/wordml/symex" xmlns:wpg="http://schemas.microsoft.com/office/word/2010/wordprocessingGroup" xmlns:wpi="http://schemas.microsoft.com/office/word/2010/wordprocessingInk" xmlns:wne="http://schemas.microsoft.com/office/word/2006/wordml" xmlns:wps="http://schemas.microsoft.com/office/word/2010/wordprocessingShape" mc:Ignorable="w14 w15 w16se w16cid w16 w16cex w16sdtdh w16sdtfl cr w16du wp14">
   <w16cex:commentExtensible w16cex:durableId="2706F085" w16cex:dateUtc="2025-05-27T18:25:00Z"/>
+  <w16cex:commentExtensible w16cex:durableId="620305D9" w16cex:dateUtc="2025-05-27T20:46:00Z"/>
   <w16cex:commentExtensible w16cex:durableId="6572A877" w16cex:dateUtc="2025-05-27T20:27:00Z"/>
   <w16cex:commentExtensible w16cex:durableId="0DEFE66A" w16cex:dateUtc="2025-05-27T20:35:00Z"/>
   <w16cex:commentExtensible w16cex:durableId="37EB7035" w16cex:dateUtc="2025-05-27T18:29:00Z"/>
@@ -8418,6 +8803,7 @@
 <w16cid:commentsIds xmlns:wpc="http://schemas.microsoft.com/office/word/2010/wordprocessingCanvas" xmlns:cx="http://schemas.microsoft.com/office/drawing/2014/chartex" xmlns:cx1="http://schemas.microsoft.com/office/drawing/2015/9/8/chartex" xmlns:cx2="http://schemas.microsoft.com/office/drawing/2015/10/21/chartex" xmlns:cx3="http://schemas.microsoft.com/office/drawing/2016/5/9/chartex" xmlns:cx4="http://schemas.microsoft.com/office/drawing/2016/5/10/chartex" xmlns:cx5="http://schemas.microsoft.com/office/drawing/2016/5/11/chartex" xmlns:cx6="http://schemas.microsoft.com/office/drawing/2016/5/12/chartex" xmlns:cx7="http://schemas.microsoft.com/office/drawing/2016/5/13/chartex" xmlns:cx8="http://schemas.microsoft.com/office/drawing/2016/5/14/chartex" xmlns:mc="http://schemas.openxmlformats.org/markup-compatibility/2006" xmlns:aink="http://schemas.microsoft.com/office/drawing/2016/ink" xmlns:am3d="http://schemas.microsoft.com/office/drawing/2017/model3d" xmlns:o="urn:schemas-microsoft-com:office:office" xmlns:oel="http://schemas.microsoft.com/office/2019/extlst" xmlns:r="http://schemas.openxmlformats.org/officeDocument/2006/relationships" xmlns:m="http://schemas.openxmlformats.org/officeDocument/2006/math" xmlns:v="urn:schemas-microsoft-com:vml" xmlns:wp14="http://schemas.microsoft.com/office/word/2010/wordprocessingDrawing" xmlns:wp="http://schemas.openxmlformats.org/drawingml/2006/wordprocessingDrawing" xmlns:w10="urn:schemas-microsoft-com:office:word" xmlns:w="http://schemas.openxmlformats.org/wordprocessingml/2006/main" xmlns:w14="http://schemas.microsoft.com/office/word/2010/wordml" xmlns:w15="http://schemas.microsoft.com/office/word/2012/wordml" xmlns:w16cex="http://schemas.microsoft.com/office/word/2018/wordml/cex" xmlns:w16cid="http://schemas.microsoft.com/office/word/2016/wordml/cid" xmlns:w16="http://schemas.microsoft.com/office/word/2018/wordml" xmlns:w16du="http://schemas.microsoft.com/office/word/2023/wordml/word16du" xmlns:w16sdtdh="http://schemas.microsoft.com/office/word/2020/wordml/sdtdatahash" xmlns:w16sdtfl="http://schemas.microsoft.com/office/word/2024/wordml/sdtformatlock" xmlns:w16se="http://schemas.microsoft.com/office/word/2015/wordml/symex" xmlns:wpg="http://schemas.microsoft.com/office/word/2010/wordprocessingGroup" xmlns:wpi="http://schemas.microsoft.com/office/word/2010/wordprocessingInk" xmlns:wne="http://schemas.microsoft.com/office/word/2006/wordml" xmlns:wps="http://schemas.microsoft.com/office/word/2010/wordprocessingShape" mc:Ignorable="w14 w15 w16se w16cid w16 w16cex w16sdtdh w16sdtfl w16du wp14">
   <w16cid:commentId w16cid:paraId="32327DF6" w16cid:durableId="2A4EDEC4"/>
   <w16cid:commentId w16cid:paraId="05666BAD" w16cid:durableId="2706F085"/>
+  <w16cid:commentId w16cid:paraId="2E23A835" w16cid:durableId="620305D9"/>
   <w16cid:commentId w16cid:paraId="56F407D6" w16cid:durableId="6572A877"/>
   <w16cid:commentId w16cid:paraId="561725D1" w16cid:durableId="032085C0"/>
   <w16cid:commentId w16cid:paraId="12B0F708" w16cid:durableId="0DEFE66A"/>
@@ -15090,6 +15476,21 @@
       <w:szCs w:val="20"/>
     </w:rPr>
   </w:style>
+  <w:style w:type="character" w:customStyle="1" w:styleId="hljs-string">
+    <w:name w:val="hljs-string"/>
+    <w:basedOn w:val="DefaultParagraphFont"/>
+    <w:rsid w:val="001E6568"/>
+  </w:style>
+  <w:style w:type="character" w:customStyle="1" w:styleId="hljs-meta">
+    <w:name w:val="hljs-meta"/>
+    <w:basedOn w:val="DefaultParagraphFont"/>
+    <w:rsid w:val="009355BF"/>
+  </w:style>
+  <w:style w:type="character" w:customStyle="1" w:styleId="bash">
+    <w:name w:val="bash"/>
+    <w:basedOn w:val="DefaultParagraphFont"/>
+    <w:rsid w:val="009355BF"/>
+  </w:style>
 </w:styles>
 </file>
 

--- a/nostarch/docx/chapter08.docx
+++ b/nostarch/docx/chapter08.docx
@@ -38,11 +38,11 @@
         <w:t>collections</w:t>
       </w:r>
       <w:r>
-        <w:t xml:space="preserve">. Most other data types represent one specific value, but collections can contain multiple values. Unlike the built-in array and tuple types, the data that these collections point to is stored on the heap, which means the amount of data does not need to be known at compile time and can grow or shrink as the program runs. Each kind of collection has different capabilities and costs, and choosing an appropriate one for your </w:t>
+        <w:t xml:space="preserve">. Most other data types represent one specific value, but collections can contain multiple values. Unlike the built-in array and tuple types, the data that these collections point to is stored on the heap, which means the amount of data does not need to be known at compile time and can grow or shrink as the program runs. Each kind of collection has different capabilities and costs, and choosing an </w:t>
       </w:r>
       <w:r>
         <w:lastRenderedPageBreak/>
-        <w:t>current situation is a skill you’ll develop over time. In this chapter, we’ll discuss three collections that are used very often in Rust programs:</w:t>
+        <w:t>appropriate one for your current situation is a skill you’ll develop over time. In this chapter, we’ll discuss three collections that are used very often in Rust programs:</w:t>
       </w:r>
     </w:p>
     <w:p>
@@ -223,7 +223,15 @@
         <w:fldChar w:fldCharType="begin"/>
       </w:r>
       <w:r>
-        <w:instrText xml:space="preserve"> XE "new function:on Vec&lt;T&gt;" </w:instrText>
+        <w:instrText xml:space="preserve"> XE "new </w:instrText>
+      </w:r>
+      <w:proofErr w:type="spellStart"/>
+      <w:r>
+        <w:instrText>function:on</w:instrText>
+      </w:r>
+      <w:proofErr w:type="spellEnd"/>
+      <w:r>
+        <w:instrText xml:space="preserve"> Vec&lt;T&gt;" </w:instrText>
       </w:r>
       <w:r>
         <w:fldChar w:fldCharType="end"/>
@@ -232,7 +240,15 @@
         <w:fldChar w:fldCharType="begin"/>
       </w:r>
       <w:r>
-        <w:instrText xml:space="preserve"> XE "Vec&lt;T&gt; type:new function on" </w:instrText>
+        <w:instrText xml:space="preserve"> XE "Vec&lt;T&gt; </w:instrText>
+      </w:r>
+      <w:proofErr w:type="spellStart"/>
+      <w:r>
+        <w:instrText>type:new</w:instrText>
+      </w:r>
+      <w:proofErr w:type="spellEnd"/>
+      <w:r>
+        <w:instrText xml:space="preserve"> function on" </w:instrText>
       </w:r>
       <w:r>
         <w:fldChar w:fldCharType="end"/>
@@ -295,7 +311,11 @@
         <w:pStyle w:val="Body"/>
       </w:pPr>
       <w:r>
-        <w:t xml:space="preserve">Note that we added a type annotation here. Because we aren’t inserting any values into this vector, Rust doesn’t know what kind of elements we intend to store. This is an important point. Vectors are implemented using generics; we’ll cover how to use generics with your own types in </w:t>
+        <w:t xml:space="preserve">Note that we added a type annotation here. Because we aren’t inserting any values into this vector, Rust doesn’t know what kind of elements we intend to store. This is an important point. Vectors are implemented using generics; we’ll cover how to use generics with </w:t>
+      </w:r>
+      <w:r>
+        <w:lastRenderedPageBreak/>
+        <w:t xml:space="preserve">your own types in </w:t>
       </w:r>
       <w:r>
         <w:rPr>
@@ -358,11 +378,7 @@
         <w:fldChar w:fldCharType="end"/>
       </w:r>
       <w:r>
-        <w:t xml:space="preserve">When we create a </w:t>
-      </w:r>
-      <w:r>
-        <w:lastRenderedPageBreak/>
-        <w:t xml:space="preserve">vector to hold a specific type, we can specify the type within angle brackets. In Listing 8-1, we’ve told Rust that the </w:t>
+        <w:t xml:space="preserve">When we create a vector to hold a specific type, we can specify the type within angle brackets. In Listing 8-1, we’ve told Rust that the </w:t>
       </w:r>
       <w:r>
         <w:rPr>
@@ -400,7 +416,15 @@
         <w:fldChar w:fldCharType="begin"/>
       </w:r>
       <w:r>
-        <w:instrText xml:space="preserve"> XE "vec! macro" </w:instrText>
+        <w:instrText xml:space="preserve"> XE "</w:instrText>
+      </w:r>
+      <w:proofErr w:type="spellStart"/>
+      <w:r>
+        <w:instrText>vec</w:instrText>
+      </w:r>
+      <w:proofErr w:type="spellEnd"/>
+      <w:r>
+        <w:instrText xml:space="preserve">! macro" </w:instrText>
       </w:r>
       <w:r>
         <w:fldChar w:fldCharType="end"/>
@@ -425,11 +449,19 @@
       <w:r>
         <w:t xml:space="preserve"> and Rust will infer the type of value you want to store, so you rarely need to do this type annotation. Rust conveniently provides the </w:t>
       </w:r>
-      <w:r>
-        <w:rPr>
-          <w:rStyle w:val="Literal"/>
-        </w:rPr>
-        <w:t>vec!</w:t>
+      <w:proofErr w:type="spellStart"/>
+      <w:r>
+        <w:rPr>
+          <w:rStyle w:val="Literal"/>
+        </w:rPr>
+        <w:t>vec</w:t>
+      </w:r>
+      <w:proofErr w:type="spellEnd"/>
+      <w:r>
+        <w:rPr>
+          <w:rStyle w:val="Literal"/>
+        </w:rPr>
+        <w:t>!</w:t>
       </w:r>
       <w:r>
         <w:t xml:space="preserve"> macro, which will create a new vector that holds the values you give it. Listing 8-2 creates a new </w:t>
@@ -530,7 +562,15 @@
         <w:pStyle w:val="Code"/>
       </w:pPr>
       <w:r>
-        <w:t>let v = vec![1, 2, 3];</w:t>
+        <w:t xml:space="preserve">let v = </w:t>
+      </w:r>
+      <w:proofErr w:type="spellStart"/>
+      <w:r>
+        <w:t>vec</w:t>
+      </w:r>
+      <w:proofErr w:type="spellEnd"/>
+      <w:r>
+        <w:t>![1, 2, 3];</w:t>
       </w:r>
     </w:p>
     <w:p>
@@ -585,7 +625,15 @@
         <w:fldChar w:fldCharType="begin"/>
       </w:r>
       <w:r>
-        <w:instrText xml:space="preserve"> XE "Vec&lt;T&gt; type:push method on" </w:instrText>
+        <w:instrText xml:space="preserve"> XE "Vec&lt;T&gt; </w:instrText>
+      </w:r>
+      <w:proofErr w:type="spellStart"/>
+      <w:r>
+        <w:instrText>type:push</w:instrText>
+      </w:r>
+      <w:proofErr w:type="spellEnd"/>
+      <w:r>
+        <w:instrText xml:space="preserve"> method on" </w:instrText>
       </w:r>
       <w:r>
         <w:fldChar w:fldCharType="end"/>
@@ -639,32 +687,52 @@
       <w:pPr>
         <w:pStyle w:val="Code"/>
       </w:pPr>
-      <w:r>
-        <w:t>v.push(5);</w:t>
+      <w:proofErr w:type="spellStart"/>
+      <w:r>
+        <w:t>v.push</w:t>
+      </w:r>
+      <w:proofErr w:type="spellEnd"/>
+      <w:r>
+        <w:t>(5);</w:t>
       </w:r>
     </w:p>
     <w:p>
       <w:pPr>
         <w:pStyle w:val="Code"/>
       </w:pPr>
-      <w:r>
-        <w:t>v.push(6);</w:t>
+      <w:proofErr w:type="spellStart"/>
+      <w:r>
+        <w:t>v.push</w:t>
+      </w:r>
+      <w:proofErr w:type="spellEnd"/>
+      <w:r>
+        <w:t>(6);</w:t>
       </w:r>
     </w:p>
     <w:p>
       <w:pPr>
         <w:pStyle w:val="Code"/>
       </w:pPr>
-      <w:r>
-        <w:t>v.push(7);</w:t>
+      <w:proofErr w:type="spellStart"/>
+      <w:r>
+        <w:t>v.push</w:t>
+      </w:r>
+      <w:proofErr w:type="spellEnd"/>
+      <w:r>
+        <w:t>(7);</w:t>
       </w:r>
     </w:p>
     <w:p>
       <w:pPr>
         <w:pStyle w:val="Code"/>
       </w:pPr>
-      <w:r>
-        <w:t>v.push(8);</w:t>
+      <w:proofErr w:type="spellStart"/>
+      <w:r>
+        <w:t>v.push</w:t>
+      </w:r>
+      <w:proofErr w:type="spellEnd"/>
+      <w:r>
+        <w:t>(8);</w:t>
       </w:r>
     </w:p>
     <w:p>
@@ -746,10 +814,19 @@
         <w:spacing w:before="180"/>
       </w:pPr>
       <w:r>
+        <w:lastRenderedPageBreak/>
         <w:fldChar w:fldCharType="begin"/>
       </w:r>
       <w:r>
-        <w:instrText xml:space="preserve"> XE "get method:on Vec&lt;T&gt;" </w:instrText>
+        <w:instrText xml:space="preserve"> XE "get </w:instrText>
+      </w:r>
+      <w:proofErr w:type="spellStart"/>
+      <w:r>
+        <w:instrText>method:on</w:instrText>
+      </w:r>
+      <w:proofErr w:type="spellEnd"/>
+      <w:r>
+        <w:instrText xml:space="preserve"> Vec&lt;T&gt;" </w:instrText>
       </w:r>
       <w:r>
         <w:fldChar w:fldCharType="end"/>
@@ -758,7 +835,15 @@
         <w:fldChar w:fldCharType="begin"/>
       </w:r>
       <w:r>
-        <w:instrText xml:space="preserve"> XE "Vec&lt;T&gt; type:get method on" </w:instrText>
+        <w:instrText xml:space="preserve"> XE "Vec&lt;T&gt; </w:instrText>
+      </w:r>
+      <w:proofErr w:type="spellStart"/>
+      <w:r>
+        <w:instrText>type:get</w:instrText>
+      </w:r>
+      <w:proofErr w:type="spellEnd"/>
+      <w:r>
+        <w:instrText xml:space="preserve"> method on" </w:instrText>
       </w:r>
       <w:r>
         <w:fldChar w:fldCharType="end"/>
@@ -785,7 +870,15 @@
         <w:fldChar w:fldCharType="begin"/>
       </w:r>
       <w:r>
-        <w:instrText xml:space="preserve"> XE "Vec&lt;T&gt; type:indexing into" </w:instrText>
+        <w:instrText xml:space="preserve"> XE "Vec&lt;T&gt; </w:instrText>
+      </w:r>
+      <w:proofErr w:type="spellStart"/>
+      <w:r>
+        <w:instrText>type:indexing</w:instrText>
+      </w:r>
+      <w:proofErr w:type="spellEnd"/>
+      <w:r>
+        <w:instrText xml:space="preserve"> into" </w:instrText>
       </w:r>
       <w:r>
         <w:fldChar w:fldCharType="end"/>
@@ -844,7 +937,15 @@
         <w:pStyle w:val="Code"/>
       </w:pPr>
       <w:r>
-        <w:t>let v = vec![1, 2, 3, 4, 5];</w:t>
+        <w:t xml:space="preserve">let v = </w:t>
+      </w:r>
+      <w:proofErr w:type="spellStart"/>
+      <w:r>
+        <w:t>vec</w:t>
+      </w:r>
+      <w:proofErr w:type="spellEnd"/>
+      <w:r>
+        <w:t>![1, 2, 3, 4, 5];</w:t>
       </w:r>
     </w:p>
     <w:p>
@@ -860,7 +961,6 @@
         <w:rPr>
           <w:rStyle w:val="CodeAnnotation"/>
         </w:rPr>
-        <w:lastRenderedPageBreak/>
         <w:t>1</w:t>
       </w:r>
       <w:r>
@@ -871,8 +971,13 @@
       <w:pPr>
         <w:pStyle w:val="Code"/>
       </w:pPr>
-      <w:r>
-        <w:t>println!("The third element is {third}");</w:t>
+      <w:proofErr w:type="spellStart"/>
+      <w:r>
+        <w:t>println</w:t>
+      </w:r>
+      <w:proofErr w:type="spellEnd"/>
+      <w:r>
+        <w:t>!("The third element is {third}");</w:t>
       </w:r>
     </w:p>
     <w:p>
@@ -891,7 +996,15 @@
         <w:t>2</w:t>
       </w:r>
       <w:r>
-        <w:t xml:space="preserve"> let third: Option&lt;&amp;i32&gt; = v.get(2);</w:t>
+        <w:t xml:space="preserve"> let third: Option&lt;&amp;i32&gt; = </w:t>
+      </w:r>
+      <w:proofErr w:type="spellStart"/>
+      <w:r>
+        <w:t>v.get</w:t>
+      </w:r>
+      <w:proofErr w:type="spellEnd"/>
+      <w:r>
+        <w:t>(2);</w:t>
       </w:r>
     </w:p>
     <w:p>
@@ -907,7 +1020,15 @@
         <w:pStyle w:val="Code"/>
       </w:pPr>
       <w:r>
-        <w:t xml:space="preserve">    Some(third) =&gt; println!("The third element is {third}"),</w:t>
+        <w:t xml:space="preserve">    Some(third) =&gt; </w:t>
+      </w:r>
+      <w:proofErr w:type="spellStart"/>
+      <w:r>
+        <w:t>println</w:t>
+      </w:r>
+      <w:proofErr w:type="spellEnd"/>
+      <w:r>
+        <w:t>!("The third element is {third}"),</w:t>
       </w:r>
     </w:p>
     <w:p>
@@ -915,7 +1036,15 @@
         <w:pStyle w:val="Code"/>
       </w:pPr>
       <w:r>
-        <w:t xml:space="preserve">    None =&gt; println!("There is no third element."),</w:t>
+        <w:t xml:space="preserve">    None =&gt; </w:t>
+      </w:r>
+      <w:proofErr w:type="spellStart"/>
+      <w:r>
+        <w:t>println</w:t>
+      </w:r>
+      <w:proofErr w:type="spellEnd"/>
+      <w:r>
+        <w:t>!("There is no third element."),</w:t>
       </w:r>
     </w:p>
     <w:p>
@@ -1044,7 +1173,15 @@
         <w:pStyle w:val="Code"/>
       </w:pPr>
       <w:r>
-        <w:t>let v = vec![1, 2, 3, 4, 5];</w:t>
+        <w:t xml:space="preserve">let v = </w:t>
+      </w:r>
+      <w:proofErr w:type="spellStart"/>
+      <w:r>
+        <w:t>vec</w:t>
+      </w:r>
+      <w:proofErr w:type="spellEnd"/>
+      <w:r>
+        <w:t>![1, 2, 3, 4, 5];</w:t>
       </w:r>
     </w:p>
     <w:p>
@@ -1057,7 +1194,15 @@
         <w:pStyle w:val="Code"/>
       </w:pPr>
       <w:r>
-        <w:t>let does_not_exist = &amp;v[100];</w:t>
+        <w:t xml:space="preserve">let </w:t>
+      </w:r>
+      <w:proofErr w:type="spellStart"/>
+      <w:r>
+        <w:t>does_not_exist</w:t>
+      </w:r>
+      <w:proofErr w:type="spellEnd"/>
+      <w:r>
+        <w:t xml:space="preserve"> = &amp;v[100];</w:t>
       </w:r>
     </w:p>
     <w:p>
@@ -1065,7 +1210,23 @@
         <w:pStyle w:val="Code"/>
       </w:pPr>
       <w:r>
-        <w:t>let does_not_exist = v.get(100);</w:t>
+        <w:t xml:space="preserve">let </w:t>
+      </w:r>
+      <w:proofErr w:type="spellStart"/>
+      <w:r>
+        <w:t>does_not_exist</w:t>
+      </w:r>
+      <w:proofErr w:type="spellEnd"/>
+      <w:r>
+        <w:t xml:space="preserve"> = </w:t>
+      </w:r>
+      <w:proofErr w:type="spellStart"/>
+      <w:r>
+        <w:t>v.get</w:t>
+      </w:r>
+      <w:proofErr w:type="spellEnd"/>
+      <w:r>
+        <w:t>(100);</w:t>
       </w:r>
     </w:p>
     <w:p>
@@ -1081,6 +1242,7 @@
         <w:pStyle w:val="Body"/>
       </w:pPr>
       <w:r>
+        <w:lastRenderedPageBreak/>
         <w:t xml:space="preserve">When we run this code, the first </w:t>
       </w:r>
       <w:r>
@@ -1193,11 +1355,7 @@
         <w:t>4</w:t>
       </w:r>
       <w:r>
-        <w:t xml:space="preserve">) to </w:t>
-      </w:r>
-      <w:r>
-        <w:lastRenderedPageBreak/>
-        <w:t xml:space="preserve">ensure </w:t>
+        <w:t xml:space="preserve">) to ensure </w:t>
       </w:r>
       <w:ins w:id="11" w:author="Audrey Doyle" w:date="2025-09-10T14:22:00Z" w16du:dateUtc="2025-09-10T18:22:00Z">
         <w:r>
@@ -1213,7 +1371,15 @@
         <w:pStyle w:val="Code"/>
       </w:pPr>
       <w:r>
-        <w:t>let mut v = vec![1, 2, 3, 4, 5];</w:t>
+        <w:t xml:space="preserve">let mut v = </w:t>
+      </w:r>
+      <w:proofErr w:type="spellStart"/>
+      <w:r>
+        <w:t>vec</w:t>
+      </w:r>
+      <w:proofErr w:type="spellEnd"/>
+      <w:r>
+        <w:t>![1, 2, 3, 4, 5];</w:t>
       </w:r>
     </w:p>
     <w:p>
@@ -1238,8 +1404,13 @@
       <w:pPr>
         <w:pStyle w:val="Code"/>
       </w:pPr>
-      <w:r>
-        <w:t>v.push(6);</w:t>
+      <w:proofErr w:type="spellStart"/>
+      <w:r>
+        <w:t>v.push</w:t>
+      </w:r>
+      <w:proofErr w:type="spellEnd"/>
+      <w:r>
+        <w:t>(6);</w:t>
       </w:r>
     </w:p>
     <w:p>
@@ -1251,8 +1422,13 @@
       <w:pPr>
         <w:pStyle w:val="Code"/>
       </w:pPr>
-      <w:r>
-        <w:t>println!("The first element is: {first}");</w:t>
+      <w:proofErr w:type="spellStart"/>
+      <w:r>
+        <w:t>println</w:t>
+      </w:r>
+      <w:proofErr w:type="spellEnd"/>
+      <w:r>
+        <w:t>!("The first element is: {first}");</w:t>
       </w:r>
     </w:p>
     <w:p>
@@ -1290,7 +1466,15 @@
         <w:pStyle w:val="CodeWide"/>
       </w:pPr>
       <w:r>
-        <w:t xml:space="preserve"> --&gt; src/main.rs:6:5</w:t>
+        <w:t xml:space="preserve"> --&gt; </w:t>
+      </w:r>
+      <w:proofErr w:type="spellStart"/>
+      <w:r>
+        <w:t>src</w:t>
+      </w:r>
+      <w:proofErr w:type="spellEnd"/>
+      <w:r>
+        <w:t>/main.rs:6:5</w:t>
       </w:r>
     </w:p>
     <w:p>
@@ -1330,7 +1514,15 @@
         <w:pStyle w:val="CodeWide"/>
       </w:pPr>
       <w:r>
-        <w:t>6 |     v.push(6);</w:t>
+        <w:t xml:space="preserve">6 |     </w:t>
+      </w:r>
+      <w:proofErr w:type="spellStart"/>
+      <w:r>
+        <w:t>v.push</w:t>
+      </w:r>
+      <w:proofErr w:type="spellEnd"/>
+      <w:r>
+        <w:t>(6);</w:t>
       </w:r>
     </w:p>
     <w:p>
@@ -1354,7 +1546,15 @@
         <w:pStyle w:val="CodeWide"/>
       </w:pPr>
       <w:r>
-        <w:t>8 |     println!("The first element is: {first}");</w:t>
+        <w:t xml:space="preserve">8 |     </w:t>
+      </w:r>
+      <w:proofErr w:type="spellStart"/>
+      <w:r>
+        <w:t>println</w:t>
+      </w:r>
+      <w:proofErr w:type="spellEnd"/>
+      <w:r>
+        <w:t>!("The first element is: {first}");</w:t>
       </w:r>
     </w:p>
     <w:p>
@@ -1370,6 +1570,7 @@
         <w:pStyle w:val="Body"/>
       </w:pPr>
       <w:r>
+        <w:lastRenderedPageBreak/>
         <w:t xml:space="preserve">The code in Listing 8-6 might look like it should work: </w:t>
       </w:r>
       <w:del w:id="12" w:author="Audrey Doyle" w:date="2025-09-10T14:22:00Z" w16du:dateUtc="2025-09-10T18:22:00Z">
@@ -1379,10 +1580,7 @@
       </w:del>
       <w:ins w:id="13" w:author="Audrey Doyle" w:date="2025-09-10T14:22:00Z" w16du:dateUtc="2025-09-10T18:22:00Z">
         <w:r>
-          <w:t>W</w:t>
-        </w:r>
-        <w:r>
-          <w:t xml:space="preserve">hy </w:t>
+          <w:t xml:space="preserve">Why </w:t>
         </w:r>
       </w:ins>
       <w:r>
@@ -1395,10 +1593,7 @@
       </w:del>
       <w:ins w:id="15" w:author="Audrey Doyle" w:date="2025-09-10T14:22:00Z" w16du:dateUtc="2025-09-10T18:22:00Z">
         <w:r>
-          <w:t>B</w:t>
-        </w:r>
-        <w:r>
-          <w:t xml:space="preserve">ecause </w:t>
+          <w:t xml:space="preserve">Because </w:t>
         </w:r>
       </w:ins>
       <w:r>
@@ -1428,7 +1623,15 @@
         <w:t>Vec&lt;T&gt;</w:t>
       </w:r>
       <w:r>
-        <w:t xml:space="preserve"> type, see “The Rustonomicon” at </w:t>
+        <w:t xml:space="preserve"> type, see “The </w:t>
+      </w:r>
+      <w:proofErr w:type="spellStart"/>
+      <w:r>
+        <w:t>Rustonomicon</w:t>
+      </w:r>
+      <w:proofErr w:type="spellEnd"/>
+      <w:r>
+        <w:t xml:space="preserve">” at </w:t>
       </w:r>
       <w:r>
         <w:rPr>
@@ -1443,7 +1646,15 @@
         <w:fldChar w:fldCharType="begin"/>
       </w:r>
       <w:r>
-        <w:instrText xml:space="preserve"> XE "Rustonomicon, The" </w:instrText>
+        <w:instrText xml:space="preserve"> XE "</w:instrText>
+      </w:r>
+      <w:proofErr w:type="spellStart"/>
+      <w:r>
+        <w:instrText>Rustonomicon</w:instrText>
+      </w:r>
+      <w:proofErr w:type="spellEnd"/>
+      <w:r>
+        <w:instrText xml:space="preserve">, The" </w:instrText>
       </w:r>
       <w:r>
         <w:fldChar w:fldCharType="end"/>
@@ -1457,7 +1668,15 @@
         <w:fldChar w:fldCharType="begin"/>
       </w:r>
       <w:r>
-        <w:instrText xml:space="preserve"> XE "Vec&lt;T&gt; type:iterating over" </w:instrText>
+        <w:instrText xml:space="preserve"> XE "Vec&lt;T&gt; </w:instrText>
+      </w:r>
+      <w:proofErr w:type="spellStart"/>
+      <w:r>
+        <w:instrText>type:iterating</w:instrText>
+      </w:r>
+      <w:proofErr w:type="spellEnd"/>
+      <w:r>
+        <w:instrText xml:space="preserve"> over" </w:instrText>
       </w:r>
       <w:r>
         <w:fldChar w:fldCharType="end"/>
@@ -1473,11 +1692,7 @@
         <w:pStyle w:val="Body"/>
       </w:pPr>
       <w:r>
-        <w:t xml:space="preserve">To access each element in a vector in turn, we would iterate through all of the elements rather than use indices to access one at a </w:t>
-      </w:r>
-      <w:r>
-        <w:lastRenderedPageBreak/>
-        <w:t xml:space="preserve">time. Listing 8-7 shows how to use a </w:t>
+        <w:t xml:space="preserve">To access each element in a vector in turn, we would iterate through all of the elements rather than use indices to access one at a time. Listing 8-7 shows how to use a </w:t>
       </w:r>
       <w:r>
         <w:rPr>
@@ -1503,7 +1718,15 @@
         <w:pStyle w:val="Code"/>
       </w:pPr>
       <w:r>
-        <w:t>let v = vec![100, 32, 57];</w:t>
+        <w:t xml:space="preserve">let v = </w:t>
+      </w:r>
+      <w:proofErr w:type="spellStart"/>
+      <w:r>
+        <w:t>vec</w:t>
+      </w:r>
+      <w:proofErr w:type="spellEnd"/>
+      <w:r>
+        <w:t>![100, 32, 57];</w:t>
       </w:r>
     </w:p>
     <w:p>
@@ -1511,7 +1734,15 @@
         <w:pStyle w:val="Code"/>
       </w:pPr>
       <w:r>
-        <w:t>for i in &amp;v {</w:t>
+        <w:t xml:space="preserve">for </w:t>
+      </w:r>
+      <w:proofErr w:type="spellStart"/>
+      <w:r>
+        <w:t>i</w:t>
+      </w:r>
+      <w:proofErr w:type="spellEnd"/>
+      <w:r>
+        <w:t xml:space="preserve"> in &amp;v {</w:t>
       </w:r>
     </w:p>
     <w:p>
@@ -1519,7 +1750,23 @@
         <w:pStyle w:val="Code"/>
       </w:pPr>
       <w:r>
-        <w:t xml:space="preserve">    println!("{i}");</w:t>
+        <w:t xml:space="preserve">    </w:t>
+      </w:r>
+      <w:proofErr w:type="spellStart"/>
+      <w:r>
+        <w:t>println</w:t>
+      </w:r>
+      <w:proofErr w:type="spellEnd"/>
+      <w:r>
+        <w:t>!("{</w:t>
+      </w:r>
+      <w:proofErr w:type="spellStart"/>
+      <w:r>
+        <w:t>i</w:t>
+      </w:r>
+      <w:proofErr w:type="spellEnd"/>
+      <w:r>
+        <w:t>}");</w:t>
       </w:r>
     </w:p>
     <w:p>
@@ -1578,7 +1825,15 @@
         <w:pStyle w:val="Code"/>
       </w:pPr>
       <w:r>
-        <w:t>let mut v = vec![100, 32, 57];</w:t>
+        <w:t xml:space="preserve">let mut v = </w:t>
+      </w:r>
+      <w:proofErr w:type="spellStart"/>
+      <w:r>
+        <w:t>vec</w:t>
+      </w:r>
+      <w:proofErr w:type="spellEnd"/>
+      <w:r>
+        <w:t>![100, 32, 57];</w:t>
       </w:r>
     </w:p>
     <w:p>
@@ -1586,7 +1841,15 @@
         <w:pStyle w:val="Code"/>
       </w:pPr>
       <w:r>
-        <w:t>for i in &amp;mut v {</w:t>
+        <w:t xml:space="preserve">for </w:t>
+      </w:r>
+      <w:proofErr w:type="spellStart"/>
+      <w:r>
+        <w:t>i</w:t>
+      </w:r>
+      <w:proofErr w:type="spellEnd"/>
+      <w:r>
+        <w:t xml:space="preserve"> in &amp;mut v {</w:t>
       </w:r>
     </w:p>
     <w:p>
@@ -1594,7 +1857,15 @@
         <w:pStyle w:val="Code"/>
       </w:pPr>
       <w:r>
-        <w:t xml:space="preserve">    *i += 50;</w:t>
+        <w:t xml:space="preserve">    *</w:t>
+      </w:r>
+      <w:proofErr w:type="spellStart"/>
+      <w:r>
+        <w:t>i</w:t>
+      </w:r>
+      <w:proofErr w:type="spellEnd"/>
+      <w:r>
+        <w:t xml:space="preserve"> += 50;</w:t>
       </w:r>
     </w:p>
     <w:p>
@@ -1629,12 +1900,14 @@
       <w:r>
         <w:t xml:space="preserve"> dereference operator to get to the value in </w:t>
       </w:r>
+      <w:proofErr w:type="spellStart"/>
       <w:r>
         <w:rPr>
           <w:rStyle w:val="Literal"/>
         </w:rPr>
         <w:t>i</w:t>
       </w:r>
+      <w:proofErr w:type="spellEnd"/>
       <w:r>
         <w:t xml:space="preserve"> before we can use the </w:t>
       </w:r>
@@ -1719,7 +1992,11 @@
         <w:t>for</w:t>
       </w:r>
       <w:r>
-        <w:t xml:space="preserve"> loop bodies in Listing 8-7 and Listing 8-8, we would get a compiler error similar to the one we got with the code in Listing 8-6. The reference to the vector that the </w:t>
+        <w:t xml:space="preserve"> loop bodies in Listing 8-7 and Listing 8-8, we would get a compiler error similar to the one we got with the code </w:t>
+      </w:r>
+      <w:r>
+        <w:lastRenderedPageBreak/>
+        <w:t xml:space="preserve">in Listing 8-6. The reference to the vector that the </w:t>
       </w:r>
       <w:r>
         <w:rPr>
@@ -1739,7 +2016,15 @@
         <w:fldChar w:fldCharType="begin"/>
       </w:r>
       <w:r>
-        <w:instrText xml:space="preserve"> XE "Vec&lt;T&gt; type:storing multiple types in" </w:instrText>
+        <w:instrText xml:space="preserve"> XE "Vec&lt;T&gt; </w:instrText>
+      </w:r>
+      <w:proofErr w:type="spellStart"/>
+      <w:r>
+        <w:instrText>type:storing</w:instrText>
+      </w:r>
+      <w:proofErr w:type="spellEnd"/>
+      <w:r>
+        <w:instrText xml:space="preserve"> multiple types in" </w:instrText>
       </w:r>
       <w:r>
         <w:fldChar w:fldCharType="end"/>
@@ -1755,7 +2040,31 @@
         <w:pStyle w:val="Body"/>
       </w:pPr>
       <w:r>
-        <w:t>Vectors can only store values that are of the same type. This can be inconvenient; there are definitely use cases for needing to store a list of items of different types. Fortunately, the variants of an enum are defined under the same enum type, so when we need one type to represent elements of different types, we can define and use an enum!</w:t>
+        <w:t xml:space="preserve">Vectors can only store values that are of the same type. This can be inconvenient; there are definitely use cases for needing to store a list of items of different types. Fortunately, the variants of an </w:t>
+      </w:r>
+      <w:proofErr w:type="spellStart"/>
+      <w:r>
+        <w:t>enum</w:t>
+      </w:r>
+      <w:proofErr w:type="spellEnd"/>
+      <w:r>
+        <w:t xml:space="preserve"> are defined under the same </w:t>
+      </w:r>
+      <w:proofErr w:type="spellStart"/>
+      <w:r>
+        <w:t>enum</w:t>
+      </w:r>
+      <w:proofErr w:type="spellEnd"/>
+      <w:r>
+        <w:t xml:space="preserve"> type, so when we need one type to represent elements of different types, we can define and use an </w:t>
+      </w:r>
+      <w:proofErr w:type="spellStart"/>
+      <w:r>
+        <w:t>enum</w:t>
+      </w:r>
+      <w:proofErr w:type="spellEnd"/>
+      <w:r>
+        <w:t>!</w:t>
       </w:r>
     </w:p>
     <w:p>
@@ -1763,7 +2072,31 @@
         <w:pStyle w:val="Body"/>
       </w:pPr>
       <w:r>
-        <w:t>For example, say we want to get values from a row in a spreadsheet in which some of the columns in the row contain integers, some floating-point numbers, and some strings. We can define an enum whose variants will hold the different value types, and all the enum variants will be considered the same type: that of the enum. Then</w:t>
+        <w:t xml:space="preserve">For example, say we want to get values from a row in a spreadsheet in which some of the columns in the row contain integers, some floating-point numbers, and some strings. We can define an </w:t>
+      </w:r>
+      <w:proofErr w:type="spellStart"/>
+      <w:r>
+        <w:t>enum</w:t>
+      </w:r>
+      <w:proofErr w:type="spellEnd"/>
+      <w:r>
+        <w:t xml:space="preserve"> whose variants will hold the different value types, and all the </w:t>
+      </w:r>
+      <w:proofErr w:type="spellStart"/>
+      <w:r>
+        <w:t>enum</w:t>
+      </w:r>
+      <w:proofErr w:type="spellEnd"/>
+      <w:r>
+        <w:t xml:space="preserve"> variants will be considered the same type: that of the </w:t>
+      </w:r>
+      <w:proofErr w:type="spellStart"/>
+      <w:r>
+        <w:t>enum</w:t>
+      </w:r>
+      <w:proofErr w:type="spellEnd"/>
+      <w:r>
+        <w:t>. Then</w:t>
       </w:r>
       <w:ins w:id="20" w:author="Audrey Doyle" w:date="2025-09-10T14:12:00Z" w16du:dateUtc="2025-09-10T18:12:00Z">
         <w:r>
@@ -1771,16 +2104,36 @@
         </w:r>
       </w:ins>
       <w:r>
-        <w:t xml:space="preserve"> we can create a vector to hold that enum and so, ultimately, hold different types. We’ve demonstrated this in Listing 8-9.</w:t>
+        <w:t xml:space="preserve"> we can create a vector to hold that </w:t>
+      </w:r>
+      <w:proofErr w:type="spellStart"/>
+      <w:r>
+        <w:t>enum</w:t>
+      </w:r>
+      <w:proofErr w:type="spellEnd"/>
+      <w:r>
+        <w:t xml:space="preserve"> and so, ultimately, hold different types. We’ve demonstrated this in Listing 8-9.</w:t>
       </w:r>
     </w:p>
     <w:p>
       <w:pPr>
         <w:pStyle w:val="Code"/>
       </w:pPr>
-      <w:r>
-        <w:lastRenderedPageBreak/>
-        <w:t>enum SpreadsheetCell {</w:t>
+      <w:proofErr w:type="spellStart"/>
+      <w:r>
+        <w:t>enum</w:t>
+      </w:r>
+      <w:proofErr w:type="spellEnd"/>
+      <w:r>
+        <w:t xml:space="preserve"> </w:t>
+      </w:r>
+      <w:proofErr w:type="spellStart"/>
+      <w:r>
+        <w:t>SpreadsheetCell</w:t>
+      </w:r>
+      <w:proofErr w:type="spellEnd"/>
+      <w:r>
+        <w:t xml:space="preserve"> {</w:t>
       </w:r>
     </w:p>
     <w:p>
@@ -1825,7 +2178,15 @@
         <w:pStyle w:val="Code"/>
       </w:pPr>
       <w:r>
-        <w:t>let row = vec![</w:t>
+        <w:t xml:space="preserve">let row = </w:t>
+      </w:r>
+      <w:proofErr w:type="spellStart"/>
+      <w:r>
+        <w:t>vec</w:t>
+      </w:r>
+      <w:proofErr w:type="spellEnd"/>
+      <w:r>
+        <w:t>![</w:t>
       </w:r>
     </w:p>
     <w:p>
@@ -1833,7 +2194,15 @@
         <w:pStyle w:val="Code"/>
       </w:pPr>
       <w:r>
-        <w:t xml:space="preserve">    SpreadsheetCell::Int(3),</w:t>
+        <w:t xml:space="preserve">    </w:t>
+      </w:r>
+      <w:proofErr w:type="spellStart"/>
+      <w:r>
+        <w:t>SpreadsheetCell</w:t>
+      </w:r>
+      <w:proofErr w:type="spellEnd"/>
+      <w:r>
+        <w:t>::Int(3),</w:t>
       </w:r>
     </w:p>
     <w:p>
@@ -1841,7 +2210,15 @@
         <w:pStyle w:val="Code"/>
       </w:pPr>
       <w:r>
-        <w:t xml:space="preserve">    SpreadsheetCell::Text(String::from("blue")),</w:t>
+        <w:t xml:space="preserve">    </w:t>
+      </w:r>
+      <w:proofErr w:type="spellStart"/>
+      <w:r>
+        <w:t>SpreadsheetCell</w:t>
+      </w:r>
+      <w:proofErr w:type="spellEnd"/>
+      <w:r>
+        <w:t>::Text(String::from("blue")),</w:t>
       </w:r>
     </w:p>
     <w:p>
@@ -1849,7 +2226,15 @@
         <w:pStyle w:val="Code"/>
       </w:pPr>
       <w:r>
-        <w:t xml:space="preserve">    SpreadsheetCell::Float(10.12),</w:t>
+        <w:t xml:space="preserve">    </w:t>
+      </w:r>
+      <w:proofErr w:type="spellStart"/>
+      <w:r>
+        <w:t>SpreadsheetCell</w:t>
+      </w:r>
+      <w:proofErr w:type="spellEnd"/>
+      <w:r>
+        <w:t>::Float(10.12),</w:t>
       </w:r>
     </w:p>
     <w:p>
@@ -1865,7 +2250,15 @@
         <w:pStyle w:val="CodeListingCaption"/>
       </w:pPr>
       <w:r>
-        <w:t>Defining an enum to store values of different types in one vector</w:t>
+        <w:t xml:space="preserve">Defining an </w:t>
+      </w:r>
+      <w:proofErr w:type="spellStart"/>
+      <w:r>
+        <w:t>enum</w:t>
+      </w:r>
+      <w:proofErr w:type="spellEnd"/>
+      <w:r>
+        <w:t xml:space="preserve"> to store values of different types in one vector</w:t>
       </w:r>
     </w:p>
     <w:p>
@@ -1886,7 +2279,15 @@
         </w:r>
       </w:ins>
       <w:r>
-        <w:t xml:space="preserve"> it knows exactly how much memory on the heap will be needed to store each element. We must also be explicit about what types are allowed in this vector. If Rust allowed a vector to hold any type, there would be a chance that one or more of the types would cause errors with the operations performed on the elements of the vector. Using an enum plus a </w:t>
+        <w:t xml:space="preserve"> it knows exactly how much memory on the heap will be needed to store each element. We must also be explicit about what types are allowed in this vector. If Rust allowed a vector to hold any type, there would be a chance that one or more of the types would cause errors with the operations performed on the elements of the vector. Using an </w:t>
+      </w:r>
+      <w:proofErr w:type="spellStart"/>
+      <w:r>
+        <w:t>enum</w:t>
+      </w:r>
+      <w:proofErr w:type="spellEnd"/>
+      <w:r>
+        <w:t xml:space="preserve"> plus a </w:t>
       </w:r>
       <w:r>
         <w:rPr>
@@ -1924,7 +2325,15 @@
         <w:pStyle w:val="Body"/>
       </w:pPr>
       <w:r>
-        <w:t xml:space="preserve">If you don’t know the exhaustive set of types a program will get at runtime to store in a vector, the enum technique won’t work. Instead, you can use a trait object, which we’ll cover in </w:t>
+        <w:t xml:space="preserve">If you don’t know the exhaustive set of types a program will get at runtime to store in a vector, the </w:t>
+      </w:r>
+      <w:proofErr w:type="spellStart"/>
+      <w:r>
+        <w:t>enum</w:t>
+      </w:r>
+      <w:proofErr w:type="spellEnd"/>
+      <w:r>
+        <w:t xml:space="preserve"> technique won’t work. Instead, you can use a trait object, which we’ll cover in </w:t>
       </w:r>
       <w:r>
         <w:rPr>
@@ -1959,6 +2368,7 @@
         <w:pStyle w:val="Body"/>
       </w:pPr>
       <w:r>
+        <w:lastRenderedPageBreak/>
         <w:t xml:space="preserve">Now that we’ve discussed some of the most common ways to use vectors, be sure to review the API documentation for all of the many useful methods defined on </w:t>
       </w:r>
       <w:r>
@@ -2029,7 +2439,15 @@
         <w:pStyle w:val="Code"/>
       </w:pPr>
       <w:r>
-        <w:t xml:space="preserve">    let v = vec![1, 2, 3, 4];</w:t>
+        <w:t xml:space="preserve">    let v = </w:t>
+      </w:r>
+      <w:proofErr w:type="spellStart"/>
+      <w:r>
+        <w:t>vec</w:t>
+      </w:r>
+      <w:proofErr w:type="spellEnd"/>
+      <w:r>
+        <w:t>![1, 2, 3, 4];</w:t>
       </w:r>
     </w:p>
     <w:p>
@@ -2074,7 +2492,6 @@
         <w:pStyle w:val="Body"/>
       </w:pPr>
       <w:r>
-        <w:lastRenderedPageBreak/>
         <w:t xml:space="preserve">Let’s move on to the next collection type: </w:t>
       </w:r>
       <w:r>
@@ -2132,7 +2549,15 @@
         <w:t>4</w:t>
       </w:r>
       <w:r>
-        <w:t>, but we’ll look at them in more depth now. New Rustaceans commonly get stuck on strings for a combination of three reasons: Rust’s propensity for exposing possible errors, strings being a more complicated data structure than many programmers give them credit for, and UTF-8. These factors combine in a way that can seem difficult when you’re coming from other programming languages.</w:t>
+        <w:t xml:space="preserve">, but we’ll look at them in more depth now. New </w:t>
+      </w:r>
+      <w:proofErr w:type="spellStart"/>
+      <w:r>
+        <w:t>Rustaceans</w:t>
+      </w:r>
+      <w:proofErr w:type="spellEnd"/>
+      <w:r>
+        <w:t xml:space="preserve"> commonly get stuck on strings for a combination of three reasons: Rust’s propensity for exposing possible errors, strings being a more complicated data structure than many programmers give them credit for, and UTF-8. These factors combine in a way that can seem difficult when you’re coming from other programming languages.</w:t>
       </w:r>
     </w:p>
     <w:p>
@@ -2193,6 +2618,7 @@
       </w:pPr>
       <w:bookmarkStart w:id="26" w:name="_Toc206165042"/>
       <w:r>
+        <w:lastRenderedPageBreak/>
         <w:t>Defining Strings</w:t>
       </w:r>
       <w:bookmarkEnd w:id="26"/>
@@ -2321,7 +2747,15 @@
         <w:t>String</w:t>
       </w:r>
       <w:r>
-        <w:t xml:space="preserve"> type, which is provided by Rust’s standard library rather than coded into the core language, is a growable, mutable, owned, UTF-8 encoded string type. When Rustaceans refer to “strings” in Rust, they might be referring to either the </w:t>
+        <w:t xml:space="preserve"> type, which is provided by Rust’s standard library rather than coded into the core language, is a growable, mutable, owned, UTF-8 encoded string type. When </w:t>
+      </w:r>
+      <w:proofErr w:type="spellStart"/>
+      <w:r>
+        <w:t>Rustaceans</w:t>
+      </w:r>
+      <w:proofErr w:type="spellEnd"/>
+      <w:r>
+        <w:t xml:space="preserve"> refer to “strings” in Rust, they might be referring to either the </w:t>
       </w:r>
       <w:r>
         <w:rPr>
@@ -2368,7 +2802,15 @@
         <w:fldChar w:fldCharType="begin"/>
       </w:r>
       <w:r>
-        <w:instrText xml:space="preserve"> XE "new function:on String" </w:instrText>
+        <w:instrText xml:space="preserve"> XE "new </w:instrText>
+      </w:r>
+      <w:proofErr w:type="spellStart"/>
+      <w:r>
+        <w:instrText>function:on</w:instrText>
+      </w:r>
+      <w:proofErr w:type="spellEnd"/>
+      <w:r>
+        <w:instrText xml:space="preserve"> String" </w:instrText>
       </w:r>
       <w:r>
         <w:fldChar w:fldCharType="end"/>
@@ -2377,7 +2819,15 @@
         <w:fldChar w:fldCharType="begin"/>
       </w:r>
       <w:r>
-        <w:instrText xml:space="preserve"> XE "String type:new function on" </w:instrText>
+        <w:instrText xml:space="preserve"> XE "String </w:instrText>
+      </w:r>
+      <w:proofErr w:type="spellStart"/>
+      <w:r>
+        <w:instrText>type:new</w:instrText>
+      </w:r>
+      <w:proofErr w:type="spellEnd"/>
+      <w:r>
+        <w:instrText xml:space="preserve"> function on" </w:instrText>
       </w:r>
       <w:r>
         <w:fldChar w:fldCharType="end"/>
@@ -2420,315 +2870,360 @@
         <w:t>String</w:t>
       </w:r>
       <w:r>
-        <w:t xml:space="preserve"> is actually implemented as a wrapper around a vector of bytes with some extra guarantees, restrictions, and capabilities. An example of a function </w:t>
-      </w:r>
+        <w:t xml:space="preserve"> is actually implemented as a wrapper around a vector of bytes with some extra guarantees, restrictions, and capabilities. An example of a function that works the same way with </w:t>
+      </w:r>
+      <w:r>
+        <w:rPr>
+          <w:rStyle w:val="Literal"/>
+        </w:rPr>
+        <w:t>Vec&lt;T&gt;</w:t>
+      </w:r>
+      <w:r>
+        <w:t xml:space="preserve"> and </w:t>
+      </w:r>
+      <w:r>
+        <w:rPr>
+          <w:rStyle w:val="Literal"/>
+        </w:rPr>
+        <w:t>String</w:t>
+      </w:r>
+      <w:r>
+        <w:t xml:space="preserve"> is the </w:t>
+      </w:r>
+      <w:r>
+        <w:rPr>
+          <w:rStyle w:val="Literal"/>
+        </w:rPr>
+        <w:t>new</w:t>
+      </w:r>
+      <w:r>
+        <w:t xml:space="preserve"> function to create an instance, shown in Listing 8-11.</w:t>
+      </w:r>
+    </w:p>
+    <w:p>
+      <w:pPr>
+        <w:pStyle w:val="Code"/>
+      </w:pPr>
+      <w:r>
+        <w:t>let mut s = String::new();</w:t>
+      </w:r>
+    </w:p>
+    <w:p>
+      <w:pPr>
+        <w:pStyle w:val="CodeListingCaption"/>
+      </w:pPr>
+      <w:r>
+        <w:t xml:space="preserve">Creating a new, empty </w:t>
+      </w:r>
+      <w:r>
+        <w:rPr>
+          <w:rStyle w:val="Literal"/>
+        </w:rPr>
+        <w:t>String</w:t>
+      </w:r>
+    </w:p>
+    <w:p>
+      <w:pPr>
+        <w:pStyle w:val="Body"/>
+      </w:pPr>
+      <w:r>
+        <w:t xml:space="preserve">This line creates a new, empty string called </w:t>
+      </w:r>
+      <w:r>
+        <w:rPr>
+          <w:rStyle w:val="Literal"/>
+        </w:rPr>
+        <w:t>s</w:t>
+      </w:r>
+      <w:r>
+        <w:t xml:space="preserve">, into which we can then load data. </w:t>
+      </w:r>
+      <w:r>
+        <w:fldChar w:fldCharType="begin"/>
+      </w:r>
+      <w:r>
+        <w:instrText xml:space="preserve"> XE "</w:instrText>
+      </w:r>
+      <w:proofErr w:type="spellStart"/>
+      <w:r>
+        <w:instrText>to_string</w:instrText>
+      </w:r>
+      <w:proofErr w:type="spellEnd"/>
+      <w:r>
+        <w:instrText xml:space="preserve"> method" </w:instrText>
+      </w:r>
+      <w:r>
+        <w:fldChar w:fldCharType="end"/>
+      </w:r>
+      <w:r>
+        <w:t xml:space="preserve">Often, we’ll have some initial data with which we want to start the string. </w:t>
+      </w:r>
+      <w:r>
+        <w:fldChar w:fldCharType="begin"/>
+      </w:r>
+      <w:r>
+        <w:instrText xml:space="preserve"> XE "Display trait" </w:instrText>
+      </w:r>
+      <w:r>
+        <w:fldChar w:fldCharType="end"/>
+      </w:r>
+      <w:r>
+        <w:t xml:space="preserve">For that, we use the </w:t>
+      </w:r>
+      <w:proofErr w:type="spellStart"/>
+      <w:r>
+        <w:rPr>
+          <w:rStyle w:val="Literal"/>
+        </w:rPr>
+        <w:t>to_string</w:t>
+      </w:r>
+      <w:proofErr w:type="spellEnd"/>
+      <w:r>
+        <w:t xml:space="preserve"> method, which is available on any type that implements the </w:t>
+      </w:r>
+      <w:r>
+        <w:rPr>
+          <w:rStyle w:val="Literal"/>
+        </w:rPr>
+        <w:t>Display</w:t>
+      </w:r>
+      <w:r>
+        <w:t xml:space="preserve"> trait, as string literals do. Listing 8-12 shows two examples.</w:t>
+      </w:r>
+    </w:p>
+    <w:p>
+      <w:pPr>
+        <w:pStyle w:val="Code"/>
+      </w:pPr>
+      <w:r>
+        <w:t>let data = "initial contents";</w:t>
+      </w:r>
+    </w:p>
+    <w:p>
+      <w:pPr>
+        <w:pStyle w:val="Code"/>
+      </w:pPr>
+    </w:p>
+    <w:p>
+      <w:pPr>
+        <w:pStyle w:val="Code"/>
+      </w:pPr>
+      <w:r>
+        <w:t xml:space="preserve">let s = </w:t>
+      </w:r>
+      <w:proofErr w:type="spellStart"/>
+      <w:r>
+        <w:t>data.to_string</w:t>
+      </w:r>
+      <w:proofErr w:type="spellEnd"/>
+      <w:r>
+        <w:t>();</w:t>
+      </w:r>
+    </w:p>
+    <w:p>
+      <w:pPr>
+        <w:pStyle w:val="Code"/>
+      </w:pPr>
+    </w:p>
+    <w:p>
+      <w:pPr>
+        <w:pStyle w:val="Code"/>
+      </w:pPr>
+      <w:r>
+        <w:t>// The method also works on a literal directly:</w:t>
+      </w:r>
+    </w:p>
+    <w:p>
+      <w:pPr>
+        <w:pStyle w:val="Code"/>
+      </w:pPr>
+      <w:r>
+        <w:t>let s = "initial contents".</w:t>
+      </w:r>
+      <w:proofErr w:type="spellStart"/>
+      <w:r>
+        <w:t>to_string</w:t>
+      </w:r>
+      <w:proofErr w:type="spellEnd"/>
+      <w:r>
+        <w:t>();</w:t>
+      </w:r>
+    </w:p>
+    <w:p>
+      <w:pPr>
+        <w:pStyle w:val="CodeListingCaption"/>
+      </w:pPr>
+      <w:r>
+        <w:t xml:space="preserve">Using the </w:t>
+      </w:r>
+      <w:proofErr w:type="spellStart"/>
+      <w:r>
+        <w:rPr>
+          <w:rStyle w:val="Literal"/>
+        </w:rPr>
+        <w:t>to_string</w:t>
+      </w:r>
+      <w:proofErr w:type="spellEnd"/>
+      <w:r>
+        <w:t xml:space="preserve"> method to create a </w:t>
+      </w:r>
+      <w:r>
+        <w:rPr>
+          <w:rStyle w:val="Literal"/>
+        </w:rPr>
+        <w:t>String</w:t>
+      </w:r>
+      <w:r>
+        <w:t xml:space="preserve"> from a string literal</w:t>
+      </w:r>
+    </w:p>
+    <w:p>
+      <w:pPr>
+        <w:pStyle w:val="BodyContinued"/>
+      </w:pPr>
+      <w:r>
+        <w:t xml:space="preserve">This code creates a string containing </w:t>
+      </w:r>
+      <w:r>
+        <w:rPr>
+          <w:rStyle w:val="Literal"/>
+        </w:rPr>
+        <w:t>initial contents</w:t>
+      </w:r>
+      <w:r>
+        <w:t>.</w:t>
+      </w:r>
+    </w:p>
+    <w:p>
+      <w:pPr>
+        <w:pStyle w:val="Body"/>
+      </w:pPr>
       <w:r>
         <w:lastRenderedPageBreak/>
-        <w:t xml:space="preserve">that works the same way with </w:t>
-      </w:r>
-      <w:r>
-        <w:rPr>
-          <w:rStyle w:val="Literal"/>
-        </w:rPr>
-        <w:t>Vec&lt;T&gt;</w:t>
+        <w:fldChar w:fldCharType="begin"/>
+      </w:r>
+      <w:r>
+        <w:instrText xml:space="preserve"> XE "from </w:instrText>
+      </w:r>
+      <w:proofErr w:type="spellStart"/>
+      <w:r>
+        <w:instrText>function:on</w:instrText>
+      </w:r>
+      <w:proofErr w:type="spellEnd"/>
+      <w:r>
+        <w:instrText xml:space="preserve"> String" </w:instrText>
+      </w:r>
+      <w:r>
+        <w:fldChar w:fldCharType="end"/>
+      </w:r>
+      <w:r>
+        <w:fldChar w:fldCharType="begin"/>
+      </w:r>
+      <w:r>
+        <w:instrText xml:space="preserve"> XE "String </w:instrText>
+      </w:r>
+      <w:proofErr w:type="spellStart"/>
+      <w:r>
+        <w:instrText>type:from</w:instrText>
+      </w:r>
+      <w:proofErr w:type="spellEnd"/>
+      <w:r>
+        <w:instrText xml:space="preserve"> function on" </w:instrText>
+      </w:r>
+      <w:r>
+        <w:fldChar w:fldCharType="end"/>
+      </w:r>
+      <w:r>
+        <w:t xml:space="preserve">We can also use the function </w:t>
+      </w:r>
+      <w:r>
+        <w:rPr>
+          <w:rStyle w:val="Literal"/>
+        </w:rPr>
+        <w:t>String::from</w:t>
+      </w:r>
+      <w:r>
+        <w:t xml:space="preserve"> to create a </w:t>
+      </w:r>
+      <w:r>
+        <w:rPr>
+          <w:rStyle w:val="Literal"/>
+        </w:rPr>
+        <w:t>String</w:t>
+      </w:r>
+      <w:r>
+        <w:t xml:space="preserve"> from a string literal. The code in Listing 8-13 is equivalent to the code in Listing 8-12 that uses </w:t>
+      </w:r>
+      <w:proofErr w:type="spellStart"/>
+      <w:r>
+        <w:rPr>
+          <w:rStyle w:val="Literal"/>
+        </w:rPr>
+        <w:t>to_string</w:t>
+      </w:r>
+      <w:proofErr w:type="spellEnd"/>
+      <w:r>
+        <w:t>.</w:t>
+      </w:r>
+    </w:p>
+    <w:p>
+      <w:pPr>
+        <w:pStyle w:val="Code"/>
+      </w:pPr>
+      <w:r>
+        <w:t>let s = String::from("initial contents");</w:t>
+      </w:r>
+    </w:p>
+    <w:p>
+      <w:pPr>
+        <w:pStyle w:val="CodeListingCaption"/>
+      </w:pPr>
+      <w:r>
+        <w:t xml:space="preserve">Using the </w:t>
+      </w:r>
+      <w:r>
+        <w:rPr>
+          <w:rStyle w:val="Literal"/>
+        </w:rPr>
+        <w:t>String::from</w:t>
+      </w:r>
+      <w:r>
+        <w:t xml:space="preserve"> function to create a </w:t>
+      </w:r>
+      <w:r>
+        <w:rPr>
+          <w:rStyle w:val="Literal"/>
+        </w:rPr>
+        <w:t>String</w:t>
+      </w:r>
+      <w:r>
+        <w:t xml:space="preserve"> from a string literal</w:t>
+      </w:r>
+    </w:p>
+    <w:p>
+      <w:pPr>
+        <w:pStyle w:val="Body"/>
+      </w:pPr>
+      <w:r>
+        <w:t xml:space="preserve">Because strings are used for so many things, we can use many different generic APIs for strings, providing us with a lot of options. Some of them can seem redundant, but they all have their place! In this case, </w:t>
+      </w:r>
+      <w:r>
+        <w:rPr>
+          <w:rStyle w:val="Literal"/>
+        </w:rPr>
+        <w:t>String::from</w:t>
       </w:r>
       <w:r>
         <w:t xml:space="preserve"> and </w:t>
       </w:r>
-      <w:r>
-        <w:rPr>
-          <w:rStyle w:val="Literal"/>
-        </w:rPr>
-        <w:t>String</w:t>
-      </w:r>
-      <w:r>
-        <w:t xml:space="preserve"> is the </w:t>
-      </w:r>
-      <w:r>
-        <w:rPr>
-          <w:rStyle w:val="Literal"/>
-        </w:rPr>
-        <w:t>new</w:t>
-      </w:r>
-      <w:r>
-        <w:t xml:space="preserve"> function to create an instance, shown in Listing 8-11.</w:t>
-      </w:r>
-    </w:p>
-    <w:p>
-      <w:pPr>
-        <w:pStyle w:val="Code"/>
-      </w:pPr>
-      <w:r>
-        <w:t>let mut s = String::new();</w:t>
-      </w:r>
-    </w:p>
-    <w:p>
-      <w:pPr>
-        <w:pStyle w:val="CodeListingCaption"/>
-      </w:pPr>
-      <w:r>
-        <w:t xml:space="preserve">Creating a new, empty </w:t>
-      </w:r>
-      <w:r>
-        <w:rPr>
-          <w:rStyle w:val="Literal"/>
-        </w:rPr>
-        <w:t>String</w:t>
-      </w:r>
-    </w:p>
-    <w:p>
-      <w:pPr>
-        <w:pStyle w:val="Body"/>
-      </w:pPr>
-      <w:r>
-        <w:t xml:space="preserve">This line creates a new, empty string called </w:t>
-      </w:r>
-      <w:r>
-        <w:rPr>
-          <w:rStyle w:val="Literal"/>
-        </w:rPr>
-        <w:t>s</w:t>
-      </w:r>
-      <w:r>
-        <w:t xml:space="preserve">, into which we can then load data. </w:t>
-      </w:r>
-      <w:r>
-        <w:fldChar w:fldCharType="begin"/>
-      </w:r>
-      <w:r>
-        <w:instrText xml:space="preserve"> XE "to_string method" </w:instrText>
-      </w:r>
-      <w:r>
-        <w:fldChar w:fldCharType="end"/>
-      </w:r>
-      <w:r>
-        <w:t xml:space="preserve">Often, we’ll have some initial data with which we want to start the string. </w:t>
-      </w:r>
-      <w:r>
-        <w:fldChar w:fldCharType="begin"/>
-      </w:r>
-      <w:r>
-        <w:instrText xml:space="preserve"> XE "Display trait" </w:instrText>
-      </w:r>
-      <w:r>
-        <w:fldChar w:fldCharType="end"/>
-      </w:r>
-      <w:r>
-        <w:t xml:space="preserve">For that, we use the </w:t>
-      </w:r>
+      <w:proofErr w:type="spellStart"/>
       <w:r>
         <w:rPr>
           <w:rStyle w:val="Literal"/>
         </w:rPr>
         <w:t>to_string</w:t>
       </w:r>
-      <w:r>
-        <w:t xml:space="preserve"> method, which is available on any type that implements the </w:t>
-      </w:r>
-      <w:r>
-        <w:rPr>
-          <w:rStyle w:val="Literal"/>
-        </w:rPr>
-        <w:t>Display</w:t>
-      </w:r>
-      <w:r>
-        <w:t xml:space="preserve"> trait, as string literals do. Listing 8-12 shows two examples.</w:t>
-      </w:r>
-    </w:p>
-    <w:p>
-      <w:pPr>
-        <w:pStyle w:val="Code"/>
-      </w:pPr>
-      <w:r>
-        <w:t>let data = "initial contents";</w:t>
-      </w:r>
-    </w:p>
-    <w:p>
-      <w:pPr>
-        <w:pStyle w:val="Code"/>
-      </w:pPr>
-    </w:p>
-    <w:p>
-      <w:pPr>
-        <w:pStyle w:val="Code"/>
-      </w:pPr>
-      <w:r>
-        <w:t>let s = data.to_string();</w:t>
-      </w:r>
-    </w:p>
-    <w:p>
-      <w:pPr>
-        <w:pStyle w:val="Code"/>
-      </w:pPr>
-    </w:p>
-    <w:p>
-      <w:pPr>
-        <w:pStyle w:val="Code"/>
-      </w:pPr>
-      <w:r>
-        <w:t>// The method also works on a literal directly:</w:t>
-      </w:r>
-    </w:p>
-    <w:p>
-      <w:pPr>
-        <w:pStyle w:val="Code"/>
-      </w:pPr>
-      <w:r>
-        <w:t>let s = "initial contents".to_string();</w:t>
-      </w:r>
-    </w:p>
-    <w:p>
-      <w:pPr>
-        <w:pStyle w:val="CodeListingCaption"/>
-      </w:pPr>
-      <w:r>
-        <w:t xml:space="preserve">Using the </w:t>
-      </w:r>
-      <w:r>
-        <w:rPr>
-          <w:rStyle w:val="Literal"/>
-        </w:rPr>
-        <w:t>to_string</w:t>
-      </w:r>
-      <w:r>
-        <w:t xml:space="preserve"> method to create a </w:t>
-      </w:r>
-      <w:r>
-        <w:rPr>
-          <w:rStyle w:val="Literal"/>
-        </w:rPr>
-        <w:t>String</w:t>
-      </w:r>
-      <w:r>
-        <w:t xml:space="preserve"> from a string literal</w:t>
-      </w:r>
-    </w:p>
-    <w:p>
-      <w:pPr>
-        <w:pStyle w:val="BodyContinued"/>
-      </w:pPr>
-      <w:r>
-        <w:t xml:space="preserve">This code creates a string containing </w:t>
-      </w:r>
-      <w:r>
-        <w:rPr>
-          <w:rStyle w:val="Literal"/>
-        </w:rPr>
-        <w:t>initial contents</w:t>
-      </w:r>
-      <w:r>
-        <w:t>.</w:t>
-      </w:r>
-    </w:p>
-    <w:p>
-      <w:pPr>
-        <w:pStyle w:val="Body"/>
-      </w:pPr>
-      <w:r>
-        <w:fldChar w:fldCharType="begin"/>
-      </w:r>
-      <w:r>
-        <w:instrText xml:space="preserve"> XE "from function:on String" </w:instrText>
-      </w:r>
-      <w:r>
-        <w:fldChar w:fldCharType="end"/>
-      </w:r>
-      <w:r>
-        <w:fldChar w:fldCharType="begin"/>
-      </w:r>
-      <w:r>
-        <w:instrText xml:space="preserve"> XE "String type:from function on" </w:instrText>
-      </w:r>
-      <w:r>
-        <w:fldChar w:fldCharType="end"/>
-      </w:r>
-      <w:r>
-        <w:t xml:space="preserve">We can also use the function </w:t>
-      </w:r>
-      <w:r>
-        <w:rPr>
-          <w:rStyle w:val="Literal"/>
-        </w:rPr>
-        <w:t>String::from</w:t>
-      </w:r>
-      <w:r>
-        <w:t xml:space="preserve"> to create a </w:t>
-      </w:r>
-      <w:r>
-        <w:rPr>
-          <w:rStyle w:val="Literal"/>
-        </w:rPr>
-        <w:t>String</w:t>
-      </w:r>
-      <w:r>
-        <w:t xml:space="preserve"> from a string literal. The code in Listing 8-13 is equivalent to the code in Listing 8-12 that uses </w:t>
-      </w:r>
-      <w:r>
-        <w:rPr>
-          <w:rStyle w:val="Literal"/>
-        </w:rPr>
-        <w:t>to_string</w:t>
-      </w:r>
-      <w:r>
-        <w:t>.</w:t>
-      </w:r>
-    </w:p>
-    <w:p>
-      <w:pPr>
-        <w:pStyle w:val="Code"/>
-      </w:pPr>
-      <w:r>
-        <w:t>let s = String::from("initial contents");</w:t>
-      </w:r>
-    </w:p>
-    <w:p>
-      <w:pPr>
-        <w:pStyle w:val="CodeListingCaption"/>
-      </w:pPr>
-      <w:r>
-        <w:t xml:space="preserve">Using the </w:t>
-      </w:r>
-      <w:r>
-        <w:rPr>
-          <w:rStyle w:val="Literal"/>
-        </w:rPr>
-        <w:t>String::from</w:t>
-      </w:r>
-      <w:r>
-        <w:t xml:space="preserve"> function to create a </w:t>
-      </w:r>
-      <w:r>
-        <w:rPr>
-          <w:rStyle w:val="Literal"/>
-        </w:rPr>
-        <w:t>String</w:t>
-      </w:r>
-      <w:r>
-        <w:t xml:space="preserve"> from a string literal</w:t>
-      </w:r>
-    </w:p>
-    <w:p>
-      <w:pPr>
-        <w:pStyle w:val="Body"/>
-      </w:pPr>
-      <w:r>
-        <w:t xml:space="preserve">Because strings are used for so many things, we can use many different generic APIs for strings, providing us with a lot of options. Some of them can seem redundant, but they all have their place! In this case, </w:t>
-      </w:r>
-      <w:r>
-        <w:rPr>
-          <w:rStyle w:val="Literal"/>
-        </w:rPr>
-        <w:t>String::from</w:t>
-      </w:r>
-      <w:r>
-        <w:t xml:space="preserve"> and </w:t>
-      </w:r>
-      <w:r>
-        <w:rPr>
-          <w:rStyle w:val="Literal"/>
-        </w:rPr>
-        <w:t>to_string</w:t>
-      </w:r>
+      <w:proofErr w:type="spellEnd"/>
       <w:r>
         <w:t xml:space="preserve"> do the same thing, so which one you choose is a matter of style and readability.</w:t>
       </w:r>
@@ -2784,7 +3279,15 @@
         <w:pStyle w:val="Code"/>
       </w:pPr>
       <w:r>
-        <w:t>let hello = String::from("Dobrý den");</w:t>
+        <w:t>let hello = String::from("</w:t>
+      </w:r>
+      <w:proofErr w:type="spellStart"/>
+      <w:r>
+        <w:t>Dobrý</w:t>
+      </w:r>
+      <w:proofErr w:type="spellEnd"/>
+      <w:r>
+        <w:t xml:space="preserve"> den");</w:t>
       </w:r>
     </w:p>
     <w:p>
@@ -2822,12 +3325,14 @@
       <w:r>
         <w:t>let hello = String::from("</w:t>
       </w:r>
+      <w:proofErr w:type="spellStart"/>
       <w:r>
         <w:rPr>
           <w:rFonts w:ascii="Mangal" w:eastAsia="Arial Unicode MS" w:hAnsi="Mangal" w:cs="Mangal"/>
         </w:rPr>
         <w:t>नमस्ते</w:t>
       </w:r>
+      <w:proofErr w:type="spellEnd"/>
       <w:r>
         <w:t>");</w:t>
       </w:r>
@@ -2839,6 +3344,7 @@
       <w:r>
         <w:t>let hello = String::from("</w:t>
       </w:r>
+      <w:proofErr w:type="spellStart"/>
       <w:r>
         <w:rPr>
           <w:rStyle w:val="hljs-string"/>
@@ -2846,6 +3352,7 @@
         </w:rPr>
         <w:t>こんにちは</w:t>
       </w:r>
+      <w:proofErr w:type="spellEnd"/>
       <w:r>
         <w:t>");</w:t>
       </w:r>
@@ -2857,6 +3364,7 @@
       <w:r>
         <w:t>let hello = String::from("</w:t>
       </w:r>
+      <w:proofErr w:type="spellStart"/>
       <w:r>
         <w:rPr>
           <w:rStyle w:val="hljs-string"/>
@@ -2871,6 +3379,7 @@
         </w:rPr>
         <w:t>요</w:t>
       </w:r>
+      <w:proofErr w:type="spellEnd"/>
       <w:r>
         <w:t>");</w:t>
       </w:r>
@@ -2882,6 +3391,7 @@
       <w:r>
         <w:t>let hello = String::from("</w:t>
       </w:r>
+      <w:proofErr w:type="spellStart"/>
       <w:r>
         <w:rPr>
           <w:rStyle w:val="hljs-string"/>
@@ -2889,6 +3399,7 @@
         </w:rPr>
         <w:t>你好</w:t>
       </w:r>
+      <w:proofErr w:type="spellEnd"/>
       <w:r>
         <w:t>");</w:t>
       </w:r>
@@ -2908,9 +3419,11 @@
       <w:r>
         <w:t>let hello = String::from("</w:t>
       </w:r>
+      <w:proofErr w:type="spellStart"/>
       <w:r>
         <w:t>Здравствуйте</w:t>
       </w:r>
+      <w:proofErr w:type="spellEnd"/>
       <w:r>
         <w:t>");</w:t>
       </w:r>
@@ -2958,7 +3471,6 @@
         <w:pStyle w:val="CodeListingCaption"/>
       </w:pPr>
       <w:r>
-        <w:lastRenderedPageBreak/>
         <w:t>Storing greetings in different languages in strings</w:t>
       </w:r>
     </w:p>
@@ -3048,13 +3560,32 @@
       </w:pPr>
       <w:bookmarkStart w:id="34" w:name="_Toc206165045"/>
       <w:r>
-        <w:t xml:space="preserve">Appending with push_str </w:t>
-      </w:r>
-      <w:commentRangeStart w:id="35"/>
-      <w:r>
-        <w:t xml:space="preserve">and </w:t>
-      </w:r>
-      <w:commentRangeEnd w:id="35"/>
+        <w:t xml:space="preserve">Appending with </w:t>
+      </w:r>
+      <w:proofErr w:type="spellStart"/>
+      <w:r>
+        <w:t>push_str</w:t>
+      </w:r>
+      <w:proofErr w:type="spellEnd"/>
+      <w:r>
+        <w:t xml:space="preserve"> </w:t>
+      </w:r>
+      <w:ins w:id="35" w:author="Carol Nichols" w:date="2025-09-23T20:11:00Z" w16du:dateUtc="2025-09-24T00:11:00Z">
+        <w:r>
+          <w:t>or</w:t>
+        </w:r>
+      </w:ins>
+      <w:commentRangeStart w:id="36"/>
+      <w:commentRangeStart w:id="37"/>
+      <w:del w:id="38" w:author="Carol Nichols" w:date="2025-09-23T20:11:00Z" w16du:dateUtc="2025-09-24T00:11:00Z">
+        <w:r>
+          <w:delText>and</w:delText>
+        </w:r>
+      </w:del>
+      <w:r>
+        <w:t xml:space="preserve"> </w:t>
+      </w:r>
+      <w:commentRangeEnd w:id="36"/>
       <w:r>
         <w:rPr>
           <w:rStyle w:val="CommentReference"/>
@@ -3065,7 +3596,20 @@
           <w:kern w:val="2"/>
           <w:lang w:eastAsia="en-US"/>
         </w:rPr>
-        <w:commentReference w:id="35"/>
+        <w:commentReference w:id="36"/>
+      </w:r>
+      <w:commentRangeEnd w:id="37"/>
+      <w:r>
+        <w:rPr>
+          <w:rStyle w:val="CommentReference"/>
+          <w:rFonts w:asciiTheme="minorHAnsi" w:eastAsiaTheme="minorHAnsi" w:hAnsiTheme="minorHAnsi" w:cstheme="minorBidi"/>
+          <w:b w:val="0"/>
+          <w:bCs w:val="0"/>
+          <w:color w:val="auto"/>
+          <w:kern w:val="2"/>
+          <w:lang w:eastAsia="en-US"/>
+        </w:rPr>
+        <w:commentReference w:id="37"/>
       </w:r>
       <w:r>
         <w:t>push</w:t>
@@ -3080,7 +3624,15 @@
         <w:fldChar w:fldCharType="begin"/>
       </w:r>
       <w:r>
-        <w:instrText xml:space="preserve"> XE "push_str method" </w:instrText>
+        <w:instrText xml:space="preserve"> XE "</w:instrText>
+      </w:r>
+      <w:proofErr w:type="spellStart"/>
+      <w:r>
+        <w:instrText>push_str</w:instrText>
+      </w:r>
+      <w:proofErr w:type="spellEnd"/>
+      <w:r>
+        <w:instrText xml:space="preserve"> method" </w:instrText>
       </w:r>
       <w:r>
         <w:fldChar w:fldCharType="end"/>
@@ -3089,7 +3641,15 @@
         <w:fldChar w:fldCharType="begin"/>
       </w:r>
       <w:r>
-        <w:instrText xml:space="preserve"> XE "String type:push_str method on" </w:instrText>
+        <w:instrText xml:space="preserve"> XE "String </w:instrText>
+      </w:r>
+      <w:proofErr w:type="spellStart"/>
+      <w:r>
+        <w:instrText>type:push_str</w:instrText>
+      </w:r>
+      <w:proofErr w:type="spellEnd"/>
+      <w:r>
+        <w:instrText xml:space="preserve"> method on" </w:instrText>
       </w:r>
       <w:r>
         <w:fldChar w:fldCharType="end"/>
@@ -3106,12 +3666,14 @@
       <w:r>
         <w:t xml:space="preserve"> by using the </w:t>
       </w:r>
+      <w:proofErr w:type="spellStart"/>
       <w:r>
         <w:rPr>
           <w:rStyle w:val="Literal"/>
         </w:rPr>
         <w:t>push_str</w:t>
       </w:r>
+      <w:proofErr w:type="spellEnd"/>
       <w:r>
         <w:t xml:space="preserve"> method to append a string slice, as shown in Listing 8-15.</w:t>
       </w:r>
@@ -3128,8 +3690,13 @@
       <w:pPr>
         <w:pStyle w:val="Code"/>
       </w:pPr>
-      <w:r>
-        <w:t>s.push_str("bar");</w:t>
+      <w:proofErr w:type="spellStart"/>
+      <w:r>
+        <w:t>s.push_str</w:t>
+      </w:r>
+      <w:proofErr w:type="spellEnd"/>
+      <w:r>
+        <w:t>("bar");</w:t>
       </w:r>
     </w:p>
     <w:p>
@@ -3148,12 +3715,14 @@
       <w:r>
         <w:t xml:space="preserve"> using the </w:t>
       </w:r>
+      <w:proofErr w:type="spellStart"/>
       <w:r>
         <w:rPr>
           <w:rStyle w:val="Literal"/>
         </w:rPr>
         <w:t>push_str</w:t>
       </w:r>
+      <w:proofErr w:type="spellEnd"/>
       <w:r>
         <w:t xml:space="preserve"> method</w:t>
       </w:r>
@@ -3163,6 +3732,7 @@
         <w:pStyle w:val="Body"/>
       </w:pPr>
       <w:r>
+        <w:lastRenderedPageBreak/>
         <w:t xml:space="preserve">After these two lines, </w:t>
       </w:r>
       <w:r>
@@ -3174,21 +3744,25 @@
       <w:r>
         <w:t xml:space="preserve"> will contain </w:t>
       </w:r>
+      <w:proofErr w:type="spellStart"/>
       <w:r>
         <w:rPr>
           <w:rStyle w:val="Literal"/>
         </w:rPr>
         <w:t>foobar</w:t>
       </w:r>
+      <w:proofErr w:type="spellEnd"/>
       <w:r>
         <w:t xml:space="preserve">. The </w:t>
       </w:r>
+      <w:proofErr w:type="spellStart"/>
       <w:r>
         <w:rPr>
           <w:rStyle w:val="Literal"/>
         </w:rPr>
         <w:t>push_str</w:t>
       </w:r>
+      <w:proofErr w:type="spellEnd"/>
       <w:r>
         <w:t xml:space="preserve"> method takes a string slice because we don’t necessarily want to take ownership of the parameter. For example, in the code in Listing 8-16, we want to be able to use </w:t>
       </w:r>
@@ -3239,8 +3813,13 @@
       <w:pPr>
         <w:pStyle w:val="Code"/>
       </w:pPr>
-      <w:r>
-        <w:t>println!("s2 is {s2}");</w:t>
+      <w:proofErr w:type="spellStart"/>
+      <w:r>
+        <w:t>println</w:t>
+      </w:r>
+      <w:proofErr w:type="spellEnd"/>
+      <w:r>
+        <w:t>!("s2 is {s2}");</w:t>
       </w:r>
     </w:p>
     <w:p>
@@ -3264,12 +3843,14 @@
       <w:r>
         <w:t xml:space="preserve">If the </w:t>
       </w:r>
+      <w:proofErr w:type="spellStart"/>
       <w:r>
         <w:rPr>
           <w:rStyle w:val="Literal"/>
         </w:rPr>
         <w:t>push_str</w:t>
       </w:r>
+      <w:proofErr w:type="spellEnd"/>
       <w:r>
         <w:t xml:space="preserve"> method took ownership of </w:t>
       </w:r>
@@ -3309,12 +3890,26 @@
         <w:rPr>
           <w:spacing w:val="3"/>
         </w:rPr>
-        <w:instrText xml:space="preserve"> XE "String type:push method on" </w:instrText>
-      </w:r>
+        <w:instrText xml:space="preserve"> XE "String </w:instrText>
+      </w:r>
+      <w:proofErr w:type="spellStart"/>
       <w:r>
         <w:rPr>
           <w:spacing w:val="3"/>
         </w:rPr>
+        <w:instrText>type:push</w:instrText>
+      </w:r>
+      <w:proofErr w:type="spellEnd"/>
+      <w:r>
+        <w:rPr>
+          <w:spacing w:val="3"/>
+        </w:rPr>
+        <w:instrText xml:space="preserve"> method on" </w:instrText>
+      </w:r>
+      <w:r>
+        <w:rPr>
+          <w:spacing w:val="3"/>
+        </w:rPr>
         <w:fldChar w:fldCharType="end"/>
       </w:r>
       <w:r>
@@ -3378,8 +3973,13 @@
       <w:pPr>
         <w:pStyle w:val="Code"/>
       </w:pPr>
-      <w:r>
-        <w:t>s.push('l');</w:t>
+      <w:proofErr w:type="spellStart"/>
+      <w:r>
+        <w:t>s.push</w:t>
+      </w:r>
+      <w:proofErr w:type="spellEnd"/>
+      <w:r>
+        <w:t>('l');</w:t>
       </w:r>
     </w:p>
     <w:p>
@@ -3435,7 +4035,7 @@
       <w:pPr>
         <w:pStyle w:val="HeadC"/>
       </w:pPr>
-      <w:bookmarkStart w:id="36" w:name="_Toc206165046"/>
+      <w:bookmarkStart w:id="39" w:name="_Toc206165046"/>
       <w:r>
         <w:t>Concatenati</w:t>
       </w:r>
@@ -3445,7 +4045,7 @@
       <w:r>
         <w:t xml:space="preserve"> with + or format!</w:t>
       </w:r>
-      <w:bookmarkEnd w:id="36"/>
+      <w:bookmarkEnd w:id="39"/>
       <w:r>
         <w:t xml:space="preserve"> </w:t>
       </w:r>
@@ -3458,7 +4058,15 @@
         <w:fldChar w:fldCharType="begin"/>
       </w:r>
       <w:r>
-        <w:instrText xml:space="preserve"> XE "addition:of strings" </w:instrText>
+        <w:instrText xml:space="preserve"> XE "</w:instrText>
+      </w:r>
+      <w:proofErr w:type="spellStart"/>
+      <w:r>
+        <w:instrText>addition:of</w:instrText>
+      </w:r>
+      <w:proofErr w:type="spellEnd"/>
+      <w:r>
+        <w:instrText xml:space="preserve"> strings" </w:instrText>
       </w:r>
       <w:r>
         <w:fldChar w:fldCharType="end"/>
@@ -3485,7 +4093,15 @@
         <w:fldChar w:fldCharType="begin"/>
       </w:r>
       <w:r>
-        <w:instrText xml:space="preserve"> XE "String type:concatenation with +" </w:instrText>
+        <w:instrText xml:space="preserve"> XE "String </w:instrText>
+      </w:r>
+      <w:proofErr w:type="spellStart"/>
+      <w:r>
+        <w:instrText>type:concatenation</w:instrText>
+      </w:r>
+      <w:proofErr w:type="spellEnd"/>
+      <w:r>
+        <w:instrText xml:space="preserve"> with +" </w:instrText>
       </w:r>
       <w:r>
         <w:fldChar w:fldCharType="end"/>
@@ -3508,32 +4124,193 @@
         <w:pStyle w:val="Code"/>
       </w:pPr>
       <w:r>
+        <w:t>let s1 = String::from("Hello, ");</w:t>
+      </w:r>
+    </w:p>
+    <w:p>
+      <w:pPr>
+        <w:pStyle w:val="Code"/>
+      </w:pPr>
+      <w:r>
+        <w:t>let s2 = String::from("world!");</w:t>
+      </w:r>
+    </w:p>
+    <w:p>
+      <w:pPr>
+        <w:pStyle w:val="Code"/>
+      </w:pPr>
+      <w:r>
+        <w:t>let s3 = s1 + &amp;s2; // note s1 has been moved here and can no longer be used</w:t>
+      </w:r>
+    </w:p>
+    <w:p>
+      <w:pPr>
+        <w:pStyle w:val="CodeListingCaption"/>
+      </w:pPr>
+      <w:r>
+        <w:t xml:space="preserve">Using the </w:t>
+      </w:r>
+      <w:r>
+        <w:rPr>
+          <w:rStyle w:val="Literal"/>
+        </w:rPr>
+        <w:t>+</w:t>
+      </w:r>
+      <w:r>
+        <w:t xml:space="preserve"> operator to combine two </w:t>
+      </w:r>
+      <w:r>
+        <w:rPr>
+          <w:rStyle w:val="Literal"/>
+        </w:rPr>
+        <w:t>String</w:t>
+      </w:r>
+      <w:r>
+        <w:t xml:space="preserve"> values into a new </w:t>
+      </w:r>
+      <w:r>
+        <w:rPr>
+          <w:rStyle w:val="Literal"/>
+        </w:rPr>
+        <w:t>String</w:t>
+      </w:r>
+      <w:r>
+        <w:t xml:space="preserve"> value</w:t>
+      </w:r>
+    </w:p>
+    <w:p>
+      <w:pPr>
+        <w:pStyle w:val="Body"/>
+      </w:pPr>
+      <w:r>
+        <w:t xml:space="preserve">The string </w:t>
+      </w:r>
+      <w:r>
+        <w:rPr>
+          <w:rStyle w:val="Literal"/>
+        </w:rPr>
+        <w:t>s3</w:t>
+      </w:r>
+      <w:r>
+        <w:t xml:space="preserve"> will contain </w:t>
+      </w:r>
+      <w:r>
+        <w:rPr>
+          <w:rStyle w:val="Literal"/>
+        </w:rPr>
+        <w:t>Hello, world!</w:t>
+      </w:r>
+      <w:r>
+        <w:t xml:space="preserve">. The reason </w:t>
+      </w:r>
+      <w:r>
+        <w:rPr>
+          <w:rStyle w:val="Literal"/>
+        </w:rPr>
+        <w:t>s1</w:t>
+      </w:r>
+      <w:r>
+        <w:t xml:space="preserve"> is no longer valid after the addition, and the reason we used a reference to </w:t>
+      </w:r>
+      <w:r>
+        <w:rPr>
+          <w:rStyle w:val="Literal"/>
+        </w:rPr>
+        <w:t>s2</w:t>
+      </w:r>
+      <w:r>
+        <w:t xml:space="preserve">, has to do with the signature of the method that’s called when we use the </w:t>
+      </w:r>
+      <w:r>
+        <w:rPr>
+          <w:rStyle w:val="Literal"/>
+        </w:rPr>
+        <w:t>+</w:t>
+      </w:r>
+      <w:r>
+        <w:t xml:space="preserve"> operator. The </w:t>
+      </w:r>
+      <w:r>
+        <w:rPr>
+          <w:rStyle w:val="Literal"/>
+        </w:rPr>
+        <w:t>+</w:t>
+      </w:r>
+      <w:r>
+        <w:t xml:space="preserve"> operator uses the </w:t>
+      </w:r>
+      <w:r>
+        <w:rPr>
+          <w:rStyle w:val="Literal"/>
+        </w:rPr>
+        <w:t>add</w:t>
+      </w:r>
+      <w:r>
+        <w:t xml:space="preserve"> method, whose signature looks something like this:</w:t>
+      </w:r>
+    </w:p>
+    <w:p>
+      <w:pPr>
+        <w:pStyle w:val="Code"/>
+      </w:pPr>
+      <w:proofErr w:type="spellStart"/>
+      <w:r>
+        <w:t>fn</w:t>
+      </w:r>
+      <w:proofErr w:type="spellEnd"/>
+      <w:r>
+        <w:t xml:space="preserve"> add(self, s: &amp;str) -&gt; String {</w:t>
+      </w:r>
+    </w:p>
+    <w:p>
+      <w:pPr>
+        <w:pStyle w:val="Body"/>
+      </w:pPr>
+      <w:r>
+        <w:t xml:space="preserve">In the standard library, you’ll see </w:t>
+      </w:r>
+      <w:r>
+        <w:rPr>
+          <w:rStyle w:val="Literal"/>
+        </w:rPr>
+        <w:t>add</w:t>
+      </w:r>
+      <w:r>
+        <w:t xml:space="preserve"> defined using generics and associated types. Here, we’ve substituted in concrete types, </w:t>
+      </w:r>
+      <w:r>
         <w:lastRenderedPageBreak/>
-        <w:t>let s1 = String::from("Hello, ");</w:t>
-      </w:r>
-    </w:p>
-    <w:p>
-      <w:pPr>
-        <w:pStyle w:val="Code"/>
-      </w:pPr>
-      <w:r>
-        <w:t>let s2 = String::from("world!");</w:t>
-      </w:r>
-    </w:p>
-    <w:p>
-      <w:pPr>
-        <w:pStyle w:val="Code"/>
-      </w:pPr>
-      <w:r>
-        <w:t>let s3 = s1 + &amp;s2; // note s1 has been moved here and can no longer be used</w:t>
-      </w:r>
-    </w:p>
-    <w:p>
-      <w:pPr>
-        <w:pStyle w:val="CodeListingCaption"/>
-      </w:pPr>
-      <w:r>
-        <w:t xml:space="preserve">Using the </w:t>
+        <w:t xml:space="preserve">which is what happens when we call this method with </w:t>
+      </w:r>
+      <w:r>
+        <w:rPr>
+          <w:rStyle w:val="Literal"/>
+        </w:rPr>
+        <w:t>String</w:t>
+      </w:r>
+      <w:r>
+        <w:t xml:space="preserve"> values. We’ll discuss generics in </w:t>
+      </w:r>
+      <w:r>
+        <w:rPr>
+          <w:rStyle w:val="Xref"/>
+        </w:rPr>
+        <w:t>Chapter</w:t>
+      </w:r>
+      <w:r>
+        <w:rPr>
+          <w:rStyle w:val="Xref"/>
+        </w:rPr>
+        <w:t> </w:t>
+      </w:r>
+      <w:r>
+        <w:rPr>
+          <w:rStyle w:val="Xref"/>
+        </w:rPr>
+        <w:t>10</w:t>
+      </w:r>
+      <w:r>
+        <w:t xml:space="preserve">. This signature gives us the clues we need in order to understand the tricky bits of the </w:t>
       </w:r>
       <w:r>
         <w:rPr>
@@ -3542,25 +4319,7 @@
         <w:t>+</w:t>
       </w:r>
       <w:r>
-        <w:t xml:space="preserve"> operator to combine two </w:t>
-      </w:r>
-      <w:r>
-        <w:rPr>
-          <w:rStyle w:val="Literal"/>
-        </w:rPr>
-        <w:t>String</w:t>
-      </w:r>
-      <w:r>
-        <w:t xml:space="preserve"> values into a new </w:t>
-      </w:r>
-      <w:r>
-        <w:rPr>
-          <w:rStyle w:val="Literal"/>
-        </w:rPr>
-        <w:t>String</w:t>
-      </w:r>
-      <w:r>
-        <w:t xml:space="preserve"> value</w:t>
+        <w:t xml:space="preserve"> operator.</w:t>
       </w:r>
     </w:p>
     <w:p>
@@ -3568,34 +4327,7 @@
         <w:pStyle w:val="Body"/>
       </w:pPr>
       <w:r>
-        <w:t xml:space="preserve">The string </w:t>
-      </w:r>
-      <w:r>
-        <w:rPr>
-          <w:rStyle w:val="Literal"/>
-        </w:rPr>
-        <w:t>s3</w:t>
-      </w:r>
-      <w:r>
-        <w:t xml:space="preserve"> will contain </w:t>
-      </w:r>
-      <w:r>
-        <w:rPr>
-          <w:rStyle w:val="Literal"/>
-        </w:rPr>
-        <w:t>Hello, world!</w:t>
-      </w:r>
-      <w:r>
-        <w:t xml:space="preserve">. The reason </w:t>
-      </w:r>
-      <w:r>
-        <w:rPr>
-          <w:rStyle w:val="Literal"/>
-        </w:rPr>
-        <w:t>s1</w:t>
-      </w:r>
-      <w:r>
-        <w:t xml:space="preserve"> is no longer valid after the addition, and the reason we used a reference to </w:t>
+        <w:t xml:space="preserve">First, </w:t>
       </w:r>
       <w:r>
         <w:rPr>
@@ -3604,114 +4336,6 @@
         <w:t>s2</w:t>
       </w:r>
       <w:r>
-        <w:t xml:space="preserve">, has to do with the signature of the method that’s called when we use the </w:t>
-      </w:r>
-      <w:r>
-        <w:rPr>
-          <w:rStyle w:val="Literal"/>
-        </w:rPr>
-        <w:t>+</w:t>
-      </w:r>
-      <w:r>
-        <w:t xml:space="preserve"> operator. The </w:t>
-      </w:r>
-      <w:r>
-        <w:rPr>
-          <w:rStyle w:val="Literal"/>
-        </w:rPr>
-        <w:t>+</w:t>
-      </w:r>
-      <w:r>
-        <w:t xml:space="preserve"> operator uses the </w:t>
-      </w:r>
-      <w:r>
-        <w:rPr>
-          <w:rStyle w:val="Literal"/>
-        </w:rPr>
-        <w:t>add</w:t>
-      </w:r>
-      <w:r>
-        <w:t xml:space="preserve"> method, whose signature looks something like this:</w:t>
-      </w:r>
-    </w:p>
-    <w:p>
-      <w:pPr>
-        <w:pStyle w:val="Code"/>
-      </w:pPr>
-      <w:r>
-        <w:t>fn add(self, s: &amp;str) -&gt; String {</w:t>
-      </w:r>
-    </w:p>
-    <w:p>
-      <w:pPr>
-        <w:pStyle w:val="Body"/>
-      </w:pPr>
-      <w:r>
-        <w:t xml:space="preserve">In the standard library, you’ll see </w:t>
-      </w:r>
-      <w:r>
-        <w:rPr>
-          <w:rStyle w:val="Literal"/>
-        </w:rPr>
-        <w:t>add</w:t>
-      </w:r>
-      <w:r>
-        <w:t xml:space="preserve"> defined using generics and associated types. Here, we’ve substituted in concrete types, which is what happens when we call this method with </w:t>
-      </w:r>
-      <w:r>
-        <w:rPr>
-          <w:rStyle w:val="Literal"/>
-        </w:rPr>
-        <w:t>String</w:t>
-      </w:r>
-      <w:r>
-        <w:t xml:space="preserve"> values. We’ll discuss generics in </w:t>
-      </w:r>
-      <w:r>
-        <w:rPr>
-          <w:rStyle w:val="Xref"/>
-        </w:rPr>
-        <w:t>Chapter</w:t>
-      </w:r>
-      <w:r>
-        <w:rPr>
-          <w:rStyle w:val="Xref"/>
-        </w:rPr>
-        <w:t> </w:t>
-      </w:r>
-      <w:r>
-        <w:rPr>
-          <w:rStyle w:val="Xref"/>
-        </w:rPr>
-        <w:t>10</w:t>
-      </w:r>
-      <w:r>
-        <w:t xml:space="preserve">. This signature gives us the clues we need in order to understand the tricky bits of the </w:t>
-      </w:r>
-      <w:r>
-        <w:rPr>
-          <w:rStyle w:val="Literal"/>
-        </w:rPr>
-        <w:t>+</w:t>
-      </w:r>
-      <w:r>
-        <w:t xml:space="preserve"> operator.</w:t>
-      </w:r>
-    </w:p>
-    <w:p>
-      <w:pPr>
-        <w:pStyle w:val="Body"/>
-      </w:pPr>
-      <w:r>
-        <w:t xml:space="preserve">First, </w:t>
-      </w:r>
-      <w:r>
-        <w:rPr>
-          <w:rStyle w:val="Literal"/>
-        </w:rPr>
-        <w:t>s2</w:t>
-      </w:r>
-      <w:r>
         <w:t xml:space="preserve"> has an </w:t>
       </w:r>
       <w:r>
@@ -3725,7 +4349,7 @@
       </w:r>
       <w:r>
         <w:rPr>
-          <w:rPrChange w:id="37" w:author="Audrey Doyle" w:date="2025-09-10T14:31:00Z" w16du:dateUtc="2025-09-10T18:31:00Z">
+          <w:rPrChange w:id="40" w:author="Audrey Doyle" w:date="2025-09-10T14:31:00Z" w16du:dateUtc="2025-09-10T18:31:00Z">
             <w:rPr>
               <w:rStyle w:val="Italic"/>
             </w:rPr>
@@ -3757,36 +4381,383 @@
       <w:r>
         <w:t xml:space="preserve"> function: </w:t>
       </w:r>
-      <w:del w:id="38" w:author="Audrey Doyle" w:date="2025-09-10T14:31:00Z" w16du:dateUtc="2025-09-10T18:31:00Z">
+      <w:del w:id="41" w:author="Audrey Doyle" w:date="2025-09-10T14:31:00Z" w16du:dateUtc="2025-09-10T18:31:00Z">
         <w:r>
           <w:delText xml:space="preserve">we </w:delText>
         </w:r>
       </w:del>
-      <w:ins w:id="39" w:author="Audrey Doyle" w:date="2025-09-10T14:31:00Z" w16du:dateUtc="2025-09-10T18:31:00Z">
+      <w:ins w:id="42" w:author="Audrey Doyle" w:date="2025-09-10T14:31:00Z" w16du:dateUtc="2025-09-10T18:31:00Z">
         <w:r>
-          <w:t>W</w:t>
+          <w:t xml:space="preserve">We </w:t>
+        </w:r>
+      </w:ins>
+      <w:r>
+        <w:t xml:space="preserve">can only add </w:t>
+      </w:r>
+      <w:commentRangeStart w:id="43"/>
+      <w:commentRangeStart w:id="44"/>
+      <w:r>
+        <w:t xml:space="preserve">a </w:t>
+      </w:r>
+      <w:ins w:id="45" w:author="Carol Nichols" w:date="2025-09-23T20:12:00Z" w16du:dateUtc="2025-09-24T00:12:00Z">
+        <w:r>
+          <w:t>string slice t</w:t>
+        </w:r>
+      </w:ins>
+      <w:del w:id="46" w:author="Carol Nichols" w:date="2025-09-23T20:12:00Z" w16du:dateUtc="2025-09-24T00:12:00Z">
+        <w:r>
+          <w:rPr>
+            <w:rStyle w:val="Literal"/>
+          </w:rPr>
+          <w:delText>&amp;str</w:delText>
         </w:r>
         <w:r>
-          <w:t xml:space="preserve">e </w:t>
+          <w:delText xml:space="preserve"> </w:delText>
+        </w:r>
+        <w:commentRangeEnd w:id="43"/>
+        <w:r>
+          <w:rPr>
+            <w:rStyle w:val="CommentReference"/>
+            <w:rFonts w:asciiTheme="minorHAnsi" w:eastAsiaTheme="minorHAnsi" w:hAnsiTheme="minorHAnsi" w:cstheme="minorBidi"/>
+            <w:color w:val="auto"/>
+            <w:kern w:val="2"/>
+            <w:lang w:eastAsia="en-US"/>
+          </w:rPr>
+          <w:commentReference w:id="43"/>
+        </w:r>
+        <w:commentRangeEnd w:id="44"/>
+        <w:r>
+          <w:rPr>
+            <w:rStyle w:val="CommentReference"/>
+            <w:rFonts w:asciiTheme="minorHAnsi" w:eastAsiaTheme="minorHAnsi" w:hAnsiTheme="minorHAnsi" w:cstheme="minorBidi"/>
+            <w:color w:val="auto"/>
+            <w:kern w:val="2"/>
+            <w:lang w:eastAsia="en-US"/>
+          </w:rPr>
+          <w:commentReference w:id="44"/>
+        </w:r>
+        <w:r>
+          <w:delText>t</w:delText>
+        </w:r>
+      </w:del>
+      <w:r>
+        <w:t xml:space="preserve">o a </w:t>
+      </w:r>
+      <w:r>
+        <w:rPr>
+          <w:rStyle w:val="Literal"/>
+        </w:rPr>
+        <w:t>String</w:t>
+      </w:r>
+      <w:r>
+        <w:t xml:space="preserve">; we can’t add two </w:t>
+      </w:r>
+      <w:r>
+        <w:rPr>
+          <w:rStyle w:val="Literal"/>
+        </w:rPr>
+        <w:t>String</w:t>
+      </w:r>
+      <w:r>
+        <w:t xml:space="preserve"> values together. But wait—the type of </w:t>
+      </w:r>
+      <w:r>
+        <w:rPr>
+          <w:rStyle w:val="Literal"/>
+        </w:rPr>
+        <w:t>&amp;s2</w:t>
+      </w:r>
+      <w:r>
+        <w:t xml:space="preserve"> is </w:t>
+      </w:r>
+      <w:r>
+        <w:rPr>
+          <w:rStyle w:val="Literal"/>
+        </w:rPr>
+        <w:t>&amp;String</w:t>
+      </w:r>
+      <w:r>
+        <w:t xml:space="preserve">, not </w:t>
+      </w:r>
+      <w:r>
+        <w:rPr>
+          <w:rStyle w:val="Literal"/>
+        </w:rPr>
+        <w:t>&amp;str</w:t>
+      </w:r>
+      <w:r>
+        <w:t xml:space="preserve">, as specified in the second parameter to </w:t>
+      </w:r>
+      <w:r>
+        <w:rPr>
+          <w:rStyle w:val="Literal"/>
+        </w:rPr>
+        <w:t>add</w:t>
+      </w:r>
+      <w:r>
+        <w:t>. So</w:t>
+      </w:r>
+      <w:ins w:id="47" w:author="Audrey Doyle" w:date="2025-09-10T14:13:00Z" w16du:dateUtc="2025-09-10T18:13:00Z">
+        <w:r>
+          <w:t>,</w:t>
         </w:r>
       </w:ins>
       <w:r>
-        <w:t xml:space="preserve">can only add </w:t>
-      </w:r>
-      <w:commentRangeStart w:id="40"/>
+        <w:t xml:space="preserve"> why does Listing 8-18 compile?</w:t>
+      </w:r>
+    </w:p>
+    <w:p>
+      <w:pPr>
+        <w:pStyle w:val="Body"/>
+      </w:pPr>
+      <w:r>
+        <w:fldChar w:fldCharType="begin"/>
+      </w:r>
+      <w:r>
+        <w:instrText xml:space="preserve"> XE "</w:instrText>
+      </w:r>
+      <w:proofErr w:type="spellStart"/>
+      <w:r>
+        <w:instrText>deref</w:instrText>
+      </w:r>
+      <w:proofErr w:type="spellEnd"/>
+      <w:r>
+        <w:instrText xml:space="preserve"> coercion" </w:instrText>
+      </w:r>
+      <w:r>
+        <w:fldChar w:fldCharType="end"/>
+      </w:r>
+      <w:r>
+        <w:t xml:space="preserve">The reason we’re able to use </w:t>
+      </w:r>
+      <w:r>
+        <w:rPr>
+          <w:rStyle w:val="Literal"/>
+        </w:rPr>
+        <w:t>&amp;s2</w:t>
+      </w:r>
+      <w:r>
+        <w:t xml:space="preserve"> in the call to </w:t>
+      </w:r>
+      <w:r>
+        <w:rPr>
+          <w:rStyle w:val="Literal"/>
+        </w:rPr>
+        <w:t>add</w:t>
+      </w:r>
+      <w:r>
+        <w:t xml:space="preserve"> is that the compiler </w:t>
+      </w:r>
+      <w:r>
+        <w:t xml:space="preserve">can </w:t>
+      </w:r>
+      <w:r>
+        <w:rPr>
+          <w:rPrChange w:id="48" w:author="Audrey Doyle" w:date="2025-09-10T14:32:00Z" w16du:dateUtc="2025-09-10T18:32:00Z">
+            <w:rPr>
+              <w:rStyle w:val="Italic"/>
+            </w:rPr>
+          </w:rPrChange>
+        </w:rPr>
+        <w:t>coerce</w:t>
+      </w:r>
+      <w:r>
+        <w:t xml:space="preserve"> the </w:t>
+      </w:r>
+      <w:r>
+        <w:rPr>
+          <w:rStyle w:val="Literal"/>
+        </w:rPr>
+        <w:t>&amp;String</w:t>
+      </w:r>
+      <w:r>
+        <w:t xml:space="preserve"> argument into a </w:t>
+      </w:r>
+      <w:r>
+        <w:rPr>
+          <w:rStyle w:val="Literal"/>
+        </w:rPr>
+        <w:t>&amp;str</w:t>
+      </w:r>
+      <w:r>
+        <w:t xml:space="preserve">. When we call the </w:t>
+      </w:r>
+      <w:r>
+        <w:rPr>
+          <w:rStyle w:val="Literal"/>
+        </w:rPr>
+        <w:t>add</w:t>
+      </w:r>
+      <w:r>
+        <w:t xml:space="preserve"> method, Rust uses </w:t>
+      </w:r>
       <w:r>
         <w:t xml:space="preserve">a </w:t>
       </w:r>
-      <w:r>
-        <w:rPr>
-          <w:rStyle w:val="Literal"/>
-        </w:rPr>
-        <w:t>&amp;str</w:t>
-      </w:r>
-      <w:r>
-        <w:t xml:space="preserve"> </w:t>
-      </w:r>
-      <w:commentRangeEnd w:id="40"/>
+      <w:proofErr w:type="spellStart"/>
+      <w:r>
+        <w:rPr>
+          <w:rPrChange w:id="49" w:author="Audrey Doyle" w:date="2025-09-10T14:32:00Z" w16du:dateUtc="2025-09-10T18:32:00Z">
+            <w:rPr>
+              <w:rStyle w:val="Italic"/>
+            </w:rPr>
+          </w:rPrChange>
+        </w:rPr>
+        <w:t>deref</w:t>
+      </w:r>
+      <w:proofErr w:type="spellEnd"/>
+      <w:r>
+        <w:rPr>
+          <w:rPrChange w:id="50" w:author="Audrey Doyle" w:date="2025-09-10T14:32:00Z" w16du:dateUtc="2025-09-10T18:32:00Z">
+            <w:rPr>
+              <w:rStyle w:val="Italic"/>
+            </w:rPr>
+          </w:rPrChange>
+        </w:rPr>
+        <w:t xml:space="preserve"> coercion</w:t>
+      </w:r>
+      <w:r>
+        <w:t xml:space="preserve">, which here turns </w:t>
+      </w:r>
+      <w:r>
+        <w:rPr>
+          <w:rStyle w:val="Literal"/>
+        </w:rPr>
+        <w:t>&amp;s2</w:t>
+      </w:r>
+      <w:r>
+        <w:t xml:space="preserve"> into </w:t>
+      </w:r>
+      <w:r>
+        <w:rPr>
+          <w:rStyle w:val="Literal"/>
+        </w:rPr>
+        <w:t>&amp;s2[..]</w:t>
+      </w:r>
+      <w:r>
+        <w:t xml:space="preserve">. We’ll discuss </w:t>
+      </w:r>
+      <w:proofErr w:type="spellStart"/>
+      <w:r>
+        <w:t>deref</w:t>
+      </w:r>
+      <w:proofErr w:type="spellEnd"/>
+      <w:r>
+        <w:t xml:space="preserve"> coercion in more depth in </w:t>
+      </w:r>
+      <w:r>
+        <w:rPr>
+          <w:rStyle w:val="Xref"/>
+        </w:rPr>
+        <w:t>Chapter</w:t>
+      </w:r>
+      <w:r>
+        <w:rPr>
+          <w:rStyle w:val="Xref"/>
+        </w:rPr>
+        <w:t> </w:t>
+      </w:r>
+      <w:r>
+        <w:rPr>
+          <w:rStyle w:val="Xref"/>
+        </w:rPr>
+        <w:t>15</w:t>
+      </w:r>
+      <w:r>
+        <w:t xml:space="preserve">. Because </w:t>
+      </w:r>
+      <w:r>
+        <w:rPr>
+          <w:rStyle w:val="Literal"/>
+        </w:rPr>
+        <w:t>add</w:t>
+      </w:r>
+      <w:r>
+        <w:t xml:space="preserve"> does not take ownership of the </w:t>
+      </w:r>
+      <w:r>
+        <w:rPr>
+          <w:rStyle w:val="Literal"/>
+        </w:rPr>
+        <w:t>s</w:t>
+      </w:r>
+      <w:r>
+        <w:t xml:space="preserve"> parameter, </w:t>
+      </w:r>
+      <w:r>
+        <w:rPr>
+          <w:rStyle w:val="Literal"/>
+        </w:rPr>
+        <w:t>s2</w:t>
+      </w:r>
+      <w:r>
+        <w:t xml:space="preserve"> will still be a valid </w:t>
+      </w:r>
+      <w:r>
+        <w:rPr>
+          <w:rStyle w:val="Literal"/>
+        </w:rPr>
+        <w:t>String</w:t>
+      </w:r>
+      <w:r>
+        <w:t xml:space="preserve"> after this operation.</w:t>
+      </w:r>
+    </w:p>
+    <w:p>
+      <w:pPr>
+        <w:pStyle w:val="Body"/>
+      </w:pPr>
+      <w:r>
+        <w:t xml:space="preserve">Second, we can see in the signature that </w:t>
+      </w:r>
+      <w:r>
+        <w:rPr>
+          <w:rStyle w:val="Literal"/>
+        </w:rPr>
+        <w:t>add</w:t>
+      </w:r>
+      <w:r>
+        <w:t xml:space="preserve"> takes ownership of </w:t>
+      </w:r>
+      <w:r>
+        <w:rPr>
+          <w:rStyle w:val="Literal"/>
+        </w:rPr>
+        <w:t>self</w:t>
+      </w:r>
+      <w:r>
+        <w:t xml:space="preserve"> because </w:t>
+      </w:r>
+      <w:r>
+        <w:rPr>
+          <w:rStyle w:val="Literal"/>
+        </w:rPr>
+        <w:t>self</w:t>
+      </w:r>
+      <w:r>
+        <w:t xml:space="preserve"> does </w:t>
+      </w:r>
+      <w:r>
+        <w:rPr>
+          <w:rStyle w:val="Italic"/>
+        </w:rPr>
+        <w:t>not</w:t>
+      </w:r>
+      <w:r>
+        <w:t xml:space="preserve"> have </w:t>
+      </w:r>
+      <w:commentRangeStart w:id="51"/>
+      <w:commentRangeStart w:id="52"/>
+      <w:r>
+        <w:t xml:space="preserve">an </w:t>
+      </w:r>
+      <w:r>
+        <w:rPr>
+          <w:rStyle w:val="Literal"/>
+        </w:rPr>
+        <w:t>&amp;</w:t>
+      </w:r>
+      <w:commentRangeEnd w:id="51"/>
       <w:r>
         <w:rPr>
           <w:rStyle w:val="CommentReference"/>
@@ -3795,297 +4766,9 @@
           <w:kern w:val="2"/>
           <w:lang w:eastAsia="en-US"/>
         </w:rPr>
-        <w:commentReference w:id="40"/>
-      </w:r>
-      <w:r>
-        <w:t xml:space="preserve">to a </w:t>
-      </w:r>
-      <w:r>
-        <w:rPr>
-          <w:rStyle w:val="Literal"/>
-        </w:rPr>
-        <w:t>String</w:t>
-      </w:r>
-      <w:r>
-        <w:t xml:space="preserve">; we can’t add two </w:t>
-      </w:r>
-      <w:r>
-        <w:rPr>
-          <w:rStyle w:val="Literal"/>
-        </w:rPr>
-        <w:t>String</w:t>
-      </w:r>
-      <w:r>
-        <w:t xml:space="preserve"> values together. But wait—the type of </w:t>
-      </w:r>
-      <w:r>
-        <w:rPr>
-          <w:rStyle w:val="Literal"/>
-        </w:rPr>
-        <w:t>&amp;s2</w:t>
-      </w:r>
-      <w:r>
-        <w:t xml:space="preserve"> is </w:t>
-      </w:r>
-      <w:r>
-        <w:rPr>
-          <w:rStyle w:val="Literal"/>
-        </w:rPr>
-        <w:t>&amp;String</w:t>
-      </w:r>
-      <w:r>
-        <w:t xml:space="preserve">, not </w:t>
-      </w:r>
-      <w:r>
-        <w:rPr>
-          <w:rStyle w:val="Literal"/>
-        </w:rPr>
-        <w:t>&amp;str</w:t>
-      </w:r>
-      <w:r>
-        <w:t xml:space="preserve">, as specified in the second parameter to </w:t>
-      </w:r>
-      <w:r>
-        <w:rPr>
-          <w:rStyle w:val="Literal"/>
-        </w:rPr>
-        <w:t>add</w:t>
-      </w:r>
-      <w:r>
-        <w:t>. So</w:t>
-      </w:r>
-      <w:ins w:id="41" w:author="Audrey Doyle" w:date="2025-09-10T14:13:00Z" w16du:dateUtc="2025-09-10T18:13:00Z">
-        <w:r>
-          <w:t>,</w:t>
-        </w:r>
-      </w:ins>
-      <w:r>
-        <w:t xml:space="preserve"> why does Listing 8-18 compile?</w:t>
-      </w:r>
-    </w:p>
-    <w:p>
-      <w:pPr>
-        <w:pStyle w:val="Body"/>
-      </w:pPr>
-      <w:r>
-        <w:fldChar w:fldCharType="begin"/>
-      </w:r>
-      <w:r>
-        <w:instrText xml:space="preserve"> XE "deref coercion" </w:instrText>
-      </w:r>
-      <w:r>
-        <w:fldChar w:fldCharType="end"/>
-      </w:r>
-      <w:r>
-        <w:t xml:space="preserve">The reason we’re able to use </w:t>
-      </w:r>
-      <w:r>
-        <w:rPr>
-          <w:rStyle w:val="Literal"/>
-        </w:rPr>
-        <w:t>&amp;s2</w:t>
-      </w:r>
-      <w:r>
-        <w:t xml:space="preserve"> in the call to </w:t>
-      </w:r>
-      <w:r>
-        <w:rPr>
-          <w:rStyle w:val="Literal"/>
-        </w:rPr>
-        <w:t>add</w:t>
-      </w:r>
-      <w:r>
-        <w:t xml:space="preserve"> is that the compiler </w:t>
-      </w:r>
-      <w:r>
-        <w:t xml:space="preserve">can </w:t>
-      </w:r>
-      <w:r>
-        <w:rPr>
-          <w:rPrChange w:id="42" w:author="Audrey Doyle" w:date="2025-09-10T14:32:00Z" w16du:dateUtc="2025-09-10T18:32:00Z">
-            <w:rPr>
-              <w:rStyle w:val="Italic"/>
-            </w:rPr>
-          </w:rPrChange>
-        </w:rPr>
-        <w:t>coerce</w:t>
-      </w:r>
-      <w:r>
-        <w:t xml:space="preserve"> the </w:t>
-      </w:r>
-      <w:r>
-        <w:rPr>
-          <w:rStyle w:val="Literal"/>
-        </w:rPr>
-        <w:t>&amp;String</w:t>
-      </w:r>
-      <w:r>
-        <w:t xml:space="preserve"> argument into a </w:t>
-      </w:r>
-      <w:r>
-        <w:rPr>
-          <w:rStyle w:val="Literal"/>
-        </w:rPr>
-        <w:t>&amp;str</w:t>
-      </w:r>
-      <w:r>
-        <w:t xml:space="preserve">. When we call the </w:t>
-      </w:r>
-      <w:r>
-        <w:rPr>
-          <w:rStyle w:val="Literal"/>
-        </w:rPr>
-        <w:t>add</w:t>
-      </w:r>
-      <w:r>
-        <w:t xml:space="preserve"> method, Rust uses </w:t>
-      </w:r>
-      <w:r>
-        <w:t xml:space="preserve">a </w:t>
-      </w:r>
-      <w:r>
-        <w:rPr>
-          <w:rPrChange w:id="43" w:author="Audrey Doyle" w:date="2025-09-10T14:32:00Z" w16du:dateUtc="2025-09-10T18:32:00Z">
-            <w:rPr>
-              <w:rStyle w:val="Italic"/>
-            </w:rPr>
-          </w:rPrChange>
-        </w:rPr>
-        <w:t>deref coercion</w:t>
-      </w:r>
-      <w:r>
-        <w:t xml:space="preserve">, which here turns </w:t>
-      </w:r>
-      <w:r>
-        <w:rPr>
-          <w:rStyle w:val="Literal"/>
-        </w:rPr>
-        <w:t>&amp;s2</w:t>
-      </w:r>
-      <w:r>
-        <w:t xml:space="preserve"> into </w:t>
-      </w:r>
-      <w:r>
-        <w:rPr>
-          <w:rStyle w:val="Literal"/>
-        </w:rPr>
-        <w:t>&amp;s2[..]</w:t>
-      </w:r>
-      <w:r>
-        <w:t xml:space="preserve">. We’ll discuss deref coercion in more depth in </w:t>
-      </w:r>
-      <w:r>
-        <w:rPr>
-          <w:rStyle w:val="Xref"/>
-        </w:rPr>
-        <w:t>Chapter</w:t>
-      </w:r>
-      <w:r>
-        <w:rPr>
-          <w:rStyle w:val="Xref"/>
-        </w:rPr>
-        <w:t> </w:t>
-      </w:r>
-      <w:r>
-        <w:rPr>
-          <w:rStyle w:val="Xref"/>
-        </w:rPr>
-        <w:t>15</w:t>
-      </w:r>
-      <w:r>
-        <w:t xml:space="preserve">. Because </w:t>
-      </w:r>
-      <w:r>
-        <w:rPr>
-          <w:rStyle w:val="Literal"/>
-        </w:rPr>
-        <w:t>add</w:t>
-      </w:r>
-      <w:r>
-        <w:t xml:space="preserve"> does not take ownership of the </w:t>
-      </w:r>
-      <w:r>
-        <w:rPr>
-          <w:rStyle w:val="Literal"/>
-        </w:rPr>
-        <w:t>s</w:t>
-      </w:r>
-      <w:r>
-        <w:t xml:space="preserve"> parameter, </w:t>
-      </w:r>
-      <w:r>
-        <w:rPr>
-          <w:rStyle w:val="Literal"/>
-        </w:rPr>
-        <w:t>s2</w:t>
-      </w:r>
-      <w:r>
-        <w:t xml:space="preserve"> will still be a valid </w:t>
-      </w:r>
-      <w:r>
-        <w:rPr>
-          <w:rStyle w:val="Literal"/>
-        </w:rPr>
-        <w:t>String</w:t>
-      </w:r>
-      <w:r>
-        <w:t xml:space="preserve"> after this operation.</w:t>
-      </w:r>
-    </w:p>
-    <w:p>
-      <w:pPr>
-        <w:pStyle w:val="Body"/>
-      </w:pPr>
-      <w:r>
-        <w:t xml:space="preserve">Second, we can see in the signature that </w:t>
-      </w:r>
-      <w:r>
-        <w:rPr>
-          <w:rStyle w:val="Literal"/>
-        </w:rPr>
-        <w:t>add</w:t>
-      </w:r>
-      <w:r>
-        <w:t xml:space="preserve"> takes ownership of </w:t>
-      </w:r>
-      <w:r>
-        <w:rPr>
-          <w:rStyle w:val="Literal"/>
-        </w:rPr>
-        <w:t>self</w:t>
-      </w:r>
-      <w:r>
-        <w:t xml:space="preserve"> because </w:t>
-      </w:r>
-      <w:r>
-        <w:rPr>
-          <w:rStyle w:val="Literal"/>
-        </w:rPr>
-        <w:t>self</w:t>
-      </w:r>
-      <w:r>
-        <w:t xml:space="preserve"> does </w:t>
-      </w:r>
-      <w:r>
-        <w:rPr>
-          <w:rStyle w:val="Italic"/>
-        </w:rPr>
-        <w:t>not</w:t>
-      </w:r>
-      <w:r>
-        <w:t xml:space="preserve"> have </w:t>
-      </w:r>
-      <w:commentRangeStart w:id="44"/>
-      <w:r>
-        <w:t xml:space="preserve">an </w:t>
-      </w:r>
-      <w:r>
-        <w:rPr>
-          <w:rStyle w:val="Literal"/>
-        </w:rPr>
-        <w:t>&amp;</w:t>
-      </w:r>
-      <w:commentRangeEnd w:id="44"/>
+        <w:commentReference w:id="51"/>
+      </w:r>
+      <w:commentRangeEnd w:id="52"/>
       <w:r>
         <w:rPr>
           <w:rStyle w:val="CommentReference"/>
@@ -4094,7 +4777,7 @@
           <w:kern w:val="2"/>
           <w:lang w:eastAsia="en-US"/>
         </w:rPr>
-        <w:commentReference w:id="44"/>
+        <w:commentReference w:id="52"/>
       </w:r>
       <w:r>
         <w:t xml:space="preserve">. This means </w:t>
@@ -4175,8 +4858,254 @@
         <w:pStyle w:val="Code"/>
       </w:pPr>
       <w:r>
+        <w:t>let s2 = String::from("tac");</w:t>
+      </w:r>
+    </w:p>
+    <w:p>
+      <w:pPr>
+        <w:pStyle w:val="Code"/>
+      </w:pPr>
+      <w:r>
+        <w:t>let s3 = String::from("toe");</w:t>
+      </w:r>
+    </w:p>
+    <w:p>
+      <w:pPr>
+        <w:pStyle w:val="Code"/>
+      </w:pPr>
+    </w:p>
+    <w:p>
+      <w:pPr>
+        <w:pStyle w:val="Code"/>
+      </w:pPr>
+      <w:r>
+        <w:t>let s = s1 + "-" + &amp;s2 + "-" + &amp;s3;</w:t>
+      </w:r>
+    </w:p>
+    <w:p>
+      <w:pPr>
+        <w:pStyle w:val="Body"/>
+      </w:pPr>
+      <w:r>
+        <w:t xml:space="preserve">At this point, </w:t>
+      </w:r>
+      <w:r>
+        <w:rPr>
+          <w:rStyle w:val="Literal"/>
+        </w:rPr>
+        <w:t>s</w:t>
+      </w:r>
+      <w:r>
+        <w:t xml:space="preserve"> will be </w:t>
+      </w:r>
+      <w:r>
+        <w:rPr>
+          <w:rStyle w:val="Literal"/>
+        </w:rPr>
+        <w:t>tic-tac-toe</w:t>
+      </w:r>
+      <w:r>
+        <w:t xml:space="preserve">. With all of the </w:t>
+      </w:r>
+      <w:r>
+        <w:rPr>
+          <w:rStyle w:val="Literal"/>
+        </w:rPr>
+        <w:t>+</w:t>
+      </w:r>
+      <w:r>
+        <w:t xml:space="preserve"> and </w:t>
+      </w:r>
+      <w:r>
+        <w:rPr>
+          <w:rStyle w:val="Literal"/>
+        </w:rPr>
+        <w:t>"</w:t>
+      </w:r>
+      <w:r>
+        <w:t xml:space="preserve"> characters, it’s difficult to see what’s going on. </w:t>
+      </w:r>
+      <w:r>
+        <w:fldChar w:fldCharType="begin"/>
+      </w:r>
+      <w:r>
+        <w:instrText xml:space="preserve"> XE "format! macro" </w:instrText>
+      </w:r>
+      <w:r>
+        <w:fldChar w:fldCharType="end"/>
+      </w:r>
+      <w:r>
+        <w:t xml:space="preserve">For combining strings in more complicated ways, we can instead use the </w:t>
+      </w:r>
+      <w:r>
+        <w:rPr>
+          <w:rStyle w:val="Literal"/>
+        </w:rPr>
+        <w:t>format!</w:t>
+      </w:r>
+      <w:r>
+        <w:t xml:space="preserve"> macro:</w:t>
+      </w:r>
+    </w:p>
+    <w:p>
+      <w:pPr>
+        <w:pStyle w:val="Code"/>
+      </w:pPr>
+      <w:r>
+        <w:t>let s1 = String::from("tic");</w:t>
+      </w:r>
+    </w:p>
+    <w:p>
+      <w:pPr>
+        <w:pStyle w:val="Code"/>
+      </w:pPr>
+      <w:r>
+        <w:t>let s2 = String::from("tac");</w:t>
+      </w:r>
+    </w:p>
+    <w:p>
+      <w:pPr>
+        <w:pStyle w:val="Code"/>
+      </w:pPr>
+      <w:r>
+        <w:t>let s3 = String::from("toe");</w:t>
+      </w:r>
+    </w:p>
+    <w:p>
+      <w:pPr>
+        <w:pStyle w:val="Code"/>
+      </w:pPr>
+    </w:p>
+    <w:p>
+      <w:pPr>
+        <w:pStyle w:val="Code"/>
+      </w:pPr>
+      <w:r>
+        <w:t>let s = format!("{s1}-{s2}-{s3}");</w:t>
+      </w:r>
+    </w:p>
+    <w:p>
+      <w:pPr>
+        <w:pStyle w:val="Body"/>
+      </w:pPr>
+      <w:r>
         <w:lastRenderedPageBreak/>
-        <w:t>let s2 = String::from("tac");</w:t>
+        <w:t xml:space="preserve">This code also sets </w:t>
+      </w:r>
+      <w:r>
+        <w:rPr>
+          <w:rStyle w:val="Literal"/>
+        </w:rPr>
+        <w:t>s</w:t>
+      </w:r>
+      <w:r>
+        <w:t xml:space="preserve"> to </w:t>
+      </w:r>
+      <w:r>
+        <w:rPr>
+          <w:rStyle w:val="Literal"/>
+        </w:rPr>
+        <w:t>tic-tac-toe</w:t>
+      </w:r>
+      <w:r>
+        <w:t xml:space="preserve">. The </w:t>
+      </w:r>
+      <w:r>
+        <w:rPr>
+          <w:rStyle w:val="Literal"/>
+        </w:rPr>
+        <w:t>format!</w:t>
+      </w:r>
+      <w:r>
+        <w:t xml:space="preserve"> macro works like </w:t>
+      </w:r>
+      <w:proofErr w:type="spellStart"/>
+      <w:r>
+        <w:rPr>
+          <w:rStyle w:val="Literal"/>
+        </w:rPr>
+        <w:t>println</w:t>
+      </w:r>
+      <w:proofErr w:type="spellEnd"/>
+      <w:r>
+        <w:rPr>
+          <w:rStyle w:val="Literal"/>
+        </w:rPr>
+        <w:t>!</w:t>
+      </w:r>
+      <w:r>
+        <w:t xml:space="preserve">, but instead of printing the output to the screen, it returns a </w:t>
+      </w:r>
+      <w:r>
+        <w:rPr>
+          <w:rStyle w:val="Literal"/>
+        </w:rPr>
+        <w:t>String</w:t>
+      </w:r>
+      <w:r>
+        <w:t xml:space="preserve"> with the contents. The version of the code using </w:t>
+      </w:r>
+      <w:r>
+        <w:rPr>
+          <w:rStyle w:val="Literal"/>
+        </w:rPr>
+        <w:t>format!</w:t>
+      </w:r>
+      <w:r>
+        <w:t xml:space="preserve"> is much easier to read, and the code generated by the </w:t>
+      </w:r>
+      <w:r>
+        <w:rPr>
+          <w:rStyle w:val="Literal"/>
+        </w:rPr>
+        <w:t>format!</w:t>
+      </w:r>
+      <w:r>
+        <w:t xml:space="preserve"> macro uses references so that this call doesn’t take ownership of any of its parameters.</w:t>
+      </w:r>
+    </w:p>
+    <w:p>
+      <w:pPr>
+        <w:pStyle w:val="HeadB"/>
+      </w:pPr>
+      <w:r>
+        <w:fldChar w:fldCharType="begin"/>
+      </w:r>
+      <w:r>
+        <w:instrText xml:space="preserve"> XE "String </w:instrText>
+      </w:r>
+      <w:proofErr w:type="spellStart"/>
+      <w:r>
+        <w:instrText>type:indexing</w:instrText>
+      </w:r>
+      <w:proofErr w:type="spellEnd"/>
+      <w:r>
+        <w:instrText xml:space="preserve"> into" </w:instrText>
+      </w:r>
+      <w:r>
+        <w:fldChar w:fldCharType="end"/>
+      </w:r>
+      <w:bookmarkStart w:id="53" w:name="_Toc206165047"/>
+      <w:r>
+        <w:t>Indexing into Strings</w:t>
+      </w:r>
+      <w:bookmarkEnd w:id="53"/>
+    </w:p>
+    <w:p>
+      <w:pPr>
+        <w:pStyle w:val="Body"/>
+      </w:pPr>
+      <w:r>
+        <w:t xml:space="preserve">In many other programming languages, accessing individual characters in a string by referencing them by index is a valid and common operation. However, if you try to access parts of a </w:t>
+      </w:r>
+      <w:r>
+        <w:rPr>
+          <w:rStyle w:val="Literal"/>
+        </w:rPr>
+        <w:t>String</w:t>
+      </w:r>
+      <w:r>
+        <w:t xml:space="preserve"> using indexing syntax in Rust, you’ll get an error. Consider the invalid code in Listing 8-19.</w:t>
       </w:r>
     </w:p>
     <w:p>
@@ -4184,20 +5113,99 @@
         <w:pStyle w:val="Code"/>
       </w:pPr>
       <w:r>
-        <w:t>let s3 = String::from("toe");</w:t>
+        <w:t>let s1 = String::from("h</w:t>
+      </w:r>
+      <w:r>
+        <w:t>i</w:t>
+      </w:r>
+      <w:r>
+        <w:t>");</w:t>
       </w:r>
     </w:p>
     <w:p>
       <w:pPr>
         <w:pStyle w:val="Code"/>
       </w:pPr>
+      <w:r>
+        <w:t>let h = s1[0];</w:t>
+      </w:r>
+    </w:p>
+    <w:p>
+      <w:pPr>
+        <w:pStyle w:val="CodeListingCaption"/>
+      </w:pPr>
+      <w:r>
+        <w:t xml:space="preserve">Attempting to use indexing syntax with a </w:t>
+      </w:r>
+      <w:r>
+        <w:rPr>
+          <w:rStyle w:val="Literal"/>
+        </w:rPr>
+        <w:t>String</w:t>
+      </w:r>
+    </w:p>
+    <w:p>
+      <w:pPr>
+        <w:pStyle w:val="BodyContinued"/>
+      </w:pPr>
+      <w:r>
+        <w:t>This code will result in the following error:</w:t>
+      </w:r>
     </w:p>
     <w:p>
       <w:pPr>
         <w:pStyle w:val="Code"/>
       </w:pPr>
       <w:r>
-        <w:t>let s = s1 + "-" + &amp;s2 + "-" + &amp;s3;</w:t>
+        <w:t>error[E0277]: the type `str` cannot be indexed by `{integer}`</w:t>
+      </w:r>
+    </w:p>
+    <w:p>
+      <w:pPr>
+        <w:pStyle w:val="Code"/>
+      </w:pPr>
+      <w:r>
+        <w:t xml:space="preserve"> --&gt; </w:t>
+      </w:r>
+      <w:proofErr w:type="spellStart"/>
+      <w:r>
+        <w:t>src</w:t>
+      </w:r>
+      <w:proofErr w:type="spellEnd"/>
+      <w:r>
+        <w:t>/main.rs:3:16</w:t>
+      </w:r>
+    </w:p>
+    <w:p>
+      <w:pPr>
+        <w:pStyle w:val="Code"/>
+      </w:pPr>
+      <w:r>
+        <w:t xml:space="preserve">  |</w:t>
+      </w:r>
+    </w:p>
+    <w:p>
+      <w:pPr>
+        <w:pStyle w:val="Code"/>
+      </w:pPr>
+      <w:r>
+        <w:t>3 |     let h = s1[0];</w:t>
+      </w:r>
+    </w:p>
+    <w:p>
+      <w:pPr>
+        <w:pStyle w:val="Code"/>
+      </w:pPr>
+      <w:r>
+        <w:t xml:space="preserve">  |                ^ string indices are ranges of `</w:t>
+      </w:r>
+      <w:proofErr w:type="spellStart"/>
+      <w:r>
+        <w:t>usize</w:t>
+      </w:r>
+      <w:proofErr w:type="spellEnd"/>
+      <w:r>
+        <w:t>`</w:t>
       </w:r>
     </w:p>
     <w:p>
@@ -4205,382 +5213,98 @@
         <w:pStyle w:val="Body"/>
       </w:pPr>
       <w:r>
-        <w:t xml:space="preserve">At this point, </w:t>
-      </w:r>
-      <w:r>
-        <w:rPr>
-          <w:rStyle w:val="Literal"/>
-        </w:rPr>
+        <w:t>The error tell</w:t>
+      </w:r>
+      <w:r>
         <w:t>s</w:t>
       </w:r>
       <w:r>
+        <w:t xml:space="preserve"> the story: Rust strings don’t support indexing. But why not? To answer that question, we need to discuss how Rust stores strings in memory.</w:t>
+      </w:r>
+    </w:p>
+    <w:p>
+      <w:pPr>
+        <w:pStyle w:val="HeadC"/>
+      </w:pPr>
+      <w:r>
+        <w:fldChar w:fldCharType="begin"/>
+      </w:r>
+      <w:r>
+        <w:instrText xml:space="preserve"> XE "String </w:instrText>
+      </w:r>
+      <w:proofErr w:type="spellStart"/>
+      <w:r>
+        <w:instrText>type:internal</w:instrText>
+      </w:r>
+      <w:proofErr w:type="spellEnd"/>
+      <w:r>
+        <w:instrText xml:space="preserve"> structure of" </w:instrText>
+      </w:r>
+      <w:r>
+        <w:fldChar w:fldCharType="end"/>
+      </w:r>
+      <w:bookmarkStart w:id="54" w:name="_Toc206165048"/>
+      <w:r>
+        <w:t>Internal Representation</w:t>
+      </w:r>
+      <w:bookmarkEnd w:id="54"/>
+    </w:p>
+    <w:p>
+      <w:pPr>
+        <w:pStyle w:val="Body"/>
+      </w:pPr>
+      <w:r>
+        <w:t xml:space="preserve">A </w:t>
+      </w:r>
+      <w:r>
+        <w:rPr>
+          <w:rStyle w:val="Literal"/>
+        </w:rPr>
+        <w:t>String</w:t>
+      </w:r>
+      <w:r>
+        <w:t xml:space="preserve"> is a wrapper over a </w:t>
+      </w:r>
+      <w:r>
+        <w:rPr>
+          <w:rStyle w:val="Literal"/>
+        </w:rPr>
+        <w:t>Vec&lt;u8&gt;</w:t>
+      </w:r>
+      <w:r>
+        <w:t>. Let’s look at some of our properly encoded UTF-8 example strings from Listing 8-14. First, this one:</w:t>
+      </w:r>
+    </w:p>
+    <w:p>
+      <w:pPr>
+        <w:pStyle w:val="Code"/>
+      </w:pPr>
+      <w:r>
+        <w:t>let hello = String::from("Hola");</w:t>
+      </w:r>
+    </w:p>
+    <w:p>
+      <w:pPr>
+        <w:pStyle w:val="Body"/>
+      </w:pPr>
+      <w:r>
+        <w:t xml:space="preserve">In this case, </w:t>
+      </w:r>
+      <w:proofErr w:type="spellStart"/>
+      <w:r>
+        <w:rPr>
+          <w:rStyle w:val="Literal"/>
+        </w:rPr>
+        <w:t>len</w:t>
+      </w:r>
+      <w:proofErr w:type="spellEnd"/>
+      <w:r>
         <w:t xml:space="preserve"> will be </w:t>
       </w:r>
       <w:r>
         <w:rPr>
           <w:rStyle w:val="Literal"/>
         </w:rPr>
-        <w:t>tic-tac-toe</w:t>
-      </w:r>
-      <w:r>
-        <w:t xml:space="preserve">. With all of the </w:t>
-      </w:r>
-      <w:r>
-        <w:rPr>
-          <w:rStyle w:val="Literal"/>
-        </w:rPr>
-        <w:t>+</w:t>
-      </w:r>
-      <w:r>
-        <w:t xml:space="preserve"> and </w:t>
-      </w:r>
-      <w:r>
-        <w:rPr>
-          <w:rStyle w:val="Literal"/>
-        </w:rPr>
-        <w:t>"</w:t>
-      </w:r>
-      <w:r>
-        <w:t xml:space="preserve"> characters, it’s difficult to see what’s going on. </w:t>
-      </w:r>
-      <w:r>
-        <w:fldChar w:fldCharType="begin"/>
-      </w:r>
-      <w:r>
-        <w:instrText xml:space="preserve"> XE "format! macro" </w:instrText>
-      </w:r>
-      <w:r>
-        <w:fldChar w:fldCharType="end"/>
-      </w:r>
-      <w:r>
-        <w:t xml:space="preserve">For combining strings in more complicated ways, we can instead use the </w:t>
-      </w:r>
-      <w:r>
-        <w:rPr>
-          <w:rStyle w:val="Literal"/>
-        </w:rPr>
-        <w:t>format!</w:t>
-      </w:r>
-      <w:r>
-        <w:t xml:space="preserve"> macro:</w:t>
-      </w:r>
-    </w:p>
-    <w:p>
-      <w:pPr>
-        <w:pStyle w:val="Code"/>
-      </w:pPr>
-      <w:r>
-        <w:t>let s1 = String::from("tic");</w:t>
-      </w:r>
-    </w:p>
-    <w:p>
-      <w:pPr>
-        <w:pStyle w:val="Code"/>
-      </w:pPr>
-      <w:r>
-        <w:t>let s2 = String::from("tac");</w:t>
-      </w:r>
-    </w:p>
-    <w:p>
-      <w:pPr>
-        <w:pStyle w:val="Code"/>
-      </w:pPr>
-      <w:r>
-        <w:t>let s3 = String::from("toe");</w:t>
-      </w:r>
-    </w:p>
-    <w:p>
-      <w:pPr>
-        <w:pStyle w:val="Code"/>
-      </w:pPr>
-    </w:p>
-    <w:p>
-      <w:pPr>
-        <w:pStyle w:val="Code"/>
-      </w:pPr>
-      <w:r>
-        <w:t>let s = format!("{s1}-{s2}-{s3}");</w:t>
-      </w:r>
-    </w:p>
-    <w:p>
-      <w:pPr>
-        <w:pStyle w:val="Body"/>
-      </w:pPr>
-      <w:r>
-        <w:t xml:space="preserve">This code also sets </w:t>
-      </w:r>
-      <w:r>
-        <w:rPr>
-          <w:rStyle w:val="Literal"/>
-        </w:rPr>
-        <w:t>s</w:t>
-      </w:r>
-      <w:r>
-        <w:t xml:space="preserve"> to </w:t>
-      </w:r>
-      <w:r>
-        <w:rPr>
-          <w:rStyle w:val="Literal"/>
-        </w:rPr>
-        <w:t>tic-tac-toe</w:t>
-      </w:r>
-      <w:r>
-        <w:t xml:space="preserve">. The </w:t>
-      </w:r>
-      <w:r>
-        <w:rPr>
-          <w:rStyle w:val="Literal"/>
-        </w:rPr>
-        <w:t>format!</w:t>
-      </w:r>
-      <w:r>
-        <w:t xml:space="preserve"> macro works like </w:t>
-      </w:r>
-      <w:r>
-        <w:rPr>
-          <w:rStyle w:val="Literal"/>
-        </w:rPr>
-        <w:t>println!</w:t>
-      </w:r>
-      <w:r>
-        <w:t xml:space="preserve">, but instead of printing the output to the screen, it returns a </w:t>
-      </w:r>
-      <w:r>
-        <w:rPr>
-          <w:rStyle w:val="Literal"/>
-        </w:rPr>
-        <w:t>String</w:t>
-      </w:r>
-      <w:r>
-        <w:t xml:space="preserve"> with the contents. The version of the code using </w:t>
-      </w:r>
-      <w:r>
-        <w:rPr>
-          <w:rStyle w:val="Literal"/>
-        </w:rPr>
-        <w:t>format!</w:t>
-      </w:r>
-      <w:r>
-        <w:t xml:space="preserve"> is much easier to read, and the code generated by the </w:t>
-      </w:r>
-      <w:r>
-        <w:rPr>
-          <w:rStyle w:val="Literal"/>
-        </w:rPr>
-        <w:t>format!</w:t>
-      </w:r>
-      <w:r>
-        <w:t xml:space="preserve"> macro uses references so that this call doesn’t take ownership of any of its parameters.</w:t>
-      </w:r>
-    </w:p>
-    <w:p>
-      <w:pPr>
-        <w:pStyle w:val="HeadB"/>
-      </w:pPr>
-      <w:r>
-        <w:fldChar w:fldCharType="begin"/>
-      </w:r>
-      <w:r>
-        <w:instrText xml:space="preserve"> XE "String type:indexing into" </w:instrText>
-      </w:r>
-      <w:r>
-        <w:fldChar w:fldCharType="end"/>
-      </w:r>
-      <w:bookmarkStart w:id="45" w:name="_Toc206165047"/>
-      <w:r>
-        <w:t>Indexing into Strings</w:t>
-      </w:r>
-      <w:bookmarkEnd w:id="45"/>
-    </w:p>
-    <w:p>
-      <w:pPr>
-        <w:pStyle w:val="Body"/>
-      </w:pPr>
-      <w:r>
-        <w:t xml:space="preserve">In many other programming languages, accessing individual characters in a string by referencing them by index is a valid and common operation. However, if you try to access parts of a </w:t>
-      </w:r>
-      <w:r>
-        <w:rPr>
-          <w:rStyle w:val="Literal"/>
-        </w:rPr>
-        <w:t>String</w:t>
-      </w:r>
-      <w:r>
-        <w:t xml:space="preserve"> using indexing syntax in Rust, you’ll get an error. Consider the invalid code in Listing 8-19.</w:t>
-      </w:r>
-    </w:p>
-    <w:p>
-      <w:pPr>
-        <w:pStyle w:val="Code"/>
-      </w:pPr>
-      <w:r>
-        <w:t>let s1 = String::from("h</w:t>
-      </w:r>
-      <w:r>
-        <w:t>i</w:t>
-      </w:r>
-      <w:r>
-        <w:t>");</w:t>
-      </w:r>
-    </w:p>
-    <w:p>
-      <w:pPr>
-        <w:pStyle w:val="Code"/>
-      </w:pPr>
-      <w:r>
-        <w:t>let h = s1[0];</w:t>
-      </w:r>
-    </w:p>
-    <w:p>
-      <w:pPr>
-        <w:pStyle w:val="CodeListingCaption"/>
-      </w:pPr>
-      <w:r>
-        <w:t xml:space="preserve">Attempting to use indexing syntax with a </w:t>
-      </w:r>
-      <w:r>
-        <w:rPr>
-          <w:rStyle w:val="Literal"/>
-        </w:rPr>
-        <w:t>String</w:t>
-      </w:r>
-    </w:p>
-    <w:p>
-      <w:pPr>
-        <w:pStyle w:val="BodyContinued"/>
-      </w:pPr>
-      <w:r>
-        <w:t>This code will result in the following error:</w:t>
-      </w:r>
-    </w:p>
-    <w:p>
-      <w:pPr>
-        <w:pStyle w:val="Code"/>
-      </w:pPr>
-      <w:r>
-        <w:t>error[E0277]: the type `str` cannot be indexed by `{integer}`</w:t>
-      </w:r>
-    </w:p>
-    <w:p>
-      <w:pPr>
-        <w:pStyle w:val="Code"/>
-      </w:pPr>
-      <w:r>
-        <w:t xml:space="preserve"> --&gt; src/main.rs:3:16</w:t>
-      </w:r>
-    </w:p>
-    <w:p>
-      <w:pPr>
-        <w:pStyle w:val="Code"/>
-      </w:pPr>
-      <w:r>
-        <w:t xml:space="preserve">  |</w:t>
-      </w:r>
-    </w:p>
-    <w:p>
-      <w:pPr>
-        <w:pStyle w:val="Code"/>
-      </w:pPr>
-      <w:r>
-        <w:t>3 |     let h = s1[0];</w:t>
-      </w:r>
-    </w:p>
-    <w:p>
-      <w:pPr>
-        <w:pStyle w:val="Code"/>
-      </w:pPr>
-      <w:r>
-        <w:t xml:space="preserve">  |                ^ string indices are ranges of `usize`</w:t>
-      </w:r>
-    </w:p>
-    <w:p>
-      <w:pPr>
-        <w:pStyle w:val="Body"/>
-      </w:pPr>
-      <w:r>
-        <w:t>The error tell</w:t>
-      </w:r>
-      <w:r>
-        <w:t>s</w:t>
-      </w:r>
-      <w:r>
-        <w:t xml:space="preserve"> the story: Rust strings don’t support indexing. But why not? To answer that question, we need to discuss how Rust stores strings in memory.</w:t>
-      </w:r>
-    </w:p>
-    <w:p>
-      <w:pPr>
-        <w:pStyle w:val="HeadC"/>
-      </w:pPr>
-      <w:r>
-        <w:fldChar w:fldCharType="begin"/>
-      </w:r>
-      <w:r>
-        <w:instrText xml:space="preserve"> XE "String type:internal structure of" </w:instrText>
-      </w:r>
-      <w:r>
-        <w:fldChar w:fldCharType="end"/>
-      </w:r>
-      <w:bookmarkStart w:id="46" w:name="_Toc206165048"/>
-      <w:r>
-        <w:t>Internal Representation</w:t>
-      </w:r>
-      <w:bookmarkEnd w:id="46"/>
-    </w:p>
-    <w:p>
-      <w:pPr>
-        <w:pStyle w:val="Body"/>
-      </w:pPr>
-      <w:r>
-        <w:t xml:space="preserve">A </w:t>
-      </w:r>
-      <w:r>
-        <w:rPr>
-          <w:rStyle w:val="Literal"/>
-        </w:rPr>
-        <w:t>String</w:t>
-      </w:r>
-      <w:r>
-        <w:t xml:space="preserve"> is a wrapper over a </w:t>
-      </w:r>
-      <w:r>
-        <w:rPr>
-          <w:rStyle w:val="Literal"/>
-        </w:rPr>
-        <w:t>Vec&lt;u8&gt;</w:t>
-      </w:r>
-      <w:r>
-        <w:t>. Let’s look at some of our properly encoded UTF-8 example strings from Listing 8-14. First, this one:</w:t>
-      </w:r>
-    </w:p>
-    <w:p>
-      <w:pPr>
-        <w:pStyle w:val="Code"/>
-      </w:pPr>
-      <w:r>
-        <w:lastRenderedPageBreak/>
-        <w:t>let hello = String::from("Hola");</w:t>
-      </w:r>
-    </w:p>
-    <w:p>
-      <w:pPr>
-        <w:pStyle w:val="Body"/>
-      </w:pPr>
-      <w:r>
-        <w:t xml:space="preserve">In this case, </w:t>
-      </w:r>
-      <w:r>
-        <w:rPr>
-          <w:rStyle w:val="Literal"/>
-        </w:rPr>
-        <w:t>len</w:t>
-      </w:r>
-      <w:r>
-        <w:t xml:space="preserve"> will be </w:t>
-      </w:r>
-      <w:r>
-        <w:rPr>
-          <w:rStyle w:val="Literal"/>
-        </w:rPr>
         <w:t>4</w:t>
       </w:r>
       <w:r>
@@ -4595,17 +5319,14 @@
       <w:r>
         <w:t xml:space="preserve"> is 4 bytes long. Each of these letters takes </w:t>
       </w:r>
-      <w:del w:id="47" w:author="Audrey Doyle" w:date="2025-09-10T14:36:00Z" w16du:dateUtc="2025-09-10T18:36:00Z">
+      <w:del w:id="55" w:author="Audrey Doyle" w:date="2025-09-10T14:36:00Z" w16du:dateUtc="2025-09-10T18:36:00Z">
         <w:r>
           <w:delText xml:space="preserve">one </w:delText>
         </w:r>
       </w:del>
-      <w:ins w:id="48" w:author="Audrey Doyle" w:date="2025-09-10T14:36:00Z" w16du:dateUtc="2025-09-10T18:36:00Z">
+      <w:ins w:id="56" w:author="Audrey Doyle" w:date="2025-09-10T14:36:00Z" w16du:dateUtc="2025-09-10T18:36:00Z">
         <w:r>
-          <w:t>1</w:t>
-        </w:r>
-        <w:r>
-          <w:t xml:space="preserve"> </w:t>
+          <w:t xml:space="preserve">1 </w:t>
         </w:r>
       </w:ins>
       <w:r>
@@ -4628,13 +5349,15 @@
       <w:r>
         <w:t>let hello = String::from("</w:t>
       </w:r>
-      <w:commentRangeStart w:id="49"/>
-      <w:commentRangeStart w:id="50"/>
-      <w:commentRangeStart w:id="51"/>
+      <w:commentRangeStart w:id="57"/>
+      <w:commentRangeStart w:id="58"/>
+      <w:commentRangeStart w:id="59"/>
+      <w:proofErr w:type="spellStart"/>
       <w:r>
         <w:t>Здравствуйте</w:t>
       </w:r>
-      <w:commentRangeEnd w:id="49"/>
+      <w:commentRangeEnd w:id="57"/>
+      <w:proofErr w:type="spellEnd"/>
       <w:r>
         <w:rPr>
           <w:rStyle w:val="CommentReference"/>
@@ -4642,9 +5365,9 @@
           <w:color w:val="auto"/>
           <w:lang w:val="en-CA"/>
         </w:rPr>
-        <w:commentReference w:id="49"/>
-      </w:r>
-      <w:commentRangeEnd w:id="50"/>
+        <w:commentReference w:id="57"/>
+      </w:r>
+      <w:commentRangeEnd w:id="58"/>
       <w:r>
         <w:rPr>
           <w:rStyle w:val="CommentReference"/>
@@ -4652,9 +5375,9 @@
           <w:color w:val="auto"/>
           <w:lang w:val="en-CA"/>
         </w:rPr>
-        <w:commentReference w:id="50"/>
-      </w:r>
-      <w:commentRangeEnd w:id="51"/>
+        <w:commentReference w:id="58"/>
+      </w:r>
+      <w:commentRangeEnd w:id="59"/>
       <w:r>
         <w:rPr>
           <w:rStyle w:val="CommentReference"/>
@@ -4662,7 +5385,7 @@
           <w:color w:val="auto"/>
           <w:lang w:val="en-CA"/>
         </w:rPr>
-        <w:commentReference w:id="51"/>
+        <w:commentReference w:id="59"/>
       </w:r>
       <w:r>
         <w:t>");</w:t>
@@ -4673,27 +5396,27 @@
         <w:pStyle w:val="Body"/>
       </w:pPr>
       <w:r>
+        <w:lastRenderedPageBreak/>
         <w:t xml:space="preserve">If you were asked how long the string is, you might say 12. In fact, Rust’s answer is 24: </w:t>
       </w:r>
-      <w:del w:id="52" w:author="Audrey Doyle" w:date="2025-09-10T14:36:00Z" w16du:dateUtc="2025-09-10T18:36:00Z">
+      <w:del w:id="60" w:author="Audrey Doyle" w:date="2025-09-10T14:36:00Z" w16du:dateUtc="2025-09-10T18:36:00Z">
         <w:r>
           <w:delText xml:space="preserve">that’s </w:delText>
         </w:r>
       </w:del>
-      <w:ins w:id="53" w:author="Audrey Doyle" w:date="2025-09-10T14:36:00Z" w16du:dateUtc="2025-09-10T18:36:00Z">
+      <w:ins w:id="61" w:author="Audrey Doyle" w:date="2025-09-10T14:36:00Z" w16du:dateUtc="2025-09-10T18:36:00Z">
         <w:r>
-          <w:t>T</w:t>
-        </w:r>
-        <w:r>
-          <w:t xml:space="preserve">hat’s </w:t>
+          <w:t xml:space="preserve">That’s </w:t>
         </w:r>
       </w:ins>
       <w:r>
         <w:t>the number of bytes it takes to encode “</w:t>
       </w:r>
+      <w:proofErr w:type="spellStart"/>
       <w:r>
         <w:t>Здравствуйте</w:t>
       </w:r>
+      <w:proofErr w:type="spellEnd"/>
       <w:r>
         <w:t>” in UTF-8, because each Unicode scalar value in that string takes 2 bytes of storage. Therefore, an index into the string’s bytes will not always correlate to a valid Unicode scalar value. To demonstrate, consider this invalid Rust code:</w:t>
       </w:r>
@@ -4705,9 +5428,11 @@
       <w:r>
         <w:t>let hello = "</w:t>
       </w:r>
+      <w:proofErr w:type="spellStart"/>
       <w:r>
         <w:t>Здравствуйте</w:t>
       </w:r>
+      <w:proofErr w:type="spellEnd"/>
       <w:r>
         <w:t>";</w:t>
       </w:r>
@@ -4739,7 +5464,7 @@
       <w:r>
         <w:rPr>
           <w:rStyle w:val="Literal"/>
-          <w:rPrChange w:id="54" w:author="Audrey Doyle" w:date="2025-09-10T14:37:00Z" w16du:dateUtc="2025-09-10T18:37:00Z">
+          <w:rPrChange w:id="62" w:author="Audrey Doyle" w:date="2025-09-10T14:37:00Z" w16du:dateUtc="2025-09-10T18:37:00Z">
             <w:rPr/>
           </w:rPrChange>
         </w:rPr>
@@ -4751,7 +5476,7 @@
       <w:r>
         <w:rPr>
           <w:rStyle w:val="Literal"/>
-          <w:rPrChange w:id="55" w:author="Audrey Doyle" w:date="2025-09-10T14:37:00Z" w16du:dateUtc="2025-09-10T18:37:00Z">
+          <w:rPrChange w:id="63" w:author="Audrey Doyle" w:date="2025-09-10T14:37:00Z" w16du:dateUtc="2025-09-10T18:37:00Z">
             <w:rPr/>
           </w:rPrChange>
         </w:rPr>
@@ -4814,17 +5539,14 @@
       <w:r>
         <w:t xml:space="preserve"> is likely not what a user would want if they asked for the first letter of this string; however, that’s the only data that Rust has at byte index 0. Users generally don’t want the byte value returned, even if the string contains only Latin letters: </w:t>
       </w:r>
-      <w:del w:id="56" w:author="Audrey Doyle" w:date="2025-09-10T14:37:00Z" w16du:dateUtc="2025-09-10T18:37:00Z">
+      <w:del w:id="64" w:author="Audrey Doyle" w:date="2025-09-10T14:37:00Z" w16du:dateUtc="2025-09-10T18:37:00Z">
         <w:r>
           <w:delText xml:space="preserve">if </w:delText>
         </w:r>
       </w:del>
-      <w:ins w:id="57" w:author="Audrey Doyle" w:date="2025-09-10T14:37:00Z" w16du:dateUtc="2025-09-10T18:37:00Z">
+      <w:ins w:id="65" w:author="Audrey Doyle" w:date="2025-09-10T14:37:00Z" w16du:dateUtc="2025-09-10T18:37:00Z">
         <w:r>
-          <w:t>I</w:t>
-        </w:r>
-        <w:r>
-          <w:t xml:space="preserve">f </w:t>
+          <w:t xml:space="preserve">If </w:t>
         </w:r>
       </w:ins>
       <w:r>
@@ -4903,7 +5625,7 @@
       <w:r>
         <w:fldChar w:fldCharType="end"/>
       </w:r>
-      <w:bookmarkStart w:id="58" w:name="_Toc206165049"/>
+      <w:bookmarkStart w:id="66" w:name="_Toc206165049"/>
       <w:r>
         <w:t>Bytes</w:t>
       </w:r>
@@ -4919,7 +5641,7 @@
       <w:r>
         <w:t xml:space="preserve"> and Grapheme Clusters</w:t>
       </w:r>
-      <w:bookmarkEnd w:id="58"/>
+      <w:bookmarkEnd w:id="66"/>
     </w:p>
     <w:p>
       <w:pPr>
@@ -4942,17 +5664,19 @@
       <w:pPr>
         <w:pStyle w:val="Body"/>
       </w:pPr>
-      <w:commentRangeStart w:id="59"/>
-      <w:commentRangeStart w:id="60"/>
+      <w:commentRangeStart w:id="67"/>
+      <w:commentRangeStart w:id="68"/>
       <w:r>
         <w:t xml:space="preserve">If we look at the Hindi word </w:t>
       </w:r>
+      <w:proofErr w:type="spellStart"/>
       <w:r>
         <w:rPr>
           <w:rFonts w:ascii="Kohinoor Devanagari" w:hAnsi="Kohinoor Devanagari" w:cs="Kohinoor Devanagari"/>
         </w:rPr>
         <w:t>नमस्ते</w:t>
       </w:r>
+      <w:proofErr w:type="spellEnd"/>
       <w:r>
         <w:t xml:space="preserve"> written in the Devanagari script, it is stored as a vector of </w:t>
       </w:r>
@@ -5004,7 +5728,6 @@
         <w:pStyle w:val="Code"/>
       </w:pPr>
       <w:r>
-        <w:lastRenderedPageBreak/>
         <w:t>['</w:t>
       </w:r>
       <w:r>
@@ -5096,17 +5819,14 @@
       <w:r>
         <w:t xml:space="preserve"> values here, but the fourth and sixth are not letters: </w:t>
       </w:r>
-      <w:del w:id="61" w:author="Audrey Doyle" w:date="2025-09-10T14:38:00Z" w16du:dateUtc="2025-09-10T18:38:00Z">
+      <w:del w:id="69" w:author="Audrey Doyle" w:date="2025-09-10T14:38:00Z" w16du:dateUtc="2025-09-10T18:38:00Z">
         <w:r>
           <w:delText xml:space="preserve">they’re </w:delText>
         </w:r>
       </w:del>
-      <w:ins w:id="62" w:author="Audrey Doyle" w:date="2025-09-10T14:38:00Z" w16du:dateUtc="2025-09-10T18:38:00Z">
+      <w:ins w:id="70" w:author="Audrey Doyle" w:date="2025-09-10T14:38:00Z" w16du:dateUtc="2025-09-10T18:38:00Z">
         <w:r>
-          <w:t>T</w:t>
-        </w:r>
-        <w:r>
-          <w:t xml:space="preserve">hey’re </w:t>
+          <w:t xml:space="preserve">They’re </w:t>
         </w:r>
       </w:ins>
       <w:r>
@@ -5118,6 +5838,7 @@
         <w:pStyle w:val="Code"/>
       </w:pPr>
       <w:r>
+        <w:lastRenderedPageBreak/>
         <w:t>["</w:t>
       </w:r>
       <w:r>
@@ -5153,16 +5874,18 @@
       <w:r>
         <w:t>", "</w:t>
       </w:r>
+      <w:proofErr w:type="spellStart"/>
       <w:r>
         <w:rPr>
           <w:rFonts w:ascii="Mangal" w:eastAsia="Arial Unicode MS" w:hAnsi="Mangal" w:cs="Mangal"/>
         </w:rPr>
         <w:t>ते</w:t>
       </w:r>
+      <w:proofErr w:type="spellEnd"/>
       <w:r>
         <w:t>"]</w:t>
       </w:r>
-      <w:commentRangeEnd w:id="59"/>
+      <w:commentRangeEnd w:id="67"/>
       <w:r>
         <w:rPr>
           <w:rStyle w:val="CommentReference"/>
@@ -5170,9 +5893,9 @@
           <w:color w:val="auto"/>
           <w:lang w:val="en-CA"/>
         </w:rPr>
-        <w:commentReference w:id="59"/>
-      </w:r>
-      <w:commentRangeEnd w:id="60"/>
+        <w:commentReference w:id="67"/>
+      </w:r>
+      <w:commentRangeEnd w:id="68"/>
       <w:r>
         <w:rPr>
           <w:rStyle w:val="CommentReference"/>
@@ -5180,7 +5903,7 @@
           <w:color w:val="auto"/>
           <w:lang w:val="en-CA"/>
         </w:rPr>
-        <w:commentReference w:id="60"/>
+        <w:commentReference w:id="68"/>
       </w:r>
     </w:p>
     <w:p>
@@ -5225,7 +5948,15 @@
         <w:fldChar w:fldCharType="begin"/>
       </w:r>
       <w:r>
-        <w:instrText xml:space="preserve"> XE "slice type:string slices" </w:instrText>
+        <w:instrText xml:space="preserve"> XE "slice </w:instrText>
+      </w:r>
+      <w:proofErr w:type="spellStart"/>
+      <w:r>
+        <w:instrText>type:string</w:instrText>
+      </w:r>
+      <w:proofErr w:type="spellEnd"/>
+      <w:r>
+        <w:instrText xml:space="preserve"> slices" </w:instrText>
       </w:r>
       <w:r>
         <w:fldChar w:fldCharType="end"/>
@@ -5234,16 +5965,24 @@
         <w:fldChar w:fldCharType="begin"/>
       </w:r>
       <w:r>
-        <w:instrText xml:space="preserve"> XE "String type:slicing" </w:instrText>
+        <w:instrText xml:space="preserve"> XE "String </w:instrText>
+      </w:r>
+      <w:proofErr w:type="spellStart"/>
+      <w:r>
+        <w:instrText>type:slicing</w:instrText>
+      </w:r>
+      <w:proofErr w:type="spellEnd"/>
+      <w:r>
+        <w:instrText xml:space="preserve">" </w:instrText>
       </w:r>
       <w:r>
         <w:fldChar w:fldCharType="end"/>
       </w:r>
-      <w:bookmarkStart w:id="63" w:name="_Toc206165050"/>
+      <w:bookmarkStart w:id="71" w:name="_Toc206165050"/>
       <w:r>
         <w:t>Slicing Strings</w:t>
       </w:r>
-      <w:bookmarkEnd w:id="63"/>
+      <w:bookmarkEnd w:id="71"/>
     </w:p>
     <w:p>
       <w:pPr>
@@ -5286,14 +6025,16 @@
       <w:r>
         <w:t>let hello = "</w:t>
       </w:r>
-      <w:bookmarkStart w:id="64" w:name="_Hlk199249205"/>
+      <w:bookmarkStart w:id="72" w:name="_Hlk199249205"/>
+      <w:proofErr w:type="spellStart"/>
       <w:r>
         <w:t>Зд</w:t>
       </w:r>
-      <w:bookmarkEnd w:id="64"/>
+      <w:bookmarkEnd w:id="72"/>
       <w:r>
         <w:t>равствуйте</w:t>
       </w:r>
+      <w:proofErr w:type="spellEnd"/>
       <w:r>
         <w:t>";</w:t>
       </w:r>
@@ -5336,33 +6077,27 @@
       <w:r>
         <w:t xml:space="preserve"> that contains the first </w:t>
       </w:r>
-      <w:del w:id="65" w:author="Audrey Doyle" w:date="2025-09-10T14:39:00Z" w16du:dateUtc="2025-09-10T18:39:00Z">
+      <w:del w:id="73" w:author="Audrey Doyle" w:date="2025-09-10T14:39:00Z" w16du:dateUtc="2025-09-10T18:39:00Z">
         <w:r>
           <w:delText xml:space="preserve">four </w:delText>
         </w:r>
       </w:del>
-      <w:ins w:id="66" w:author="Audrey Doyle" w:date="2025-09-10T14:39:00Z" w16du:dateUtc="2025-09-10T18:39:00Z">
+      <w:ins w:id="74" w:author="Audrey Doyle" w:date="2025-09-10T14:39:00Z" w16du:dateUtc="2025-09-10T18:39:00Z">
         <w:r>
-          <w:t>4</w:t>
-        </w:r>
-        <w:r>
-          <w:t xml:space="preserve"> </w:t>
+          <w:t xml:space="preserve">4 </w:t>
         </w:r>
       </w:ins>
       <w:r>
         <w:t xml:space="preserve">bytes of the string. Earlier, we mentioned that each of these characters was </w:t>
       </w:r>
-      <w:del w:id="67" w:author="Audrey Doyle" w:date="2025-09-10T14:39:00Z" w16du:dateUtc="2025-09-10T18:39:00Z">
+      <w:del w:id="75" w:author="Audrey Doyle" w:date="2025-09-10T14:39:00Z" w16du:dateUtc="2025-09-10T18:39:00Z">
         <w:r>
           <w:delText xml:space="preserve">two </w:delText>
         </w:r>
       </w:del>
-      <w:ins w:id="68" w:author="Audrey Doyle" w:date="2025-09-10T14:39:00Z" w16du:dateUtc="2025-09-10T18:39:00Z">
+      <w:ins w:id="76" w:author="Audrey Doyle" w:date="2025-09-10T14:39:00Z" w16du:dateUtc="2025-09-10T18:39:00Z">
         <w:r>
-          <w:t>2</w:t>
-        </w:r>
-        <w:r>
-          <w:t xml:space="preserve"> </w:t>
+          <w:t xml:space="preserve">2 </w:t>
         </w:r>
       </w:ins>
       <w:r>
@@ -5377,15 +6112,17 @@
       <w:r>
         <w:t xml:space="preserve"> will be </w:t>
       </w:r>
-      <w:r>
-        <w:rPr>
-          <w:rStyle w:val="Literal"/>
-          <w:rPrChange w:id="69" w:author="Audrey Doyle" w:date="2025-09-10T14:39:00Z" w16du:dateUtc="2025-09-10T18:39:00Z">
+      <w:proofErr w:type="spellStart"/>
+      <w:r>
+        <w:rPr>
+          <w:rStyle w:val="Literal"/>
+          <w:rPrChange w:id="77" w:author="Audrey Doyle" w:date="2025-09-10T14:39:00Z" w16du:dateUtc="2025-09-10T18:39:00Z">
             <w:rPr/>
           </w:rPrChange>
         </w:rPr>
         <w:t>Зд</w:t>
       </w:r>
+      <w:proofErr w:type="spellEnd"/>
       <w:r>
         <w:t>.</w:t>
       </w:r>
@@ -5412,7 +6149,15 @@
         <w:pStyle w:val="Code"/>
       </w:pPr>
       <w:r>
-        <w:t>thread 'main' panicked at src/main.rs:4:19:</w:t>
+        <w:t xml:space="preserve">thread 'main' panicked at </w:t>
+      </w:r>
+      <w:proofErr w:type="spellStart"/>
+      <w:r>
+        <w:t>src</w:t>
+      </w:r>
+      <w:proofErr w:type="spellEnd"/>
+      <w:r>
+        <w:t>/main.rs:4:19:</w:t>
       </w:r>
     </w:p>
     <w:p>
@@ -5430,13 +6175,18 @@
       <w:r>
         <w:t>`</w:t>
       </w:r>
-      <w:bookmarkStart w:id="70" w:name="_Hlk199255813"/>
+      <w:bookmarkStart w:id="78" w:name="_Hlk199255813"/>
+      <w:proofErr w:type="spellStart"/>
       <w:r>
         <w:t>Зд</w:t>
       </w:r>
-      <w:bookmarkEnd w:id="70"/>
-      <w:r>
-        <w:t>равствуйте`</w:t>
+      <w:bookmarkEnd w:id="78"/>
+      <w:r>
+        <w:t>равствуйте</w:t>
+      </w:r>
+      <w:proofErr w:type="spellEnd"/>
+      <w:r>
+        <w:t>`</w:t>
       </w:r>
     </w:p>
     <w:p>
@@ -5452,72 +6202,207 @@
         <w:pStyle w:val="HeadB"/>
       </w:pPr>
       <w:r>
+        <w:fldChar w:fldCharType="begin"/>
+      </w:r>
+      <w:r>
+        <w:instrText xml:space="preserve"> XE "String </w:instrText>
+      </w:r>
+      <w:proofErr w:type="spellStart"/>
+      <w:r>
+        <w:instrText>type:iterating</w:instrText>
+      </w:r>
+      <w:proofErr w:type="spellEnd"/>
+      <w:r>
+        <w:instrText xml:space="preserve"> over" </w:instrText>
+      </w:r>
+      <w:r>
+        <w:fldChar w:fldCharType="end"/>
+      </w:r>
+      <w:bookmarkStart w:id="79" w:name="_Toc206165051"/>
+      <w:r>
+        <w:t>Iterating Over Strings</w:t>
+      </w:r>
+      <w:bookmarkEnd w:id="79"/>
+    </w:p>
+    <w:p>
+      <w:pPr>
+        <w:pStyle w:val="Body"/>
+      </w:pPr>
+      <w:r>
+        <w:t xml:space="preserve">The best way to operate on pieces of strings is to be explicit about whether you want characters or bytes. </w:t>
+      </w:r>
+      <w:r>
+        <w:fldChar w:fldCharType="begin"/>
+      </w:r>
+      <w:r>
+        <w:instrText xml:space="preserve"> XE "String </w:instrText>
+      </w:r>
+      <w:proofErr w:type="spellStart"/>
+      <w:r>
+        <w:instrText>type:chars</w:instrText>
+      </w:r>
+      <w:proofErr w:type="spellEnd"/>
+      <w:r>
+        <w:instrText xml:space="preserve"> </w:instrText>
+      </w:r>
+      <w:r>
         <w:lastRenderedPageBreak/>
+        <w:instrText xml:space="preserve">method on" </w:instrText>
+      </w:r>
+      <w:r>
+        <w:fldChar w:fldCharType="end"/>
+      </w:r>
+      <w:r>
+        <w:t xml:space="preserve">For individual Unicode scalar values, use the </w:t>
+      </w:r>
+      <w:r>
+        <w:rPr>
+          <w:rStyle w:val="Literal"/>
+        </w:rPr>
+        <w:t>chars</w:t>
+      </w:r>
+      <w:r>
+        <w:t xml:space="preserve"> method. Calling </w:t>
+      </w:r>
+      <w:r>
+        <w:rPr>
+          <w:rStyle w:val="Literal"/>
+        </w:rPr>
+        <w:t>chars</w:t>
+      </w:r>
+      <w:r>
+        <w:t xml:space="preserve"> on “</w:t>
+      </w:r>
+      <w:proofErr w:type="spellStart"/>
+      <w:r>
+        <w:t>Зд</w:t>
+      </w:r>
+      <w:proofErr w:type="spellEnd"/>
+      <w:r>
+        <w:t xml:space="preserve">” separates out and returns two values of type </w:t>
+      </w:r>
+      <w:r>
+        <w:rPr>
+          <w:rStyle w:val="Literal"/>
+        </w:rPr>
+        <w:t>char</w:t>
+      </w:r>
+      <w:r>
+        <w:t>, and you can iterate over the result to access each element:</w:t>
+      </w:r>
+    </w:p>
+    <w:p>
+      <w:pPr>
+        <w:pStyle w:val="Code"/>
+      </w:pPr>
+      <w:r>
+        <w:t>for c in "</w:t>
+      </w:r>
+      <w:proofErr w:type="spellStart"/>
+      <w:r>
+        <w:t>Зд</w:t>
+      </w:r>
+      <w:proofErr w:type="spellEnd"/>
+      <w:r>
+        <w:t>".chars() {</w:t>
+      </w:r>
+    </w:p>
+    <w:p>
+      <w:pPr>
+        <w:pStyle w:val="Code"/>
+      </w:pPr>
+      <w:r>
+        <w:t xml:space="preserve">    </w:t>
+      </w:r>
+      <w:proofErr w:type="spellStart"/>
+      <w:r>
+        <w:t>println</w:t>
+      </w:r>
+      <w:proofErr w:type="spellEnd"/>
+      <w:r>
+        <w:t>!("{c}");</w:t>
+      </w:r>
+    </w:p>
+    <w:p>
+      <w:pPr>
+        <w:pStyle w:val="Code"/>
+      </w:pPr>
+      <w:r>
+        <w:t>}</w:t>
+      </w:r>
+    </w:p>
+    <w:p>
+      <w:pPr>
+        <w:pStyle w:val="BodyContinued"/>
+      </w:pPr>
+      <w:r>
+        <w:t>This code will print the following:</w:t>
+      </w:r>
+    </w:p>
+    <w:p>
+      <w:pPr>
+        <w:pStyle w:val="Code"/>
+      </w:pPr>
+      <w:r>
+        <w:t>З</w:t>
+      </w:r>
+    </w:p>
+    <w:p>
+      <w:pPr>
+        <w:pStyle w:val="Code"/>
+      </w:pPr>
+      <w:r>
+        <w:t>д</w:t>
+      </w:r>
+    </w:p>
+    <w:p>
+      <w:pPr>
+        <w:pStyle w:val="Body"/>
+      </w:pPr>
+      <w:r>
         <w:fldChar w:fldCharType="begin"/>
       </w:r>
       <w:r>
-        <w:instrText xml:space="preserve"> XE "String type:iterating over" </w:instrText>
+        <w:instrText xml:space="preserve"> XE "String </w:instrText>
+      </w:r>
+      <w:proofErr w:type="spellStart"/>
+      <w:r>
+        <w:instrText>type:bytes</w:instrText>
+      </w:r>
+      <w:proofErr w:type="spellEnd"/>
+      <w:r>
+        <w:instrText xml:space="preserve"> method on" </w:instrText>
       </w:r>
       <w:r>
         <w:fldChar w:fldCharType="end"/>
       </w:r>
-      <w:bookmarkStart w:id="71" w:name="_Toc206165051"/>
-      <w:r>
-        <w:t>Iterating Over Strings</w:t>
-      </w:r>
-      <w:bookmarkEnd w:id="71"/>
-    </w:p>
-    <w:p>
-      <w:pPr>
-        <w:pStyle w:val="Body"/>
-      </w:pPr>
-      <w:r>
-        <w:t xml:space="preserve">The best way to operate on pieces of strings is to be explicit about whether you want characters or bytes. </w:t>
-      </w:r>
-      <w:r>
-        <w:fldChar w:fldCharType="begin"/>
-      </w:r>
-      <w:r>
-        <w:instrText xml:space="preserve"> XE "String type:chars method on" </w:instrText>
-      </w:r>
-      <w:r>
-        <w:fldChar w:fldCharType="end"/>
-      </w:r>
-      <w:r>
-        <w:t xml:space="preserve">For individual Unicode scalar values, use the </w:t>
-      </w:r>
-      <w:r>
-        <w:rPr>
-          <w:rStyle w:val="Literal"/>
-        </w:rPr>
-        <w:t>chars</w:t>
-      </w:r>
-      <w:r>
-        <w:t xml:space="preserve"> method. Calling </w:t>
-      </w:r>
-      <w:r>
-        <w:rPr>
-          <w:rStyle w:val="Literal"/>
-        </w:rPr>
-        <w:t>chars</w:t>
-      </w:r>
-      <w:r>
-        <w:t xml:space="preserve"> on “</w:t>
-      </w:r>
+      <w:r>
+        <w:t xml:space="preserve">Alternatively, the </w:t>
+      </w:r>
+      <w:r>
+        <w:rPr>
+          <w:rStyle w:val="Literal"/>
+        </w:rPr>
+        <w:t>bytes</w:t>
+      </w:r>
+      <w:r>
+        <w:t xml:space="preserve"> method returns each raw byte, which might be appropriate for your domain:</w:t>
+      </w:r>
+    </w:p>
+    <w:p>
+      <w:pPr>
+        <w:pStyle w:val="Code"/>
+      </w:pPr>
+      <w:r>
+        <w:t>for b in "</w:t>
+      </w:r>
+      <w:proofErr w:type="spellStart"/>
       <w:r>
         <w:t>Зд</w:t>
       </w:r>
-      <w:r>
-        <w:t xml:space="preserve">” separates out and returns two values of type </w:t>
-      </w:r>
-      <w:r>
-        <w:rPr>
-          <w:rStyle w:val="Literal"/>
-        </w:rPr>
-        <w:t>char</w:t>
-      </w:r>
-      <w:r>
-        <w:t>, and you can iterate over the result to access each element:</w:t>
+      <w:proofErr w:type="spellEnd"/>
+      <w:r>
+        <w:t>".bytes() {</w:t>
       </w:r>
     </w:p>
     <w:p>
@@ -5525,13 +6410,15 @@
         <w:pStyle w:val="Code"/>
       </w:pPr>
       <w:r>
-        <w:t>for c in "</w:t>
-      </w:r>
-      <w:r>
-        <w:t>Зд</w:t>
-      </w:r>
-      <w:r>
-        <w:t>".chars() {</w:t>
+        <w:t xml:space="preserve">    </w:t>
+      </w:r>
+      <w:proofErr w:type="spellStart"/>
+      <w:r>
+        <w:t>println</w:t>
+      </w:r>
+      <w:proofErr w:type="spellEnd"/>
+      <w:r>
+        <w:t>!("{b}");</w:t>
       </w:r>
     </w:p>
     <w:p>
@@ -5539,14 +6426,6 @@
         <w:pStyle w:val="Code"/>
       </w:pPr>
       <w:r>
-        <w:t xml:space="preserve">    println!("{c}");</w:t>
-      </w:r>
-    </w:p>
-    <w:p>
-      <w:pPr>
-        <w:pStyle w:val="Code"/>
-      </w:pPr>
-      <w:r>
         <w:t>}</w:t>
       </w:r>
     </w:p>
@@ -5555,99 +6434,16 @@
         <w:pStyle w:val="BodyContinued"/>
       </w:pPr>
       <w:r>
-        <w:t>This code will print the following:</w:t>
-      </w:r>
-    </w:p>
-    <w:p>
-      <w:pPr>
-        <w:pStyle w:val="Code"/>
-      </w:pPr>
-      <w:r>
-        <w:t>З</w:t>
-      </w:r>
-    </w:p>
-    <w:p>
-      <w:pPr>
-        <w:pStyle w:val="Code"/>
-      </w:pPr>
-      <w:r>
-        <w:t>д</w:t>
-      </w:r>
-    </w:p>
-    <w:p>
-      <w:pPr>
-        <w:pStyle w:val="Body"/>
-      </w:pPr>
-      <w:r>
-        <w:fldChar w:fldCharType="begin"/>
-      </w:r>
-      <w:r>
-        <w:instrText xml:space="preserve"> XE "String type:bytes method on" </w:instrText>
-      </w:r>
-      <w:r>
-        <w:fldChar w:fldCharType="end"/>
-      </w:r>
-      <w:r>
-        <w:t xml:space="preserve">Alternatively, the </w:t>
-      </w:r>
-      <w:r>
-        <w:rPr>
-          <w:rStyle w:val="Literal"/>
-        </w:rPr>
-        <w:t>bytes</w:t>
-      </w:r>
-      <w:r>
-        <w:t xml:space="preserve"> method returns each raw byte, which might be appropriate for your domain:</w:t>
-      </w:r>
-    </w:p>
-    <w:p>
-      <w:pPr>
-        <w:pStyle w:val="Code"/>
-      </w:pPr>
-      <w:r>
-        <w:t>for b in "</w:t>
-      </w:r>
-      <w:r>
-        <w:t>Зд</w:t>
-      </w:r>
-      <w:r>
-        <w:t>".bytes() {</w:t>
-      </w:r>
-    </w:p>
-    <w:p>
-      <w:pPr>
-        <w:pStyle w:val="Code"/>
-      </w:pPr>
-      <w:r>
-        <w:t xml:space="preserve">    println!("{b}");</w:t>
-      </w:r>
-    </w:p>
-    <w:p>
-      <w:pPr>
-        <w:pStyle w:val="Code"/>
-      </w:pPr>
-      <w:r>
-        <w:t>}</w:t>
-      </w:r>
-    </w:p>
-    <w:p>
-      <w:pPr>
-        <w:pStyle w:val="BodyContinued"/>
-      </w:pPr>
-      <w:r>
         <w:t xml:space="preserve">This code will print the </w:t>
       </w:r>
-      <w:del w:id="72" w:author="Audrey Doyle" w:date="2025-09-10T14:40:00Z" w16du:dateUtc="2025-09-10T18:40:00Z">
+      <w:del w:id="80" w:author="Audrey Doyle" w:date="2025-09-10T14:40:00Z" w16du:dateUtc="2025-09-10T18:40:00Z">
         <w:r>
           <w:delText xml:space="preserve">four </w:delText>
         </w:r>
       </w:del>
-      <w:ins w:id="73" w:author="Audrey Doyle" w:date="2025-09-10T14:40:00Z" w16du:dateUtc="2025-09-10T18:40:00Z">
+      <w:ins w:id="81" w:author="Audrey Doyle" w:date="2025-09-10T14:40:00Z" w16du:dateUtc="2025-09-10T18:40:00Z">
         <w:r>
-          <w:t>4</w:t>
-        </w:r>
-        <w:r>
-          <w:t xml:space="preserve"> </w:t>
+          <w:t xml:space="preserve">4 </w:t>
         </w:r>
       </w:ins>
       <w:r>
@@ -5693,17 +6489,14 @@
       <w:r>
         <w:t xml:space="preserve">But be sure to remember that valid Unicode scalar values may be made up of more than </w:t>
       </w:r>
-      <w:del w:id="74" w:author="Audrey Doyle" w:date="2025-09-10T14:40:00Z" w16du:dateUtc="2025-09-10T18:40:00Z">
+      <w:del w:id="82" w:author="Audrey Doyle" w:date="2025-09-10T14:40:00Z" w16du:dateUtc="2025-09-10T18:40:00Z">
         <w:r>
           <w:delText xml:space="preserve">one </w:delText>
         </w:r>
       </w:del>
-      <w:ins w:id="75" w:author="Audrey Doyle" w:date="2025-09-10T14:40:00Z" w16du:dateUtc="2025-09-10T18:40:00Z">
+      <w:ins w:id="83" w:author="Audrey Doyle" w:date="2025-09-10T14:40:00Z" w16du:dateUtc="2025-09-10T18:40:00Z">
         <w:r>
-          <w:t>1</w:t>
-        </w:r>
-        <w:r>
-          <w:t xml:space="preserve"> </w:t>
+          <w:t xml:space="preserve">1 </w:t>
         </w:r>
       </w:ins>
       <w:r>
@@ -5731,11 +6524,11 @@
       <w:pPr>
         <w:pStyle w:val="HeadB"/>
       </w:pPr>
-      <w:bookmarkStart w:id="76" w:name="_Toc206165052"/>
+      <w:bookmarkStart w:id="84" w:name="_Toc206165052"/>
       <w:r>
         <w:t>Handling the Complexities of Strings</w:t>
       </w:r>
-      <w:bookmarkEnd w:id="76"/>
+      <w:bookmarkEnd w:id="84"/>
     </w:p>
     <w:p>
       <w:pPr>
@@ -5777,20 +6570,20 @@
         <w:t>&amp;str</w:t>
       </w:r>
       <w:r>
-        <w:t xml:space="preserve"> types to help handle </w:t>
+        <w:t xml:space="preserve"> types to help handle these complex situations correctly. Be sure to check out the documentation for useful methods like </w:t>
+      </w:r>
+      <w:r>
+        <w:rPr>
+          <w:rStyle w:val="Literal"/>
+        </w:rPr>
+        <w:t>contains</w:t>
+      </w:r>
+      <w:r>
+        <w:t xml:space="preserve"> for searching in a </w:t>
       </w:r>
       <w:r>
         <w:lastRenderedPageBreak/>
-        <w:t xml:space="preserve">these complex situations correctly. Be sure to check out the documentation for useful methods like </w:t>
-      </w:r>
-      <w:r>
-        <w:rPr>
-          <w:rStyle w:val="Literal"/>
-        </w:rPr>
-        <w:t>contains</w:t>
-      </w:r>
-      <w:r>
-        <w:t xml:space="preserve"> for searching in a string and </w:t>
+        <w:t xml:space="preserve">string and </w:t>
       </w:r>
       <w:r>
         <w:rPr>
@@ -5877,11 +6670,11 @@
       <w:r>
         <w:fldChar w:fldCharType="end"/>
       </w:r>
-      <w:bookmarkStart w:id="77" w:name="_Toc206165053"/>
+      <w:bookmarkStart w:id="85" w:name="_Toc206165053"/>
       <w:r>
         <w:t>Storing Keys with Associated Values in Hash Maps</w:t>
       </w:r>
-      <w:bookmarkEnd w:id="77"/>
+      <w:bookmarkEnd w:id="85"/>
     </w:p>
     <w:p>
       <w:pPr>
@@ -5892,7 +6685,7 @@
       </w:r>
       <w:r>
         <w:rPr>
-          <w:rPrChange w:id="78" w:author="Audrey Doyle" w:date="2025-09-10T14:41:00Z" w16du:dateUtc="2025-09-10T18:41:00Z">
+          <w:rPrChange w:id="86" w:author="Audrey Doyle" w:date="2025-09-10T14:41:00Z" w16du:dateUtc="2025-09-10T18:41:00Z">
             <w:rPr>
               <w:rStyle w:val="Italic"/>
             </w:rPr>
@@ -6030,7 +6823,15 @@
         <w:fldChar w:fldCharType="begin"/>
       </w:r>
       <w:r>
-        <w:instrText xml:space="preserve"> XE "new function:on HashMap&lt;K, V&gt;" </w:instrText>
+        <w:instrText xml:space="preserve"> XE "new </w:instrText>
+      </w:r>
+      <w:proofErr w:type="spellStart"/>
+      <w:r>
+        <w:instrText>function:on</w:instrText>
+      </w:r>
+      <w:proofErr w:type="spellEnd"/>
+      <w:r>
+        <w:instrText xml:space="preserve"> HashMap&lt;K, V&gt;" </w:instrText>
       </w:r>
       <w:r>
         <w:fldChar w:fldCharType="end"/>
@@ -6039,16 +6840,24 @@
         <w:fldChar w:fldCharType="begin"/>
       </w:r>
       <w:r>
-        <w:instrText xml:space="preserve"> XE "HashMap&lt;K, V&gt; type:new function on" </w:instrText>
+        <w:instrText xml:space="preserve"> XE "HashMap&lt;K, V&gt; </w:instrText>
+      </w:r>
+      <w:proofErr w:type="spellStart"/>
+      <w:r>
+        <w:instrText>type:new</w:instrText>
+      </w:r>
+      <w:proofErr w:type="spellEnd"/>
+      <w:r>
+        <w:instrText xml:space="preserve"> function on" </w:instrText>
       </w:r>
       <w:r>
         <w:fldChar w:fldCharType="end"/>
       </w:r>
-      <w:bookmarkStart w:id="79" w:name="_Toc206165054"/>
+      <w:bookmarkStart w:id="87" w:name="_Toc206165054"/>
       <w:r>
         <w:t>Creating a New Hash Map</w:t>
       </w:r>
-      <w:bookmarkEnd w:id="79"/>
+      <w:bookmarkEnd w:id="87"/>
     </w:p>
     <w:p>
       <w:pPr>
@@ -6070,7 +6879,15 @@
         <w:fldChar w:fldCharType="begin"/>
       </w:r>
       <w:r>
-        <w:instrText xml:space="preserve"> XE "HashMap&lt;K, V&gt; type:insert method on" </w:instrText>
+        <w:instrText xml:space="preserve"> XE "HashMap&lt;K, V&gt; </w:instrText>
+      </w:r>
+      <w:proofErr w:type="spellStart"/>
+      <w:r>
+        <w:instrText>type:insert</w:instrText>
+      </w:r>
+      <w:proofErr w:type="spellEnd"/>
+      <w:r>
+        <w:instrText xml:space="preserve"> method on" </w:instrText>
       </w:r>
       <w:r>
         <w:fldChar w:fldCharType="end"/>
@@ -6136,16 +6953,26 @@
       <w:pPr>
         <w:pStyle w:val="Code"/>
       </w:pPr>
-      <w:r>
-        <w:t>scores.insert(String::from("Blue"), 10);</w:t>
+      <w:proofErr w:type="spellStart"/>
+      <w:r>
+        <w:t>scores.insert</w:t>
+      </w:r>
+      <w:proofErr w:type="spellEnd"/>
+      <w:r>
+        <w:t>(String::from("Blue"), 10);</w:t>
       </w:r>
     </w:p>
     <w:p>
       <w:pPr>
         <w:pStyle w:val="Code"/>
       </w:pPr>
-      <w:r>
-        <w:t>scores.insert(String::from("Yellow"), 50);</w:t>
+      <w:proofErr w:type="spellStart"/>
+      <w:r>
+        <w:t>scores.insert</w:t>
+      </w:r>
+      <w:proofErr w:type="spellEnd"/>
+      <w:r>
+        <w:t>(String::from("Yellow"), 50);</w:t>
       </w:r>
     </w:p>
     <w:p>
@@ -6153,6 +6980,7 @@
         <w:pStyle w:val="CodeListingCaption"/>
       </w:pPr>
       <w:r>
+        <w:lastRenderedPageBreak/>
         <w:t>Creating a new hash map and inserting some keys and values</w:t>
       </w:r>
     </w:p>
@@ -6179,11 +7007,7 @@
         <w:t>HashMap</w:t>
       </w:r>
       <w:r>
-        <w:t xml:space="preserve"> from the collections portion of the standard library. Of our three common collections, this one is the least often used, so it’s not included in the features brought into scope automatically in the prelude. Hash maps </w:t>
-      </w:r>
-      <w:r>
-        <w:lastRenderedPageBreak/>
-        <w:t>also have less support from the standard library; there’s no built-in macro to construct them, for example.</w:t>
+        <w:t xml:space="preserve"> from the collections portion of the standard library. Of our three common collections, this one is the least often used, so it’s not included in the features brought into scope automatically in the prelude. Hash maps also have less support from the standard library; there’s no built-in macro to construct them, for example.</w:t>
       </w:r>
     </w:p>
     <w:p>
@@ -6220,17 +7044,14 @@
       <w:r>
         <w:t xml:space="preserve">. Like vectors, hash maps are homogeneous: </w:t>
       </w:r>
-      <w:del w:id="80" w:author="Audrey Doyle" w:date="2025-09-10T14:45:00Z" w16du:dateUtc="2025-09-10T18:45:00Z">
+      <w:del w:id="88" w:author="Audrey Doyle" w:date="2025-09-10T14:45:00Z" w16du:dateUtc="2025-09-10T18:45:00Z">
         <w:r>
           <w:delText xml:space="preserve">all </w:delText>
         </w:r>
       </w:del>
-      <w:ins w:id="81" w:author="Audrey Doyle" w:date="2025-09-10T14:45:00Z" w16du:dateUtc="2025-09-10T18:45:00Z">
+      <w:ins w:id="89" w:author="Audrey Doyle" w:date="2025-09-10T14:45:00Z" w16du:dateUtc="2025-09-10T18:45:00Z">
         <w:r>
-          <w:t>A</w:t>
-        </w:r>
-        <w:r>
-          <w:t xml:space="preserve">ll </w:t>
+          <w:t xml:space="preserve">All </w:t>
         </w:r>
       </w:ins>
       <w:r>
@@ -6245,7 +7066,15 @@
         <w:fldChar w:fldCharType="begin"/>
       </w:r>
       <w:r>
-        <w:instrText xml:space="preserve"> XE "get method:on HashMap&lt;K, V&gt;" </w:instrText>
+        <w:instrText xml:space="preserve"> XE "get </w:instrText>
+      </w:r>
+      <w:proofErr w:type="spellStart"/>
+      <w:r>
+        <w:instrText>method:on</w:instrText>
+      </w:r>
+      <w:proofErr w:type="spellEnd"/>
+      <w:r>
+        <w:instrText xml:space="preserve"> HashMap&lt;K, V&gt;" </w:instrText>
       </w:r>
       <w:r>
         <w:fldChar w:fldCharType="end"/>
@@ -6254,16 +7083,24 @@
         <w:fldChar w:fldCharType="begin"/>
       </w:r>
       <w:r>
-        <w:instrText xml:space="preserve"> XE "HashMap&lt;K, V&gt; type:get method on" </w:instrText>
+        <w:instrText xml:space="preserve"> XE "HashMap&lt;K, V&gt; </w:instrText>
+      </w:r>
+      <w:proofErr w:type="spellStart"/>
+      <w:r>
+        <w:instrText>type:get</w:instrText>
+      </w:r>
+      <w:proofErr w:type="spellEnd"/>
+      <w:r>
+        <w:instrText xml:space="preserve"> method on" </w:instrText>
       </w:r>
       <w:r>
         <w:fldChar w:fldCharType="end"/>
       </w:r>
-      <w:bookmarkStart w:id="82" w:name="_Toc206165055"/>
+      <w:bookmarkStart w:id="90" w:name="_Toc206165055"/>
       <w:r>
         <w:t>Accessing Values in a Hash Map</w:t>
       </w:r>
-      <w:bookmarkEnd w:id="82"/>
+      <w:bookmarkEnd w:id="90"/>
     </w:p>
     <w:p>
       <w:pPr>
@@ -6318,22 +7155,38 @@
       <w:pPr>
         <w:pStyle w:val="Code"/>
       </w:pPr>
+      <w:proofErr w:type="spellStart"/>
       <w:r>
         <w:rPr>
           <w:rStyle w:val="LiteralGray"/>
         </w:rPr>
-        <w:t>scores.insert(String::from("Blue"), 10);</w:t>
+        <w:t>scores.insert</w:t>
+      </w:r>
+      <w:proofErr w:type="spellEnd"/>
+      <w:r>
+        <w:rPr>
+          <w:rStyle w:val="LiteralGray"/>
+        </w:rPr>
+        <w:t>(String::from("Blue"), 10);</w:t>
       </w:r>
     </w:p>
     <w:p>
       <w:pPr>
         <w:pStyle w:val="Code"/>
       </w:pPr>
+      <w:proofErr w:type="spellStart"/>
       <w:r>
         <w:rPr>
           <w:rStyle w:val="LiteralGray"/>
         </w:rPr>
-        <w:t>scores.insert(String::from("Yellow"), 50);</w:t>
+        <w:t>scores.insert</w:t>
+      </w:r>
+      <w:proofErr w:type="spellEnd"/>
+      <w:r>
+        <w:rPr>
+          <w:rStyle w:val="LiteralGray"/>
+        </w:rPr>
+        <w:t>(String::from("Yellow"), 50);</w:t>
       </w:r>
     </w:p>
     <w:p>
@@ -6346,7 +7199,15 @@
         <w:pStyle w:val="Code"/>
       </w:pPr>
       <w:r>
-        <w:t>let team_name = String::from("Blue");</w:t>
+        <w:t xml:space="preserve">let </w:t>
+      </w:r>
+      <w:proofErr w:type="spellStart"/>
+      <w:r>
+        <w:t>team_name</w:t>
+      </w:r>
+      <w:proofErr w:type="spellEnd"/>
+      <w:r>
+        <w:t xml:space="preserve"> = String::from("Blue");</w:t>
       </w:r>
     </w:p>
     <w:p>
@@ -6354,7 +7215,31 @@
         <w:pStyle w:val="Code"/>
       </w:pPr>
       <w:r>
-        <w:t>let score = scores.get(&amp;team_name).copied().unwrap_or(0);</w:t>
+        <w:t xml:space="preserve">let score = </w:t>
+      </w:r>
+      <w:proofErr w:type="spellStart"/>
+      <w:r>
+        <w:t>scores.get</w:t>
+      </w:r>
+      <w:proofErr w:type="spellEnd"/>
+      <w:r>
+        <w:t>(&amp;</w:t>
+      </w:r>
+      <w:proofErr w:type="spellStart"/>
+      <w:r>
+        <w:t>team_name</w:t>
+      </w:r>
+      <w:proofErr w:type="spellEnd"/>
+      <w:r>
+        <w:t>).copied().</w:t>
+      </w:r>
+      <w:proofErr w:type="spellStart"/>
+      <w:r>
+        <w:t>unwrap_or</w:t>
+      </w:r>
+      <w:proofErr w:type="spellEnd"/>
+      <w:r>
+        <w:t>(0);</w:t>
       </w:r>
     </w:p>
     <w:p>
@@ -6462,12 +7347,14 @@
       <w:r>
         <w:t xml:space="preserve">, then </w:t>
       </w:r>
+      <w:proofErr w:type="spellStart"/>
       <w:r>
         <w:rPr>
           <w:rStyle w:val="Literal"/>
         </w:rPr>
         <w:t>unwrap_or</w:t>
       </w:r>
+      <w:proofErr w:type="spellEnd"/>
       <w:r>
         <w:t xml:space="preserve"> to set </w:t>
       </w:r>
@@ -6498,7 +7385,15 @@
         <w:fldChar w:fldCharType="begin"/>
       </w:r>
       <w:r>
-        <w:instrText xml:space="preserve"> XE "HashMap&lt;K, V&gt; type:iterating over" </w:instrText>
+        <w:instrText xml:space="preserve"> XE "HashMap&lt;K, V&gt; </w:instrText>
+      </w:r>
+      <w:proofErr w:type="spellStart"/>
+      <w:r>
+        <w:instrText>type:iterating</w:instrText>
+      </w:r>
+      <w:proofErr w:type="spellEnd"/>
+      <w:r>
+        <w:instrText xml:space="preserve"> over" </w:instrText>
       </w:r>
       <w:r>
         <w:fldChar w:fldCharType="end"/>
@@ -6552,22 +7447,38 @@
       <w:pPr>
         <w:pStyle w:val="Code"/>
       </w:pPr>
+      <w:proofErr w:type="spellStart"/>
       <w:r>
         <w:rPr>
           <w:rStyle w:val="LiteralGray"/>
         </w:rPr>
-        <w:t>scores.insert(String::from("Blue"), 10);</w:t>
+        <w:t>scores.insert</w:t>
+      </w:r>
+      <w:proofErr w:type="spellEnd"/>
+      <w:r>
+        <w:rPr>
+          <w:rStyle w:val="LiteralGray"/>
+        </w:rPr>
+        <w:t>(String::from("Blue"), 10);</w:t>
       </w:r>
     </w:p>
     <w:p>
       <w:pPr>
         <w:pStyle w:val="Code"/>
       </w:pPr>
+      <w:proofErr w:type="spellStart"/>
       <w:r>
         <w:rPr>
           <w:rStyle w:val="LiteralGray"/>
         </w:rPr>
-        <w:t>scores.insert(String::from("Yellow"), 50);</w:t>
+        <w:t>scores.insert</w:t>
+      </w:r>
+      <w:proofErr w:type="spellEnd"/>
+      <w:r>
+        <w:rPr>
+          <w:rStyle w:val="LiteralGray"/>
+        </w:rPr>
+        <w:t>(String::from("Yellow"), 50);</w:t>
       </w:r>
     </w:p>
     <w:p>
@@ -6588,7 +7499,15 @@
         <w:pStyle w:val="Code"/>
       </w:pPr>
       <w:r>
-        <w:t xml:space="preserve">    println!("{key}: {value}");</w:t>
+        <w:t xml:space="preserve">    </w:t>
+      </w:r>
+      <w:proofErr w:type="spellStart"/>
+      <w:r>
+        <w:t>println</w:t>
+      </w:r>
+      <w:proofErr w:type="spellEnd"/>
+      <w:r>
+        <w:t>!("{key}: {value}");</w:t>
       </w:r>
     </w:p>
     <w:p>
@@ -6627,16 +7546,23 @@
       <w:pPr>
         <w:pStyle w:val="HeadB"/>
       </w:pPr>
-      <w:bookmarkStart w:id="83" w:name="_Toc206165056"/>
-      <w:r>
-        <w:lastRenderedPageBreak/>
+      <w:bookmarkStart w:id="91" w:name="_Toc206165056"/>
+      <w:r>
         <w:t xml:space="preserve">Managing Ownership in </w:t>
       </w:r>
       <w:r>
         <w:fldChar w:fldCharType="begin"/>
       </w:r>
       <w:r>
-        <w:instrText xml:space="preserve"> XE "HashMap&lt;K, V&gt; type:and ownership" </w:instrText>
+        <w:instrText xml:space="preserve"> XE "HashMap&lt;K, V&gt; </w:instrText>
+      </w:r>
+      <w:proofErr w:type="spellStart"/>
+      <w:r>
+        <w:instrText>type:and</w:instrText>
+      </w:r>
+      <w:proofErr w:type="spellEnd"/>
+      <w:r>
+        <w:instrText xml:space="preserve"> ownership" </w:instrText>
       </w:r>
       <w:r>
         <w:fldChar w:fldCharType="end"/>
@@ -6644,7 +7570,7 @@
       <w:r>
         <w:t>Hash Maps</w:t>
       </w:r>
-      <w:bookmarkEnd w:id="83"/>
+      <w:bookmarkEnd w:id="91"/>
     </w:p>
     <w:p>
       <w:pPr>
@@ -6699,7 +7625,15 @@
         <w:pStyle w:val="Code"/>
       </w:pPr>
       <w:r>
-        <w:t>let field_name = String::from("Favorite color");</w:t>
+        <w:t xml:space="preserve">let </w:t>
+      </w:r>
+      <w:proofErr w:type="spellStart"/>
+      <w:r>
+        <w:t>field_name</w:t>
+      </w:r>
+      <w:proofErr w:type="spellEnd"/>
+      <w:r>
+        <w:t xml:space="preserve"> = String::from("Favorite color");</w:t>
       </w:r>
     </w:p>
     <w:p>
@@ -6707,7 +7641,15 @@
         <w:pStyle w:val="Code"/>
       </w:pPr>
       <w:r>
-        <w:t>let field_value = String::from("Blue");</w:t>
+        <w:t xml:space="preserve">let </w:t>
+      </w:r>
+      <w:proofErr w:type="spellStart"/>
+      <w:r>
+        <w:t>field_value</w:t>
+      </w:r>
+      <w:proofErr w:type="spellEnd"/>
+      <w:r>
+        <w:t xml:space="preserve"> = String::from("Blue");</w:t>
       </w:r>
     </w:p>
     <w:p>
@@ -6727,8 +7669,29 @@
       <w:pPr>
         <w:pStyle w:val="Code"/>
       </w:pPr>
-      <w:r>
-        <w:t>map.insert(field_name, field_value);</w:t>
+      <w:proofErr w:type="spellStart"/>
+      <w:r>
+        <w:t>map.insert</w:t>
+      </w:r>
+      <w:proofErr w:type="spellEnd"/>
+      <w:r>
+        <w:t>(</w:t>
+      </w:r>
+      <w:proofErr w:type="spellStart"/>
+      <w:r>
+        <w:t>field_name</w:t>
+      </w:r>
+      <w:proofErr w:type="spellEnd"/>
+      <w:r>
+        <w:t xml:space="preserve">, </w:t>
+      </w:r>
+      <w:proofErr w:type="spellStart"/>
+      <w:r>
+        <w:t>field_value</w:t>
+      </w:r>
+      <w:proofErr w:type="spellEnd"/>
+      <w:r>
+        <w:t>);</w:t>
       </w:r>
     </w:p>
     <w:p>
@@ -6736,7 +7699,23 @@
         <w:pStyle w:val="Code"/>
       </w:pPr>
       <w:r>
-        <w:t>// field_name and field_value are invalid at this point, try</w:t>
+        <w:t xml:space="preserve">// </w:t>
+      </w:r>
+      <w:proofErr w:type="spellStart"/>
+      <w:r>
+        <w:t>field_name</w:t>
+      </w:r>
+      <w:proofErr w:type="spellEnd"/>
+      <w:r>
+        <w:t xml:space="preserve"> and </w:t>
+      </w:r>
+      <w:proofErr w:type="spellStart"/>
+      <w:r>
+        <w:t>field_value</w:t>
+      </w:r>
+      <w:proofErr w:type="spellEnd"/>
+      <w:r>
+        <w:t xml:space="preserve"> are invalid at this point, try</w:t>
       </w:r>
     </w:p>
     <w:p>
@@ -6762,21 +7741,25 @@
       <w:r>
         <w:t xml:space="preserve">We aren’t able to use the variables </w:t>
       </w:r>
+      <w:proofErr w:type="spellStart"/>
       <w:r>
         <w:rPr>
           <w:rStyle w:val="Literal"/>
         </w:rPr>
         <w:t>field_name</w:t>
       </w:r>
+      <w:proofErr w:type="spellEnd"/>
       <w:r>
         <w:t xml:space="preserve"> and </w:t>
       </w:r>
+      <w:proofErr w:type="spellStart"/>
       <w:r>
         <w:rPr>
           <w:rStyle w:val="Literal"/>
         </w:rPr>
         <w:t>field_value</w:t>
       </w:r>
+      <w:proofErr w:type="spellEnd"/>
       <w:r>
         <w:t xml:space="preserve"> after they’ve been moved into the hash map with the call to </w:t>
       </w:r>
@@ -6800,7 +7783,7 @@
       <w:r>
         <w:rPr>
           <w:rStyle w:val="Xref"/>
-          <w:rPrChange w:id="84" w:author="Audrey Doyle" w:date="2025-09-10T14:46:00Z" w16du:dateUtc="2025-09-10T18:46:00Z">
+          <w:rPrChange w:id="92" w:author="Audrey Doyle" w:date="2025-09-10T14:46:00Z" w16du:dateUtc="2025-09-10T18:46:00Z">
             <w:rPr/>
           </w:rPrChange>
         </w:rPr>
@@ -6815,7 +7798,7 @@
       <w:r>
         <w:rPr>
           <w:rStyle w:val="Xref"/>
-          <w:rPrChange w:id="85" w:author="Audrey Doyle" w:date="2025-09-10T14:46:00Z" w16du:dateUtc="2025-09-10T18:46:00Z">
+          <w:rPrChange w:id="93" w:author="Audrey Doyle" w:date="2025-09-10T14:46:00Z" w16du:dateUtc="2025-09-10T18:46:00Z">
             <w:rPr/>
           </w:rPrChange>
         </w:rPr>
@@ -6851,16 +7834,24 @@
         <w:fldChar w:fldCharType="begin"/>
       </w:r>
       <w:r>
-        <w:instrText xml:space="preserve"> XE "HashMap&lt;K, V&gt; type:updating" </w:instrText>
+        <w:instrText xml:space="preserve"> XE "HashMap&lt;K, V&gt; </w:instrText>
+      </w:r>
+      <w:proofErr w:type="spellStart"/>
+      <w:r>
+        <w:instrText>type:updating</w:instrText>
+      </w:r>
+      <w:proofErr w:type="spellEnd"/>
+      <w:r>
+        <w:instrText xml:space="preserve">" </w:instrText>
       </w:r>
       <w:r>
         <w:fldChar w:fldCharType="end"/>
       </w:r>
-      <w:bookmarkStart w:id="86" w:name="_Toc206165057"/>
+      <w:bookmarkStart w:id="94" w:name="_Toc206165057"/>
       <w:r>
         <w:t>Updating a Hash Map</w:t>
       </w:r>
-      <w:bookmarkEnd w:id="86"/>
+      <w:bookmarkEnd w:id="94"/>
     </w:p>
     <w:p>
       <w:pPr>
@@ -6869,17 +7860,14 @@
       <w:r>
         <w:t xml:space="preserve">Although the number of key and value pairs is growable, each unique key can only have one value associated with it at a time (but not vice versa: </w:t>
       </w:r>
-      <w:del w:id="87" w:author="Audrey Doyle" w:date="2025-09-10T14:47:00Z" w16du:dateUtc="2025-09-10T18:47:00Z">
+      <w:del w:id="95" w:author="Audrey Doyle" w:date="2025-09-10T14:47:00Z" w16du:dateUtc="2025-09-10T18:47:00Z">
         <w:r>
           <w:delText xml:space="preserve">for </w:delText>
         </w:r>
       </w:del>
-      <w:ins w:id="88" w:author="Audrey Doyle" w:date="2025-09-10T14:47:00Z" w16du:dateUtc="2025-09-10T18:47:00Z">
+      <w:ins w:id="96" w:author="Audrey Doyle" w:date="2025-09-10T14:47:00Z" w16du:dateUtc="2025-09-10T18:47:00Z">
         <w:r>
-          <w:t>F</w:t>
-        </w:r>
-        <w:r>
-          <w:t xml:space="preserve">or </w:t>
+          <w:t xml:space="preserve">For </w:t>
         </w:r>
       </w:ins>
       <w:r>
@@ -6909,7 +7897,11 @@
         <w:pStyle w:val="Body"/>
       </w:pPr>
       <w:r>
-        <w:t xml:space="preserve">When you want to change the data in a hash map, you have to decide how to handle the case when a key already has a value assigned. You could replace the old value with the new value, completely disregarding the old value. You could keep the old value and ignore the new value, only adding the new value if the key </w:t>
+        <w:t xml:space="preserve">When you want to change the data in a hash map, you have to decide how to handle the case when a key already has a value assigned. You could replace the old value with the new value, </w:t>
+      </w:r>
+      <w:r>
+        <w:lastRenderedPageBreak/>
+        <w:t xml:space="preserve">completely disregarding the old value. You could keep the old value and ignore the new value, only adding the new value if the key </w:t>
       </w:r>
       <w:r>
         <w:rPr>
@@ -6929,16 +7921,24 @@
         <w:fldChar w:fldCharType="begin"/>
       </w:r>
       <w:r>
-        <w:instrText xml:space="preserve"> XE "HashMap&lt;K, V&gt; type:insert method on" </w:instrText>
+        <w:instrText xml:space="preserve"> XE "HashMap&lt;K, V&gt; </w:instrText>
+      </w:r>
+      <w:proofErr w:type="spellStart"/>
+      <w:r>
+        <w:instrText>type:insert</w:instrText>
+      </w:r>
+      <w:proofErr w:type="spellEnd"/>
+      <w:r>
+        <w:instrText xml:space="preserve"> method on" </w:instrText>
       </w:r>
       <w:r>
         <w:fldChar w:fldCharType="end"/>
       </w:r>
-      <w:bookmarkStart w:id="89" w:name="_Toc206165058"/>
+      <w:bookmarkStart w:id="97" w:name="_Toc206165058"/>
       <w:r>
         <w:t>Overwriting a Value</w:t>
       </w:r>
-      <w:bookmarkEnd w:id="89"/>
+      <w:bookmarkEnd w:id="97"/>
     </w:p>
     <w:p>
       <w:pPr>
@@ -6951,7 +7951,6 @@
         <w:rPr>
           <w:rStyle w:val="Literal"/>
         </w:rPr>
-        <w:lastRenderedPageBreak/>
         <w:t>insert</w:t>
       </w:r>
       <w:r>
@@ -6988,16 +7987,26 @@
       <w:pPr>
         <w:pStyle w:val="Code"/>
       </w:pPr>
-      <w:r>
-        <w:t>scores.insert(String::from("Blue"), 10);</w:t>
+      <w:proofErr w:type="spellStart"/>
+      <w:r>
+        <w:t>scores.insert</w:t>
+      </w:r>
+      <w:proofErr w:type="spellEnd"/>
+      <w:r>
+        <w:t>(String::from("Blue"), 10);</w:t>
       </w:r>
     </w:p>
     <w:p>
       <w:pPr>
         <w:pStyle w:val="Code"/>
       </w:pPr>
-      <w:r>
-        <w:t>scores.insert(String::from("Blue"), 25);</w:t>
+      <w:proofErr w:type="spellStart"/>
+      <w:r>
+        <w:t>scores.insert</w:t>
+      </w:r>
+      <w:proofErr w:type="spellEnd"/>
+      <w:r>
+        <w:t>(String::from("Blue"), 25);</w:t>
       </w:r>
     </w:p>
     <w:p>
@@ -7009,8 +8018,13 @@
       <w:pPr>
         <w:pStyle w:val="Code"/>
       </w:pPr>
-      <w:r>
-        <w:t>println!("{</w:t>
+      <w:proofErr w:type="spellStart"/>
+      <w:r>
+        <w:t>println</w:t>
+      </w:r>
+      <w:proofErr w:type="spellEnd"/>
+      <w:r>
+        <w:t>!("{</w:t>
       </w:r>
       <w:r>
         <w:t>scores</w:t>
@@ -7061,7 +8075,15 @@
         <w:fldChar w:fldCharType="begin"/>
       </w:r>
       <w:r>
-        <w:instrText xml:space="preserve"> XE "HashMap&lt;K, V&gt; type:entry method on" </w:instrText>
+        <w:instrText xml:space="preserve"> XE "HashMap&lt;K, V&gt; </w:instrText>
+      </w:r>
+      <w:proofErr w:type="spellStart"/>
+      <w:r>
+        <w:instrText>type:entry</w:instrText>
+      </w:r>
+      <w:proofErr w:type="spellEnd"/>
+      <w:r>
+        <w:instrText xml:space="preserve"> method on" </w:instrText>
       </w:r>
       <w:r>
         <w:fldChar w:fldCharType="end"/>
@@ -7084,11 +8106,11 @@
       <w:r>
         <w:fldChar w:fldCharType="end"/>
       </w:r>
-      <w:bookmarkStart w:id="90" w:name="_Toc206165059"/>
+      <w:bookmarkStart w:id="98" w:name="_Toc206165059"/>
       <w:r>
         <w:t>Adding a Key and Value Only If a Key Isn’t Present</w:t>
       </w:r>
-      <w:bookmarkEnd w:id="90"/>
+      <w:bookmarkEnd w:id="98"/>
     </w:p>
     <w:p>
       <w:pPr>
@@ -7097,17 +8119,14 @@
       <w:r>
         <w:t xml:space="preserve">It’s common to check whether a particular key already exists in the hash map with a value and then to take the following actions: </w:t>
       </w:r>
-      <w:del w:id="91" w:author="Audrey Doyle" w:date="2025-09-10T14:48:00Z" w16du:dateUtc="2025-09-10T18:48:00Z">
+      <w:del w:id="99" w:author="Audrey Doyle" w:date="2025-09-10T14:48:00Z" w16du:dateUtc="2025-09-10T18:48:00Z">
         <w:r>
           <w:delText xml:space="preserve">if </w:delText>
         </w:r>
       </w:del>
-      <w:ins w:id="92" w:author="Audrey Doyle" w:date="2025-09-10T14:48:00Z" w16du:dateUtc="2025-09-10T18:48:00Z">
+      <w:ins w:id="100" w:author="Audrey Doyle" w:date="2025-09-10T14:48:00Z" w16du:dateUtc="2025-09-10T18:48:00Z">
         <w:r>
-          <w:t>I</w:t>
-        </w:r>
-        <w:r>
-          <w:t xml:space="preserve">f </w:t>
+          <w:t xml:space="preserve">If </w:t>
         </w:r>
       </w:ins>
       <w:r>
@@ -7137,7 +8156,15 @@
         <w:t>entry</w:t>
       </w:r>
       <w:r>
-        <w:t xml:space="preserve"> method is an enum called </w:t>
+        <w:t xml:space="preserve"> method is an </w:t>
+      </w:r>
+      <w:proofErr w:type="spellStart"/>
+      <w:r>
+        <w:t>enum</w:t>
+      </w:r>
+      <w:proofErr w:type="spellEnd"/>
+      <w:r>
+        <w:t xml:space="preserve"> called </w:t>
       </w:r>
       <w:r>
         <w:rPr>
@@ -7192,8 +8219,13 @@
       <w:pPr>
         <w:pStyle w:val="Code"/>
       </w:pPr>
-      <w:r>
-        <w:t>scores.insert(String::from("Blue"), 10);</w:t>
+      <w:proofErr w:type="spellStart"/>
+      <w:r>
+        <w:t>scores.insert</w:t>
+      </w:r>
+      <w:proofErr w:type="spellEnd"/>
+      <w:r>
+        <w:t>(String::from("Blue"), 10);</w:t>
       </w:r>
     </w:p>
     <w:p>
@@ -7205,16 +8237,42 @@
       <w:pPr>
         <w:pStyle w:val="Code"/>
       </w:pPr>
-      <w:r>
-        <w:t>scores.entry(String::from("Yellow")).or_insert(50);</w:t>
+      <w:proofErr w:type="spellStart"/>
+      <w:r>
+        <w:t>scores.entry</w:t>
+      </w:r>
+      <w:proofErr w:type="spellEnd"/>
+      <w:r>
+        <w:t>(String::from("Yellow")).</w:t>
+      </w:r>
+      <w:proofErr w:type="spellStart"/>
+      <w:r>
+        <w:t>or_insert</w:t>
+      </w:r>
+      <w:proofErr w:type="spellEnd"/>
+      <w:r>
+        <w:t>(50);</w:t>
       </w:r>
     </w:p>
     <w:p>
       <w:pPr>
         <w:pStyle w:val="Code"/>
       </w:pPr>
-      <w:r>
-        <w:t>scores.entry(String::from("Blue")).or_insert(50);</w:t>
+      <w:proofErr w:type="spellStart"/>
+      <w:r>
+        <w:t>scores.entry</w:t>
+      </w:r>
+      <w:proofErr w:type="spellEnd"/>
+      <w:r>
+        <w:t>(String::from("Blue")).</w:t>
+      </w:r>
+      <w:proofErr w:type="spellStart"/>
+      <w:r>
+        <w:t>or_insert</w:t>
+      </w:r>
+      <w:proofErr w:type="spellEnd"/>
+      <w:r>
+        <w:t>(50);</w:t>
       </w:r>
     </w:p>
     <w:p>
@@ -7226,8 +8284,13 @@
       <w:pPr>
         <w:pStyle w:val="Code"/>
       </w:pPr>
-      <w:r>
-        <w:t>println!("{</w:t>
+      <w:proofErr w:type="spellStart"/>
+      <w:r>
+        <w:t>println</w:t>
+      </w:r>
+      <w:proofErr w:type="spellEnd"/>
+      <w:r>
+        <w:t>!("{</w:t>
       </w:r>
       <w:r>
         <w:t>scores</w:t>
@@ -7260,12 +8323,14 @@
       <w:r>
         <w:t xml:space="preserve">The </w:t>
       </w:r>
+      <w:proofErr w:type="spellStart"/>
       <w:r>
         <w:rPr>
           <w:rStyle w:val="Literal"/>
         </w:rPr>
         <w:t>or_insert</w:t>
       </w:r>
+      <w:proofErr w:type="spellEnd"/>
       <w:r>
         <w:t xml:space="preserve"> method on </w:t>
       </w:r>
@@ -7293,7 +8358,6 @@
         <w:pStyle w:val="Body"/>
       </w:pPr>
       <w:r>
-        <w:lastRenderedPageBreak/>
         <w:t xml:space="preserve">Running the code in Listing 8-24 will print </w:t>
       </w:r>
       <w:r>
@@ -7332,7 +8396,7 @@
       <w:r>
         <w:t xml:space="preserve"> will not change the hash map</w:t>
       </w:r>
-      <w:ins w:id="93" w:author="Audrey Doyle" w:date="2025-09-10T14:49:00Z" w16du:dateUtc="2025-09-10T18:49:00Z">
+      <w:ins w:id="101" w:author="Audrey Doyle" w:date="2025-09-10T14:49:00Z" w16du:dateUtc="2025-09-10T18:49:00Z">
         <w:r>
           <w:t>,</w:t>
         </w:r>
@@ -7354,11 +8418,11 @@
       <w:pPr>
         <w:pStyle w:val="HeadC"/>
       </w:pPr>
-      <w:bookmarkStart w:id="94" w:name="_Toc206165060"/>
+      <w:bookmarkStart w:id="102" w:name="_Toc206165060"/>
       <w:r>
         <w:t>Updating a Value Based on the Old Value</w:t>
       </w:r>
-      <w:bookmarkEnd w:id="94"/>
+      <w:bookmarkEnd w:id="102"/>
     </w:p>
     <w:p>
       <w:pPr>
@@ -7421,7 +8485,15 @@
         <w:pStyle w:val="Code"/>
       </w:pPr>
       <w:r>
-        <w:t>for word in text.split_whitespace() {</w:t>
+        <w:t xml:space="preserve">for word in </w:t>
+      </w:r>
+      <w:proofErr w:type="spellStart"/>
+      <w:r>
+        <w:t>text.split_whitespace</w:t>
+      </w:r>
+      <w:proofErr w:type="spellEnd"/>
+      <w:r>
+        <w:t>() {</w:t>
       </w:r>
     </w:p>
     <w:p>
@@ -7429,7 +8501,23 @@
         <w:pStyle w:val="Code"/>
       </w:pPr>
       <w:r>
-        <w:t xml:space="preserve">    let count = map.entry(word).or_insert(0);</w:t>
+        <w:t xml:space="preserve">    let count = </w:t>
+      </w:r>
+      <w:proofErr w:type="spellStart"/>
+      <w:r>
+        <w:t>map.entry</w:t>
+      </w:r>
+      <w:proofErr w:type="spellEnd"/>
+      <w:r>
+        <w:t>(word).</w:t>
+      </w:r>
+      <w:proofErr w:type="spellStart"/>
+      <w:r>
+        <w:t>or_insert</w:t>
+      </w:r>
+      <w:proofErr w:type="spellEnd"/>
+      <w:r>
+        <w:t>(0);</w:t>
       </w:r>
     </w:p>
     <w:p>
@@ -7457,8 +8545,13 @@
       <w:pPr>
         <w:pStyle w:val="Code"/>
       </w:pPr>
-      <w:r>
-        <w:t>println!("{</w:t>
+      <w:proofErr w:type="spellStart"/>
+      <w:r>
+        <w:t>println</w:t>
+      </w:r>
+      <w:proofErr w:type="spellEnd"/>
+      <w:r>
+        <w:t>!("{</w:t>
       </w:r>
       <w:r>
         <w:t>map</w:t>
@@ -7491,17 +8584,14 @@
       <w:r>
         <w:t xml:space="preserve">. You might see the same key-value pairs printed in a different order: </w:t>
       </w:r>
-      <w:del w:id="95" w:author="Audrey Doyle" w:date="2025-09-10T14:50:00Z" w16du:dateUtc="2025-09-10T18:50:00Z">
+      <w:del w:id="103" w:author="Audrey Doyle" w:date="2025-09-10T14:50:00Z" w16du:dateUtc="2025-09-10T18:50:00Z">
         <w:r>
           <w:delText xml:space="preserve">recall </w:delText>
         </w:r>
       </w:del>
-      <w:ins w:id="96" w:author="Audrey Doyle" w:date="2025-09-10T14:50:00Z" w16du:dateUtc="2025-09-10T18:50:00Z">
+      <w:ins w:id="104" w:author="Audrey Doyle" w:date="2025-09-10T14:50:00Z" w16du:dateUtc="2025-09-10T18:50:00Z">
         <w:r>
-          <w:t>R</w:t>
-        </w:r>
-        <w:r>
-          <w:t xml:space="preserve">ecall </w:t>
+          <w:t xml:space="preserve">Recall </w:t>
         </w:r>
       </w:ins>
       <w:r>
@@ -7510,7 +8600,7 @@
       <w:r>
         <w:rPr>
           <w:rStyle w:val="Xref"/>
-          <w:rPrChange w:id="97" w:author="Audrey Doyle" w:date="2025-09-10T14:50:00Z" w16du:dateUtc="2025-09-10T18:50:00Z">
+          <w:rPrChange w:id="105" w:author="Audrey Doyle" w:date="2025-09-10T14:50:00Z" w16du:dateUtc="2025-09-10T18:50:00Z">
             <w:rPr/>
           </w:rPrChange>
         </w:rPr>
@@ -7520,12 +8610,19 @@
         <w:rPr>
           <w:rStyle w:val="Xref"/>
         </w:rPr>
-        <w:t>Accessing Values in a Hash Map</w:t>
+        <w:t xml:space="preserve">Accessing Values in a Hash </w:t>
       </w:r>
       <w:r>
         <w:rPr>
           <w:rStyle w:val="Xref"/>
-          <w:rPrChange w:id="98" w:author="Audrey Doyle" w:date="2025-09-10T14:50:00Z" w16du:dateUtc="2025-09-10T18:50:00Z">
+        </w:rPr>
+        <w:lastRenderedPageBreak/>
+        <w:t>Map</w:t>
+      </w:r>
+      <w:r>
+        <w:rPr>
+          <w:rStyle w:val="Xref"/>
+          <w:rPrChange w:id="106" w:author="Audrey Doyle" w:date="2025-09-10T14:50:00Z" w16du:dateUtc="2025-09-10T18:50:00Z">
             <w:rPr/>
           </w:rPrChange>
         </w:rPr>
@@ -7560,14 +8657,24 @@
       <w:r>
         <w:t xml:space="preserve">The </w:t>
       </w:r>
+      <w:proofErr w:type="spellStart"/>
       <w:r>
         <w:rPr>
           <w:rStyle w:val="Literal"/>
         </w:rPr>
         <w:t>split_whitespace</w:t>
       </w:r>
-      <w:r>
-        <w:t xml:space="preserve"> method returns an iterator over subslices, separated by whitespace, of the value in </w:t>
+      <w:proofErr w:type="spellEnd"/>
+      <w:r>
+        <w:t xml:space="preserve"> method returns an iterator over </w:t>
+      </w:r>
+      <w:proofErr w:type="spellStart"/>
+      <w:r>
+        <w:t>subslices</w:t>
+      </w:r>
+      <w:proofErr w:type="spellEnd"/>
+      <w:r>
+        <w:t xml:space="preserve">, separated by whitespace, of the value in </w:t>
       </w:r>
       <w:r>
         <w:rPr>
@@ -7578,12 +8685,14 @@
       <w:r>
         <w:t xml:space="preserve">. The </w:t>
       </w:r>
+      <w:proofErr w:type="spellStart"/>
       <w:r>
         <w:rPr>
           <w:rStyle w:val="Literal"/>
         </w:rPr>
         <w:t>or_insert</w:t>
       </w:r>
+      <w:proofErr w:type="spellEnd"/>
       <w:r>
         <w:t xml:space="preserve"> method returns a mutable reference (</w:t>
       </w:r>
@@ -7638,220 +8747,235 @@
         <w:pStyle w:val="HeadB"/>
       </w:pPr>
       <w:r>
+        <w:fldChar w:fldCharType="begin"/>
+      </w:r>
+      <w:r>
+        <w:instrText xml:space="preserve"> XE "hasher" </w:instrText>
+      </w:r>
+      <w:r>
+        <w:fldChar w:fldCharType="end"/>
+      </w:r>
+      <w:r>
+        <w:fldChar w:fldCharType="begin"/>
+      </w:r>
+      <w:r>
+        <w:instrText xml:space="preserve"> XE "hashing function" </w:instrText>
+      </w:r>
+      <w:r>
+        <w:fldChar w:fldCharType="end"/>
+      </w:r>
+      <w:bookmarkStart w:id="107" w:name="_Toc206165061"/>
+      <w:r>
+        <w:t>Hashing Functions</w:t>
+      </w:r>
+      <w:bookmarkEnd w:id="107"/>
+    </w:p>
+    <w:p>
+      <w:pPr>
+        <w:pStyle w:val="Body"/>
+      </w:pPr>
+      <w:r>
+        <w:t xml:space="preserve">By default, </w:t>
+      </w:r>
+      <w:r>
+        <w:rPr>
+          <w:rStyle w:val="Literal"/>
+        </w:rPr>
+        <w:t>HashMap</w:t>
+      </w:r>
+      <w:r>
+        <w:t xml:space="preserve"> uses a hashing function called </w:t>
+      </w:r>
+      <w:proofErr w:type="spellStart"/>
+      <w:r>
+        <w:rPr>
+          <w:rStyle w:val="Italic"/>
+        </w:rPr>
+        <w:t>SipHash</w:t>
+      </w:r>
+      <w:proofErr w:type="spellEnd"/>
+      <w:r>
+        <w:t xml:space="preserve"> that can provide resistance to </w:t>
+      </w:r>
+      <w:bookmarkStart w:id="108" w:name="_Hlk208408278"/>
+      <w:r>
+        <w:t xml:space="preserve">denial-of-service (DoS) </w:t>
+      </w:r>
+      <w:bookmarkEnd w:id="108"/>
+      <w:r>
+        <w:t xml:space="preserve">attacks involving hash tables. This is not the fastest hashing algorithm available, but the trade-off for better security that comes with the drop in performance is worth it. If you profile your code and find that the default hash function is too slow for your purposes, you can switch to another function by specifying a different hasher. A </w:t>
+      </w:r>
+      <w:r>
+        <w:rPr>
+          <w:rStyle w:val="Italic"/>
+        </w:rPr>
+        <w:t>hasher</w:t>
+      </w:r>
+      <w:r>
+        <w:t xml:space="preserve"> is a type that implements the </w:t>
+      </w:r>
+      <w:proofErr w:type="spellStart"/>
+      <w:r>
+        <w:rPr>
+          <w:rStyle w:val="Literal"/>
+        </w:rPr>
+        <w:t>BuildHasher</w:t>
+      </w:r>
+      <w:proofErr w:type="spellEnd"/>
+      <w:r>
+        <w:t xml:space="preserve"> trait. We’ll talk about traits and how to implement them in </w:t>
+      </w:r>
+      <w:r>
+        <w:rPr>
+          <w:rStyle w:val="Xref"/>
+        </w:rPr>
+        <w:t>Chapter</w:t>
+      </w:r>
+      <w:r>
+        <w:rPr>
+          <w:rStyle w:val="Xref"/>
+        </w:rPr>
+        <w:t> </w:t>
+      </w:r>
+      <w:r>
+        <w:rPr>
+          <w:rStyle w:val="Xref"/>
+        </w:rPr>
+        <w:t>10</w:t>
+      </w:r>
+      <w:r>
+        <w:t xml:space="preserve">. You don’t necessarily have to implement your own hasher from scratch; </w:t>
+      </w:r>
+      <w:r>
+        <w:rPr>
+          <w:rStyle w:val="LinkURL"/>
+        </w:rPr>
+        <w:t>https://crates.io</w:t>
+      </w:r>
+      <w:r>
+        <w:t xml:space="preserve"> has libraries shared by other Rust users that provide hashers implementing many common hashing algorithms.</w:t>
+      </w:r>
+    </w:p>
+    <w:p>
+      <w:pPr>
+        <w:pStyle w:val="HeadA"/>
+      </w:pPr>
+      <w:bookmarkStart w:id="109" w:name="_Toc206165062"/>
+      <w:r>
+        <w:t>Summary</w:t>
+      </w:r>
+      <w:bookmarkEnd w:id="109"/>
+    </w:p>
+    <w:p>
+      <w:pPr>
+        <w:pStyle w:val="Body"/>
+      </w:pPr>
+      <w:r>
+        <w:t>Vectors, strings, and hash maps will provide a large amount of functionality necessary in programs when you need to store, access, and modify data. Here are some exercises you should now be equipped to solve:</w:t>
+      </w:r>
+    </w:p>
+    <w:p>
+      <w:pPr>
+        <w:pStyle w:val="ListNumber"/>
+      </w:pPr>
+      <w:r>
+        <w:t>Given a list of integers, use a vector and return the median (when sorted, the value in the middle position) and mode (the value that occurs most often; a hash map will be helpful here) of the list.</w:t>
+      </w:r>
+    </w:p>
+    <w:p>
+      <w:pPr>
+        <w:pStyle w:val="ListNumber"/>
+      </w:pPr>
+      <w:r>
+        <w:t xml:space="preserve">Convert strings to </w:t>
+      </w:r>
+      <w:r>
+        <w:t>P</w:t>
+      </w:r>
+      <w:r>
+        <w:t xml:space="preserve">ig </w:t>
+      </w:r>
+      <w:r>
+        <w:t>L</w:t>
+      </w:r>
+      <w:r>
+        <w:t xml:space="preserve">atin. The first consonant of each word is moved to the end of the word and </w:t>
+      </w:r>
+      <w:r>
+        <w:rPr>
+          <w:rStyle w:val="Italic"/>
+        </w:rPr>
+        <w:t>ay</w:t>
+      </w:r>
+      <w:r>
+        <w:t xml:space="preserve"> is added, so </w:t>
+      </w:r>
+      <w:r>
+        <w:rPr>
+          <w:rStyle w:val="Italic"/>
+        </w:rPr>
+        <w:t>first</w:t>
+      </w:r>
+      <w:r>
+        <w:t xml:space="preserve"> becomes </w:t>
+      </w:r>
+      <w:proofErr w:type="spellStart"/>
+      <w:r>
+        <w:rPr>
+          <w:rStyle w:val="Italic"/>
+        </w:rPr>
+        <w:t>irst</w:t>
+      </w:r>
+      <w:proofErr w:type="spellEnd"/>
+      <w:r>
+        <w:rPr>
+          <w:rStyle w:val="Italic"/>
+        </w:rPr>
+        <w:t>-fay</w:t>
+      </w:r>
+      <w:r>
+        <w:t xml:space="preserve">. Words that start with a vowel have </w:t>
+      </w:r>
+      <w:r>
+        <w:rPr>
+          <w:rStyle w:val="Italic"/>
+        </w:rPr>
+        <w:t>hay</w:t>
+      </w:r>
+      <w:r>
+        <w:t xml:space="preserve"> added to the end instead (</w:t>
+      </w:r>
+      <w:r>
+        <w:rPr>
+          <w:rStyle w:val="Italic"/>
+        </w:rPr>
+        <w:t>apple</w:t>
+      </w:r>
+      <w:r>
+        <w:t xml:space="preserve"> becomes </w:t>
+      </w:r>
+      <w:r>
+        <w:rPr>
+          <w:rStyle w:val="Italic"/>
+        </w:rPr>
+        <w:t>apple-hay</w:t>
+      </w:r>
+      <w:r>
+        <w:t>). Keep in mind the details about UTF-8 encoding!</w:t>
+      </w:r>
+    </w:p>
+    <w:p>
+      <w:pPr>
+        <w:pStyle w:val="ListNumber"/>
+      </w:pPr>
+      <w:r>
+        <w:t xml:space="preserve">Using a hash map and vectors, create a text interface to allow a </w:t>
+      </w:r>
+      <w:r>
         <w:lastRenderedPageBreak/>
-        <w:fldChar w:fldCharType="begin"/>
-      </w:r>
-      <w:r>
-        <w:instrText xml:space="preserve"> XE "hasher" </w:instrText>
-      </w:r>
-      <w:r>
-        <w:fldChar w:fldCharType="end"/>
-      </w:r>
-      <w:r>
-        <w:fldChar w:fldCharType="begin"/>
-      </w:r>
-      <w:r>
-        <w:instrText xml:space="preserve"> XE "hashing function" </w:instrText>
-      </w:r>
-      <w:r>
-        <w:fldChar w:fldCharType="end"/>
-      </w:r>
-      <w:bookmarkStart w:id="99" w:name="_Toc206165061"/>
-      <w:r>
-        <w:t>Hashing Functions</w:t>
-      </w:r>
-      <w:bookmarkEnd w:id="99"/>
-    </w:p>
-    <w:p>
-      <w:pPr>
-        <w:pStyle w:val="Body"/>
-      </w:pPr>
-      <w:r>
-        <w:t xml:space="preserve">By default, </w:t>
-      </w:r>
-      <w:r>
-        <w:rPr>
-          <w:rStyle w:val="Literal"/>
-        </w:rPr>
-        <w:t>HashMap</w:t>
-      </w:r>
-      <w:r>
-        <w:t xml:space="preserve"> uses a hashing function called </w:t>
-      </w:r>
-      <w:r>
-        <w:rPr>
-          <w:rStyle w:val="Italic"/>
-        </w:rPr>
-        <w:t>SipHash</w:t>
-      </w:r>
-      <w:r>
-        <w:t xml:space="preserve"> that can provide resistance to </w:t>
-      </w:r>
-      <w:bookmarkStart w:id="100" w:name="_Hlk208408278"/>
-      <w:r>
-        <w:t xml:space="preserve">denial-of-service (DoS) </w:t>
-      </w:r>
-      <w:bookmarkEnd w:id="100"/>
-      <w:r>
-        <w:t xml:space="preserve">attacks involving hash tables. This is not the fastest hashing algorithm available, but the trade-off for better security that comes with the drop in performance is worth it. If you profile your code and find that the default hash function is too slow for your purposes, you can switch to another function by specifying a different hasher. A </w:t>
-      </w:r>
-      <w:r>
-        <w:rPr>
-          <w:rStyle w:val="Italic"/>
-        </w:rPr>
-        <w:t>hasher</w:t>
-      </w:r>
-      <w:r>
-        <w:t xml:space="preserve"> is a type that implements the </w:t>
-      </w:r>
-      <w:r>
-        <w:rPr>
-          <w:rStyle w:val="Literal"/>
-        </w:rPr>
-        <w:t>BuildHasher</w:t>
-      </w:r>
-      <w:r>
-        <w:t xml:space="preserve"> trait. We’ll talk about traits and how to implement them in </w:t>
-      </w:r>
-      <w:r>
-        <w:rPr>
-          <w:rStyle w:val="Xref"/>
-        </w:rPr>
-        <w:t>Chapter</w:t>
-      </w:r>
-      <w:r>
-        <w:rPr>
-          <w:rStyle w:val="Xref"/>
-        </w:rPr>
-        <w:t> </w:t>
-      </w:r>
-      <w:r>
-        <w:rPr>
-          <w:rStyle w:val="Xref"/>
-        </w:rPr>
-        <w:t>10</w:t>
-      </w:r>
-      <w:r>
-        <w:t xml:space="preserve">. You don’t necessarily have to implement your own hasher from scratch; </w:t>
-      </w:r>
-      <w:r>
-        <w:rPr>
-          <w:rStyle w:val="LinkURL"/>
-        </w:rPr>
-        <w:t>https://crates.io</w:t>
-      </w:r>
-      <w:r>
-        <w:t xml:space="preserve"> has libraries shared by other Rust users that provide hashers implementing many common hashing algorithms.</w:t>
-      </w:r>
-    </w:p>
-    <w:p>
-      <w:pPr>
-        <w:pStyle w:val="HeadA"/>
-      </w:pPr>
-      <w:bookmarkStart w:id="101" w:name="_Toc206165062"/>
-      <w:r>
-        <w:t>Summary</w:t>
-      </w:r>
-      <w:bookmarkEnd w:id="101"/>
-    </w:p>
-    <w:p>
-      <w:pPr>
-        <w:pStyle w:val="Body"/>
-      </w:pPr>
-      <w:r>
-        <w:t>Vectors, strings, and hash maps will provide a large amount of functionality necessary in programs when you need to store, access, and modify data. Here are some exercises you should now be equipped to solve:</w:t>
-      </w:r>
-    </w:p>
-    <w:p>
-      <w:pPr>
-        <w:pStyle w:val="ListNumber"/>
-      </w:pPr>
-      <w:r>
-        <w:t>Given a list of integers, use a vector and return the median (when sorted, the value in the middle position) and mode (the value that occurs most often; a hash map will be helpful here) of the list.</w:t>
-      </w:r>
-    </w:p>
-    <w:p>
-      <w:pPr>
-        <w:pStyle w:val="ListNumber"/>
-      </w:pPr>
-      <w:r>
-        <w:t xml:space="preserve">Convert strings to </w:t>
-      </w:r>
-      <w:r>
-        <w:t>P</w:t>
-      </w:r>
-      <w:r>
-        <w:t xml:space="preserve">ig </w:t>
-      </w:r>
-      <w:r>
-        <w:t>L</w:t>
-      </w:r>
-      <w:r>
-        <w:t xml:space="preserve">atin. The first consonant of each word is moved to the end of the word and </w:t>
-      </w:r>
-      <w:r>
-        <w:rPr>
-          <w:rStyle w:val="Italic"/>
-        </w:rPr>
-        <w:t>ay</w:t>
-      </w:r>
-      <w:r>
-        <w:t xml:space="preserve"> is added, so </w:t>
-      </w:r>
-      <w:r>
-        <w:rPr>
-          <w:rStyle w:val="Italic"/>
-        </w:rPr>
-        <w:t>first</w:t>
-      </w:r>
-      <w:r>
-        <w:t xml:space="preserve"> becomes </w:t>
-      </w:r>
-      <w:r>
-        <w:rPr>
-          <w:rStyle w:val="Italic"/>
-        </w:rPr>
-        <w:t>irst-fay</w:t>
-      </w:r>
-      <w:r>
-        <w:t xml:space="preserve">. Words that start with a vowel have </w:t>
-      </w:r>
-      <w:r>
-        <w:rPr>
-          <w:rStyle w:val="Italic"/>
-        </w:rPr>
-        <w:t>hay</w:t>
-      </w:r>
-      <w:r>
-        <w:t xml:space="preserve"> added to the end instead (</w:t>
-      </w:r>
-      <w:r>
-        <w:rPr>
-          <w:rStyle w:val="Italic"/>
-        </w:rPr>
-        <w:t>apple</w:t>
-      </w:r>
-      <w:r>
-        <w:t xml:space="preserve"> becomes </w:t>
-      </w:r>
-      <w:r>
-        <w:rPr>
-          <w:rStyle w:val="Italic"/>
-        </w:rPr>
-        <w:t>apple-hay</w:t>
-      </w:r>
-      <w:r>
-        <w:t>). Keep in mind the details about UTF-8 encoding!</w:t>
-      </w:r>
-    </w:p>
-    <w:p>
-      <w:pPr>
-        <w:pStyle w:val="ListNumber"/>
-      </w:pPr>
-      <w:r>
-        <w:t>Using a hash map and vectors, create a text interface to allow a user to add employee names to a department in a company; for example, “Add Sally to Engineering” or “Add Amir to Sales.” Then</w:t>
-      </w:r>
-      <w:ins w:id="102" w:author="Audrey Doyle" w:date="2025-09-10T14:12:00Z" w16du:dateUtc="2025-09-10T18:12:00Z">
+        <w:t>user to add employee names to a department in a company; for example, “Add Sally to Engineering” or “Add Amir to Sales.” Then</w:t>
+      </w:r>
+      <w:ins w:id="110" w:author="Audrey Doyle" w:date="2025-09-10T14:12:00Z" w16du:dateUtc="2025-09-10T18:12:00Z">
         <w:r>
           <w:t>,</w:t>
         </w:r>
@@ -7941,7 +9065,7 @@
       </w:r>
     </w:p>
   </w:comment>
-  <w:comment w:id="35" w:author="Audrey Doyle" w:date="2025-09-10T14:53:00Z" w:initials="AD">
+  <w:comment w:id="36" w:author="Audrey Doyle" w:date="2025-09-10T14:53:00Z" w:initials="AD">
     <w:p>
       <w:pPr>
         <w:pStyle w:val="CommentText"/>
@@ -7957,48 +9081,7 @@
       </w:r>
     </w:p>
   </w:comment>
-  <w:comment w:id="40" w:author="Audrey Doyle" w:date="2025-09-10T14:33:00Z" w:initials="AD">
-    <w:p>
-      <w:pPr>
-        <w:pStyle w:val="CommentText"/>
-      </w:pPr>
-      <w:r>
-        <w:rPr>
-          <w:rStyle w:val="CommentReference"/>
-        </w:rPr>
-        <w:annotationRef/>
-      </w:r>
-      <w:r>
-        <w:t xml:space="preserve">AU: should this be “an </w:t>
-      </w:r>
-      <w:r>
-        <w:rPr>
-          <w:rStyle w:val="Literal"/>
-        </w:rPr>
-        <w:t>&amp;str</w:t>
-      </w:r>
-      <w:r>
-        <w:t>”?</w:t>
-      </w:r>
-    </w:p>
-  </w:comment>
-  <w:comment w:id="44" w:author="Audrey Doyle" w:date="2025-09-10T14:33:00Z" w:initials="AD">
-    <w:p>
-      <w:pPr>
-        <w:pStyle w:val="CommentText"/>
-      </w:pPr>
-      <w:r>
-        <w:rPr>
-          <w:rStyle w:val="CommentReference"/>
-        </w:rPr>
-        <w:annotationRef/>
-      </w:r>
-      <w:r>
-        <w:t>AU: here you use “an”…</w:t>
-      </w:r>
-    </w:p>
-  </w:comment>
-  <w:comment w:id="49" w:author="Carol Nichols" w:date="2025-05-27T16:27:00Z" w:initials="CN">
+  <w:comment w:id="37" w:author="Carol Nichols" w:date="2025-09-23T20:11:00Z" w:initials="CN">
     <w:p>
       <w:r>
         <w:rPr>
@@ -8011,11 +9094,36 @@
           <w:sz w:val="20"/>
           <w:szCs w:val="20"/>
         </w:rPr>
-        <w:t>This text was corrupted throughout - I’ve tried to fix it but please check against what has been printed before, we don’t intend for these special characters to change!</w:t>
+        <w:t>Sure, I've made that change.</w:t>
       </w:r>
     </w:p>
   </w:comment>
-  <w:comment w:id="50" w:author="Eva Morrow" w:date="2025-05-28T09:43:00Z" w:initials="EM">
+  <w:comment w:id="43" w:author="Audrey Doyle" w:date="2025-09-10T14:33:00Z" w:initials="AD">
+    <w:p>
+      <w:pPr>
+        <w:pStyle w:val="CommentText"/>
+      </w:pPr>
+      <w:r>
+        <w:rPr>
+          <w:rStyle w:val="CommentReference"/>
+        </w:rPr>
+        <w:annotationRef/>
+      </w:r>
+      <w:r>
+        <w:t xml:space="preserve">AU: should this be “an </w:t>
+      </w:r>
+      <w:r>
+        <w:rPr>
+          <w:rStyle w:val="Literal"/>
+        </w:rPr>
+        <w:t>&amp;str</w:t>
+      </w:r>
+      <w:r>
+        <w:t>”?</w:t>
+      </w:r>
+    </w:p>
+  </w:comment>
+  <w:comment w:id="44" w:author="Carol Nichols" w:date="2025-09-23T20:12:00Z" w:initials="CN">
     <w:p>
       <w:r>
         <w:rPr>
@@ -8028,11 +9136,27 @@
           <w:sz w:val="20"/>
           <w:szCs w:val="20"/>
         </w:rPr>
-        <w:t>PROD: Please confirm that special characters are exactly as they appear in the 2nd edition (as seen on pages 151-153)</w:t>
+        <w:t>"&amp;str" is actually pronounced "string slice"; I've tried to avoid this issue as much as possible but I've missed a spot-- I decided to just change this to say string slice.</w:t>
       </w:r>
     </w:p>
   </w:comment>
-  <w:comment w:id="51" w:author="Allison Felus" w:date="2025-09-04T15:32:00Z" w:initials="AF">
+  <w:comment w:id="51" w:author="Audrey Doyle" w:date="2025-09-10T14:33:00Z" w:initials="AD">
+    <w:p>
+      <w:pPr>
+        <w:pStyle w:val="CommentText"/>
+      </w:pPr>
+      <w:r>
+        <w:rPr>
+          <w:rStyle w:val="CommentReference"/>
+        </w:rPr>
+        <w:annotationRef/>
+      </w:r>
+      <w:r>
+        <w:t>AU: here you use “an”…</w:t>
+      </w:r>
+    </w:p>
+  </w:comment>
+  <w:comment w:id="52" w:author="Carol Nichols" w:date="2025-09-23T20:12:00Z" w:initials="CN">
     <w:p>
       <w:r>
         <w:rPr>
@@ -8045,11 +9169,62 @@
           <w:sz w:val="20"/>
           <w:szCs w:val="20"/>
         </w:rPr>
+        <w:t>Here it's only an ampersand.</w:t>
+      </w:r>
+    </w:p>
+  </w:comment>
+  <w:comment w:id="57" w:author="Carol Nichols" w:date="2025-05-27T16:27:00Z" w:initials="CN">
+    <w:p>
+      <w:r>
+        <w:rPr>
+          <w:rStyle w:val="CommentReference"/>
+        </w:rPr>
+        <w:annotationRef/>
+      </w:r>
+      <w:r>
+        <w:rPr>
+          <w:sz w:val="20"/>
+          <w:szCs w:val="20"/>
+        </w:rPr>
+        <w:t>This text was corrupted throughout - I’ve tried to fix it but please check against what has been printed before, we don’t intend for these special characters to change!</w:t>
+      </w:r>
+    </w:p>
+  </w:comment>
+  <w:comment w:id="58" w:author="Eva Morrow" w:date="2025-05-28T09:43:00Z" w:initials="EM">
+    <w:p>
+      <w:r>
+        <w:rPr>
+          <w:rStyle w:val="CommentReference"/>
+        </w:rPr>
+        <w:annotationRef/>
+      </w:r>
+      <w:r>
+        <w:rPr>
+          <w:sz w:val="20"/>
+          <w:szCs w:val="20"/>
+        </w:rPr>
+        <w:t>PROD: Please confirm that special characters are exactly as they appear in the 2nd edition (as seen on pages 151-153)</w:t>
+      </w:r>
+    </w:p>
+  </w:comment>
+  <w:comment w:id="59" w:author="Allison Felus" w:date="2025-09-04T15:32:00Z" w:initials="AF">
+    <w:p>
+      <w:r>
+        <w:rPr>
+          <w:rStyle w:val="CommentReference"/>
+        </w:rPr>
+        <w:annotationRef/>
+      </w:r>
+      <w:r>
+        <w:rPr>
+          <w:sz w:val="20"/>
+          <w:szCs w:val="20"/>
+        </w:rPr>
         <w:t>This looks accurate to me.</w:t>
       </w:r>
     </w:p>
   </w:comment>
-  <w:comment w:id="59" w:author="Carol Nichols" w:date="2025-05-27T16:35:00Z" w:initials="CN">
+  <w:comment w:id="67" w:author="Carol Nichols" w:date="2025-05-27T16:35:00Z" w:initials="CN">
     <w:p>
       <w:r>
         <w:rPr>
@@ -8067,7 +9242,7 @@
       </w:r>
     </w:p>
   </w:comment>
-  <w:comment w:id="60" w:author="Eva Morrow" w:date="2025-05-28T11:37:00Z" w:initials="EM">
+  <w:comment w:id="68" w:author="Eva Morrow" w:date="2025-05-28T11:37:00Z" w:initials="EM">
     <w:p>
       <w:r>
         <w:rPr>
@@ -8093,8 +9268,11 @@
   <w15:commentEx w15:paraId="1CDC2346" w15:paraIdParent="2E23A835" w15:done="0"/>
   <w15:commentEx w15:paraId="78FF8E3F" w15:paraIdParent="2E23A835" w15:done="0"/>
   <w15:commentEx w15:paraId="4DF15D02" w15:done="0"/>
+  <w15:commentEx w15:paraId="6B9A02A6" w15:paraIdParent="4DF15D02" w15:done="0"/>
   <w15:commentEx w15:paraId="3671DA7F" w15:done="0"/>
+  <w15:commentEx w15:paraId="3DD20394" w15:paraIdParent="3671DA7F" w15:done="0"/>
   <w15:commentEx w15:paraId="429C9878" w15:done="0"/>
+  <w15:commentEx w15:paraId="77C1FF04" w15:paraIdParent="429C9878" w15:done="0"/>
   <w15:commentEx w15:paraId="56F407D6" w15:done="0"/>
   <w15:commentEx w15:paraId="0FD1734C" w15:paraIdParent="56F407D6" w15:done="0"/>
   <w15:commentEx w15:paraId="284CB1DD" w15:paraIdParent="56F407D6" w15:done="0"/>
@@ -8109,8 +9287,11 @@
   <w16cex:commentExtensible w16cex:durableId="2BE15888" w16cex:dateUtc="2025-05-28T16:40:00Z"/>
   <w16cex:commentExtensible w16cex:durableId="4B0B6C25" w16cex:dateUtc="2025-09-04T20:31:00Z"/>
   <w16cex:commentExtensible w16cex:durableId="0B9D3CEA" w16cex:dateUtc="2025-09-10T18:53:00Z"/>
+  <w16cex:commentExtensible w16cex:durableId="432F942F" w16cex:dateUtc="2025-09-24T00:11:00Z"/>
   <w16cex:commentExtensible w16cex:durableId="661C4B1B" w16cex:dateUtc="2025-09-10T18:33:00Z"/>
+  <w16cex:commentExtensible w16cex:durableId="68E1AFFD" w16cex:dateUtc="2025-09-24T00:12:00Z"/>
   <w16cex:commentExtensible w16cex:durableId="2ACCF381" w16cex:dateUtc="2025-09-10T18:33:00Z"/>
+  <w16cex:commentExtensible w16cex:durableId="6993E8AE" w16cex:dateUtc="2025-09-24T00:12:00Z"/>
   <w16cex:commentExtensible w16cex:durableId="6572A877" w16cex:dateUtc="2025-05-27T20:27:00Z"/>
   <w16cex:commentExtensible w16cex:durableId="2BE1595C" w16cex:dateUtc="2025-05-28T16:43:00Z"/>
   <w16cex:commentExtensible w16cex:durableId="2762AD8C" w16cex:dateUtc="2025-09-04T20:32:00Z"/>
@@ -8125,8 +9306,11 @@
   <w16cid:commentId w16cid:paraId="1CDC2346" w16cid:durableId="2BE15888"/>
   <w16cid:commentId w16cid:paraId="78FF8E3F" w16cid:durableId="4B0B6C25"/>
   <w16cid:commentId w16cid:paraId="4DF15D02" w16cid:durableId="0B9D3CEA"/>
+  <w16cid:commentId w16cid:paraId="6B9A02A6" w16cid:durableId="432F942F"/>
   <w16cid:commentId w16cid:paraId="3671DA7F" w16cid:durableId="661C4B1B"/>
+  <w16cid:commentId w16cid:paraId="3DD20394" w16cid:durableId="68E1AFFD"/>
   <w16cid:commentId w16cid:paraId="429C9878" w16cid:durableId="2ACCF381"/>
+  <w16cid:commentId w16cid:paraId="77C1FF04" w16cid:durableId="6993E8AE"/>
   <w16cid:commentId w16cid:paraId="56F407D6" w16cid:durableId="6572A877"/>
   <w16cid:commentId w16cid:paraId="0FD1734C" w16cid:durableId="2BE1595C"/>
   <w16cid:commentId w16cid:paraId="284CB1DD" w16cid:durableId="2762AD8C"/>
@@ -13699,15 +14883,13 @@
   <w:style w:type="paragraph" w:default="1" w:styleId="Normal">
     <w:name w:val="Normal"/>
     <w:qFormat/>
-    <w:rsid w:val="00EC64FA"/>
+    <w:rsid w:val="00141B4B"/>
     <w:pPr>
       <w:suppressAutoHyphens w:val="0"/>
-      <w:spacing w:after="160" w:line="259" w:lineRule="auto"/>
+      <w:spacing w:after="160" w:line="278" w:lineRule="auto"/>
     </w:pPr>
     <w:rPr>
       <w:rFonts w:eastAsiaTheme="minorHAnsi"/>
-      <w:sz w:val="22"/>
-      <w:szCs w:val="22"/>
     </w:rPr>
   </w:style>
   <w:style w:type="paragraph" w:styleId="Heading2">
@@ -13933,8 +15115,9 @@
   <w:style w:type="character" w:default="1" w:styleId="DefaultParagraphFont">
     <w:name w:val="Default Paragraph Font"/>
     <w:uiPriority w:val="1"/>
+    <w:semiHidden/>
     <w:unhideWhenUsed/>
-    <w:rsid w:val="00EC64FA"/>
+    <w:rsid w:val="00141B4B"/>
   </w:style>
   <w:style w:type="table" w:default="1" w:styleId="TableNormal">
     <w:name w:val="Normal Table"/>
@@ -13956,7 +15139,7 @@
     <w:uiPriority w:val="99"/>
     <w:semiHidden/>
     <w:unhideWhenUsed/>
-    <w:rsid w:val="00EC64FA"/>
+    <w:rsid w:val="00141B4B"/>
   </w:style>
   <w:style w:type="character" w:customStyle="1" w:styleId="Italic">
     <w:name w:val="Italic"/>
@@ -15252,8 +16435,6 @@
       <w:rFonts w:cs="Arial Unicode MS"/>
       <w:i/>
       <w:iCs/>
-      <w:sz w:val="24"/>
-      <w:szCs w:val="24"/>
     </w:rPr>
   </w:style>
   <w:style w:type="paragraph" w:customStyle="1" w:styleId="Index">
